--- a/Drafts/myTaxiServiceRASDTemplate.docx
+++ b/Drafts/myTaxiServiceRASDTemplate.docx
@@ -329,11 +329,6 @@
           <w:rFonts w:ascii="Times New Roman" w:eastAsia="Times New Roman" w:hAnsi="Times New Roman" w:cs="Times New Roman"/>
         </w:rPr>
         <w:tab/>
-      </w:r>
-      <w:r>
-        <w:rPr>
-          <w:rFonts w:ascii="Times New Roman" w:eastAsia="Times New Roman" w:hAnsi="Times New Roman" w:cs="Times New Roman"/>
-        </w:rPr>
         <w:t>Intended Audience and Reading Suggestions</w:t>
       </w:r>
       <w:r>
@@ -904,11 +899,6 @@
           <w:rFonts w:ascii="Times New Roman" w:eastAsia="Times New Roman" w:hAnsi="Times New Roman" w:cs="Times New Roman"/>
         </w:rPr>
         <w:tab/>
-      </w:r>
-      <w:r>
-        <w:rPr>
-          <w:rFonts w:ascii="Times New Roman" w:eastAsia="Times New Roman" w:hAnsi="Times New Roman" w:cs="Times New Roman"/>
-        </w:rPr>
         <w:t>System Feature 2 (and so on)</w:t>
       </w:r>
       <w:r>
@@ -1196,16 +1186,7 @@
           <w:sz w:val="24"/>
           <w:szCs w:val="24"/>
         </w:rPr>
-        <w:t xml:space="preserve">Appendix </w:t>
-      </w:r>
-      <w:r>
-        <w:rPr>
-          <w:rFonts w:ascii="Times New Roman" w:eastAsia="Times New Roman" w:hAnsi="Times New Roman" w:cs="Times New Roman"/>
-          <w:b/>
-          <w:sz w:val="24"/>
-          <w:szCs w:val="24"/>
-        </w:rPr>
-        <w:t>B: Analysis Models</w:t>
+        <w:t>Appendix B: Analysis Models</w:t>
       </w:r>
       <w:r>
         <w:rPr>
@@ -1599,71 +1580,1466 @@
           <w:i/>
           <w:color w:val="4A86E8"/>
         </w:rPr>
-        <w:t>&lt;</w:t>
-      </w:r>
+        <w:t>&lt;Identify the product whose software requirements are specified in this document, including the revision or release number. Describe the scope of the product that is covered by this SRS, particularly if this SRS describes only part of the system or a single subsystem.&gt;</w:t>
+      </w:r>
+    </w:p>
+    <w:p>
+      <w:pPr>
+        <w:pStyle w:val="normal0"/>
+        <w:spacing w:line="240" w:lineRule="auto"/>
+      </w:pPr>
+      <w:bookmarkStart w:id="5" w:name="h.l14swwvkhqzy" w:colFirst="0" w:colLast="0"/>
+      <w:bookmarkEnd w:id="5"/>
+    </w:p>
+    <w:p>
+      <w:pPr>
+        <w:pStyle w:val="normal0"/>
+      </w:pPr>
+      <w:bookmarkStart w:id="6" w:name="h.ads4h2x0qjbq" w:colFirst="0" w:colLast="0"/>
+      <w:bookmarkEnd w:id="6"/>
+      <w:r>
+        <w:t xml:space="preserve">This document represents the Requirement Analysis and Specification Document (RASD) for the software system myTaxiService, and the main goal of this document is to completely describe the system in terms of functional and non-functional requirements, analyse the needs of the customer, and represent the constraints and the limitations of the software. Also typical use cases and scenarios will be presented. </w:t>
+      </w:r>
+    </w:p>
+    <w:p>
+      <w:pPr>
+        <w:pStyle w:val="normal0"/>
+      </w:pPr>
+      <w:bookmarkStart w:id="7" w:name="h.9r1aa3jveb1x" w:colFirst="0" w:colLast="0"/>
+      <w:bookmarkEnd w:id="7"/>
+    </w:p>
+    <w:p>
+      <w:pPr>
+        <w:pStyle w:val="normal0"/>
+      </w:pPr>
+      <w:bookmarkStart w:id="8" w:name="h.bjnryfni6lup" w:colFirst="0" w:colLast="0"/>
+      <w:bookmarkEnd w:id="8"/>
+      <w:r>
+        <w:t>This document is intended to be used by developers, programmer and testers, who will implement and test the system, system analysts and requirement analysts for inter related systems, project managers, customers and users of the system.</w:t>
+      </w:r>
+    </w:p>
+    <w:p>
+      <w:pPr>
+        <w:pStyle w:val="normal0"/>
+        <w:spacing w:line="240" w:lineRule="auto"/>
+      </w:pPr>
+      <w:bookmarkStart w:id="9" w:name="h.3dy6vkm" w:colFirst="0" w:colLast="0"/>
+      <w:bookmarkEnd w:id="9"/>
+    </w:p>
+    <w:p>
+      <w:pPr>
+        <w:pStyle w:val="normal0"/>
+        <w:keepNext/>
+        <w:keepLines/>
+        <w:numPr>
+          <w:ilvl w:val="1"/>
+          <w:numId w:val="9"/>
+        </w:numPr>
+        <w:spacing w:before="280" w:after="280" w:line="240" w:lineRule="auto"/>
+      </w:pPr>
+      <w:r>
+        <w:rPr>
+          <w:rFonts w:ascii="Times New Roman" w:eastAsia="Times New Roman" w:hAnsi="Times New Roman" w:cs="Times New Roman"/>
+          <w:b/>
+          <w:sz w:val="28"/>
+          <w:szCs w:val="28"/>
+        </w:rPr>
+        <w:t>Scope</w:t>
+      </w:r>
+    </w:p>
+    <w:p>
+      <w:pPr>
+        <w:pStyle w:val="normal0"/>
+        <w:spacing w:line="240" w:lineRule="auto"/>
+      </w:pPr>
+      <w:bookmarkStart w:id="10" w:name="h.6lxowcnf0xhj" w:colFirst="0" w:colLast="0"/>
+      <w:bookmarkEnd w:id="10"/>
       <w:r>
         <w:rPr>
           <w:i/>
           <w:color w:val="4A86E8"/>
         </w:rPr>
-        <w:t>Identify the product whose software requirements are specified in this document, including the revision or release number. Describe the scope of the product that is covered by this SRS, particularly if this SRS describes only part of the system or a single</w:t>
-      </w:r>
+        <w:t>&lt;Provide a short description of the software being specified and its purpose, including relevant benefits, objectives, and goals. Relate the software to corporate goals or business strategies. If a separate vision and scope document is available, refer to it rather than duplicating its contents here.&gt;</w:t>
+      </w:r>
+    </w:p>
+    <w:p>
+      <w:pPr>
+        <w:pStyle w:val="normal0"/>
+        <w:spacing w:line="240" w:lineRule="auto"/>
+      </w:pPr>
+      <w:bookmarkStart w:id="11" w:name="h.ymquqqoamp0q" w:colFirst="0" w:colLast="0"/>
+      <w:bookmarkEnd w:id="11"/>
+    </w:p>
+    <w:p>
+      <w:pPr>
+        <w:pStyle w:val="normal0"/>
+        <w:spacing w:line="240" w:lineRule="auto"/>
+      </w:pPr>
+      <w:bookmarkStart w:id="12" w:name="h.tjptm5jyq4n8" w:colFirst="0" w:colLast="0"/>
+      <w:bookmarkEnd w:id="12"/>
+      <w:r>
+        <w:t xml:space="preserve">Software system myTaxiService is a project meant to optimize the taxi services of the city, by providing the mobile and web application that will allow users to request a taxi, or book the ride in advance and cancel the ride. It will also provide a fair management of taxi queues for the taxi drivers, and maximize the profit for the city. </w:t>
+      </w:r>
+    </w:p>
+    <w:p>
+      <w:pPr>
+        <w:pStyle w:val="normal0"/>
+        <w:spacing w:line="240" w:lineRule="auto"/>
+      </w:pPr>
+      <w:bookmarkStart w:id="13" w:name="h.7pwiuo3e4yqg" w:colFirst="0" w:colLast="0"/>
+      <w:bookmarkEnd w:id="13"/>
+      <w:r>
+        <w:t>In particular, city is divided into taxi zones, and each zone is assigned to a taxi queue (the system automatically calculates the distribution of taxis in zones based on the GPS information it receives from taxis). If the taxi is available (this information is provided by the taxi driver, who informs the system about his/hers availability through a mobile application), its identifier is stored in a queue of taxis in the corresponding zone. When a user requests a taxi from a zone (through a mobile or web application), the system forwards it to the first taxi queuing in that zone. Taxi driver can then confirm or deny the request through the mobile application. If the request is denied system will forward the request to a next taxi in the queue (and move the first taxi to the end of the queue), or if the queue is empty it will make sure that another taxi gets a request. When the taxi driver confirms the request, the passenger will be informed by the system about the taxi identifier and the waiting time. The passenger can also book a taxi, specifying the starting point and the destination, and the system then allocates a taxi 10 minutes before the meeting time with the passenger.</w:t>
+      </w:r>
+    </w:p>
+    <w:p>
+      <w:pPr>
+        <w:pStyle w:val="normal0"/>
+        <w:spacing w:line="240" w:lineRule="auto"/>
+      </w:pPr>
+      <w:bookmarkStart w:id="14" w:name="h.184w2b91m3ve" w:colFirst="0" w:colLast="0"/>
+      <w:bookmarkEnd w:id="14"/>
+    </w:p>
+    <w:p>
+      <w:pPr>
+        <w:pStyle w:val="normal0"/>
+        <w:spacing w:line="240" w:lineRule="auto"/>
+      </w:pPr>
+      <w:bookmarkStart w:id="15" w:name="h.e3cyynge508l" w:colFirst="0" w:colLast="0"/>
+      <w:bookmarkEnd w:id="15"/>
+      <w:r>
+        <w:lastRenderedPageBreak/>
+        <w:t>The system will also provide programmatic interface to enable development of additional services on top of the basic one.</w:t>
+      </w:r>
+    </w:p>
+    <w:p>
+      <w:pPr>
+        <w:pStyle w:val="normal0"/>
+        <w:spacing w:line="240" w:lineRule="auto"/>
+      </w:pPr>
+      <w:bookmarkStart w:id="16" w:name="h.4uic8417k42c" w:colFirst="0" w:colLast="0"/>
+      <w:bookmarkEnd w:id="16"/>
+    </w:p>
+    <w:p>
+      <w:pPr>
+        <w:pStyle w:val="normal0"/>
+        <w:spacing w:line="240" w:lineRule="auto"/>
+      </w:pPr>
+      <w:bookmarkStart w:id="17" w:name="h.axhgkyp0ukfn" w:colFirst="0" w:colLast="0"/>
+      <w:bookmarkEnd w:id="17"/>
+      <w:r>
+        <w:t xml:space="preserve">1.3 </w:t>
+      </w:r>
+      <w:r>
+        <w:tab/>
+      </w:r>
+      <w:r>
+        <w:rPr>
+          <w:rFonts w:ascii="Times New Roman" w:eastAsia="Times New Roman" w:hAnsi="Times New Roman" w:cs="Times New Roman"/>
+          <w:b/>
+          <w:sz w:val="28"/>
+          <w:szCs w:val="28"/>
+        </w:rPr>
+        <w:t>Actors</w:t>
+      </w:r>
+    </w:p>
+    <w:p>
+      <w:pPr>
+        <w:pStyle w:val="normal0"/>
+        <w:spacing w:line="240" w:lineRule="auto"/>
+      </w:pPr>
+      <w:bookmarkStart w:id="18" w:name="h.wnkho72zu7dj" w:colFirst="0" w:colLast="0"/>
+      <w:bookmarkEnd w:id="18"/>
+    </w:p>
+    <w:p>
+      <w:pPr>
+        <w:pStyle w:val="normal0"/>
+        <w:numPr>
+          <w:ilvl w:val="0"/>
+          <w:numId w:val="1"/>
+        </w:numPr>
+        <w:spacing w:line="240" w:lineRule="auto"/>
+        <w:ind w:hanging="360"/>
+        <w:contextualSpacing/>
+      </w:pPr>
+      <w:bookmarkStart w:id="19" w:name="h.tm46n0qhuqdh" w:colFirst="0" w:colLast="0"/>
+      <w:bookmarkEnd w:id="19"/>
+      <w:r>
+        <w:t>Visitor - A person that is not registered for the service, or a registered user who is not logged in to the application. Visitor can only see the home page, registration from and log in form.</w:t>
+      </w:r>
+    </w:p>
+    <w:p>
+      <w:pPr>
+        <w:pStyle w:val="normal0"/>
+        <w:spacing w:line="240" w:lineRule="auto"/>
+      </w:pPr>
+      <w:bookmarkStart w:id="20" w:name="h.4fjvwglm5u8j" w:colFirst="0" w:colLast="0"/>
+      <w:bookmarkEnd w:id="20"/>
+    </w:p>
+    <w:p>
+      <w:pPr>
+        <w:pStyle w:val="normal0"/>
+        <w:numPr>
+          <w:ilvl w:val="0"/>
+          <w:numId w:val="1"/>
+        </w:numPr>
+        <w:spacing w:line="240" w:lineRule="auto"/>
+        <w:ind w:hanging="360"/>
+        <w:contextualSpacing/>
+      </w:pPr>
+      <w:bookmarkStart w:id="21" w:name="h.kliun4fjcvg2" w:colFirst="0" w:colLast="0"/>
+      <w:bookmarkEnd w:id="21"/>
+      <w:r>
+        <w:t>Registered users - A person that has an account for myTaxiService.</w:t>
+      </w:r>
+    </w:p>
+    <w:p>
+      <w:pPr>
+        <w:pStyle w:val="normal0"/>
+        <w:spacing w:line="240" w:lineRule="auto"/>
+      </w:pPr>
+      <w:bookmarkStart w:id="22" w:name="h.s8oazgdhgun5" w:colFirst="0" w:colLast="0"/>
+      <w:bookmarkEnd w:id="22"/>
+    </w:p>
+    <w:p>
+      <w:pPr>
+        <w:pStyle w:val="normal0"/>
+        <w:numPr>
+          <w:ilvl w:val="0"/>
+          <w:numId w:val="1"/>
+        </w:numPr>
+        <w:spacing w:line="240" w:lineRule="auto"/>
+        <w:ind w:hanging="360"/>
+        <w:contextualSpacing/>
+      </w:pPr>
+      <w:bookmarkStart w:id="23" w:name="h.v5hp8ens31se" w:colFirst="0" w:colLast="0"/>
+      <w:bookmarkEnd w:id="23"/>
+      <w:r>
+        <w:t>User - A logged in registered user.</w:t>
+      </w:r>
+    </w:p>
+    <w:p>
+      <w:pPr>
+        <w:pStyle w:val="normal0"/>
+        <w:spacing w:line="240" w:lineRule="auto"/>
+      </w:pPr>
+      <w:bookmarkStart w:id="24" w:name="h.cmbxojl9ws03" w:colFirst="0" w:colLast="0"/>
+      <w:bookmarkEnd w:id="24"/>
+    </w:p>
+    <w:p>
+      <w:pPr>
+        <w:pStyle w:val="normal0"/>
+        <w:numPr>
+          <w:ilvl w:val="0"/>
+          <w:numId w:val="1"/>
+        </w:numPr>
+        <w:spacing w:line="240" w:lineRule="auto"/>
+        <w:ind w:hanging="360"/>
+        <w:contextualSpacing/>
+      </w:pPr>
+      <w:bookmarkStart w:id="25" w:name="h.cck0pp9upd4n" w:colFirst="0" w:colLast="0"/>
+      <w:bookmarkEnd w:id="25"/>
+      <w:r>
+        <w:t>Passenger - A user that uses myTaxiService for the means of requesting and reserving a taxi ride.</w:t>
+      </w:r>
+    </w:p>
+    <w:p>
+      <w:pPr>
+        <w:pStyle w:val="normal0"/>
+        <w:spacing w:line="240" w:lineRule="auto"/>
+      </w:pPr>
+      <w:bookmarkStart w:id="26" w:name="h.4ok114z3110" w:colFirst="0" w:colLast="0"/>
+      <w:bookmarkEnd w:id="26"/>
+    </w:p>
+    <w:p>
+      <w:pPr>
+        <w:pStyle w:val="normal0"/>
+        <w:numPr>
+          <w:ilvl w:val="0"/>
+          <w:numId w:val="1"/>
+        </w:numPr>
+        <w:spacing w:line="240" w:lineRule="auto"/>
+        <w:ind w:hanging="360"/>
+        <w:contextualSpacing/>
+      </w:pPr>
+      <w:bookmarkStart w:id="27" w:name="h.oqsaca83wm9n" w:colFirst="0" w:colLast="0"/>
+      <w:bookmarkEnd w:id="27"/>
+      <w:r>
+        <w:t>Driver - A user of the mobile application, that drives a taxi, and uses the application for receiving the requests for the ride.</w:t>
+      </w:r>
+    </w:p>
+    <w:p>
+      <w:pPr>
+        <w:pStyle w:val="normal0"/>
+        <w:spacing w:line="240" w:lineRule="auto"/>
+      </w:pPr>
+      <w:bookmarkStart w:id="28" w:name="h.f2fae8l1giar" w:colFirst="0" w:colLast="0"/>
+      <w:bookmarkEnd w:id="28"/>
+    </w:p>
+    <w:p>
+      <w:pPr>
+        <w:pStyle w:val="normal0"/>
+        <w:numPr>
+          <w:ilvl w:val="0"/>
+          <w:numId w:val="1"/>
+        </w:numPr>
+        <w:spacing w:line="240" w:lineRule="auto"/>
+        <w:ind w:hanging="360"/>
+        <w:contextualSpacing/>
+      </w:pPr>
+      <w:r>
+        <w:t>Administrator - Supervisor, manages databases, and also takes care of drivers responsibility.</w:t>
+      </w:r>
+    </w:p>
+    <w:p>
+      <w:pPr>
+        <w:pStyle w:val="normal0"/>
+        <w:spacing w:line="240" w:lineRule="auto"/>
+      </w:pPr>
+      <w:bookmarkStart w:id="29" w:name="h.ri8z2h90zv1t" w:colFirst="0" w:colLast="0"/>
+      <w:bookmarkEnd w:id="29"/>
+    </w:p>
+    <w:p>
+      <w:pPr>
+        <w:pStyle w:val="normal0"/>
+        <w:spacing w:line="240" w:lineRule="auto"/>
+      </w:pPr>
+      <w:bookmarkStart w:id="30" w:name="h.g80yhozjwe6" w:colFirst="0" w:colLast="0"/>
+      <w:bookmarkEnd w:id="30"/>
+      <w:r>
+        <w:t xml:space="preserve">1.5 </w:t>
+      </w:r>
+      <w:r>
+        <w:tab/>
+      </w:r>
+      <w:r>
+        <w:rPr>
+          <w:rFonts w:ascii="Times New Roman" w:eastAsia="Times New Roman" w:hAnsi="Times New Roman" w:cs="Times New Roman"/>
+          <w:b/>
+          <w:sz w:val="28"/>
+          <w:szCs w:val="28"/>
+        </w:rPr>
+        <w:t>Goals</w:t>
+      </w:r>
+    </w:p>
+    <w:p>
+      <w:pPr>
+        <w:pStyle w:val="normal0"/>
+        <w:spacing w:line="240" w:lineRule="auto"/>
+      </w:pPr>
+      <w:bookmarkStart w:id="31" w:name="h.2mkgrhfxyi14" w:colFirst="0" w:colLast="0"/>
+      <w:bookmarkEnd w:id="31"/>
+    </w:p>
+    <w:p>
+      <w:pPr>
+        <w:pStyle w:val="normal0"/>
+        <w:spacing w:line="240" w:lineRule="auto"/>
+      </w:pPr>
+      <w:bookmarkStart w:id="32" w:name="h.yg5s5jq7fu40" w:colFirst="0" w:colLast="0"/>
+      <w:bookmarkEnd w:id="32"/>
+      <w:r>
+        <w:t>List of the goals for myTaxiService:</w:t>
+      </w:r>
+    </w:p>
+    <w:p>
+      <w:pPr>
+        <w:pStyle w:val="normal0"/>
+        <w:spacing w:line="240" w:lineRule="auto"/>
+      </w:pPr>
+      <w:bookmarkStart w:id="33" w:name="h.26beuporvf7g" w:colFirst="0" w:colLast="0"/>
+      <w:bookmarkEnd w:id="33"/>
+    </w:p>
+    <w:p>
+      <w:pPr>
+        <w:pStyle w:val="normal0"/>
+        <w:numPr>
+          <w:ilvl w:val="0"/>
+          <w:numId w:val="3"/>
+        </w:numPr>
+        <w:spacing w:line="240" w:lineRule="auto"/>
+        <w:ind w:hanging="360"/>
+        <w:contextualSpacing/>
+      </w:pPr>
+      <w:bookmarkStart w:id="34" w:name="h.mhyewi7elquh" w:colFirst="0" w:colLast="0"/>
+      <w:bookmarkEnd w:id="34"/>
+      <w:r>
+        <w:t>[G1]  Allow users to access myTaxiService through web or mobile application.</w:t>
+      </w:r>
+    </w:p>
+    <w:p>
+      <w:pPr>
+        <w:pStyle w:val="normal0"/>
+        <w:spacing w:line="240" w:lineRule="auto"/>
+      </w:pPr>
+      <w:bookmarkStart w:id="35" w:name="h.qtmg7fu3gq5n" w:colFirst="0" w:colLast="0"/>
+      <w:bookmarkEnd w:id="35"/>
+    </w:p>
+    <w:p>
+      <w:pPr>
+        <w:pStyle w:val="normal0"/>
+        <w:numPr>
+          <w:ilvl w:val="0"/>
+          <w:numId w:val="3"/>
+        </w:numPr>
+        <w:spacing w:line="240" w:lineRule="auto"/>
+        <w:ind w:hanging="360"/>
+        <w:contextualSpacing/>
+      </w:pPr>
+      <w:bookmarkStart w:id="36" w:name="h.1gpfiol4jo8k" w:colFirst="0" w:colLast="0"/>
+      <w:bookmarkEnd w:id="36"/>
+      <w:r>
+        <w:t>[G2]  Allow visitors to register to the application.</w:t>
+      </w:r>
+    </w:p>
+    <w:p>
+      <w:pPr>
+        <w:pStyle w:val="normal0"/>
+        <w:spacing w:line="240" w:lineRule="auto"/>
+      </w:pPr>
+      <w:bookmarkStart w:id="37" w:name="h.998tpoj4d2l0" w:colFirst="0" w:colLast="0"/>
+      <w:bookmarkEnd w:id="37"/>
+    </w:p>
+    <w:p>
+      <w:pPr>
+        <w:pStyle w:val="normal0"/>
+        <w:numPr>
+          <w:ilvl w:val="0"/>
+          <w:numId w:val="3"/>
+        </w:numPr>
+        <w:spacing w:line="240" w:lineRule="auto"/>
+        <w:ind w:hanging="360"/>
+        <w:contextualSpacing/>
+      </w:pPr>
+      <w:bookmarkStart w:id="38" w:name="h.pysxiniocx5v" w:colFirst="0" w:colLast="0"/>
+      <w:bookmarkEnd w:id="38"/>
+      <w:r>
+        <w:t>[G3]  Allow registered users to log in to the application, with same credentials for both the web and the mobile application.</w:t>
+      </w:r>
+    </w:p>
+    <w:p>
+      <w:pPr>
+        <w:pStyle w:val="normal0"/>
+        <w:spacing w:line="240" w:lineRule="auto"/>
+      </w:pPr>
+      <w:bookmarkStart w:id="39" w:name="h.tkn0q4m2ihq" w:colFirst="0" w:colLast="0"/>
+      <w:bookmarkEnd w:id="39"/>
+    </w:p>
+    <w:p>
+      <w:pPr>
+        <w:pStyle w:val="normal0"/>
+        <w:numPr>
+          <w:ilvl w:val="0"/>
+          <w:numId w:val="3"/>
+        </w:numPr>
+        <w:spacing w:line="240" w:lineRule="auto"/>
+        <w:ind w:hanging="360"/>
+        <w:contextualSpacing/>
+      </w:pPr>
+      <w:bookmarkStart w:id="40" w:name="h.fc894eo58qnq" w:colFirst="0" w:colLast="0"/>
+      <w:bookmarkEnd w:id="40"/>
+      <w:r>
+        <w:t>[G4]  Passenger can request a taxi ride by specifying his starting point and his destination.</w:t>
+      </w:r>
+    </w:p>
+    <w:p>
+      <w:pPr>
+        <w:pStyle w:val="normal0"/>
+        <w:spacing w:line="240" w:lineRule="auto"/>
+      </w:pPr>
+      <w:bookmarkStart w:id="41" w:name="h.3nqgwq25g19p" w:colFirst="0" w:colLast="0"/>
+      <w:bookmarkEnd w:id="41"/>
+    </w:p>
+    <w:p>
+      <w:pPr>
+        <w:pStyle w:val="normal0"/>
+        <w:numPr>
+          <w:ilvl w:val="1"/>
+          <w:numId w:val="3"/>
+        </w:numPr>
+        <w:spacing w:line="240" w:lineRule="auto"/>
+        <w:ind w:hanging="360"/>
+        <w:contextualSpacing/>
+      </w:pPr>
+      <w:bookmarkStart w:id="42" w:name="h.bpqwkkk3sszb" w:colFirst="0" w:colLast="0"/>
+      <w:bookmarkEnd w:id="42"/>
+      <w:r>
+        <w:t>[G4.1]  When requesting a taxi ride, passenger can specify either his starting point or destination or both by selecting the points on the map for the locations.</w:t>
+      </w:r>
+    </w:p>
+    <w:p>
+      <w:pPr>
+        <w:pStyle w:val="normal0"/>
+        <w:spacing w:line="240" w:lineRule="auto"/>
+      </w:pPr>
+    </w:p>
+    <w:p>
+      <w:pPr>
+        <w:pStyle w:val="normal0"/>
+        <w:numPr>
+          <w:ilvl w:val="1"/>
+          <w:numId w:val="3"/>
+        </w:numPr>
+        <w:spacing w:line="240" w:lineRule="auto"/>
+        <w:ind w:hanging="360"/>
+        <w:contextualSpacing/>
+      </w:pPr>
+      <w:bookmarkStart w:id="43" w:name="h.5pqimiwk9xey" w:colFirst="0" w:colLast="0"/>
+      <w:bookmarkEnd w:id="43"/>
+      <w:r>
+        <w:t>[G4.2]  When requesting a taxi ride, passenger can specify either his starting point or destination or both by typing in the address of the locations.</w:t>
+      </w:r>
+    </w:p>
+    <w:p>
+      <w:pPr>
+        <w:pStyle w:val="normal0"/>
+        <w:spacing w:line="240" w:lineRule="auto"/>
+      </w:pPr>
+      <w:bookmarkStart w:id="44" w:name="h.o9zdf4f3xggd" w:colFirst="0" w:colLast="0"/>
+      <w:bookmarkEnd w:id="44"/>
+    </w:p>
+    <w:p>
+      <w:pPr>
+        <w:pStyle w:val="normal0"/>
+        <w:numPr>
+          <w:ilvl w:val="1"/>
+          <w:numId w:val="3"/>
+        </w:numPr>
+        <w:spacing w:line="240" w:lineRule="auto"/>
+        <w:ind w:hanging="360"/>
+        <w:contextualSpacing/>
+      </w:pPr>
+      <w:bookmarkStart w:id="45" w:name="h.764moqnw12w2" w:colFirst="0" w:colLast="0"/>
+      <w:bookmarkEnd w:id="45"/>
+      <w:r>
+        <w:t>[G4.3]  When requesting a taxi ride, passenger can specify his starting point by revealing his/hers GPS location.</w:t>
+      </w:r>
+    </w:p>
+    <w:p>
+      <w:pPr>
+        <w:pStyle w:val="normal0"/>
+        <w:spacing w:line="240" w:lineRule="auto"/>
+      </w:pPr>
+      <w:bookmarkStart w:id="46" w:name="h.mehv9klq7hm1" w:colFirst="0" w:colLast="0"/>
+      <w:bookmarkEnd w:id="46"/>
+    </w:p>
+    <w:p>
+      <w:pPr>
+        <w:pStyle w:val="normal0"/>
+        <w:numPr>
+          <w:ilvl w:val="1"/>
+          <w:numId w:val="3"/>
+        </w:numPr>
+        <w:spacing w:line="240" w:lineRule="auto"/>
+        <w:ind w:hanging="360"/>
+        <w:contextualSpacing/>
+      </w:pPr>
+      <w:bookmarkStart w:id="47" w:name="h.5wftbl9b8j6z" w:colFirst="0" w:colLast="0"/>
+      <w:bookmarkEnd w:id="47"/>
+      <w:r>
+        <w:t>[G4.4] The system will notify the passenger on request about the taxi code, waiting time and the fare amount.</w:t>
+      </w:r>
+    </w:p>
+    <w:p>
+      <w:pPr>
+        <w:pStyle w:val="normal0"/>
+        <w:spacing w:line="240" w:lineRule="auto"/>
+      </w:pPr>
+      <w:bookmarkStart w:id="48" w:name="h.wi6glas7o6h5" w:colFirst="0" w:colLast="0"/>
+      <w:bookmarkEnd w:id="48"/>
+    </w:p>
+    <w:p>
+      <w:pPr>
+        <w:pStyle w:val="normal0"/>
+        <w:numPr>
+          <w:ilvl w:val="1"/>
+          <w:numId w:val="3"/>
+        </w:numPr>
+        <w:spacing w:line="240" w:lineRule="auto"/>
+        <w:ind w:hanging="360"/>
+        <w:contextualSpacing/>
+      </w:pPr>
+      <w:bookmarkStart w:id="49" w:name="h.r0m0mm6h1bu6" w:colFirst="0" w:colLast="0"/>
+      <w:bookmarkEnd w:id="49"/>
+      <w:r>
+        <w:t>[G4.5]  The passenger can either accept or cancel the taxi proposal.</w:t>
+      </w:r>
+    </w:p>
+    <w:p>
+      <w:pPr>
+        <w:pStyle w:val="normal0"/>
+        <w:spacing w:line="240" w:lineRule="auto"/>
+      </w:pPr>
+      <w:bookmarkStart w:id="50" w:name="h.8z2293d71xp7" w:colFirst="0" w:colLast="0"/>
+      <w:bookmarkEnd w:id="50"/>
+    </w:p>
+    <w:p>
+      <w:pPr>
+        <w:pStyle w:val="normal0"/>
+        <w:numPr>
+          <w:ilvl w:val="1"/>
+          <w:numId w:val="3"/>
+        </w:numPr>
+        <w:spacing w:line="240" w:lineRule="auto"/>
+        <w:ind w:hanging="360"/>
+        <w:contextualSpacing/>
+      </w:pPr>
+      <w:bookmarkStart w:id="51" w:name="h.n7xdaw76ha1o" w:colFirst="0" w:colLast="0"/>
+      <w:bookmarkEnd w:id="51"/>
+      <w:r>
+        <w:t>[G4.6]  The passenger has to pay for the accepted ride.</w:t>
+      </w:r>
+    </w:p>
+    <w:p>
+      <w:pPr>
+        <w:pStyle w:val="normal0"/>
+        <w:spacing w:line="240" w:lineRule="auto"/>
+      </w:pPr>
+      <w:bookmarkStart w:id="52" w:name="h.ov5pdpxdvnj6" w:colFirst="0" w:colLast="0"/>
+      <w:bookmarkEnd w:id="52"/>
+    </w:p>
+    <w:p>
+      <w:pPr>
+        <w:pStyle w:val="normal0"/>
+        <w:numPr>
+          <w:ilvl w:val="0"/>
+          <w:numId w:val="3"/>
+        </w:numPr>
+        <w:spacing w:line="240" w:lineRule="auto"/>
+        <w:ind w:hanging="360"/>
+        <w:contextualSpacing/>
+      </w:pPr>
+      <w:bookmarkStart w:id="53" w:name="h.osghezyb82b4" w:colFirst="0" w:colLast="0"/>
+      <w:bookmarkEnd w:id="53"/>
+      <w:r>
+        <w:t>[G5]  Passenger can reserve a taxi ride specifying his starting point, his destination and the desired time, at least two hours before the ride</w:t>
+      </w:r>
+    </w:p>
+    <w:p>
+      <w:pPr>
+        <w:pStyle w:val="normal0"/>
+        <w:spacing w:line="240" w:lineRule="auto"/>
+      </w:pPr>
+      <w:bookmarkStart w:id="54" w:name="h.i27vxfx94ska" w:colFirst="0" w:colLast="0"/>
+      <w:bookmarkEnd w:id="54"/>
+    </w:p>
+    <w:p>
+      <w:pPr>
+        <w:pStyle w:val="normal0"/>
+        <w:numPr>
+          <w:ilvl w:val="1"/>
+          <w:numId w:val="3"/>
+        </w:numPr>
+        <w:spacing w:line="240" w:lineRule="auto"/>
+        <w:ind w:hanging="360"/>
+        <w:contextualSpacing/>
+      </w:pPr>
+      <w:bookmarkStart w:id="55" w:name="h.h9zymfht4qs8" w:colFirst="0" w:colLast="0"/>
+      <w:bookmarkEnd w:id="55"/>
+      <w:r>
+        <w:t>[G5.1]  When reserving a taxi ride, passenger can specify either his starting point or destination or both by selecting the points on the map for the locations.</w:t>
+      </w:r>
+    </w:p>
+    <w:p>
+      <w:pPr>
+        <w:pStyle w:val="normal0"/>
+        <w:spacing w:line="240" w:lineRule="auto"/>
+      </w:pPr>
+      <w:bookmarkStart w:id="56" w:name="h.9pnzufvawvp9" w:colFirst="0" w:colLast="0"/>
+      <w:bookmarkEnd w:id="56"/>
+    </w:p>
+    <w:p>
+      <w:pPr>
+        <w:pStyle w:val="normal0"/>
+        <w:numPr>
+          <w:ilvl w:val="1"/>
+          <w:numId w:val="3"/>
+        </w:numPr>
+        <w:spacing w:line="240" w:lineRule="auto"/>
+        <w:ind w:hanging="360"/>
+        <w:contextualSpacing/>
+      </w:pPr>
+      <w:bookmarkStart w:id="57" w:name="h.a27isvr2lg03" w:colFirst="0" w:colLast="0"/>
+      <w:bookmarkEnd w:id="57"/>
+      <w:r>
+        <w:t>[G5.2]  When requesting a taxi ride, passenger can specify either his starting point or destination or both by typing in the address of the locations.</w:t>
+      </w:r>
+    </w:p>
+    <w:p>
+      <w:pPr>
+        <w:pStyle w:val="normal0"/>
+        <w:spacing w:line="240" w:lineRule="auto"/>
+      </w:pPr>
+      <w:bookmarkStart w:id="58" w:name="h.qhu9ha7dayf" w:colFirst="0" w:colLast="0"/>
+      <w:bookmarkEnd w:id="58"/>
+    </w:p>
+    <w:p>
+      <w:pPr>
+        <w:pStyle w:val="normal0"/>
+        <w:numPr>
+          <w:ilvl w:val="0"/>
+          <w:numId w:val="3"/>
+        </w:numPr>
+        <w:spacing w:line="240" w:lineRule="auto"/>
+        <w:ind w:hanging="360"/>
+        <w:contextualSpacing/>
+      </w:pPr>
+      <w:bookmarkStart w:id="59" w:name="h.9cuc5mqve2e3" w:colFirst="0" w:colLast="0"/>
+      <w:bookmarkEnd w:id="59"/>
+      <w:r>
+        <w:t>[G6]  When the passenger requested a taxi ride, he will be informed with a code of the incoming taxi and the waiting time.</w:t>
+      </w:r>
+    </w:p>
+    <w:p>
+      <w:pPr>
+        <w:pStyle w:val="normal0"/>
+        <w:spacing w:line="240" w:lineRule="auto"/>
+      </w:pPr>
+      <w:bookmarkStart w:id="60" w:name="h.hv51w4p1fs5s" w:colFirst="0" w:colLast="0"/>
+      <w:bookmarkEnd w:id="60"/>
+    </w:p>
+    <w:p>
+      <w:pPr>
+        <w:pStyle w:val="normal0"/>
+        <w:numPr>
+          <w:ilvl w:val="0"/>
+          <w:numId w:val="3"/>
+        </w:numPr>
+        <w:spacing w:line="240" w:lineRule="auto"/>
+        <w:ind w:hanging="360"/>
+        <w:contextualSpacing/>
+      </w:pPr>
+      <w:bookmarkStart w:id="61" w:name="h.h8mn7fzga0q3" w:colFirst="0" w:colLast="0"/>
+      <w:bookmarkEnd w:id="61"/>
+      <w:r>
+        <w:t>[G7]  When the passenger reserves a taxi ride, he will be informed with a code of the incoming taxi 10 minutes before the specified time of the ride.</w:t>
+      </w:r>
+    </w:p>
+    <w:p>
+      <w:pPr>
+        <w:pStyle w:val="normal0"/>
+        <w:spacing w:line="240" w:lineRule="auto"/>
+      </w:pPr>
+      <w:bookmarkStart w:id="62" w:name="h.fsxqjs6m4u7q" w:colFirst="0" w:colLast="0"/>
+      <w:bookmarkEnd w:id="62"/>
+    </w:p>
+    <w:p>
+      <w:pPr>
+        <w:pStyle w:val="normal0"/>
+        <w:numPr>
+          <w:ilvl w:val="0"/>
+          <w:numId w:val="3"/>
+        </w:numPr>
+        <w:spacing w:line="240" w:lineRule="auto"/>
+        <w:ind w:hanging="360"/>
+        <w:contextualSpacing/>
+      </w:pPr>
+      <w:bookmarkStart w:id="63" w:name="h.r0obucpxq9i2" w:colFirst="0" w:colLast="0"/>
+      <w:bookmarkEnd w:id="63"/>
+      <w:r>
+        <w:t>[G8]  Passengers can pay for the ride through the application.</w:t>
+      </w:r>
+    </w:p>
+    <w:p>
+      <w:pPr>
+        <w:pStyle w:val="normal0"/>
+        <w:spacing w:line="240" w:lineRule="auto"/>
+      </w:pPr>
+      <w:bookmarkStart w:id="64" w:name="h.bkrdvwu4fm3o" w:colFirst="0" w:colLast="0"/>
+      <w:bookmarkEnd w:id="64"/>
+    </w:p>
+    <w:p>
+      <w:pPr>
+        <w:pStyle w:val="normal0"/>
+        <w:numPr>
+          <w:ilvl w:val="0"/>
+          <w:numId w:val="3"/>
+        </w:numPr>
+        <w:spacing w:line="240" w:lineRule="auto"/>
+        <w:ind w:hanging="360"/>
+        <w:contextualSpacing/>
+      </w:pPr>
+      <w:bookmarkStart w:id="65" w:name="h.sy318cvt5pn6" w:colFirst="0" w:colLast="0"/>
+      <w:bookmarkEnd w:id="65"/>
+      <w:r>
+        <w:t>[G9]  Driver can inform the machine that he is available for the rides.</w:t>
+      </w:r>
+    </w:p>
+    <w:p>
+      <w:pPr>
+        <w:pStyle w:val="normal0"/>
+        <w:spacing w:line="240" w:lineRule="auto"/>
+      </w:pPr>
+      <w:bookmarkStart w:id="66" w:name="h.xn7yt3lisw69" w:colFirst="0" w:colLast="0"/>
+      <w:bookmarkEnd w:id="66"/>
+    </w:p>
+    <w:p>
+      <w:pPr>
+        <w:pStyle w:val="normal0"/>
+        <w:numPr>
+          <w:ilvl w:val="0"/>
+          <w:numId w:val="3"/>
+        </w:numPr>
+        <w:spacing w:line="240" w:lineRule="auto"/>
+        <w:ind w:hanging="360"/>
+        <w:contextualSpacing/>
+      </w:pPr>
+      <w:bookmarkStart w:id="67" w:name="h.4p33poxca0jy" w:colFirst="0" w:colLast="0"/>
+      <w:bookmarkEnd w:id="67"/>
+      <w:r>
+        <w:t>[G10]  Available driver can inform the machine that he is no longer available for the rides.</w:t>
+      </w:r>
+    </w:p>
+    <w:p>
+      <w:pPr>
+        <w:pStyle w:val="normal0"/>
+        <w:spacing w:line="240" w:lineRule="auto"/>
+      </w:pPr>
+      <w:bookmarkStart w:id="68" w:name="h.q70ivxvljwag" w:colFirst="0" w:colLast="0"/>
+      <w:bookmarkEnd w:id="68"/>
+    </w:p>
+    <w:p>
+      <w:pPr>
+        <w:pStyle w:val="normal0"/>
+        <w:numPr>
+          <w:ilvl w:val="0"/>
+          <w:numId w:val="3"/>
+        </w:numPr>
+        <w:spacing w:line="240" w:lineRule="auto"/>
+        <w:ind w:hanging="360"/>
+        <w:contextualSpacing/>
+      </w:pPr>
+      <w:bookmarkStart w:id="69" w:name="h.yrmzvipkuxia" w:colFirst="0" w:colLast="0"/>
+      <w:bookmarkEnd w:id="69"/>
+      <w:r>
+        <w:t>[G11]  Available driver can confirm or reject the certain request or reservation for the ride.</w:t>
+      </w:r>
+    </w:p>
+    <w:p>
+      <w:pPr>
+        <w:pStyle w:val="normal0"/>
+        <w:spacing w:line="240" w:lineRule="auto"/>
+      </w:pPr>
+      <w:bookmarkStart w:id="70" w:name="h.u2knu9y5gm2v" w:colFirst="0" w:colLast="0"/>
+      <w:bookmarkEnd w:id="70"/>
+    </w:p>
+    <w:p>
+      <w:pPr>
+        <w:pStyle w:val="normal0"/>
+        <w:spacing w:line="240" w:lineRule="auto"/>
+      </w:pPr>
+      <w:bookmarkStart w:id="71" w:name="h.dwkth16rzy5p" w:colFirst="0" w:colLast="0"/>
+      <w:bookmarkEnd w:id="71"/>
+      <w:r>
+        <w:t>1.4</w:t>
+      </w:r>
+      <w:r>
+        <w:tab/>
+      </w:r>
+      <w:r>
+        <w:rPr>
+          <w:rFonts w:ascii="Times New Roman" w:eastAsia="Times New Roman" w:hAnsi="Times New Roman" w:cs="Times New Roman"/>
+          <w:b/>
+          <w:sz w:val="28"/>
+          <w:szCs w:val="28"/>
+        </w:rPr>
+        <w:t>Definitions, Acronyms, Abbreviations</w:t>
+      </w:r>
+    </w:p>
+    <w:p>
+      <w:pPr>
+        <w:pStyle w:val="normal0"/>
+        <w:spacing w:line="240" w:lineRule="auto"/>
+      </w:pPr>
+      <w:bookmarkStart w:id="72" w:name="h.orym2vt2jz5l" w:colFirst="0" w:colLast="0"/>
+      <w:bookmarkEnd w:id="72"/>
+    </w:p>
+    <w:p>
+      <w:pPr>
+        <w:pStyle w:val="normal0"/>
+        <w:spacing w:line="240" w:lineRule="auto"/>
+      </w:pPr>
+      <w:bookmarkStart w:id="73" w:name="h.advit3arclmy" w:colFirst="0" w:colLast="0"/>
+      <w:bookmarkEnd w:id="73"/>
+      <w:r>
+        <w:t>1.4.1</w:t>
+      </w:r>
+      <w:r>
+        <w:rPr>
+          <w:rFonts w:ascii="Times New Roman" w:eastAsia="Times New Roman" w:hAnsi="Times New Roman" w:cs="Times New Roman"/>
+          <w:b/>
+          <w:sz w:val="24"/>
+          <w:szCs w:val="24"/>
+        </w:rPr>
+        <w:tab/>
+        <w:t>Definitions</w:t>
+      </w:r>
+    </w:p>
+    <w:p>
+      <w:pPr>
+        <w:pStyle w:val="normal0"/>
+        <w:spacing w:line="240" w:lineRule="auto"/>
+      </w:pPr>
+      <w:bookmarkStart w:id="74" w:name="h.zc10lv8umtgt" w:colFirst="0" w:colLast="0"/>
+      <w:bookmarkEnd w:id="74"/>
+    </w:p>
+    <w:p>
+      <w:pPr>
+        <w:pStyle w:val="normal0"/>
+        <w:numPr>
+          <w:ilvl w:val="0"/>
+          <w:numId w:val="7"/>
+        </w:numPr>
+        <w:spacing w:line="240" w:lineRule="auto"/>
+        <w:ind w:hanging="360"/>
+        <w:contextualSpacing/>
+      </w:pPr>
+      <w:bookmarkStart w:id="75" w:name="h.e4uas63jh9mi" w:colFirst="0" w:colLast="0"/>
+      <w:bookmarkEnd w:id="75"/>
+      <w:r>
+        <w:t>Available driver - is a driver who informed the system that he is available for the rides.</w:t>
+      </w:r>
+    </w:p>
+    <w:p>
+      <w:pPr>
+        <w:pStyle w:val="normal0"/>
+        <w:spacing w:line="240" w:lineRule="auto"/>
+      </w:pPr>
+      <w:bookmarkStart w:id="76" w:name="h.j3g67ut6pk0w" w:colFirst="0" w:colLast="0"/>
+      <w:bookmarkEnd w:id="76"/>
+    </w:p>
+    <w:p>
+      <w:pPr>
+        <w:pStyle w:val="normal0"/>
+        <w:numPr>
+          <w:ilvl w:val="0"/>
+          <w:numId w:val="7"/>
+        </w:numPr>
+        <w:spacing w:line="240" w:lineRule="auto"/>
+        <w:ind w:hanging="360"/>
+        <w:contextualSpacing/>
+      </w:pPr>
+      <w:bookmarkStart w:id="77" w:name="h.1betrub6pth7" w:colFirst="0" w:colLast="0"/>
+      <w:bookmarkEnd w:id="77"/>
+      <w:r>
+        <w:t>Proposed taxi - is a taxi, that is not yet allocated by the system, but accepted the request.</w:t>
+      </w:r>
+    </w:p>
+    <w:p>
+      <w:pPr>
+        <w:pStyle w:val="normal0"/>
+        <w:spacing w:line="240" w:lineRule="auto"/>
+      </w:pPr>
+      <w:bookmarkStart w:id="78" w:name="h.fqmuf3d4rmps" w:colFirst="0" w:colLast="0"/>
+      <w:bookmarkEnd w:id="78"/>
+    </w:p>
+    <w:p>
+      <w:pPr>
+        <w:pStyle w:val="normal0"/>
+        <w:spacing w:line="240" w:lineRule="auto"/>
+      </w:pPr>
+      <w:bookmarkStart w:id="79" w:name="h.l71mir8ystwr" w:colFirst="0" w:colLast="0"/>
+      <w:bookmarkEnd w:id="79"/>
+      <w:r>
+        <w:t>1.4.2</w:t>
+      </w:r>
+      <w:r>
+        <w:rPr>
+          <w:rFonts w:ascii="Times New Roman" w:eastAsia="Times New Roman" w:hAnsi="Times New Roman" w:cs="Times New Roman"/>
+          <w:b/>
+          <w:sz w:val="24"/>
+          <w:szCs w:val="24"/>
+        </w:rPr>
+        <w:tab/>
+        <w:t>Acronyms</w:t>
+      </w:r>
+    </w:p>
+    <w:p>
+      <w:pPr>
+        <w:pStyle w:val="normal0"/>
+        <w:spacing w:line="240" w:lineRule="auto"/>
+      </w:pPr>
+      <w:bookmarkStart w:id="80" w:name="h.blmexgz0rmx2" w:colFirst="0" w:colLast="0"/>
+      <w:bookmarkEnd w:id="80"/>
+    </w:p>
+    <w:p>
+      <w:pPr>
+        <w:pStyle w:val="normal0"/>
+        <w:numPr>
+          <w:ilvl w:val="0"/>
+          <w:numId w:val="4"/>
+        </w:numPr>
+        <w:spacing w:line="240" w:lineRule="auto"/>
+        <w:ind w:hanging="360"/>
+        <w:contextualSpacing/>
+      </w:pPr>
+      <w:bookmarkStart w:id="81" w:name="h.7625agqu04qk" w:colFirst="0" w:colLast="0"/>
+      <w:bookmarkEnd w:id="81"/>
+      <w:r>
+        <w:t>RASD - Requirements Analysis and Specification Document</w:t>
+      </w:r>
+    </w:p>
+    <w:p>
+      <w:pPr>
+        <w:pStyle w:val="normal0"/>
+        <w:spacing w:line="240" w:lineRule="auto"/>
+      </w:pPr>
+      <w:bookmarkStart w:id="82" w:name="h.46logh3gvuhx" w:colFirst="0" w:colLast="0"/>
+      <w:bookmarkEnd w:id="82"/>
+    </w:p>
+    <w:p>
+      <w:pPr>
+        <w:pStyle w:val="normal0"/>
+        <w:numPr>
+          <w:ilvl w:val="0"/>
+          <w:numId w:val="4"/>
+        </w:numPr>
+        <w:spacing w:line="240" w:lineRule="auto"/>
+        <w:ind w:hanging="360"/>
+        <w:contextualSpacing/>
+      </w:pPr>
+      <w:bookmarkStart w:id="83" w:name="h.ax4t8244e7o2" w:colFirst="0" w:colLast="0"/>
+      <w:bookmarkEnd w:id="83"/>
+      <w:r>
+        <w:t>DBMS - Data Base management system</w:t>
+      </w:r>
+    </w:p>
+    <w:p>
+      <w:pPr>
+        <w:pStyle w:val="normal0"/>
+        <w:spacing w:line="240" w:lineRule="auto"/>
+      </w:pPr>
+      <w:bookmarkStart w:id="84" w:name="h.l45jakbkfwi9" w:colFirst="0" w:colLast="0"/>
+      <w:bookmarkEnd w:id="84"/>
+    </w:p>
+    <w:p>
+      <w:pPr>
+        <w:pStyle w:val="normal0"/>
+        <w:numPr>
+          <w:ilvl w:val="0"/>
+          <w:numId w:val="4"/>
+        </w:numPr>
+        <w:spacing w:line="240" w:lineRule="auto"/>
+        <w:ind w:hanging="360"/>
+        <w:contextualSpacing/>
+      </w:pPr>
+      <w:bookmarkStart w:id="85" w:name="h.ujmw31nbipb" w:colFirst="0" w:colLast="0"/>
+      <w:bookmarkEnd w:id="85"/>
+      <w:r>
+        <w:t>DB - Data Base</w:t>
+      </w:r>
+    </w:p>
+    <w:p>
+      <w:pPr>
+        <w:pStyle w:val="normal0"/>
+        <w:spacing w:line="240" w:lineRule="auto"/>
+      </w:pPr>
+      <w:bookmarkStart w:id="86" w:name="h.g0zrgtgdhekm" w:colFirst="0" w:colLast="0"/>
+      <w:bookmarkEnd w:id="86"/>
+    </w:p>
+    <w:p>
+      <w:pPr>
+        <w:pStyle w:val="normal0"/>
+        <w:numPr>
+          <w:ilvl w:val="0"/>
+          <w:numId w:val="4"/>
+        </w:numPr>
+        <w:spacing w:line="240" w:lineRule="auto"/>
+        <w:ind w:hanging="360"/>
+        <w:contextualSpacing/>
+      </w:pPr>
+      <w:bookmarkStart w:id="87" w:name="h.usaot5qsyyh6" w:colFirst="0" w:colLast="0"/>
+      <w:bookmarkEnd w:id="87"/>
+      <w:r>
+        <w:t>API - Application Programming Interface</w:t>
+      </w:r>
+    </w:p>
+    <w:p>
+      <w:pPr>
+        <w:pStyle w:val="normal0"/>
+        <w:spacing w:line="240" w:lineRule="auto"/>
+      </w:pPr>
+      <w:bookmarkStart w:id="88" w:name="h.d7rjcwwrmnhe" w:colFirst="0" w:colLast="0"/>
+      <w:bookmarkEnd w:id="88"/>
+    </w:p>
+    <w:p>
+      <w:pPr>
+        <w:pStyle w:val="normal0"/>
+        <w:numPr>
+          <w:ilvl w:val="0"/>
+          <w:numId w:val="4"/>
+        </w:numPr>
+        <w:spacing w:line="240" w:lineRule="auto"/>
+        <w:ind w:hanging="360"/>
+        <w:contextualSpacing/>
+      </w:pPr>
+      <w:bookmarkStart w:id="89" w:name="h.ulbrarbdumso" w:colFirst="0" w:colLast="0"/>
+      <w:bookmarkEnd w:id="89"/>
+      <w:r>
+        <w:t>OS - Operating System</w:t>
+      </w:r>
+    </w:p>
+    <w:p>
+      <w:pPr>
+        <w:pStyle w:val="normal0"/>
+        <w:spacing w:line="240" w:lineRule="auto"/>
+      </w:pPr>
+      <w:bookmarkStart w:id="90" w:name="h.pncjke2ykkwb" w:colFirst="0" w:colLast="0"/>
+      <w:bookmarkEnd w:id="90"/>
+    </w:p>
+    <w:p>
+      <w:pPr>
+        <w:pStyle w:val="normal0"/>
+        <w:spacing w:line="240" w:lineRule="auto"/>
+      </w:pPr>
+      <w:bookmarkStart w:id="91" w:name="h.g44zhludigok" w:colFirst="0" w:colLast="0"/>
+      <w:bookmarkEnd w:id="91"/>
+      <w:r>
+        <w:t>1.4.3</w:t>
+      </w:r>
+      <w:r>
+        <w:rPr>
+          <w:rFonts w:ascii="Times New Roman" w:eastAsia="Times New Roman" w:hAnsi="Times New Roman" w:cs="Times New Roman"/>
+          <w:b/>
+          <w:sz w:val="24"/>
+          <w:szCs w:val="24"/>
+        </w:rPr>
+        <w:tab/>
+        <w:t>Abbreviations</w:t>
+      </w:r>
+    </w:p>
+    <w:p>
+      <w:pPr>
+        <w:pStyle w:val="normal0"/>
+        <w:spacing w:line="240" w:lineRule="auto"/>
+      </w:pPr>
+      <w:bookmarkStart w:id="92" w:name="h.euh6u0z29bx3" w:colFirst="0" w:colLast="0"/>
+      <w:bookmarkEnd w:id="92"/>
+    </w:p>
+    <w:p>
+      <w:pPr>
+        <w:pStyle w:val="normal0"/>
+        <w:numPr>
+          <w:ilvl w:val="0"/>
+          <w:numId w:val="6"/>
+        </w:numPr>
+        <w:spacing w:line="240" w:lineRule="auto"/>
+        <w:ind w:hanging="360"/>
+        <w:contextualSpacing/>
+      </w:pPr>
+      <w:bookmarkStart w:id="93" w:name="h.qdhgzlm3h7mh" w:colFirst="0" w:colLast="0"/>
+      <w:bookmarkEnd w:id="93"/>
+      <w:r>
+        <w:lastRenderedPageBreak/>
+        <w:t>[Gn] - n-th Goal</w:t>
+      </w:r>
+    </w:p>
+    <w:p>
+      <w:pPr>
+        <w:pStyle w:val="normal0"/>
+        <w:spacing w:line="240" w:lineRule="auto"/>
+      </w:pPr>
+      <w:bookmarkStart w:id="94" w:name="h.m0f2nnn3nzv4" w:colFirst="0" w:colLast="0"/>
+      <w:bookmarkEnd w:id="94"/>
+    </w:p>
+    <w:p>
+      <w:pPr>
+        <w:pStyle w:val="normal0"/>
+        <w:numPr>
+          <w:ilvl w:val="0"/>
+          <w:numId w:val="6"/>
+        </w:numPr>
+        <w:spacing w:line="240" w:lineRule="auto"/>
+        <w:ind w:hanging="360"/>
+        <w:contextualSpacing/>
+      </w:pPr>
+      <w:bookmarkStart w:id="95" w:name="h.wvks9qb6mjdk" w:colFirst="0" w:colLast="0"/>
+      <w:bookmarkEnd w:id="95"/>
+      <w:r>
+        <w:t>[Rn] - n-th Functional Requirement</w:t>
+      </w:r>
+    </w:p>
+    <w:p>
+      <w:pPr>
+        <w:pStyle w:val="normal0"/>
+        <w:spacing w:line="240" w:lineRule="auto"/>
+      </w:pPr>
+      <w:bookmarkStart w:id="96" w:name="h.3on1selat0et" w:colFirst="0" w:colLast="0"/>
+      <w:bookmarkEnd w:id="96"/>
+    </w:p>
+    <w:p>
+      <w:pPr>
+        <w:pStyle w:val="normal0"/>
+        <w:numPr>
+          <w:ilvl w:val="0"/>
+          <w:numId w:val="6"/>
+        </w:numPr>
+        <w:spacing w:line="240" w:lineRule="auto"/>
+        <w:ind w:hanging="360"/>
+        <w:contextualSpacing/>
+      </w:pPr>
+      <w:bookmarkStart w:id="97" w:name="h.32h1wy3wvzkn" w:colFirst="0" w:colLast="0"/>
+      <w:bookmarkEnd w:id="97"/>
+      <w:r>
+        <w:t>[Dn] - n-th Domain Assumption</w:t>
+      </w:r>
+    </w:p>
+    <w:p>
+      <w:pPr>
+        <w:pStyle w:val="normal0"/>
+        <w:spacing w:line="240" w:lineRule="auto"/>
+      </w:pPr>
+      <w:bookmarkStart w:id="98" w:name="h.2n68l2ujo8c7" w:colFirst="0" w:colLast="0"/>
+      <w:bookmarkEnd w:id="98"/>
+    </w:p>
+    <w:p>
+      <w:pPr>
+        <w:pStyle w:val="normal0"/>
+        <w:numPr>
+          <w:ilvl w:val="0"/>
+          <w:numId w:val="6"/>
+        </w:numPr>
+        <w:spacing w:line="240" w:lineRule="auto"/>
+        <w:ind w:hanging="360"/>
+        <w:contextualSpacing/>
+      </w:pPr>
+      <w:bookmarkStart w:id="99" w:name="h.4gg740bv6bfm" w:colFirst="0" w:colLast="0"/>
+      <w:bookmarkEnd w:id="99"/>
+      <w:r>
+        <w:t>[Mn] - n-th Mockup</w:t>
+      </w:r>
+    </w:p>
+    <w:p>
+      <w:pPr>
+        <w:pStyle w:val="normal0"/>
+        <w:keepNext/>
+        <w:keepLines/>
+        <w:numPr>
+          <w:ilvl w:val="1"/>
+          <w:numId w:val="9"/>
+        </w:numPr>
+        <w:spacing w:before="280" w:after="280" w:line="240" w:lineRule="auto"/>
+      </w:pPr>
+      <w:r>
+        <w:rPr>
+          <w:rFonts w:ascii="Times New Roman" w:eastAsia="Times New Roman" w:hAnsi="Times New Roman" w:cs="Times New Roman"/>
+          <w:b/>
+          <w:sz w:val="28"/>
+          <w:szCs w:val="28"/>
+        </w:rPr>
+        <w:t>References</w:t>
+      </w:r>
+    </w:p>
+    <w:p>
+      <w:pPr>
+        <w:pStyle w:val="normal0"/>
+        <w:spacing w:line="240" w:lineRule="auto"/>
+      </w:pPr>
+      <w:bookmarkStart w:id="100" w:name="h.gbcf0k57jke" w:colFirst="0" w:colLast="0"/>
+      <w:bookmarkEnd w:id="100"/>
       <w:r>
         <w:rPr>
           <w:i/>
           <w:color w:val="4A86E8"/>
         </w:rPr>
-        <w:t xml:space="preserve"> subsystem.&gt;</w:t>
-      </w:r>
-    </w:p>
-    <w:p>
-      <w:pPr>
-        <w:pStyle w:val="normal0"/>
-        <w:spacing w:line="240" w:lineRule="auto"/>
-      </w:pPr>
-      <w:bookmarkStart w:id="5" w:name="h.l14swwvkhqzy" w:colFirst="0" w:colLast="0"/>
-      <w:bookmarkEnd w:id="5"/>
-    </w:p>
-    <w:p>
-      <w:pPr>
-        <w:pStyle w:val="normal0"/>
-      </w:pPr>
-      <w:bookmarkStart w:id="6" w:name="h.ads4h2x0qjbq" w:colFirst="0" w:colLast="0"/>
-      <w:bookmarkEnd w:id="6"/>
-      <w:r>
-        <w:t>This document represents the Requirement Analysis and Specification Document (RASD) for the software system myTaxiService, and the main goal of this document is to completely describe the system in terms of functional and non-functional requi</w:t>
-      </w:r>
-      <w:r>
-        <w:t xml:space="preserve">rements, analyse the needs of the customer, and represent the constraints and the limitations of the software. Also typical use cases and scenarios will be presented. </w:t>
-      </w:r>
-    </w:p>
-    <w:p>
-      <w:pPr>
-        <w:pStyle w:val="normal0"/>
-      </w:pPr>
-      <w:bookmarkStart w:id="7" w:name="h.9r1aa3jveb1x" w:colFirst="0" w:colLast="0"/>
-      <w:bookmarkEnd w:id="7"/>
-    </w:p>
-    <w:p>
-      <w:pPr>
-        <w:pStyle w:val="normal0"/>
-      </w:pPr>
-      <w:bookmarkStart w:id="8" w:name="h.bjnryfni6lup" w:colFirst="0" w:colLast="0"/>
-      <w:bookmarkEnd w:id="8"/>
-      <w:r>
-        <w:t>This document is intended to be used by developers, programmer and testers, who will im</w:t>
-      </w:r>
-      <w:r>
-        <w:t>plement and test the system, system analysts and requirement analysts for inter related systems, project managers, customers and users of the system.</w:t>
-      </w:r>
-    </w:p>
-    <w:p>
-      <w:pPr>
-        <w:pStyle w:val="normal0"/>
-        <w:spacing w:line="240" w:lineRule="auto"/>
-      </w:pPr>
-      <w:bookmarkStart w:id="9" w:name="h.3dy6vkm" w:colFirst="0" w:colLast="0"/>
-      <w:bookmarkEnd w:id="9"/>
+        <w:t>&lt;List any other documents or Web addresses to which this SRS refers. These may include user interface style guides, contracts, standards, system requirements specifications, use case documents, or a vision and scope document. Provide enough information so that the reader could access a copy of each reference, including title, author, version number, date, and source or location.&gt;</w:t>
+      </w:r>
+    </w:p>
+    <w:p>
+      <w:pPr>
+        <w:pStyle w:val="normal0"/>
+        <w:numPr>
+          <w:ilvl w:val="0"/>
+          <w:numId w:val="2"/>
+        </w:numPr>
+        <w:spacing w:line="240" w:lineRule="auto"/>
+        <w:ind w:hanging="360"/>
+        <w:contextualSpacing/>
+      </w:pPr>
+      <w:bookmarkStart w:id="101" w:name="h.4ba8od4z2ry" w:colFirst="0" w:colLast="0"/>
+      <w:bookmarkEnd w:id="101"/>
+      <w:r>
+        <w:t xml:space="preserve">Specification Document: myTaxiService Project, AA 2015-2016 </w:t>
+      </w:r>
+    </w:p>
+    <w:p>
+      <w:pPr>
+        <w:pStyle w:val="normal0"/>
+        <w:spacing w:line="240" w:lineRule="auto"/>
+      </w:pPr>
+      <w:bookmarkStart w:id="102" w:name="h.gzbjnfgoygzh" w:colFirst="0" w:colLast="0"/>
+      <w:bookmarkEnd w:id="102"/>
+      <w:r>
+        <w:t>.</w:t>
+      </w:r>
+    </w:p>
+    <w:p>
+      <w:pPr>
+        <w:pStyle w:val="normal0"/>
+        <w:numPr>
+          <w:ilvl w:val="0"/>
+          <w:numId w:val="2"/>
+        </w:numPr>
+        <w:spacing w:line="240" w:lineRule="auto"/>
+        <w:ind w:hanging="360"/>
+        <w:contextualSpacing/>
+      </w:pPr>
+      <w:bookmarkStart w:id="103" w:name="h.eioy07t88bt0" w:colFirst="0" w:colLast="0"/>
+      <w:bookmarkEnd w:id="103"/>
+      <w:r>
+        <w:t>IEEE Std 830-1998 IEEE Recommended Practice for Software Requirements Specifications.</w:t>
+      </w:r>
+    </w:p>
+    <w:p>
+      <w:pPr>
+        <w:pStyle w:val="normal0"/>
+        <w:spacing w:line="240" w:lineRule="auto"/>
+      </w:pPr>
+      <w:bookmarkStart w:id="104" w:name="h.lozauynkt610" w:colFirst="0" w:colLast="0"/>
+      <w:bookmarkEnd w:id="104"/>
+    </w:p>
+    <w:p>
+      <w:pPr>
+        <w:pStyle w:val="normal0"/>
+        <w:spacing w:line="240" w:lineRule="auto"/>
+      </w:pPr>
+      <w:r>
+        <w:t>1.6</w:t>
+      </w:r>
+      <w:r>
+        <w:tab/>
+      </w:r>
+      <w:r>
+        <w:rPr>
+          <w:rFonts w:ascii="Times New Roman" w:eastAsia="Times New Roman" w:hAnsi="Times New Roman" w:cs="Times New Roman"/>
+          <w:b/>
+          <w:sz w:val="28"/>
+          <w:szCs w:val="28"/>
+        </w:rPr>
+        <w:t>Document Overview</w:t>
+      </w:r>
+    </w:p>
+    <w:p>
+      <w:pPr>
+        <w:pStyle w:val="normal0"/>
+        <w:spacing w:line="240" w:lineRule="auto"/>
+      </w:pPr>
+    </w:p>
+    <w:p>
+      <w:pPr>
+        <w:pStyle w:val="normal0"/>
+        <w:spacing w:line="240" w:lineRule="auto"/>
+      </w:pPr>
+      <w:r>
+        <w:t>This document is structured in four parts:</w:t>
+      </w:r>
+    </w:p>
+    <w:p>
+      <w:pPr>
+        <w:pStyle w:val="normal0"/>
+        <w:spacing w:line="240" w:lineRule="auto"/>
+      </w:pPr>
+    </w:p>
+    <w:p>
+      <w:pPr>
+        <w:pStyle w:val="normal0"/>
+        <w:numPr>
+          <w:ilvl w:val="0"/>
+          <w:numId w:val="11"/>
+        </w:numPr>
+        <w:spacing w:line="240" w:lineRule="auto"/>
+        <w:ind w:hanging="360"/>
+        <w:contextualSpacing/>
+      </w:pPr>
+      <w:r>
+        <w:t>Section 1 - Introduction. It gives a description of document and some basic information about software.</w:t>
+      </w:r>
+    </w:p>
+    <w:p>
+      <w:pPr>
+        <w:pStyle w:val="normal0"/>
+        <w:spacing w:line="240" w:lineRule="auto"/>
+      </w:pPr>
+    </w:p>
+    <w:p>
+      <w:pPr>
+        <w:pStyle w:val="normal0"/>
+        <w:numPr>
+          <w:ilvl w:val="0"/>
+          <w:numId w:val="11"/>
+        </w:numPr>
+        <w:spacing w:line="240" w:lineRule="auto"/>
+        <w:ind w:hanging="360"/>
+        <w:contextualSpacing/>
+      </w:pPr>
+      <w:r>
+        <w:t>Section 2 - Overall Description. Gives general information about the software product with more focus about constraints and assumptions.</w:t>
+      </w:r>
+    </w:p>
+    <w:p>
+      <w:pPr>
+        <w:pStyle w:val="normal0"/>
+        <w:spacing w:line="240" w:lineRule="auto"/>
+      </w:pPr>
+    </w:p>
+    <w:p>
+      <w:pPr>
+        <w:pStyle w:val="normal0"/>
+        <w:numPr>
+          <w:ilvl w:val="0"/>
+          <w:numId w:val="11"/>
+        </w:numPr>
+        <w:spacing w:line="240" w:lineRule="auto"/>
+        <w:ind w:hanging="360"/>
+        <w:contextualSpacing/>
+      </w:pPr>
+      <w:r>
+        <w:t>Section 3 - Specific Requirements. This part lists requirements, typical scenarios and use cases. To give an easy way to understand all functionality of this software, in this section UML diagrams are given.</w:t>
+      </w:r>
+    </w:p>
+    <w:p>
+      <w:pPr>
+        <w:pStyle w:val="normal0"/>
+        <w:spacing w:line="240" w:lineRule="auto"/>
+      </w:pPr>
+    </w:p>
+    <w:p>
+      <w:pPr>
+        <w:pStyle w:val="normal0"/>
+        <w:numPr>
+          <w:ilvl w:val="0"/>
+          <w:numId w:val="11"/>
+        </w:numPr>
+        <w:spacing w:line="240" w:lineRule="auto"/>
+        <w:ind w:hanging="360"/>
+        <w:contextualSpacing/>
+      </w:pPr>
+      <w:r>
+        <w:t>Section 4 - Appendix. This part contains some information about the attached .als file and some described screenshot of software used to generate it.</w:t>
+      </w:r>
+    </w:p>
+    <w:p>
+      <w:pPr>
+        <w:pStyle w:val="normal0"/>
+        <w:spacing w:line="240" w:lineRule="auto"/>
+      </w:pPr>
+    </w:p>
+    <w:p>
+      <w:pPr>
+        <w:pStyle w:val="normal0"/>
+        <w:spacing w:line="240" w:lineRule="auto"/>
+      </w:pPr>
+    </w:p>
+    <w:p>
+      <w:pPr>
+        <w:pStyle w:val="normal0"/>
+        <w:spacing w:line="240" w:lineRule="auto"/>
+      </w:pPr>
+    </w:p>
+    <w:p>
+      <w:pPr>
+        <w:pStyle w:val="normal0"/>
+        <w:spacing w:line="240" w:lineRule="auto"/>
+      </w:pPr>
     </w:p>
     <w:p>
       <w:pPr>
@@ -1671,11 +3047,35 @@
         <w:keepNext/>
         <w:keepLines/>
         <w:numPr>
+          <w:ilvl w:val="0"/>
+          <w:numId w:val="9"/>
+        </w:numPr>
+        <w:spacing w:before="480" w:after="240" w:line="240" w:lineRule="auto"/>
+      </w:pPr>
+      <w:r>
+        <w:rPr>
+          <w:rFonts w:ascii="Times New Roman" w:eastAsia="Times New Roman" w:hAnsi="Times New Roman" w:cs="Times New Roman"/>
+          <w:b/>
+          <w:sz w:val="36"/>
+          <w:szCs w:val="36"/>
+        </w:rPr>
+        <w:lastRenderedPageBreak/>
+        <w:t>Overall Description</w:t>
+      </w:r>
+    </w:p>
+    <w:p>
+      <w:pPr>
+        <w:pStyle w:val="normal0"/>
+        <w:keepNext/>
+        <w:keepLines/>
+        <w:numPr>
           <w:ilvl w:val="1"/>
           <w:numId w:val="9"/>
         </w:numPr>
         <w:spacing w:before="280" w:after="280" w:line="240" w:lineRule="auto"/>
       </w:pPr>
+      <w:bookmarkStart w:id="105" w:name="h.2s8eyo1" w:colFirst="0" w:colLast="0"/>
+      <w:bookmarkEnd w:id="105"/>
       <w:r>
         <w:rPr>
           <w:rFonts w:ascii="Times New Roman" w:eastAsia="Times New Roman" w:hAnsi="Times New Roman" w:cs="Times New Roman"/>
@@ -1683,123 +3083,98 @@
           <w:sz w:val="28"/>
           <w:szCs w:val="28"/>
         </w:rPr>
-        <w:t>Scope</w:t>
-      </w:r>
-    </w:p>
-    <w:p>
-      <w:pPr>
-        <w:pStyle w:val="normal0"/>
-        <w:spacing w:line="240" w:lineRule="auto"/>
-      </w:pPr>
-      <w:bookmarkStart w:id="10" w:name="h.6lxowcnf0xhj" w:colFirst="0" w:colLast="0"/>
-      <w:bookmarkEnd w:id="10"/>
+        <w:t>Product Perspective</w:t>
+      </w:r>
+    </w:p>
+    <w:p>
+      <w:pPr>
+        <w:pStyle w:val="normal0"/>
+        <w:spacing w:line="240" w:lineRule="auto"/>
+      </w:pPr>
+      <w:bookmarkStart w:id="106" w:name="h.yw2rkzek7582" w:colFirst="0" w:colLast="0"/>
+      <w:bookmarkEnd w:id="106"/>
       <w:r>
         <w:rPr>
           <w:i/>
           <w:color w:val="4A86E8"/>
         </w:rPr>
-        <w:t>&lt;Provide a short description of the software being specified and its purpose, including relevant be</w:t>
-      </w:r>
+        <w:t>&lt;Describe the context and origin of the product being specified in this SRS. For example, state whether this product is a follow-on member of a product family, a replacement for certain existing systems, or a new, self-contained product. If the SRS defines a component of a larger system, relate the requirements of the larger system to the functionality of this software and identify interfaces between the two. A simple diagram that shows the major components of the overall system, subsystem interconnections, and external interfaces can be helpful.&gt;</w:t>
+      </w:r>
+    </w:p>
+    <w:p>
+      <w:pPr>
+        <w:pStyle w:val="normal0"/>
+        <w:spacing w:line="240" w:lineRule="auto"/>
+      </w:pPr>
+      <w:bookmarkStart w:id="107" w:name="h.lw0abbtzuon9" w:colFirst="0" w:colLast="0"/>
+      <w:bookmarkEnd w:id="107"/>
+    </w:p>
+    <w:p>
+      <w:pPr>
+        <w:pStyle w:val="normal0"/>
+        <w:spacing w:line="240" w:lineRule="auto"/>
+      </w:pPr>
+      <w:bookmarkStart w:id="108" w:name="h.17dp8vu" w:colFirst="0" w:colLast="0"/>
+      <w:bookmarkEnd w:id="108"/>
+      <w:r>
+        <w:t>The system myTaxiService is a project being developed for the government of city X. It will be released as a new, self-contained product, not integrated with other existing systems. Users will be able to access the service through a web and mobile application. The application will have a internal interface for administration, and it will provide API to enable the development of additional services on top of the basic one.</w:t>
+      </w:r>
+    </w:p>
+    <w:p>
+      <w:pPr>
+        <w:pStyle w:val="normal0"/>
+        <w:keepNext/>
+        <w:keepLines/>
+        <w:numPr>
+          <w:ilvl w:val="1"/>
+          <w:numId w:val="9"/>
+        </w:numPr>
+        <w:spacing w:before="280" w:after="280" w:line="240" w:lineRule="auto"/>
+      </w:pPr>
+      <w:r>
+        <w:rPr>
+          <w:rFonts w:ascii="Times New Roman" w:eastAsia="Times New Roman" w:hAnsi="Times New Roman" w:cs="Times New Roman"/>
+          <w:b/>
+          <w:sz w:val="28"/>
+          <w:szCs w:val="28"/>
+        </w:rPr>
+        <w:t>Product Functions</w:t>
+      </w:r>
+    </w:p>
+    <w:p>
+      <w:pPr>
+        <w:pStyle w:val="normal0"/>
+        <w:spacing w:line="240" w:lineRule="auto"/>
+      </w:pPr>
+      <w:bookmarkStart w:id="109" w:name="h.u7vrxtnwlinj" w:colFirst="0" w:colLast="0"/>
+      <w:bookmarkEnd w:id="109"/>
       <w:r>
         <w:rPr>
           <w:i/>
           <w:color w:val="4A86E8"/>
         </w:rPr>
-        <w:t>nefits, objectives, and goals. Relate the software to corporate goals or business strategies. If a separate vision and scope document is available, refer to it rather than duplicating its contents here.&gt;</w:t>
-      </w:r>
-    </w:p>
-    <w:p>
-      <w:pPr>
-        <w:pStyle w:val="normal0"/>
-        <w:spacing w:line="240" w:lineRule="auto"/>
-      </w:pPr>
-      <w:bookmarkStart w:id="11" w:name="h.ymquqqoamp0q" w:colFirst="0" w:colLast="0"/>
-      <w:bookmarkEnd w:id="11"/>
-    </w:p>
-    <w:p>
-      <w:pPr>
-        <w:pStyle w:val="normal0"/>
-        <w:spacing w:line="240" w:lineRule="auto"/>
-      </w:pPr>
-      <w:bookmarkStart w:id="12" w:name="h.tjptm5jyq4n8" w:colFirst="0" w:colLast="0"/>
-      <w:bookmarkEnd w:id="12"/>
-      <w:r>
-        <w:t>Software system myTaxiService is a project meant to</w:t>
-      </w:r>
-      <w:r>
-        <w:t xml:space="preserve"> optimize the taxi services of the city, by providing the mobile and web application that will allow users to request a taxi, or book the ride in advance and cancel the ride. It will also provide a fair management of taxi queues for the taxi drivers, and m</w:t>
-      </w:r>
-      <w:r>
-        <w:t xml:space="preserve">aximize the profit for the city. </w:t>
-      </w:r>
-    </w:p>
-    <w:p>
-      <w:pPr>
-        <w:pStyle w:val="normal0"/>
-        <w:spacing w:line="240" w:lineRule="auto"/>
-      </w:pPr>
-      <w:bookmarkStart w:id="13" w:name="h.7pwiuo3e4yqg" w:colFirst="0" w:colLast="0"/>
-      <w:bookmarkEnd w:id="13"/>
-      <w:r>
-        <w:t>In particular, city is divided into taxi zones, and each zone is assigned to a taxi queue (the system automatically calculates the distribution of taxis in zones based on the GPS information it receives from taxis). If the</w:t>
-      </w:r>
-      <w:r>
-        <w:t xml:space="preserve"> taxi is available (this information is provided by the taxi driver, who informs the system about his/hers availability through a mobile application), its identifier is stored in a queue of taxis in the corresponding zone. When a user requests a taxi from </w:t>
-      </w:r>
-      <w:r>
-        <w:t>a zone (through a mobile or web application), the system forwards it to the first taxi queuing in that zone. Taxi driver can then confirm or deny the request through the mobile application. If the request is denied system will forward the request to a next</w:t>
-      </w:r>
-      <w:r>
-        <w:t xml:space="preserve"> taxi in the queue (and move the first taxi to the end of the queue), or if the queue is empty it will make sure that another taxi gets a request. When the taxi driver confirms the request, the passenger will be informed by the system about the taxi identi</w:t>
-      </w:r>
-      <w:r>
-        <w:t>fier and the waiting time. The passenger can also book a taxi, specifying the starting point and the destination, and the system then allocates a taxi 10 minutes before the meeting time with the passenger.</w:t>
-      </w:r>
-    </w:p>
-    <w:p>
-      <w:pPr>
-        <w:pStyle w:val="normal0"/>
-        <w:spacing w:line="240" w:lineRule="auto"/>
-      </w:pPr>
-      <w:bookmarkStart w:id="14" w:name="h.184w2b91m3ve" w:colFirst="0" w:colLast="0"/>
-      <w:bookmarkEnd w:id="14"/>
-    </w:p>
-    <w:p>
-      <w:pPr>
-        <w:pStyle w:val="normal0"/>
-        <w:spacing w:line="240" w:lineRule="auto"/>
-      </w:pPr>
-      <w:bookmarkStart w:id="15" w:name="h.e3cyynge508l" w:colFirst="0" w:colLast="0"/>
-      <w:bookmarkEnd w:id="15"/>
-      <w:r>
-        <w:lastRenderedPageBreak/>
-        <w:t>The system will also provide programmatic interfa</w:t>
-      </w:r>
-      <w:r>
-        <w:t>ce to enable development of additional services on top of the basic one.</w:t>
-      </w:r>
-    </w:p>
-    <w:p>
-      <w:pPr>
-        <w:pStyle w:val="normal0"/>
-        <w:spacing w:line="240" w:lineRule="auto"/>
-      </w:pPr>
-      <w:bookmarkStart w:id="16" w:name="h.4uic8417k42c" w:colFirst="0" w:colLast="0"/>
-      <w:bookmarkEnd w:id="16"/>
-    </w:p>
-    <w:p>
-      <w:pPr>
-        <w:pStyle w:val="normal0"/>
-        <w:spacing w:line="240" w:lineRule="auto"/>
-      </w:pPr>
-      <w:bookmarkStart w:id="17" w:name="h.axhgkyp0ukfn" w:colFirst="0" w:colLast="0"/>
-      <w:bookmarkEnd w:id="17"/>
-      <w:r>
-        <w:t xml:space="preserve">1.3 </w:t>
-      </w:r>
-      <w:r>
-        <w:tab/>
-      </w:r>
+        <w:t>&lt;Summarize the major functions the product must perform or must let the user perform. Details will be provided in Section 3, so only a high level summary (such as a bullet list) is needed here. Organize the functions to make them understandable to any reader of the SRS. A picture of the major groups of related requirements and how they relate, such as a top level data flow diagram or object class diagram, is often effective.&gt;</w:t>
+      </w:r>
+    </w:p>
+    <w:p>
+      <w:pPr>
+        <w:pStyle w:val="normal0"/>
+        <w:spacing w:line="240" w:lineRule="auto"/>
+      </w:pPr>
+      <w:bookmarkStart w:id="110" w:name="h.3rdcrjn" w:colFirst="0" w:colLast="0"/>
+      <w:bookmarkEnd w:id="110"/>
+    </w:p>
+    <w:p>
+      <w:pPr>
+        <w:pStyle w:val="normal0"/>
+        <w:keepNext/>
+        <w:keepLines/>
+        <w:numPr>
+          <w:ilvl w:val="1"/>
+          <w:numId w:val="9"/>
+        </w:numPr>
+        <w:spacing w:before="280" w:after="280" w:line="240" w:lineRule="auto"/>
+      </w:pPr>
       <w:r>
         <w:rPr>
           <w:rFonts w:ascii="Times New Roman" w:eastAsia="Times New Roman" w:hAnsi="Times New Roman" w:cs="Times New Roman"/>
@@ -1807,181 +3182,446 @@
           <w:sz w:val="28"/>
           <w:szCs w:val="28"/>
         </w:rPr>
-        <w:t>Actors</w:t>
-      </w:r>
-    </w:p>
-    <w:p>
-      <w:pPr>
-        <w:pStyle w:val="normal0"/>
-        <w:spacing w:line="240" w:lineRule="auto"/>
-      </w:pPr>
-      <w:bookmarkStart w:id="18" w:name="h.wnkho72zu7dj" w:colFirst="0" w:colLast="0"/>
-      <w:bookmarkEnd w:id="18"/>
+        <w:t>User Classes and Characteristics</w:t>
+      </w:r>
+    </w:p>
+    <w:p>
+      <w:pPr>
+        <w:pStyle w:val="normal0"/>
+        <w:spacing w:line="240" w:lineRule="auto"/>
+      </w:pPr>
+      <w:bookmarkStart w:id="111" w:name="h.26in1rg" w:colFirst="0" w:colLast="0"/>
+      <w:bookmarkEnd w:id="111"/>
+      <w:r>
+        <w:rPr>
+          <w:i/>
+        </w:rPr>
+        <w:t>&lt;Identify the various user classes that you anticipate will use this product. User classes may be differentiated based on frequency of use, subset of product functions used, technical expertise, security or privilege levels, educational level, or experience. Describe the pertinent characteristics of each user class. Certain requirements may pertain only to certain user classes. Distinguish the most important user classes for this product from those who are less important to satisfy.&gt;</w:t>
+      </w:r>
+    </w:p>
+    <w:p>
+      <w:pPr>
+        <w:pStyle w:val="normal0"/>
+        <w:keepNext/>
+        <w:keepLines/>
+        <w:numPr>
+          <w:ilvl w:val="1"/>
+          <w:numId w:val="9"/>
+        </w:numPr>
+        <w:spacing w:before="280" w:after="280" w:line="240" w:lineRule="auto"/>
+      </w:pPr>
+      <w:r>
+        <w:rPr>
+          <w:rFonts w:ascii="Times New Roman" w:eastAsia="Times New Roman" w:hAnsi="Times New Roman" w:cs="Times New Roman"/>
+          <w:b/>
+          <w:sz w:val="28"/>
+          <w:szCs w:val="28"/>
+        </w:rPr>
+        <w:t>Operating Environment</w:t>
+      </w:r>
+    </w:p>
+    <w:p>
+      <w:pPr>
+        <w:pStyle w:val="normal0"/>
+        <w:spacing w:line="240" w:lineRule="auto"/>
+      </w:pPr>
+      <w:bookmarkStart w:id="112" w:name="h.lnxbz9" w:colFirst="0" w:colLast="0"/>
+      <w:bookmarkEnd w:id="112"/>
+      <w:r>
+        <w:rPr>
+          <w:i/>
+        </w:rPr>
+        <w:t>&lt;Describe the environment in which the software will operate, including the hardware platform, operating system and versions, and any other software components or applications with which it must peacefully coexist.&gt;</w:t>
+      </w:r>
+    </w:p>
+    <w:p>
+      <w:pPr>
+        <w:pStyle w:val="normal0"/>
+        <w:keepNext/>
+        <w:keepLines/>
+        <w:numPr>
+          <w:ilvl w:val="1"/>
+          <w:numId w:val="9"/>
+        </w:numPr>
+        <w:spacing w:before="280" w:after="280" w:line="240" w:lineRule="auto"/>
+      </w:pPr>
+      <w:r>
+        <w:rPr>
+          <w:rFonts w:ascii="Times New Roman" w:eastAsia="Times New Roman" w:hAnsi="Times New Roman" w:cs="Times New Roman"/>
+          <w:b/>
+          <w:sz w:val="28"/>
+          <w:szCs w:val="28"/>
+        </w:rPr>
+        <w:t>Design and Implementation Constraints</w:t>
+      </w:r>
+    </w:p>
+    <w:p>
+      <w:pPr>
+        <w:pStyle w:val="normal0"/>
+        <w:spacing w:line="240" w:lineRule="auto"/>
+      </w:pPr>
+      <w:bookmarkStart w:id="113" w:name="h.hfcelge667kf" w:colFirst="0" w:colLast="0"/>
+      <w:bookmarkEnd w:id="113"/>
+      <w:r>
+        <w:rPr>
+          <w:i/>
+        </w:rPr>
+        <w:t xml:space="preserve">&lt;Describe any items or issues that will limit the options available to the developers. These might include: corporate or regulatory policies; hardware limitations (timing requirements, memory requirements); interfaces to other applications; specific technologies, tools, and databases to be used; parallel operations; language requirements; communications protocols; security </w:t>
+      </w:r>
+      <w:r>
+        <w:rPr>
+          <w:i/>
+        </w:rPr>
+        <w:lastRenderedPageBreak/>
+        <w:t>considerations; design conventions or programming standards (for example, if the customer’s organization will be responsible for maintaining the delivered software).&gt;</w:t>
+      </w:r>
+    </w:p>
+    <w:p>
+      <w:pPr>
+        <w:pStyle w:val="normal0"/>
+        <w:spacing w:line="240" w:lineRule="auto"/>
+      </w:pPr>
+      <w:bookmarkStart w:id="114" w:name="h.gmpowaaoadbr" w:colFirst="0" w:colLast="0"/>
+      <w:bookmarkEnd w:id="114"/>
+    </w:p>
+    <w:p>
+      <w:pPr>
+        <w:pStyle w:val="normal0"/>
+        <w:spacing w:line="240" w:lineRule="auto"/>
+      </w:pPr>
+      <w:bookmarkStart w:id="115" w:name="h.4knrf2mc8nf" w:colFirst="0" w:colLast="0"/>
+      <w:bookmarkEnd w:id="115"/>
+      <w:r>
+        <w:t xml:space="preserve">2.5.1  </w:t>
+      </w:r>
+      <w:r>
+        <w:rPr>
+          <w:b/>
+        </w:rPr>
+        <w:t>Regulatory Policies</w:t>
+      </w:r>
+    </w:p>
+    <w:p>
+      <w:pPr>
+        <w:pStyle w:val="normal0"/>
+        <w:spacing w:line="240" w:lineRule="auto"/>
+      </w:pPr>
+      <w:bookmarkStart w:id="116" w:name="h.e5p8xtf27u7i" w:colFirst="0" w:colLast="0"/>
+      <w:bookmarkEnd w:id="116"/>
     </w:p>
     <w:p>
       <w:pPr>
         <w:pStyle w:val="normal0"/>
         <w:numPr>
           <w:ilvl w:val="0"/>
-          <w:numId w:val="1"/>
+          <w:numId w:val="12"/>
         </w:numPr>
         <w:spacing w:line="240" w:lineRule="auto"/>
         <w:ind w:hanging="360"/>
         <w:contextualSpacing/>
       </w:pPr>
-      <w:bookmarkStart w:id="19" w:name="h.tm46n0qhuqdh" w:colFirst="0" w:colLast="0"/>
-      <w:bookmarkEnd w:id="19"/>
-      <w:r>
-        <w:t>Visitor - A person that is not registered for the service, or a registered user who is not logged in to the application. Visitor can only see the home page, registration from and log in form.</w:t>
-      </w:r>
-    </w:p>
-    <w:p>
-      <w:pPr>
-        <w:pStyle w:val="normal0"/>
-        <w:spacing w:line="240" w:lineRule="auto"/>
-      </w:pPr>
-      <w:bookmarkStart w:id="20" w:name="h.4fjvwglm5u8j" w:colFirst="0" w:colLast="0"/>
-      <w:bookmarkEnd w:id="20"/>
+      <w:bookmarkStart w:id="117" w:name="h.7vsy9awso56d" w:colFirst="0" w:colLast="0"/>
+      <w:bookmarkEnd w:id="117"/>
+      <w:r>
+        <w:t>Privacy Policy - It fulfills a legal requirement to protect a customer or client's privacy.</w:t>
+      </w:r>
     </w:p>
     <w:p>
       <w:pPr>
         <w:pStyle w:val="normal0"/>
         <w:numPr>
           <w:ilvl w:val="0"/>
-          <w:numId w:val="1"/>
+          <w:numId w:val="12"/>
         </w:numPr>
         <w:spacing w:line="240" w:lineRule="auto"/>
         <w:ind w:hanging="360"/>
         <w:contextualSpacing/>
       </w:pPr>
-      <w:bookmarkStart w:id="21" w:name="h.kliun4fjcvg2" w:colFirst="0" w:colLast="0"/>
-      <w:bookmarkEnd w:id="21"/>
-      <w:r>
-        <w:t>Registered users - A person that has an account for myTaxiService.</w:t>
-      </w:r>
-    </w:p>
-    <w:p>
-      <w:pPr>
-        <w:pStyle w:val="normal0"/>
-        <w:spacing w:line="240" w:lineRule="auto"/>
-      </w:pPr>
-      <w:bookmarkStart w:id="22" w:name="h.s8oazgdhgun5" w:colFirst="0" w:colLast="0"/>
-      <w:bookmarkEnd w:id="22"/>
+      <w:bookmarkStart w:id="118" w:name="h.8qnqmylo6dip" w:colFirst="0" w:colLast="0"/>
+      <w:bookmarkEnd w:id="118"/>
+      <w:r>
+        <w:t>Online Payment Policy - satisfies a safe online transactions.</w:t>
+      </w:r>
+    </w:p>
+    <w:p>
+      <w:pPr>
+        <w:pStyle w:val="normal0"/>
+        <w:spacing w:line="240" w:lineRule="auto"/>
+      </w:pPr>
+      <w:bookmarkStart w:id="119" w:name="h.ik7rv0q454qo" w:colFirst="0" w:colLast="0"/>
+      <w:bookmarkEnd w:id="119"/>
+    </w:p>
+    <w:p>
+      <w:pPr>
+        <w:pStyle w:val="normal0"/>
+        <w:spacing w:line="240" w:lineRule="auto"/>
+      </w:pPr>
+      <w:bookmarkStart w:id="120" w:name="h.wrzej6feanul" w:colFirst="0" w:colLast="0"/>
+      <w:bookmarkEnd w:id="120"/>
+      <w:r>
+        <w:t xml:space="preserve">2.5.2  </w:t>
+      </w:r>
+      <w:r>
+        <w:rPr>
+          <w:b/>
+        </w:rPr>
+        <w:t>Hardware Limitations</w:t>
+      </w:r>
+    </w:p>
+    <w:p>
+      <w:pPr>
+        <w:pStyle w:val="normal0"/>
+        <w:spacing w:line="240" w:lineRule="auto"/>
+      </w:pPr>
+      <w:bookmarkStart w:id="121" w:name="h.d67v2lsi2mi7" w:colFirst="0" w:colLast="0"/>
+      <w:bookmarkEnd w:id="121"/>
+    </w:p>
+    <w:p>
+      <w:pPr>
+        <w:pStyle w:val="normal0"/>
+        <w:spacing w:line="240" w:lineRule="auto"/>
+      </w:pPr>
+      <w:bookmarkStart w:id="122" w:name="h.q2mfk8jcgmw1" w:colFirst="0" w:colLast="0"/>
+      <w:bookmarkEnd w:id="122"/>
+      <w:r>
+        <w:t>myTaxiService doesn’t have any hardware limitations.</w:t>
+      </w:r>
+    </w:p>
+    <w:p>
+      <w:pPr>
+        <w:pStyle w:val="normal0"/>
+        <w:spacing w:line="240" w:lineRule="auto"/>
+      </w:pPr>
+      <w:bookmarkStart w:id="123" w:name="h.qesydonps9tk" w:colFirst="0" w:colLast="0"/>
+      <w:bookmarkEnd w:id="123"/>
+    </w:p>
+    <w:p>
+      <w:pPr>
+        <w:pStyle w:val="normal0"/>
+        <w:spacing w:line="240" w:lineRule="auto"/>
+      </w:pPr>
+      <w:bookmarkStart w:id="124" w:name="h.mrbthngzovbs" w:colFirst="0" w:colLast="0"/>
+      <w:bookmarkEnd w:id="124"/>
+      <w:r>
+        <w:t xml:space="preserve">2.5.3  </w:t>
+      </w:r>
+      <w:r>
+        <w:rPr>
+          <w:b/>
+        </w:rPr>
+        <w:t>Interfaces to other applications</w:t>
+      </w:r>
+    </w:p>
+    <w:p>
+      <w:pPr>
+        <w:pStyle w:val="normal0"/>
+        <w:spacing w:line="240" w:lineRule="auto"/>
+      </w:pPr>
+      <w:bookmarkStart w:id="125" w:name="h.4dfnabkvod0u" w:colFirst="0" w:colLast="0"/>
+      <w:bookmarkEnd w:id="125"/>
     </w:p>
     <w:p>
       <w:pPr>
         <w:pStyle w:val="normal0"/>
         <w:numPr>
           <w:ilvl w:val="0"/>
-          <w:numId w:val="1"/>
+          <w:numId w:val="5"/>
         </w:numPr>
         <w:spacing w:line="240" w:lineRule="auto"/>
         <w:ind w:hanging="360"/>
         <w:contextualSpacing/>
       </w:pPr>
-      <w:bookmarkStart w:id="23" w:name="h.v5hp8ens31se" w:colFirst="0" w:colLast="0"/>
-      <w:bookmarkEnd w:id="23"/>
-      <w:r>
-        <w:t>User - A logged in registered user.</w:t>
-      </w:r>
-    </w:p>
-    <w:p>
-      <w:pPr>
-        <w:pStyle w:val="normal0"/>
-        <w:spacing w:line="240" w:lineRule="auto"/>
-      </w:pPr>
-      <w:bookmarkStart w:id="24" w:name="h.cmbxojl9ws03" w:colFirst="0" w:colLast="0"/>
-      <w:bookmarkEnd w:id="24"/>
+      <w:bookmarkStart w:id="126" w:name="h.ui2z7q7uv1w" w:colFirst="0" w:colLast="0"/>
+      <w:bookmarkEnd w:id="126"/>
+      <w:r>
+        <w:t xml:space="preserve">Online transactions - </w:t>
+      </w:r>
     </w:p>
     <w:p>
       <w:pPr>
         <w:pStyle w:val="normal0"/>
         <w:numPr>
           <w:ilvl w:val="0"/>
-          <w:numId w:val="1"/>
+          <w:numId w:val="5"/>
         </w:numPr>
         <w:spacing w:line="240" w:lineRule="auto"/>
         <w:ind w:hanging="360"/>
         <w:contextualSpacing/>
       </w:pPr>
-      <w:bookmarkStart w:id="25" w:name="h.cck0pp9upd4n" w:colFirst="0" w:colLast="0"/>
-      <w:bookmarkEnd w:id="25"/>
-      <w:r>
-        <w:t>Passenger - A user that uses myTaxiService for the means of requesting and reserving a taxi ride.</w:t>
-      </w:r>
-    </w:p>
-    <w:p>
-      <w:pPr>
-        <w:pStyle w:val="normal0"/>
-        <w:spacing w:line="240" w:lineRule="auto"/>
-      </w:pPr>
-      <w:bookmarkStart w:id="26" w:name="h.4ok114z3110" w:colFirst="0" w:colLast="0"/>
-      <w:bookmarkEnd w:id="26"/>
+      <w:bookmarkStart w:id="127" w:name="h.e67tj5am8trz" w:colFirst="0" w:colLast="0"/>
+      <w:bookmarkEnd w:id="127"/>
+      <w:r>
+        <w:t xml:space="preserve">Maps - </w:t>
+      </w:r>
+    </w:p>
+    <w:p>
+      <w:pPr>
+        <w:pStyle w:val="normal0"/>
+        <w:spacing w:line="240" w:lineRule="auto"/>
+      </w:pPr>
+      <w:bookmarkStart w:id="128" w:name="h.3schaxfn4802" w:colFirst="0" w:colLast="0"/>
+      <w:bookmarkEnd w:id="128"/>
+    </w:p>
+    <w:p>
+      <w:pPr>
+        <w:pStyle w:val="normal0"/>
+        <w:spacing w:line="240" w:lineRule="auto"/>
+      </w:pPr>
+      <w:bookmarkStart w:id="129" w:name="h.swiqe2izfus6" w:colFirst="0" w:colLast="0"/>
+      <w:bookmarkEnd w:id="129"/>
+      <w:r>
+        <w:t xml:space="preserve">2.5.4  </w:t>
+      </w:r>
+      <w:r>
+        <w:rPr>
+          <w:b/>
+        </w:rPr>
+        <w:t>Parallel operations</w:t>
+      </w:r>
+    </w:p>
+    <w:p>
+      <w:pPr>
+        <w:pStyle w:val="normal0"/>
+        <w:spacing w:line="240" w:lineRule="auto"/>
+      </w:pPr>
+      <w:bookmarkStart w:id="130" w:name="h.uz99ipmyq473" w:colFirst="0" w:colLast="0"/>
+      <w:bookmarkEnd w:id="130"/>
+    </w:p>
+    <w:p>
+      <w:pPr>
+        <w:pStyle w:val="normal0"/>
+        <w:spacing w:line="240" w:lineRule="auto"/>
+      </w:pPr>
+      <w:bookmarkStart w:id="131" w:name="h.4a9rdbu86vak" w:colFirst="0" w:colLast="0"/>
+      <w:bookmarkEnd w:id="131"/>
+      <w:r>
+        <w:t>myTaxiService must support parallel operations from different users when working with database and with all operation done by the user after connection.</w:t>
+      </w:r>
+    </w:p>
+    <w:p>
+      <w:pPr>
+        <w:pStyle w:val="normal0"/>
+        <w:spacing w:line="240" w:lineRule="auto"/>
+      </w:pPr>
+      <w:bookmarkStart w:id="132" w:name="h.4atnjilswp7l" w:colFirst="0" w:colLast="0"/>
+      <w:bookmarkEnd w:id="132"/>
+    </w:p>
+    <w:p>
+      <w:pPr>
+        <w:pStyle w:val="normal0"/>
+        <w:spacing w:line="240" w:lineRule="auto"/>
+      </w:pPr>
+      <w:bookmarkStart w:id="133" w:name="h.tixkn7iqs0re" w:colFirst="0" w:colLast="0"/>
+      <w:bookmarkEnd w:id="133"/>
+      <w:r>
+        <w:t xml:space="preserve">2.5.5   </w:t>
+      </w:r>
+      <w:r>
+        <w:rPr>
+          <w:b/>
+        </w:rPr>
+        <w:t>Documents related</w:t>
+      </w:r>
+    </w:p>
+    <w:p>
+      <w:pPr>
+        <w:pStyle w:val="normal0"/>
+        <w:spacing w:line="240" w:lineRule="auto"/>
+      </w:pPr>
+      <w:bookmarkStart w:id="134" w:name="h.ss78oazai3zm" w:colFirst="0" w:colLast="0"/>
+      <w:bookmarkEnd w:id="134"/>
     </w:p>
     <w:p>
       <w:pPr>
         <w:pStyle w:val="normal0"/>
         <w:numPr>
           <w:ilvl w:val="0"/>
-          <w:numId w:val="1"/>
+          <w:numId w:val="10"/>
         </w:numPr>
         <w:spacing w:line="240" w:lineRule="auto"/>
         <w:ind w:hanging="360"/>
         <w:contextualSpacing/>
-      </w:pPr>
-      <w:bookmarkStart w:id="27" w:name="h.oqsaca83wm9n" w:colFirst="0" w:colLast="0"/>
-      <w:bookmarkEnd w:id="27"/>
-      <w:r>
-        <w:t>Driver - A user of the mobile application, that driv</w:t>
-      </w:r>
-      <w:r>
-        <w:t>es a taxi, and uses the application for receiving the requests for the ride.</w:t>
-      </w:r>
-    </w:p>
-    <w:p>
-      <w:pPr>
-        <w:pStyle w:val="normal0"/>
-        <w:spacing w:line="240" w:lineRule="auto"/>
-      </w:pPr>
-      <w:bookmarkStart w:id="28" w:name="h.f2fae8l1giar" w:colFirst="0" w:colLast="0"/>
-      <w:bookmarkEnd w:id="28"/>
+        <w:rPr>
+          <w:i/>
+        </w:rPr>
+      </w:pPr>
+      <w:bookmarkStart w:id="135" w:name="h.fp84ogcp5zpr" w:colFirst="0" w:colLast="0"/>
+      <w:bookmarkEnd w:id="135"/>
+      <w:r>
+        <w:t>Requirements and Analysis Specification Document (RASD).</w:t>
+      </w:r>
     </w:p>
     <w:p>
       <w:pPr>
         <w:pStyle w:val="normal0"/>
         <w:numPr>
           <w:ilvl w:val="0"/>
-          <w:numId w:val="1"/>
+          <w:numId w:val="10"/>
         </w:numPr>
         <w:spacing w:line="240" w:lineRule="auto"/>
         <w:ind w:hanging="360"/>
         <w:contextualSpacing/>
-      </w:pPr>
-      <w:r>
-        <w:t>Administrator - Supervisor, manages databases, and also takes care of drivers responsibility.</w:t>
-      </w:r>
-    </w:p>
-    <w:p>
-      <w:pPr>
-        <w:pStyle w:val="normal0"/>
-        <w:spacing w:line="240" w:lineRule="auto"/>
-      </w:pPr>
-      <w:bookmarkStart w:id="29" w:name="h.ri8z2h90zv1t" w:colFirst="0" w:colLast="0"/>
-      <w:bookmarkEnd w:id="29"/>
-    </w:p>
-    <w:p>
-      <w:pPr>
-        <w:pStyle w:val="normal0"/>
-        <w:spacing w:line="240" w:lineRule="auto"/>
-      </w:pPr>
-      <w:bookmarkStart w:id="30" w:name="h.g80yhozjwe6" w:colFirst="0" w:colLast="0"/>
-      <w:bookmarkEnd w:id="30"/>
-      <w:r>
-        <w:t xml:space="preserve">1.5 </w:t>
-      </w:r>
-      <w:r>
-        <w:tab/>
-      </w:r>
+        <w:rPr>
+          <w:i/>
+        </w:rPr>
+      </w:pPr>
+      <w:bookmarkStart w:id="136" w:name="h.sq3w9jsvrvw" w:colFirst="0" w:colLast="0"/>
+      <w:bookmarkEnd w:id="136"/>
+      <w:r>
+        <w:t>Design Document (DD).</w:t>
+      </w:r>
+    </w:p>
+    <w:p>
+      <w:pPr>
+        <w:pStyle w:val="normal0"/>
+        <w:numPr>
+          <w:ilvl w:val="0"/>
+          <w:numId w:val="10"/>
+        </w:numPr>
+        <w:spacing w:line="240" w:lineRule="auto"/>
+        <w:ind w:hanging="360"/>
+        <w:contextualSpacing/>
+        <w:rPr>
+          <w:i/>
+        </w:rPr>
+      </w:pPr>
+      <w:bookmarkStart w:id="137" w:name="h.esgyrsgzhp14" w:colFirst="0" w:colLast="0"/>
+      <w:bookmarkEnd w:id="137"/>
+      <w:r>
+        <w:t>User’s Manual.</w:t>
+      </w:r>
+    </w:p>
+    <w:p>
+      <w:pPr>
+        <w:pStyle w:val="normal0"/>
+        <w:numPr>
+          <w:ilvl w:val="0"/>
+          <w:numId w:val="10"/>
+        </w:numPr>
+        <w:spacing w:line="240" w:lineRule="auto"/>
+        <w:ind w:hanging="360"/>
+        <w:contextualSpacing/>
+        <w:rPr>
+          <w:i/>
+        </w:rPr>
+      </w:pPr>
+      <w:bookmarkStart w:id="138" w:name="h.x71bm5llk01a" w:colFirst="0" w:colLast="0"/>
+      <w:bookmarkEnd w:id="138"/>
+      <w:r>
+        <w:t>Testing report.</w:t>
+      </w:r>
+    </w:p>
+    <w:p>
+      <w:pPr>
+        <w:pStyle w:val="normal0"/>
+        <w:keepNext/>
+        <w:keepLines/>
+        <w:numPr>
+          <w:ilvl w:val="1"/>
+          <w:numId w:val="9"/>
+        </w:numPr>
+        <w:spacing w:before="280" w:after="280" w:line="240" w:lineRule="auto"/>
+      </w:pPr>
       <w:r>
         <w:rPr>
           <w:rFonts w:ascii="Times New Roman" w:eastAsia="Times New Roman" w:hAnsi="Times New Roman" w:cs="Times New Roman"/>
@@ -1989,543 +3629,290 @@
           <w:sz w:val="28"/>
           <w:szCs w:val="28"/>
         </w:rPr>
-        <w:t>Goals</w:t>
-      </w:r>
-    </w:p>
-    <w:p>
-      <w:pPr>
-        <w:pStyle w:val="normal0"/>
-        <w:spacing w:line="240" w:lineRule="auto"/>
-      </w:pPr>
-      <w:bookmarkStart w:id="31" w:name="h.2mkgrhfxyi14" w:colFirst="0" w:colLast="0"/>
-      <w:bookmarkEnd w:id="31"/>
-    </w:p>
-    <w:p>
-      <w:pPr>
-        <w:pStyle w:val="normal0"/>
-        <w:spacing w:line="240" w:lineRule="auto"/>
-      </w:pPr>
-      <w:bookmarkStart w:id="32" w:name="h.yg5s5jq7fu40" w:colFirst="0" w:colLast="0"/>
-      <w:bookmarkEnd w:id="32"/>
-      <w:r>
-        <w:t>List of the goals for myTaxiService:</w:t>
-      </w:r>
-    </w:p>
-    <w:p>
-      <w:pPr>
-        <w:pStyle w:val="normal0"/>
-        <w:spacing w:line="240" w:lineRule="auto"/>
-      </w:pPr>
-      <w:bookmarkStart w:id="33" w:name="h.26beuporvf7g" w:colFirst="0" w:colLast="0"/>
-      <w:bookmarkEnd w:id="33"/>
+        <w:t>Assumptions and Dependencies</w:t>
+      </w:r>
+    </w:p>
+    <w:p>
+      <w:pPr>
+        <w:pStyle w:val="normal0"/>
+        <w:spacing w:line="240" w:lineRule="auto"/>
+      </w:pPr>
+      <w:bookmarkStart w:id="139" w:name="h.8vd5gz8o6g0y" w:colFirst="0" w:colLast="0"/>
+      <w:bookmarkEnd w:id="139"/>
+      <w:r>
+        <w:rPr>
+          <w:i/>
+        </w:rPr>
+        <w:t>&lt;List any assumed factors (as opposed to known facts) that could affect the requirements stated in the SRS. These could include third-party or commercial components that you plan to use, issues around the development or operating environment, or constraints. The project could be affected if these assumptions are incorrect, are not shared, or change. Also identify any dependencies the project has on external factors, such as software components that you intend to reuse from another project, unless they are already documented elsewhere (for example, in the vision and scope document or the project plan).&gt;</w:t>
+      </w:r>
+    </w:p>
+    <w:p>
+      <w:pPr>
+        <w:pStyle w:val="normal0"/>
+        <w:spacing w:line="240" w:lineRule="auto"/>
+      </w:pPr>
+      <w:bookmarkStart w:id="140" w:name="h.q5ozn127a4w7" w:colFirst="0" w:colLast="0"/>
+      <w:bookmarkEnd w:id="140"/>
     </w:p>
     <w:p>
       <w:pPr>
         <w:pStyle w:val="normal0"/>
         <w:numPr>
           <w:ilvl w:val="0"/>
-          <w:numId w:val="3"/>
+          <w:numId w:val="8"/>
         </w:numPr>
         <w:spacing w:line="240" w:lineRule="auto"/>
         <w:ind w:hanging="360"/>
         <w:contextualSpacing/>
       </w:pPr>
-      <w:bookmarkStart w:id="34" w:name="h.mhyewi7elquh" w:colFirst="0" w:colLast="0"/>
-      <w:bookmarkEnd w:id="34"/>
-      <w:r>
-        <w:t>[G1]  Allow users to access myTax</w:t>
-      </w:r>
-      <w:r>
-        <w:t>iService through web or mobile application.</w:t>
-      </w:r>
-    </w:p>
-    <w:p>
-      <w:pPr>
-        <w:pStyle w:val="normal0"/>
-        <w:spacing w:line="240" w:lineRule="auto"/>
-      </w:pPr>
-      <w:bookmarkStart w:id="35" w:name="h.qtmg7fu3gq5n" w:colFirst="0" w:colLast="0"/>
-      <w:bookmarkEnd w:id="35"/>
+      <w:bookmarkStart w:id="141" w:name="h.wcle3bq7g145" w:colFirst="0" w:colLast="0"/>
+      <w:bookmarkEnd w:id="141"/>
+      <w:r>
+        <w:t>This system will only be used only for government taxi service.</w:t>
+      </w:r>
     </w:p>
     <w:p>
       <w:pPr>
         <w:pStyle w:val="normal0"/>
         <w:numPr>
           <w:ilvl w:val="0"/>
-          <w:numId w:val="3"/>
+          <w:numId w:val="8"/>
         </w:numPr>
         <w:spacing w:line="240" w:lineRule="auto"/>
         <w:ind w:hanging="360"/>
         <w:contextualSpacing/>
       </w:pPr>
-      <w:bookmarkStart w:id="36" w:name="h.1gpfiol4jo8k" w:colFirst="0" w:colLast="0"/>
-      <w:bookmarkEnd w:id="36"/>
-      <w:r>
-        <w:t>[G2]  Allow visitors to register to the application.</w:t>
-      </w:r>
-    </w:p>
-    <w:p>
-      <w:pPr>
-        <w:pStyle w:val="normal0"/>
-        <w:spacing w:line="240" w:lineRule="auto"/>
-      </w:pPr>
-      <w:bookmarkStart w:id="37" w:name="h.998tpoj4d2l0" w:colFirst="0" w:colLast="0"/>
-      <w:bookmarkEnd w:id="37"/>
+      <w:bookmarkStart w:id="142" w:name="h.imdg9qxp96oj" w:colFirst="0" w:colLast="0"/>
+      <w:bookmarkEnd w:id="142"/>
+      <w:r>
+        <w:t>Taxi service owns the vehicles, and the drivers work for the government.</w:t>
+      </w:r>
     </w:p>
     <w:p>
       <w:pPr>
         <w:pStyle w:val="normal0"/>
         <w:numPr>
           <w:ilvl w:val="0"/>
-          <w:numId w:val="3"/>
+          <w:numId w:val="8"/>
         </w:numPr>
         <w:spacing w:line="240" w:lineRule="auto"/>
         <w:ind w:hanging="360"/>
         <w:contextualSpacing/>
       </w:pPr>
-      <w:bookmarkStart w:id="38" w:name="h.pysxiniocx5v" w:colFirst="0" w:colLast="0"/>
-      <w:bookmarkEnd w:id="38"/>
-      <w:r>
-        <w:t>[G3]  Allow registered users to log in to the application, with same credentials for both the web and the mobile application.</w:t>
-      </w:r>
-    </w:p>
-    <w:p>
-      <w:pPr>
-        <w:pStyle w:val="normal0"/>
-        <w:spacing w:line="240" w:lineRule="auto"/>
-      </w:pPr>
-      <w:bookmarkStart w:id="39" w:name="h.tkn0q4m2ihq" w:colFirst="0" w:colLast="0"/>
-      <w:bookmarkEnd w:id="39"/>
+      <w:bookmarkStart w:id="143" w:name="h.oh3hu9klla3m" w:colFirst="0" w:colLast="0"/>
+      <w:bookmarkEnd w:id="143"/>
+      <w:r>
+        <w:t>Taxi service is available 24 hours a day.</w:t>
+      </w:r>
     </w:p>
     <w:p>
       <w:pPr>
         <w:pStyle w:val="normal0"/>
         <w:numPr>
           <w:ilvl w:val="0"/>
-          <w:numId w:val="3"/>
+          <w:numId w:val="8"/>
         </w:numPr>
         <w:spacing w:line="240" w:lineRule="auto"/>
         <w:ind w:hanging="360"/>
         <w:contextualSpacing/>
       </w:pPr>
-      <w:bookmarkStart w:id="40" w:name="h.fc894eo58qnq" w:colFirst="0" w:colLast="0"/>
-      <w:bookmarkEnd w:id="40"/>
-      <w:r>
-        <w:t xml:space="preserve">[G4]  Passenger can request a </w:t>
-      </w:r>
-      <w:r>
-        <w:t>taxi ride by specifying his starting point and his destination.</w:t>
-      </w:r>
-    </w:p>
-    <w:p>
-      <w:pPr>
-        <w:pStyle w:val="normal0"/>
-        <w:spacing w:line="240" w:lineRule="auto"/>
-      </w:pPr>
-      <w:bookmarkStart w:id="41" w:name="h.3nqgwq25g19p" w:colFirst="0" w:colLast="0"/>
-      <w:bookmarkEnd w:id="41"/>
-    </w:p>
-    <w:p>
-      <w:pPr>
-        <w:pStyle w:val="normal0"/>
-        <w:numPr>
-          <w:ilvl w:val="1"/>
-          <w:numId w:val="3"/>
+      <w:bookmarkStart w:id="144" w:name="h.6vsope7qp6l9" w:colFirst="0" w:colLast="0"/>
+      <w:bookmarkEnd w:id="144"/>
+      <w:r>
+        <w:t>Each taxi has a mobile phone, GPS system and a driver.</w:t>
+      </w:r>
+    </w:p>
+    <w:p>
+      <w:pPr>
+        <w:pStyle w:val="normal0"/>
+        <w:numPr>
+          <w:ilvl w:val="0"/>
+          <w:numId w:val="8"/>
         </w:numPr>
         <w:spacing w:line="240" w:lineRule="auto"/>
         <w:ind w:hanging="360"/>
         <w:contextualSpacing/>
       </w:pPr>
-      <w:bookmarkStart w:id="42" w:name="h.bpqwkkk3sszb" w:colFirst="0" w:colLast="0"/>
-      <w:bookmarkEnd w:id="42"/>
-      <w:r>
-        <w:t>[G4.1]  When requesting a taxi ride, passenger can specify either his starting point or destination or both by selecting the points on the map for the locations.</w:t>
-      </w:r>
-    </w:p>
-    <w:p>
-      <w:pPr>
-        <w:pStyle w:val="normal0"/>
-        <w:spacing w:line="240" w:lineRule="auto"/>
-      </w:pPr>
-    </w:p>
-    <w:p>
-      <w:pPr>
-        <w:pStyle w:val="normal0"/>
-        <w:numPr>
-          <w:ilvl w:val="1"/>
-          <w:numId w:val="3"/>
+      <w:bookmarkStart w:id="145" w:name="h.8aa2lzzajnpn" w:colFirst="0" w:colLast="0"/>
+      <w:bookmarkEnd w:id="145"/>
+      <w:r>
+        <w:t>Passenger has to pay if he accepts the taxi proposal.</w:t>
+      </w:r>
+    </w:p>
+    <w:p>
+      <w:pPr>
+        <w:pStyle w:val="normal0"/>
+        <w:numPr>
+          <w:ilvl w:val="0"/>
+          <w:numId w:val="8"/>
         </w:numPr>
         <w:spacing w:line="240" w:lineRule="auto"/>
         <w:ind w:hanging="360"/>
         <w:contextualSpacing/>
       </w:pPr>
-      <w:bookmarkStart w:id="43" w:name="h.5pqimiwk9xey" w:colFirst="0" w:colLast="0"/>
-      <w:bookmarkEnd w:id="43"/>
-      <w:r>
-        <w:t>[G4.2]  When requesting a taxi ride, passenger can specify either his starting point or destination or both by typing in the address of the locations.</w:t>
-      </w:r>
-    </w:p>
-    <w:p>
-      <w:pPr>
-        <w:pStyle w:val="normal0"/>
-        <w:spacing w:line="240" w:lineRule="auto"/>
-      </w:pPr>
-      <w:bookmarkStart w:id="44" w:name="h.o9zdf4f3xggd" w:colFirst="0" w:colLast="0"/>
-      <w:bookmarkEnd w:id="44"/>
-    </w:p>
-    <w:p>
-      <w:pPr>
-        <w:pStyle w:val="normal0"/>
-        <w:numPr>
-          <w:ilvl w:val="1"/>
-          <w:numId w:val="3"/>
+      <w:bookmarkStart w:id="146" w:name="h.z0z49zcqb9zo" w:colFirst="0" w:colLast="0"/>
+      <w:bookmarkEnd w:id="146"/>
+      <w:r>
+        <w:t>If a passenger cancels a taxi ride, he will be refunded 50% of the amount he paid.</w:t>
+      </w:r>
+    </w:p>
+    <w:p>
+      <w:pPr>
+        <w:pStyle w:val="normal0"/>
+        <w:numPr>
+          <w:ilvl w:val="0"/>
+          <w:numId w:val="8"/>
         </w:numPr>
         <w:spacing w:line="240" w:lineRule="auto"/>
         <w:ind w:hanging="360"/>
         <w:contextualSpacing/>
       </w:pPr>
-      <w:bookmarkStart w:id="45" w:name="h.764moqnw12w2" w:colFirst="0" w:colLast="0"/>
-      <w:bookmarkEnd w:id="45"/>
-      <w:r>
-        <w:t xml:space="preserve">[G4.3]  When requesting a taxi ride, passenger can specify his starting point by revealing his/hers GPS </w:t>
-      </w:r>
-      <w:r>
-        <w:t>location.</w:t>
-      </w:r>
-    </w:p>
-    <w:p>
-      <w:pPr>
-        <w:pStyle w:val="normal0"/>
-        <w:spacing w:line="240" w:lineRule="auto"/>
-      </w:pPr>
-      <w:bookmarkStart w:id="46" w:name="h.mehv9klq7hm1" w:colFirst="0" w:colLast="0"/>
-      <w:bookmarkEnd w:id="46"/>
-    </w:p>
-    <w:p>
-      <w:pPr>
-        <w:pStyle w:val="normal0"/>
-        <w:numPr>
-          <w:ilvl w:val="1"/>
-          <w:numId w:val="3"/>
+      <w:bookmarkStart w:id="147" w:name="h.oponttzcmvu" w:colFirst="0" w:colLast="0"/>
+      <w:bookmarkEnd w:id="147"/>
+      <w:r>
+        <w:t>If a passenger cancels a taxi reservation before 48 hours, he will be refunded 70% of the amount he paid.</w:t>
+      </w:r>
+    </w:p>
+    <w:p>
+      <w:pPr>
+        <w:pStyle w:val="normal0"/>
+        <w:numPr>
+          <w:ilvl w:val="0"/>
+          <w:numId w:val="8"/>
         </w:numPr>
         <w:spacing w:line="240" w:lineRule="auto"/>
         <w:ind w:hanging="360"/>
         <w:contextualSpacing/>
       </w:pPr>
-      <w:bookmarkStart w:id="47" w:name="h.5wftbl9b8j6z" w:colFirst="0" w:colLast="0"/>
-      <w:bookmarkEnd w:id="47"/>
-      <w:r>
-        <w:t>[G4.4] The system will notify the passenger on request about the taxi code, waiting time and the fare amount.</w:t>
-      </w:r>
-    </w:p>
-    <w:p>
-      <w:pPr>
-        <w:pStyle w:val="normal0"/>
-        <w:spacing w:line="240" w:lineRule="auto"/>
-      </w:pPr>
-      <w:bookmarkStart w:id="48" w:name="h.wi6glas7o6h5" w:colFirst="0" w:colLast="0"/>
-      <w:bookmarkEnd w:id="48"/>
-    </w:p>
-    <w:p>
-      <w:pPr>
-        <w:pStyle w:val="normal0"/>
-        <w:numPr>
-          <w:ilvl w:val="1"/>
-          <w:numId w:val="3"/>
+      <w:bookmarkStart w:id="148" w:name="h.6lqw6z3jn1qd" w:colFirst="0" w:colLast="0"/>
+      <w:bookmarkEnd w:id="148"/>
+      <w:r>
+        <w:lastRenderedPageBreak/>
+        <w:t>If the passenger is not available at the pick up point, taxi waits up to 15 minutes, and after that the reservation is canceled, and the passenger is refunded 30% of the amount he paid.</w:t>
+      </w:r>
+    </w:p>
+    <w:p>
+      <w:pPr>
+        <w:pStyle w:val="normal0"/>
+        <w:numPr>
+          <w:ilvl w:val="0"/>
+          <w:numId w:val="8"/>
         </w:numPr>
         <w:spacing w:line="240" w:lineRule="auto"/>
         <w:ind w:hanging="360"/>
         <w:contextualSpacing/>
       </w:pPr>
-      <w:bookmarkStart w:id="49" w:name="h.r0m0mm6h1bu6" w:colFirst="0" w:colLast="0"/>
-      <w:bookmarkEnd w:id="49"/>
-      <w:r>
-        <w:t>[G4.5]  The passenger can either accept or cancel the taxi proposal.</w:t>
-      </w:r>
-    </w:p>
-    <w:p>
-      <w:pPr>
-        <w:pStyle w:val="normal0"/>
-        <w:spacing w:line="240" w:lineRule="auto"/>
-      </w:pPr>
-      <w:bookmarkStart w:id="50" w:name="h.8z2293d71xp7" w:colFirst="0" w:colLast="0"/>
-      <w:bookmarkEnd w:id="50"/>
-    </w:p>
-    <w:p>
-      <w:pPr>
-        <w:pStyle w:val="normal0"/>
+      <w:bookmarkStart w:id="149" w:name="h.44sinio" w:colFirst="0" w:colLast="0"/>
+      <w:bookmarkEnd w:id="149"/>
+      <w:r>
+        <w:t>Passenger can reserve a taxi at least 2 hours before the desired time, and at most 1 week before the desired time.</w:t>
+      </w:r>
+    </w:p>
+    <w:p>
+      <w:pPr>
+        <w:pStyle w:val="normal0"/>
+        <w:spacing w:line="240" w:lineRule="auto"/>
+        <w:contextualSpacing/>
+      </w:pPr>
+    </w:p>
+    <w:p>
+      <w:pPr>
+        <w:pStyle w:val="normal0"/>
+        <w:spacing w:line="240" w:lineRule="auto"/>
+        <w:contextualSpacing/>
+        <w:rPr>
+          <w:b/>
+        </w:rPr>
+      </w:pPr>
+      <w:r>
+        <w:t xml:space="preserve">2.7  </w:t>
+      </w:r>
+      <w:r>
+        <w:rPr>
+          <w:b/>
+        </w:rPr>
+        <w:t>Future Possible Implementation</w:t>
+      </w:r>
+    </w:p>
+    <w:p>
+      <w:pPr>
+        <w:pStyle w:val="normal0"/>
+        <w:spacing w:line="240" w:lineRule="auto"/>
+        <w:contextualSpacing/>
+        <w:rPr>
+          <w:b/>
+        </w:rPr>
+      </w:pPr>
+    </w:p>
+    <w:p>
+      <w:pPr>
+        <w:pStyle w:val="normal0"/>
+        <w:numPr>
+          <w:ilvl w:val="0"/>
+          <w:numId w:val="13"/>
+        </w:numPr>
+        <w:spacing w:line="240" w:lineRule="auto"/>
+        <w:contextualSpacing/>
+      </w:pPr>
+      <w:r>
+        <w:t>Taxi Sharing - if several people from the same zone are requesting a taxi, and going to the same direction, they can share it and split the expenses.</w:t>
+      </w:r>
+    </w:p>
+    <w:p>
+      <w:pPr>
+        <w:pStyle w:val="normal0"/>
+        <w:spacing w:line="240" w:lineRule="auto"/>
+        <w:contextualSpacing/>
+      </w:pPr>
+    </w:p>
+    <w:p>
+      <w:pPr>
+        <w:pStyle w:val="normal0"/>
+        <w:numPr>
+          <w:ilvl w:val="0"/>
+          <w:numId w:val="13"/>
+        </w:numPr>
+        <w:spacing w:line="240" w:lineRule="auto"/>
+        <w:contextualSpacing/>
+      </w:pPr>
+      <w:r>
+        <w:t>myTaxiService Credits - possibility to pay for the rides with credits (e-money), that you can charge at the taxi stations, with your card or at some shops.</w:t>
+      </w:r>
+    </w:p>
+    <w:p>
+      <w:pPr>
+        <w:pStyle w:val="normal0"/>
+        <w:keepNext/>
+        <w:keepLines/>
+        <w:numPr>
+          <w:ilvl w:val="0"/>
+          <w:numId w:val="9"/>
+        </w:numPr>
+        <w:spacing w:before="480" w:after="240" w:line="240" w:lineRule="auto"/>
+      </w:pPr>
+      <w:r>
+        <w:rPr>
+          <w:rFonts w:ascii="Times New Roman" w:eastAsia="Times New Roman" w:hAnsi="Times New Roman" w:cs="Times New Roman"/>
+          <w:b/>
+          <w:sz w:val="36"/>
+          <w:szCs w:val="36"/>
+        </w:rPr>
+        <w:t>External Interface Requirements</w:t>
+      </w:r>
+    </w:p>
+    <w:p>
+      <w:pPr>
+        <w:pStyle w:val="normal0"/>
+        <w:keepNext/>
+        <w:keepLines/>
         <w:numPr>
           <w:ilvl w:val="1"/>
-          <w:numId w:val="3"/>
-        </w:numPr>
-        <w:spacing w:line="240" w:lineRule="auto"/>
-        <w:ind w:hanging="360"/>
-        <w:contextualSpacing/>
-      </w:pPr>
-      <w:bookmarkStart w:id="51" w:name="h.n7xdaw76ha1o" w:colFirst="0" w:colLast="0"/>
-      <w:bookmarkEnd w:id="51"/>
-      <w:r>
-        <w:t>[G4.6]  The passenger has to pay for the accepted ride.</w:t>
-      </w:r>
-    </w:p>
-    <w:p>
-      <w:pPr>
-        <w:pStyle w:val="normal0"/>
-        <w:spacing w:line="240" w:lineRule="auto"/>
-      </w:pPr>
-      <w:bookmarkStart w:id="52" w:name="h.ov5pdpxdvnj6" w:colFirst="0" w:colLast="0"/>
-      <w:bookmarkEnd w:id="52"/>
-    </w:p>
-    <w:p>
-      <w:pPr>
-        <w:pStyle w:val="normal0"/>
-        <w:numPr>
-          <w:ilvl w:val="0"/>
-          <w:numId w:val="3"/>
-        </w:numPr>
-        <w:spacing w:line="240" w:lineRule="auto"/>
-        <w:ind w:hanging="360"/>
-        <w:contextualSpacing/>
-      </w:pPr>
-      <w:bookmarkStart w:id="53" w:name="h.osghezyb82b4" w:colFirst="0" w:colLast="0"/>
-      <w:bookmarkEnd w:id="53"/>
-      <w:r>
-        <w:t>[G5]  P</w:t>
-      </w:r>
-      <w:r>
-        <w:t>assenger can reserve a taxi ride specifying his starting point, his destination and the desired time, at least two hours before the ride</w:t>
-      </w:r>
-    </w:p>
-    <w:p>
-      <w:pPr>
-        <w:pStyle w:val="normal0"/>
-        <w:spacing w:line="240" w:lineRule="auto"/>
-      </w:pPr>
-      <w:bookmarkStart w:id="54" w:name="h.i27vxfx94ska" w:colFirst="0" w:colLast="0"/>
-      <w:bookmarkEnd w:id="54"/>
-    </w:p>
-    <w:p>
-      <w:pPr>
-        <w:pStyle w:val="normal0"/>
-        <w:numPr>
-          <w:ilvl w:val="1"/>
-          <w:numId w:val="3"/>
-        </w:numPr>
-        <w:spacing w:line="240" w:lineRule="auto"/>
-        <w:ind w:hanging="360"/>
-        <w:contextualSpacing/>
-      </w:pPr>
-      <w:bookmarkStart w:id="55" w:name="h.h9zymfht4qs8" w:colFirst="0" w:colLast="0"/>
-      <w:bookmarkEnd w:id="55"/>
-      <w:r>
-        <w:t>[G5.1]  When reserving a taxi ride, passenger can specify either his starting point or destination or both by selectin</w:t>
-      </w:r>
-      <w:r>
-        <w:t>g the points on the map for the locations.</w:t>
-      </w:r>
-    </w:p>
-    <w:p>
-      <w:pPr>
-        <w:pStyle w:val="normal0"/>
-        <w:spacing w:line="240" w:lineRule="auto"/>
-      </w:pPr>
-      <w:bookmarkStart w:id="56" w:name="h.9pnzufvawvp9" w:colFirst="0" w:colLast="0"/>
-      <w:bookmarkEnd w:id="56"/>
-    </w:p>
-    <w:p>
-      <w:pPr>
-        <w:pStyle w:val="normal0"/>
-        <w:numPr>
-          <w:ilvl w:val="1"/>
-          <w:numId w:val="3"/>
-        </w:numPr>
-        <w:spacing w:line="240" w:lineRule="auto"/>
-        <w:ind w:hanging="360"/>
-        <w:contextualSpacing/>
-      </w:pPr>
-      <w:bookmarkStart w:id="57" w:name="h.a27isvr2lg03" w:colFirst="0" w:colLast="0"/>
-      <w:bookmarkEnd w:id="57"/>
-      <w:r>
-        <w:t>[G5.2]  When requesting a taxi ride, passenger can specify either his starting point or destination or both by typing in the address of the locations.</w:t>
-      </w:r>
-    </w:p>
-    <w:p>
-      <w:pPr>
-        <w:pStyle w:val="normal0"/>
-        <w:spacing w:line="240" w:lineRule="auto"/>
-      </w:pPr>
-      <w:bookmarkStart w:id="58" w:name="h.qhu9ha7dayf" w:colFirst="0" w:colLast="0"/>
-      <w:bookmarkEnd w:id="58"/>
-    </w:p>
-    <w:p>
-      <w:pPr>
-        <w:pStyle w:val="normal0"/>
-        <w:numPr>
-          <w:ilvl w:val="0"/>
-          <w:numId w:val="3"/>
-        </w:numPr>
-        <w:spacing w:line="240" w:lineRule="auto"/>
-        <w:ind w:hanging="360"/>
-        <w:contextualSpacing/>
-      </w:pPr>
-      <w:bookmarkStart w:id="59" w:name="h.9cuc5mqve2e3" w:colFirst="0" w:colLast="0"/>
-      <w:bookmarkEnd w:id="59"/>
-      <w:r>
-        <w:t>[G6]  When the passenger requested a taxi ride, he will be i</w:t>
-      </w:r>
-      <w:r>
-        <w:t>nformed with a code of the incoming taxi and the waiting time.</w:t>
-      </w:r>
-    </w:p>
-    <w:p>
-      <w:pPr>
-        <w:pStyle w:val="normal0"/>
-        <w:spacing w:line="240" w:lineRule="auto"/>
-      </w:pPr>
-      <w:bookmarkStart w:id="60" w:name="h.hv51w4p1fs5s" w:colFirst="0" w:colLast="0"/>
-      <w:bookmarkEnd w:id="60"/>
-    </w:p>
-    <w:p>
-      <w:pPr>
-        <w:pStyle w:val="normal0"/>
-        <w:numPr>
-          <w:ilvl w:val="0"/>
-          <w:numId w:val="3"/>
-        </w:numPr>
-        <w:spacing w:line="240" w:lineRule="auto"/>
-        <w:ind w:hanging="360"/>
-        <w:contextualSpacing/>
-      </w:pPr>
-      <w:bookmarkStart w:id="61" w:name="h.h8mn7fzga0q3" w:colFirst="0" w:colLast="0"/>
-      <w:bookmarkEnd w:id="61"/>
-      <w:r>
-        <w:t>[G7]  When the passenger reserves a taxi ride, he will be informed with a code of the incoming taxi 10 minutes before the specified time of the ride.</w:t>
-      </w:r>
-    </w:p>
-    <w:p>
-      <w:pPr>
-        <w:pStyle w:val="normal0"/>
-        <w:spacing w:line="240" w:lineRule="auto"/>
-      </w:pPr>
-      <w:bookmarkStart w:id="62" w:name="h.fsxqjs6m4u7q" w:colFirst="0" w:colLast="0"/>
-      <w:bookmarkEnd w:id="62"/>
-    </w:p>
-    <w:p>
-      <w:pPr>
-        <w:pStyle w:val="normal0"/>
-        <w:numPr>
-          <w:ilvl w:val="0"/>
-          <w:numId w:val="3"/>
-        </w:numPr>
-        <w:spacing w:line="240" w:lineRule="auto"/>
-        <w:ind w:hanging="360"/>
-        <w:contextualSpacing/>
-      </w:pPr>
-      <w:bookmarkStart w:id="63" w:name="h.r0obucpxq9i2" w:colFirst="0" w:colLast="0"/>
-      <w:bookmarkEnd w:id="63"/>
-      <w:r>
-        <w:t>[G8]  Passengers can pay for the ride thr</w:t>
-      </w:r>
-      <w:r>
-        <w:t>ough the application.</w:t>
-      </w:r>
-    </w:p>
-    <w:p>
-      <w:pPr>
-        <w:pStyle w:val="normal0"/>
-        <w:spacing w:line="240" w:lineRule="auto"/>
-      </w:pPr>
-      <w:bookmarkStart w:id="64" w:name="h.bkrdvwu4fm3o" w:colFirst="0" w:colLast="0"/>
-      <w:bookmarkEnd w:id="64"/>
-    </w:p>
-    <w:p>
-      <w:pPr>
-        <w:pStyle w:val="normal0"/>
-        <w:numPr>
-          <w:ilvl w:val="0"/>
-          <w:numId w:val="3"/>
-        </w:numPr>
-        <w:spacing w:line="240" w:lineRule="auto"/>
-        <w:ind w:hanging="360"/>
-        <w:contextualSpacing/>
-      </w:pPr>
-      <w:bookmarkStart w:id="65" w:name="h.sy318cvt5pn6" w:colFirst="0" w:colLast="0"/>
-      <w:bookmarkEnd w:id="65"/>
-      <w:r>
-        <w:t>[G9]  Driver can inform the machine that he is available for the rides.</w:t>
-      </w:r>
-    </w:p>
-    <w:p>
-      <w:pPr>
-        <w:pStyle w:val="normal0"/>
-        <w:spacing w:line="240" w:lineRule="auto"/>
-      </w:pPr>
-      <w:bookmarkStart w:id="66" w:name="h.xn7yt3lisw69" w:colFirst="0" w:colLast="0"/>
-      <w:bookmarkEnd w:id="66"/>
-    </w:p>
-    <w:p>
-      <w:pPr>
-        <w:pStyle w:val="normal0"/>
-        <w:numPr>
-          <w:ilvl w:val="0"/>
-          <w:numId w:val="3"/>
-        </w:numPr>
-        <w:spacing w:line="240" w:lineRule="auto"/>
-        <w:ind w:hanging="360"/>
-        <w:contextualSpacing/>
-      </w:pPr>
-      <w:bookmarkStart w:id="67" w:name="h.4p33poxca0jy" w:colFirst="0" w:colLast="0"/>
-      <w:bookmarkEnd w:id="67"/>
-      <w:r>
-        <w:t>[G10]  Available driver can inform the machine that he is no longer available for the rides.</w:t>
-      </w:r>
-    </w:p>
-    <w:p>
-      <w:pPr>
-        <w:pStyle w:val="normal0"/>
-        <w:spacing w:line="240" w:lineRule="auto"/>
-      </w:pPr>
-      <w:bookmarkStart w:id="68" w:name="h.q70ivxvljwag" w:colFirst="0" w:colLast="0"/>
-      <w:bookmarkEnd w:id="68"/>
-    </w:p>
-    <w:p>
-      <w:pPr>
-        <w:pStyle w:val="normal0"/>
-        <w:numPr>
-          <w:ilvl w:val="0"/>
-          <w:numId w:val="3"/>
-        </w:numPr>
-        <w:spacing w:line="240" w:lineRule="auto"/>
-        <w:ind w:hanging="360"/>
-        <w:contextualSpacing/>
-      </w:pPr>
-      <w:bookmarkStart w:id="69" w:name="h.yrmzvipkuxia" w:colFirst="0" w:colLast="0"/>
-      <w:bookmarkEnd w:id="69"/>
-      <w:r>
-        <w:t>[G11]  Available driver can confirm or reject the certain request or reservation for the ride.</w:t>
-      </w:r>
-    </w:p>
-    <w:p>
-      <w:pPr>
-        <w:pStyle w:val="normal0"/>
-        <w:spacing w:line="240" w:lineRule="auto"/>
-      </w:pPr>
-      <w:bookmarkStart w:id="70" w:name="h.u2knu9y5gm2v" w:colFirst="0" w:colLast="0"/>
-      <w:bookmarkEnd w:id="70"/>
-    </w:p>
-    <w:p>
-      <w:pPr>
-        <w:pStyle w:val="normal0"/>
-        <w:spacing w:line="240" w:lineRule="auto"/>
-      </w:pPr>
-      <w:bookmarkStart w:id="71" w:name="h.dwkth16rzy5p" w:colFirst="0" w:colLast="0"/>
-      <w:bookmarkEnd w:id="71"/>
-      <w:r>
-        <w:t>1.4</w:t>
-      </w:r>
-      <w:r>
-        <w:tab/>
-      </w:r>
+          <w:numId w:val="9"/>
+        </w:numPr>
+        <w:spacing w:before="280" w:after="280" w:line="240" w:lineRule="auto"/>
+      </w:pPr>
+      <w:bookmarkStart w:id="150" w:name="h.2jxsxqh" w:colFirst="0" w:colLast="0"/>
+      <w:bookmarkEnd w:id="150"/>
       <w:r>
         <w:rPr>
           <w:rFonts w:ascii="Times New Roman" w:eastAsia="Times New Roman" w:hAnsi="Times New Roman" w:cs="Times New Roman"/>
@@ -2533,376 +3920,1385 @@
           <w:sz w:val="28"/>
           <w:szCs w:val="28"/>
         </w:rPr>
-        <w:t>Definitions, Acronyms, Abbreviations</w:t>
-      </w:r>
-    </w:p>
-    <w:p>
-      <w:pPr>
-        <w:pStyle w:val="normal0"/>
-        <w:spacing w:line="240" w:lineRule="auto"/>
-      </w:pPr>
-      <w:bookmarkStart w:id="72" w:name="h.orym2vt2jz5l" w:colFirst="0" w:colLast="0"/>
-      <w:bookmarkEnd w:id="72"/>
-    </w:p>
-    <w:p>
-      <w:pPr>
-        <w:pStyle w:val="normal0"/>
-        <w:spacing w:line="240" w:lineRule="auto"/>
-      </w:pPr>
-      <w:bookmarkStart w:id="73" w:name="h.advit3arclmy" w:colFirst="0" w:colLast="0"/>
-      <w:bookmarkEnd w:id="73"/>
-      <w:r>
-        <w:t>1.4.1</w:t>
-      </w:r>
-      <w:r>
-        <w:rPr>
-          <w:rFonts w:ascii="Times New Roman" w:eastAsia="Times New Roman" w:hAnsi="Times New Roman" w:cs="Times New Roman"/>
-          <w:b/>
+        <w:t>User Interfaces</w:t>
+      </w:r>
+    </w:p>
+    <w:p>
+      <w:pPr>
+        <w:pStyle w:val="normal0"/>
+        <w:spacing w:line="240" w:lineRule="auto"/>
+        <w:rPr>
+          <w:i/>
+          <w:color w:val="4F81BD" w:themeColor="accent1"/>
+        </w:rPr>
+      </w:pPr>
+      <w:bookmarkStart w:id="151" w:name="h.z337ya" w:colFirst="0" w:colLast="0"/>
+      <w:bookmarkEnd w:id="151"/>
+      <w:r>
+        <w:rPr>
+          <w:i/>
+          <w:color w:val="4F81BD" w:themeColor="accent1"/>
+        </w:rPr>
+        <w:t>&lt;Describe the logical characteristics of each interface between the software product and the users. This may include sample screen images, any GUI standards or product family style guides that are to be followed, screen layout constraints, standard buttons and functions (e.g., help) that will appear on every screen, keyboard shortcuts, error message display standards, and so on. Define the software components for which a user interface is needed. Details of the user interface design should be documented in a separate user interface specification.&gt;</w:t>
+      </w:r>
+    </w:p>
+    <w:p>
+      <w:pPr>
+        <w:pStyle w:val="normal0"/>
+        <w:spacing w:line="240" w:lineRule="auto"/>
+        <w:rPr>
+          <w:i/>
+        </w:rPr>
+      </w:pPr>
+    </w:p>
+    <w:p>
+      <w:pPr>
+        <w:pStyle w:val="normal0"/>
+        <w:spacing w:line="240" w:lineRule="auto"/>
+      </w:pPr>
+      <w:r>
+        <w:t>In the following sections, mockups of the graphical user interface for the mobile application will be presented. Mockups for the web application are not presented here, but the layout will be the same for both mobile and web application.</w:t>
+      </w:r>
+    </w:p>
+    <w:p>
+      <w:pPr>
+        <w:pStyle w:val="normal0"/>
+        <w:spacing w:line="240" w:lineRule="auto"/>
+      </w:pPr>
+    </w:p>
+    <w:p>
+      <w:pPr>
+        <w:pStyle w:val="normal0"/>
+        <w:spacing w:line="240" w:lineRule="auto"/>
+      </w:pPr>
+    </w:p>
+    <w:p>
+      <w:pPr>
+        <w:pStyle w:val="normal0"/>
+        <w:spacing w:line="240" w:lineRule="auto"/>
+      </w:pPr>
+    </w:p>
+    <w:p>
+      <w:pPr>
+        <w:pStyle w:val="normal0"/>
+        <w:spacing w:line="240" w:lineRule="auto"/>
+      </w:pPr>
+    </w:p>
+    <w:p>
+      <w:pPr>
+        <w:pStyle w:val="normal0"/>
+        <w:spacing w:line="240" w:lineRule="auto"/>
+      </w:pPr>
+    </w:p>
+    <w:p>
+      <w:pPr>
+        <w:pStyle w:val="normal0"/>
+        <w:spacing w:line="240" w:lineRule="auto"/>
+      </w:pPr>
+    </w:p>
+    <w:p>
+      <w:pPr>
+        <w:pStyle w:val="normal0"/>
+        <w:spacing w:line="240" w:lineRule="auto"/>
+      </w:pPr>
+    </w:p>
+    <w:p>
+      <w:pPr>
+        <w:pStyle w:val="normal0"/>
+        <w:spacing w:line="240" w:lineRule="auto"/>
+      </w:pPr>
+    </w:p>
+    <w:p>
+      <w:pPr>
+        <w:pStyle w:val="normal0"/>
+        <w:spacing w:line="240" w:lineRule="auto"/>
+      </w:pPr>
+    </w:p>
+    <w:p>
+      <w:pPr>
+        <w:pStyle w:val="normal0"/>
+        <w:spacing w:line="240" w:lineRule="auto"/>
+      </w:pPr>
+    </w:p>
+    <w:p>
+      <w:pPr>
+        <w:pStyle w:val="normal0"/>
+        <w:spacing w:line="240" w:lineRule="auto"/>
+      </w:pPr>
+    </w:p>
+    <w:p>
+      <w:pPr>
+        <w:pStyle w:val="normal0"/>
+        <w:spacing w:line="240" w:lineRule="auto"/>
+      </w:pPr>
+    </w:p>
+    <w:p>
+      <w:pPr>
+        <w:pStyle w:val="normal0"/>
+        <w:spacing w:line="240" w:lineRule="auto"/>
+      </w:pPr>
+    </w:p>
+    <w:p>
+      <w:pPr>
+        <w:pStyle w:val="normal0"/>
+        <w:spacing w:line="240" w:lineRule="auto"/>
+      </w:pPr>
+    </w:p>
+    <w:p>
+      <w:pPr>
+        <w:pStyle w:val="normal0"/>
+        <w:spacing w:line="240" w:lineRule="auto"/>
+      </w:pPr>
+    </w:p>
+    <w:p>
+      <w:pPr>
+        <w:pStyle w:val="normal0"/>
+        <w:spacing w:line="240" w:lineRule="auto"/>
+      </w:pPr>
+    </w:p>
+    <w:p>
+      <w:pPr>
+        <w:pStyle w:val="normal0"/>
+        <w:spacing w:line="240" w:lineRule="auto"/>
+      </w:pPr>
+    </w:p>
+    <w:p>
+      <w:pPr>
+        <w:pStyle w:val="normal0"/>
+        <w:spacing w:line="240" w:lineRule="auto"/>
+      </w:pPr>
+    </w:p>
+    <w:p>
+      <w:pPr>
+        <w:pStyle w:val="normal0"/>
+        <w:spacing w:line="240" w:lineRule="auto"/>
+      </w:pPr>
+    </w:p>
+    <w:p>
+      <w:pPr>
+        <w:pStyle w:val="normal0"/>
+        <w:spacing w:line="240" w:lineRule="auto"/>
+      </w:pPr>
+    </w:p>
+    <w:p>
+      <w:pPr>
+        <w:pStyle w:val="normal0"/>
+        <w:spacing w:line="240" w:lineRule="auto"/>
+      </w:pPr>
+    </w:p>
+    <w:p>
+      <w:pPr>
+        <w:pStyle w:val="normal0"/>
+        <w:spacing w:line="240" w:lineRule="auto"/>
+        <w:rPr>
+          <w:b/>
+        </w:rPr>
+      </w:pPr>
+      <w:r>
+        <w:t>3.1.1</w:t>
+      </w:r>
+      <w:r>
+        <w:tab/>
+      </w:r>
+      <w:r>
+        <w:rPr>
+          <w:b/>
+        </w:rPr>
+        <w:t>Registration and Log in</w:t>
+      </w:r>
+    </w:p>
+    <w:p>
+      <w:pPr>
+        <w:pStyle w:val="normal0"/>
+        <w:spacing w:line="240" w:lineRule="auto"/>
+        <w:rPr>
+          <w:b/>
+        </w:rPr>
+      </w:pPr>
+    </w:p>
+    <w:p>
+      <w:pPr>
+        <w:pStyle w:val="normal0"/>
+        <w:spacing w:line="240" w:lineRule="auto"/>
+      </w:pPr>
+      <w:r>
+        <w:t>This is the page that a visitor sees. Visitors can register or log in with their credentials here.</w:t>
+      </w:r>
+    </w:p>
+    <w:p>
+      <w:pPr>
+        <w:pStyle w:val="normal0"/>
+        <w:spacing w:line="240" w:lineRule="auto"/>
+      </w:pPr>
+    </w:p>
+    <w:p>
+      <w:pPr>
+        <w:pStyle w:val="normal0"/>
+        <w:spacing w:line="240" w:lineRule="auto"/>
+      </w:pPr>
+    </w:p>
+    <w:p>
+      <w:pPr>
+        <w:pStyle w:val="normal0"/>
+        <w:spacing w:line="240" w:lineRule="auto"/>
+        <w:jc w:val="center"/>
+      </w:pPr>
+      <w:r>
+        <w:rPr>
+          <w:noProof/>
+        </w:rPr>
+        <w:drawing>
+          <wp:inline distT="0" distB="0" distL="0" distR="0">
+            <wp:extent cx="3076575" cy="5472470"/>
+            <wp:effectExtent l="19050" t="0" r="9525" b="0"/>
+            <wp:docPr id="1" name="Picture 0" descr="2-0-Home.png"/>
+            <wp:cNvGraphicFramePr>
+              <a:graphicFrameLocks xmlns:a="http://schemas.openxmlformats.org/drawingml/2006/main" noChangeAspect="1"/>
+            </wp:cNvGraphicFramePr>
+            <a:graphic xmlns:a="http://schemas.openxmlformats.org/drawingml/2006/main">
+              <a:graphicData uri="http://schemas.openxmlformats.org/drawingml/2006/picture">
+                <pic:pic xmlns:pic="http://schemas.openxmlformats.org/drawingml/2006/picture">
+                  <pic:nvPicPr>
+                    <pic:cNvPr id="0" name="2-0-Home.png"/>
+                    <pic:cNvPicPr/>
+                  </pic:nvPicPr>
+                  <pic:blipFill>
+                    <a:blip r:embed="rId8"/>
+                    <a:stretch>
+                      <a:fillRect/>
+                    </a:stretch>
+                  </pic:blipFill>
+                  <pic:spPr>
+                    <a:xfrm>
+                      <a:off x="0" y="0"/>
+                      <a:ext cx="3079335" cy="5477380"/>
+                    </a:xfrm>
+                    <a:prstGeom prst="rect">
+                      <a:avLst/>
+                    </a:prstGeom>
+                  </pic:spPr>
+                </pic:pic>
+              </a:graphicData>
+            </a:graphic>
+          </wp:inline>
+        </w:drawing>
+      </w:r>
+    </w:p>
+    <w:p>
+      <w:pPr>
+        <w:pStyle w:val="normal0"/>
+        <w:spacing w:line="240" w:lineRule="auto"/>
+        <w:jc w:val="center"/>
+      </w:pPr>
+    </w:p>
+    <w:p>
+      <w:pPr>
+        <w:pStyle w:val="normal0"/>
+        <w:spacing w:line="240" w:lineRule="auto"/>
+      </w:pPr>
+    </w:p>
+    <w:p>
+      <w:pPr>
+        <w:pStyle w:val="normal0"/>
+        <w:spacing w:line="240" w:lineRule="auto"/>
+      </w:pPr>
+    </w:p>
+    <w:p>
+      <w:pPr>
+        <w:pStyle w:val="normal0"/>
+        <w:spacing w:line="240" w:lineRule="auto"/>
+      </w:pPr>
+    </w:p>
+    <w:p>
+      <w:pPr>
+        <w:pStyle w:val="normal0"/>
+        <w:spacing w:line="240" w:lineRule="auto"/>
+      </w:pPr>
+    </w:p>
+    <w:p>
+      <w:pPr>
+        <w:pStyle w:val="normal0"/>
+        <w:spacing w:line="240" w:lineRule="auto"/>
+      </w:pPr>
+    </w:p>
+    <w:p>
+      <w:pPr>
+        <w:pStyle w:val="normal0"/>
+        <w:spacing w:line="240" w:lineRule="auto"/>
+      </w:pPr>
+    </w:p>
+    <w:p>
+      <w:pPr>
+        <w:pStyle w:val="normal0"/>
+        <w:spacing w:line="240" w:lineRule="auto"/>
+      </w:pPr>
+    </w:p>
+    <w:p>
+      <w:pPr>
+        <w:pStyle w:val="normal0"/>
+        <w:spacing w:line="240" w:lineRule="auto"/>
+      </w:pPr>
+    </w:p>
+    <w:p>
+      <w:pPr>
+        <w:pStyle w:val="normal0"/>
+        <w:spacing w:line="240" w:lineRule="auto"/>
+      </w:pPr>
+    </w:p>
+    <w:p>
+      <w:pPr>
+        <w:pStyle w:val="normal0"/>
+        <w:spacing w:line="240" w:lineRule="auto"/>
+      </w:pPr>
+    </w:p>
+    <w:p>
+      <w:pPr>
+        <w:pStyle w:val="normal0"/>
+        <w:spacing w:line="240" w:lineRule="auto"/>
+      </w:pPr>
+    </w:p>
+    <w:p>
+      <w:pPr>
+        <w:pStyle w:val="normal0"/>
+        <w:spacing w:line="240" w:lineRule="auto"/>
+      </w:pPr>
+    </w:p>
+    <w:p>
+      <w:pPr>
+        <w:pStyle w:val="normal0"/>
+        <w:spacing w:line="240" w:lineRule="auto"/>
+      </w:pPr>
+    </w:p>
+    <w:p>
+      <w:pPr>
+        <w:pStyle w:val="normal0"/>
+        <w:spacing w:line="240" w:lineRule="auto"/>
+      </w:pPr>
+    </w:p>
+    <w:p>
+      <w:pPr>
+        <w:pStyle w:val="normal0"/>
+        <w:spacing w:line="240" w:lineRule="auto"/>
+        <w:rPr>
+          <w:b/>
+        </w:rPr>
+      </w:pPr>
+      <w:r>
+        <w:t>3.1.2</w:t>
+      </w:r>
+      <w:r>
+        <w:tab/>
+      </w:r>
+      <w:r>
+        <w:rPr>
+          <w:b/>
+        </w:rPr>
+        <w:t>Side Bar</w:t>
+      </w:r>
+    </w:p>
+    <w:p>
+      <w:pPr>
+        <w:pStyle w:val="normal0"/>
+        <w:spacing w:line="240" w:lineRule="auto"/>
+        <w:rPr>
+          <w:b/>
+        </w:rPr>
+      </w:pPr>
+    </w:p>
+    <w:p>
+      <w:pPr>
+        <w:pStyle w:val="normal0"/>
+        <w:spacing w:line="240" w:lineRule="auto"/>
+      </w:pPr>
+      <w:r>
+        <w:t>In the side bar user can find all of the relevant link to the application services, including requesting and reserving the taxi, and updating he's profile informations.</w:t>
+      </w:r>
+    </w:p>
+    <w:p>
+      <w:pPr>
+        <w:pStyle w:val="normal0"/>
+        <w:spacing w:line="240" w:lineRule="auto"/>
+      </w:pPr>
+    </w:p>
+    <w:p>
+      <w:pPr>
+        <w:pStyle w:val="normal0"/>
+        <w:spacing w:line="240" w:lineRule="auto"/>
+        <w:jc w:val="center"/>
+      </w:pPr>
+      <w:r>
+        <w:rPr>
+          <w:noProof/>
+        </w:rPr>
+        <w:drawing>
+          <wp:inline distT="0" distB="0" distL="0" distR="0">
+            <wp:extent cx="3068342" cy="5457825"/>
+            <wp:effectExtent l="19050" t="0" r="0" b="0"/>
+            <wp:docPr id="2" name="Picture 1" descr="3-0-SideBar.png"/>
+            <wp:cNvGraphicFramePr>
+              <a:graphicFrameLocks xmlns:a="http://schemas.openxmlformats.org/drawingml/2006/main" noChangeAspect="1"/>
+            </wp:cNvGraphicFramePr>
+            <a:graphic xmlns:a="http://schemas.openxmlformats.org/drawingml/2006/main">
+              <a:graphicData uri="http://schemas.openxmlformats.org/drawingml/2006/picture">
+                <pic:pic xmlns:pic="http://schemas.openxmlformats.org/drawingml/2006/picture">
+                  <pic:nvPicPr>
+                    <pic:cNvPr id="0" name="3-0-SideBar.png"/>
+                    <pic:cNvPicPr/>
+                  </pic:nvPicPr>
+                  <pic:blipFill>
+                    <a:blip r:embed="rId9"/>
+                    <a:stretch>
+                      <a:fillRect/>
+                    </a:stretch>
+                  </pic:blipFill>
+                  <pic:spPr>
+                    <a:xfrm>
+                      <a:off x="0" y="0"/>
+                      <a:ext cx="3068342" cy="5457825"/>
+                    </a:xfrm>
+                    <a:prstGeom prst="rect">
+                      <a:avLst/>
+                    </a:prstGeom>
+                  </pic:spPr>
+                </pic:pic>
+              </a:graphicData>
+            </a:graphic>
+          </wp:inline>
+        </w:drawing>
+      </w:r>
+    </w:p>
+    <w:p>
+      <w:pPr>
+        <w:pStyle w:val="normal0"/>
+        <w:spacing w:line="240" w:lineRule="auto"/>
+        <w:jc w:val="center"/>
+      </w:pPr>
+    </w:p>
+    <w:p>
+      <w:pPr>
+        <w:pStyle w:val="normal0"/>
+        <w:spacing w:line="240" w:lineRule="auto"/>
+        <w:jc w:val="center"/>
+      </w:pPr>
+    </w:p>
+    <w:p>
+      <w:pPr>
+        <w:pStyle w:val="normal0"/>
+        <w:spacing w:line="240" w:lineRule="auto"/>
+        <w:jc w:val="center"/>
+      </w:pPr>
+    </w:p>
+    <w:p>
+      <w:pPr>
+        <w:pStyle w:val="normal0"/>
+        <w:spacing w:line="240" w:lineRule="auto"/>
+        <w:jc w:val="center"/>
+      </w:pPr>
+    </w:p>
+    <w:p>
+      <w:pPr>
+        <w:pStyle w:val="normal0"/>
+        <w:spacing w:line="240" w:lineRule="auto"/>
+        <w:jc w:val="center"/>
+      </w:pPr>
+    </w:p>
+    <w:p>
+      <w:pPr>
+        <w:pStyle w:val="normal0"/>
+        <w:spacing w:line="240" w:lineRule="auto"/>
+        <w:jc w:val="center"/>
+      </w:pPr>
+    </w:p>
+    <w:p>
+      <w:pPr>
+        <w:pStyle w:val="normal0"/>
+        <w:spacing w:line="240" w:lineRule="auto"/>
+        <w:jc w:val="center"/>
+      </w:pPr>
+    </w:p>
+    <w:p>
+      <w:pPr>
+        <w:pStyle w:val="normal0"/>
+        <w:spacing w:line="240" w:lineRule="auto"/>
+        <w:jc w:val="center"/>
+      </w:pPr>
+    </w:p>
+    <w:p>
+      <w:pPr>
+        <w:pStyle w:val="normal0"/>
+        <w:spacing w:line="240" w:lineRule="auto"/>
+        <w:jc w:val="center"/>
+      </w:pPr>
+    </w:p>
+    <w:p>
+      <w:pPr>
+        <w:pStyle w:val="normal0"/>
+        <w:spacing w:line="240" w:lineRule="auto"/>
+        <w:jc w:val="center"/>
+      </w:pPr>
+    </w:p>
+    <w:p>
+      <w:pPr>
+        <w:pStyle w:val="normal0"/>
+        <w:spacing w:line="240" w:lineRule="auto"/>
+        <w:rPr>
+          <w:b/>
+        </w:rPr>
+      </w:pPr>
+      <w:r>
+        <w:t>3.1.3</w:t>
+      </w:r>
+      <w:r>
+        <w:tab/>
+      </w:r>
+      <w:r>
+        <w:rPr>
+          <w:b/>
+        </w:rPr>
+        <w:t>Request a Taxi</w:t>
+      </w:r>
+    </w:p>
+    <w:p>
+      <w:pPr>
+        <w:pStyle w:val="normal0"/>
+        <w:spacing w:line="240" w:lineRule="auto"/>
+        <w:rPr>
+          <w:b/>
+        </w:rPr>
+      </w:pPr>
+    </w:p>
+    <w:p>
+      <w:pPr>
+        <w:pStyle w:val="normal0"/>
+        <w:spacing w:line="240" w:lineRule="auto"/>
+      </w:pPr>
+      <w:r>
+        <w:t>On this page user can request a taxi specifying his starting point and destination, either on the map or entering the addresses in the text fields, or selecting one of his saved addresses, or using his GPS location.</w:t>
+      </w:r>
+    </w:p>
+    <w:p>
+      <w:pPr>
+        <w:pStyle w:val="normal0"/>
+        <w:spacing w:line="240" w:lineRule="auto"/>
+      </w:pPr>
+    </w:p>
+    <w:p>
+      <w:pPr>
+        <w:pStyle w:val="normal0"/>
+        <w:spacing w:line="240" w:lineRule="auto"/>
+      </w:pPr>
+    </w:p>
+    <w:p>
+      <w:pPr>
+        <w:pStyle w:val="normal0"/>
+        <w:spacing w:line="240" w:lineRule="auto"/>
+        <w:jc w:val="center"/>
+      </w:pPr>
+      <w:r>
+        <w:rPr>
+          <w:noProof/>
+        </w:rPr>
+        <w:drawing>
+          <wp:inline distT="0" distB="0" distL="0" distR="0">
+            <wp:extent cx="2971954" cy="5286375"/>
+            <wp:effectExtent l="19050" t="0" r="0" b="0"/>
+            <wp:docPr id="3" name="Picture 2" descr="4-0-RequestaTaxi.png"/>
+            <wp:cNvGraphicFramePr>
+              <a:graphicFrameLocks xmlns:a="http://schemas.openxmlformats.org/drawingml/2006/main" noChangeAspect="1"/>
+            </wp:cNvGraphicFramePr>
+            <a:graphic xmlns:a="http://schemas.openxmlformats.org/drawingml/2006/main">
+              <a:graphicData uri="http://schemas.openxmlformats.org/drawingml/2006/picture">
+                <pic:pic xmlns:pic="http://schemas.openxmlformats.org/drawingml/2006/picture">
+                  <pic:nvPicPr>
+                    <pic:cNvPr id="0" name="4-0-RequestaTaxi.png"/>
+                    <pic:cNvPicPr/>
+                  </pic:nvPicPr>
+                  <pic:blipFill>
+                    <a:blip r:embed="rId10"/>
+                    <a:stretch>
+                      <a:fillRect/>
+                    </a:stretch>
+                  </pic:blipFill>
+                  <pic:spPr>
+                    <a:xfrm>
+                      <a:off x="0" y="0"/>
+                      <a:ext cx="2971954" cy="5286375"/>
+                    </a:xfrm>
+                    <a:prstGeom prst="rect">
+                      <a:avLst/>
+                    </a:prstGeom>
+                  </pic:spPr>
+                </pic:pic>
+              </a:graphicData>
+            </a:graphic>
+          </wp:inline>
+        </w:drawing>
+      </w:r>
+    </w:p>
+    <w:p>
+      <w:pPr>
+        <w:pStyle w:val="normal0"/>
+        <w:spacing w:line="240" w:lineRule="auto"/>
+      </w:pPr>
+    </w:p>
+    <w:p>
+      <w:pPr>
+        <w:pStyle w:val="normal0"/>
+        <w:spacing w:line="240" w:lineRule="auto"/>
+      </w:pPr>
+    </w:p>
+    <w:p>
+      <w:pPr>
+        <w:pStyle w:val="normal0"/>
+        <w:spacing w:line="240" w:lineRule="auto"/>
+      </w:pPr>
+    </w:p>
+    <w:p>
+      <w:pPr>
+        <w:pStyle w:val="normal0"/>
+        <w:spacing w:line="240" w:lineRule="auto"/>
+      </w:pPr>
+    </w:p>
+    <w:p>
+      <w:pPr>
+        <w:pStyle w:val="normal0"/>
+        <w:spacing w:line="240" w:lineRule="auto"/>
+      </w:pPr>
+    </w:p>
+    <w:p>
+      <w:pPr>
+        <w:pStyle w:val="normal0"/>
+        <w:spacing w:line="240" w:lineRule="auto"/>
+      </w:pPr>
+    </w:p>
+    <w:p>
+      <w:pPr>
+        <w:pStyle w:val="normal0"/>
+        <w:spacing w:line="240" w:lineRule="auto"/>
+      </w:pPr>
+    </w:p>
+    <w:p>
+      <w:pPr>
+        <w:pStyle w:val="normal0"/>
+        <w:spacing w:line="240" w:lineRule="auto"/>
+      </w:pPr>
+    </w:p>
+    <w:p>
+      <w:pPr>
+        <w:pStyle w:val="normal0"/>
+        <w:spacing w:line="240" w:lineRule="auto"/>
+      </w:pPr>
+    </w:p>
+    <w:p>
+      <w:pPr>
+        <w:pStyle w:val="normal0"/>
+        <w:spacing w:line="240" w:lineRule="auto"/>
+      </w:pPr>
+    </w:p>
+    <w:p>
+      <w:pPr>
+        <w:pStyle w:val="normal0"/>
+        <w:spacing w:line="240" w:lineRule="auto"/>
+      </w:pPr>
+    </w:p>
+    <w:p>
+      <w:pPr>
+        <w:pStyle w:val="normal0"/>
+        <w:spacing w:line="240" w:lineRule="auto"/>
+        <w:rPr>
+          <w:b/>
+        </w:rPr>
+      </w:pPr>
+      <w:r>
+        <w:t>3.1.4</w:t>
+      </w:r>
+      <w:r>
+        <w:tab/>
+      </w:r>
+      <w:r>
+        <w:rPr>
+          <w:b/>
+        </w:rPr>
+        <w:t>Reserving a Taxi</w:t>
+      </w:r>
+    </w:p>
+    <w:p>
+      <w:pPr>
+        <w:pStyle w:val="normal0"/>
+        <w:spacing w:line="240" w:lineRule="auto"/>
+        <w:rPr>
+          <w:b/>
+        </w:rPr>
+      </w:pPr>
+    </w:p>
+    <w:p>
+      <w:pPr>
+        <w:pStyle w:val="normal0"/>
+        <w:spacing w:line="240" w:lineRule="auto"/>
+      </w:pPr>
+      <w:r>
+        <w:t>On this page user can reserve a taxi in advance, specifying his starting point and destination as well as the time, either on the map or entering the addresses in the text fields, or selecting one of his saved addresses.</w:t>
+      </w:r>
+    </w:p>
+    <w:p>
+      <w:pPr>
+        <w:pStyle w:val="normal0"/>
+        <w:spacing w:line="240" w:lineRule="auto"/>
+      </w:pPr>
+    </w:p>
+    <w:p>
+      <w:pPr>
+        <w:pStyle w:val="normal0"/>
+        <w:spacing w:line="240" w:lineRule="auto"/>
+        <w:jc w:val="center"/>
+      </w:pPr>
+      <w:r>
+        <w:rPr>
+          <w:noProof/>
+        </w:rPr>
+        <w:drawing>
+          <wp:inline distT="0" distB="0" distL="0" distR="0">
+            <wp:extent cx="3159375" cy="5619750"/>
+            <wp:effectExtent l="19050" t="0" r="2925" b="0"/>
+            <wp:docPr id="4" name="Picture 3" descr="5-0-ReserveaTaxi.png"/>
+            <wp:cNvGraphicFramePr>
+              <a:graphicFrameLocks xmlns:a="http://schemas.openxmlformats.org/drawingml/2006/main" noChangeAspect="1"/>
+            </wp:cNvGraphicFramePr>
+            <a:graphic xmlns:a="http://schemas.openxmlformats.org/drawingml/2006/main">
+              <a:graphicData uri="http://schemas.openxmlformats.org/drawingml/2006/picture">
+                <pic:pic xmlns:pic="http://schemas.openxmlformats.org/drawingml/2006/picture">
+                  <pic:nvPicPr>
+                    <pic:cNvPr id="0" name="5-0-ReserveaTaxi.png"/>
+                    <pic:cNvPicPr/>
+                  </pic:nvPicPr>
+                  <pic:blipFill>
+                    <a:blip r:embed="rId11"/>
+                    <a:stretch>
+                      <a:fillRect/>
+                    </a:stretch>
+                  </pic:blipFill>
+                  <pic:spPr>
+                    <a:xfrm>
+                      <a:off x="0" y="0"/>
+                      <a:ext cx="3159375" cy="5619750"/>
+                    </a:xfrm>
+                    <a:prstGeom prst="rect">
+                      <a:avLst/>
+                    </a:prstGeom>
+                  </pic:spPr>
+                </pic:pic>
+              </a:graphicData>
+            </a:graphic>
+          </wp:inline>
+        </w:drawing>
+      </w:r>
+    </w:p>
+    <w:p>
+      <w:pPr>
+        <w:pStyle w:val="normal0"/>
+        <w:spacing w:line="240" w:lineRule="auto"/>
+      </w:pPr>
+    </w:p>
+    <w:p>
+      <w:pPr>
+        <w:pStyle w:val="normal0"/>
+        <w:spacing w:line="240" w:lineRule="auto"/>
+      </w:pPr>
+    </w:p>
+    <w:p>
+      <w:pPr>
+        <w:pStyle w:val="normal0"/>
+        <w:spacing w:line="240" w:lineRule="auto"/>
+      </w:pPr>
+    </w:p>
+    <w:p>
+      <w:pPr>
+        <w:pStyle w:val="normal0"/>
+        <w:spacing w:line="240" w:lineRule="auto"/>
+      </w:pPr>
+    </w:p>
+    <w:p>
+      <w:pPr>
+        <w:pStyle w:val="normal0"/>
+        <w:spacing w:line="240" w:lineRule="auto"/>
+      </w:pPr>
+    </w:p>
+    <w:p>
+      <w:pPr>
+        <w:pStyle w:val="normal0"/>
+        <w:spacing w:line="240" w:lineRule="auto"/>
+      </w:pPr>
+    </w:p>
+    <w:p>
+      <w:pPr>
+        <w:pStyle w:val="normal0"/>
+        <w:spacing w:line="240" w:lineRule="auto"/>
+      </w:pPr>
+    </w:p>
+    <w:p>
+      <w:pPr>
+        <w:pStyle w:val="normal0"/>
+        <w:spacing w:line="240" w:lineRule="auto"/>
+        <w:rPr>
+          <w:b/>
+        </w:rPr>
+      </w:pPr>
+      <w:r>
+        <w:t>3.1.5</w:t>
+      </w:r>
+      <w:r>
+        <w:tab/>
+      </w:r>
+      <w:r>
+        <w:rPr>
+          <w:b/>
+        </w:rPr>
+        <w:t>Taxi ride confirmation page</w:t>
+      </w:r>
+    </w:p>
+    <w:p>
+      <w:pPr>
+        <w:pStyle w:val="normal0"/>
+        <w:spacing w:line="240" w:lineRule="auto"/>
+        <w:rPr>
+          <w:b/>
+        </w:rPr>
+      </w:pPr>
+    </w:p>
+    <w:p>
+      <w:pPr>
+        <w:pStyle w:val="normal0"/>
+        <w:spacing w:line="240" w:lineRule="auto"/>
+      </w:pPr>
+      <w:r>
+        <w:t>This is the notification page with all the details for the ride, when the system finds an available taxi. User is prompted to confirm, and to pay for the ride.</w:t>
+      </w:r>
+    </w:p>
+    <w:p>
+      <w:pPr>
+        <w:pStyle w:val="normal0"/>
+        <w:spacing w:line="240" w:lineRule="auto"/>
+      </w:pPr>
+    </w:p>
+    <w:p>
+      <w:pPr>
+        <w:pStyle w:val="normal0"/>
+        <w:spacing w:line="240" w:lineRule="auto"/>
+        <w:jc w:val="center"/>
+      </w:pPr>
+      <w:r>
+        <w:rPr>
+          <w:noProof/>
+        </w:rPr>
+        <w:drawing>
+          <wp:inline distT="0" distB="0" distL="0" distR="0">
+            <wp:extent cx="3309312" cy="5886450"/>
+            <wp:effectExtent l="19050" t="0" r="5388" b="0"/>
+            <wp:docPr id="5" name="Picture 4" descr="6-0-Taxiconfirmation.png"/>
+            <wp:cNvGraphicFramePr>
+              <a:graphicFrameLocks xmlns:a="http://schemas.openxmlformats.org/drawingml/2006/main" noChangeAspect="1"/>
+            </wp:cNvGraphicFramePr>
+            <a:graphic xmlns:a="http://schemas.openxmlformats.org/drawingml/2006/main">
+              <a:graphicData uri="http://schemas.openxmlformats.org/drawingml/2006/picture">
+                <pic:pic xmlns:pic="http://schemas.openxmlformats.org/drawingml/2006/picture">
+                  <pic:nvPicPr>
+                    <pic:cNvPr id="0" name="6-0-Taxiconfirmation.png"/>
+                    <pic:cNvPicPr/>
+                  </pic:nvPicPr>
+                  <pic:blipFill>
+                    <a:blip r:embed="rId12"/>
+                    <a:stretch>
+                      <a:fillRect/>
+                    </a:stretch>
+                  </pic:blipFill>
+                  <pic:spPr>
+                    <a:xfrm>
+                      <a:off x="0" y="0"/>
+                      <a:ext cx="3311712" cy="5890718"/>
+                    </a:xfrm>
+                    <a:prstGeom prst="rect">
+                      <a:avLst/>
+                    </a:prstGeom>
+                  </pic:spPr>
+                </pic:pic>
+              </a:graphicData>
+            </a:graphic>
+          </wp:inline>
+        </w:drawing>
+      </w:r>
+    </w:p>
+    <w:p>
+      <w:pPr>
+        <w:pStyle w:val="normal0"/>
+        <w:spacing w:line="240" w:lineRule="auto"/>
+        <w:jc w:val="center"/>
+      </w:pPr>
+    </w:p>
+    <w:p>
+      <w:pPr>
+        <w:pStyle w:val="normal0"/>
+        <w:spacing w:line="240" w:lineRule="auto"/>
+        <w:jc w:val="center"/>
+      </w:pPr>
+    </w:p>
+    <w:p>
+      <w:pPr>
+        <w:pStyle w:val="normal0"/>
+        <w:spacing w:line="240" w:lineRule="auto"/>
+        <w:jc w:val="center"/>
+      </w:pPr>
+    </w:p>
+    <w:p>
+      <w:pPr>
+        <w:pStyle w:val="normal0"/>
+        <w:spacing w:line="240" w:lineRule="auto"/>
+        <w:rPr>
+          <w:b/>
+        </w:rPr>
+      </w:pPr>
+      <w:r>
+        <w:t>3.1.6</w:t>
+      </w:r>
+      <w:r>
+        <w:tab/>
+      </w:r>
+      <w:r>
+        <w:rPr>
+          <w:b/>
+        </w:rPr>
+        <w:t>Profile</w:t>
+      </w:r>
+    </w:p>
+    <w:p>
+      <w:pPr>
+        <w:pStyle w:val="normal0"/>
+        <w:spacing w:line="240" w:lineRule="auto"/>
+        <w:rPr>
+          <w:b/>
+        </w:rPr>
+      </w:pPr>
+    </w:p>
+    <w:p>
+      <w:pPr>
+        <w:pStyle w:val="normal0"/>
+        <w:spacing w:line="240" w:lineRule="auto"/>
+      </w:pPr>
+      <w:r>
+        <w:t>This is the profile page of the user, with all his personal information, that he can edit, as well as the list of his frequently used addresses and payment methodes.</w:t>
+      </w:r>
+    </w:p>
+    <w:p>
+      <w:pPr>
+        <w:pStyle w:val="normal0"/>
+        <w:spacing w:line="240" w:lineRule="auto"/>
+      </w:pPr>
+    </w:p>
+    <w:p>
+      <w:pPr>
+        <w:pStyle w:val="normal0"/>
+        <w:spacing w:line="240" w:lineRule="auto"/>
+        <w:jc w:val="center"/>
+      </w:pPr>
+      <w:r>
+        <w:rPr>
+          <w:noProof/>
+        </w:rPr>
+        <w:drawing>
+          <wp:inline distT="0" distB="0" distL="0" distR="0">
+            <wp:extent cx="3448050" cy="6133231"/>
+            <wp:effectExtent l="19050" t="0" r="0" b="0"/>
+            <wp:docPr id="6" name="Picture 5" descr="7-0-Profile.png"/>
+            <wp:cNvGraphicFramePr>
+              <a:graphicFrameLocks xmlns:a="http://schemas.openxmlformats.org/drawingml/2006/main" noChangeAspect="1"/>
+            </wp:cNvGraphicFramePr>
+            <a:graphic xmlns:a="http://schemas.openxmlformats.org/drawingml/2006/main">
+              <a:graphicData uri="http://schemas.openxmlformats.org/drawingml/2006/picture">
+                <pic:pic xmlns:pic="http://schemas.openxmlformats.org/drawingml/2006/picture">
+                  <pic:nvPicPr>
+                    <pic:cNvPr id="0" name="7-0-Profile.png"/>
+                    <pic:cNvPicPr/>
+                  </pic:nvPicPr>
+                  <pic:blipFill>
+                    <a:blip r:embed="rId13"/>
+                    <a:stretch>
+                      <a:fillRect/>
+                    </a:stretch>
+                  </pic:blipFill>
+                  <pic:spPr>
+                    <a:xfrm>
+                      <a:off x="0" y="0"/>
+                      <a:ext cx="3449984" cy="6136672"/>
+                    </a:xfrm>
+                    <a:prstGeom prst="rect">
+                      <a:avLst/>
+                    </a:prstGeom>
+                  </pic:spPr>
+                </pic:pic>
+              </a:graphicData>
+            </a:graphic>
+          </wp:inline>
+        </w:drawing>
+      </w:r>
+    </w:p>
+    <w:p>
+      <w:pPr>
+        <w:pStyle w:val="normal0"/>
+        <w:keepNext/>
+        <w:keepLines/>
+        <w:numPr>
+          <w:ilvl w:val="1"/>
+          <w:numId w:val="9"/>
+        </w:numPr>
+        <w:spacing w:before="280" w:after="280" w:line="240" w:lineRule="auto"/>
+      </w:pPr>
+      <w:r>
+        <w:rPr>
+          <w:rFonts w:ascii="Times New Roman" w:eastAsia="Times New Roman" w:hAnsi="Times New Roman" w:cs="Times New Roman"/>
+          <w:b/>
+          <w:sz w:val="28"/>
+          <w:szCs w:val="28"/>
+        </w:rPr>
+        <w:lastRenderedPageBreak/>
+        <w:t>Hardware Interfaces</w:t>
+      </w:r>
+    </w:p>
+    <w:p>
+      <w:pPr>
+        <w:pStyle w:val="normal0"/>
+        <w:spacing w:line="240" w:lineRule="auto"/>
+      </w:pPr>
+      <w:bookmarkStart w:id="152" w:name="h.3j2qqm3" w:colFirst="0" w:colLast="0"/>
+      <w:bookmarkEnd w:id="152"/>
+      <w:r>
+        <w:rPr>
+          <w:i/>
+        </w:rPr>
+        <w:t>&lt;Describe the logical and physical characteristics of each interface between the software product and the hardware components of the system. This may include the supported device types, the nature of the data and control interactions between the software and the hardware, and communication protocols to be used.&gt;</w:t>
+      </w:r>
+    </w:p>
+    <w:p>
+      <w:pPr>
+        <w:pStyle w:val="normal0"/>
+        <w:keepNext/>
+        <w:keepLines/>
+        <w:numPr>
+          <w:ilvl w:val="1"/>
+          <w:numId w:val="9"/>
+        </w:numPr>
+        <w:spacing w:before="280" w:after="280" w:line="240" w:lineRule="auto"/>
+      </w:pPr>
+      <w:r>
+        <w:rPr>
+          <w:rFonts w:ascii="Times New Roman" w:eastAsia="Times New Roman" w:hAnsi="Times New Roman" w:cs="Times New Roman"/>
+          <w:b/>
+          <w:sz w:val="28"/>
+          <w:szCs w:val="28"/>
+        </w:rPr>
+        <w:t>Software Interfaces</w:t>
+      </w:r>
+    </w:p>
+    <w:p>
+      <w:pPr>
+        <w:pStyle w:val="normal0"/>
+        <w:spacing w:line="240" w:lineRule="auto"/>
+      </w:pPr>
+      <w:bookmarkStart w:id="153" w:name="h.1y810tw" w:colFirst="0" w:colLast="0"/>
+      <w:bookmarkEnd w:id="153"/>
+      <w:r>
+        <w:rPr>
+          <w:i/>
+        </w:rPr>
+        <w:t>&lt;Describe the connections between this product and other specific software components (name and version), including databases, operating systems, tools, libraries, and integrated commercial components. Identify the data items or messages coming into the system and going out and describe the purpose of each. Describe the services needed and the nature of communications. Refer to documents that describe detailed application programming interface protocols. Identify data that will be shared across software components. If the data sharing mechanism must be implemented in a specific way (for example, use of a global data area in a multitasking operating system), specify this as an implementation constraint.&gt;</w:t>
+      </w:r>
+    </w:p>
+    <w:p>
+      <w:pPr>
+        <w:pStyle w:val="normal0"/>
+        <w:keepNext/>
+        <w:keepLines/>
+        <w:numPr>
+          <w:ilvl w:val="1"/>
+          <w:numId w:val="9"/>
+        </w:numPr>
+        <w:spacing w:before="280" w:after="280" w:line="240" w:lineRule="auto"/>
+      </w:pPr>
+      <w:r>
+        <w:rPr>
+          <w:rFonts w:ascii="Times New Roman" w:eastAsia="Times New Roman" w:hAnsi="Times New Roman" w:cs="Times New Roman"/>
+          <w:b/>
+          <w:sz w:val="28"/>
+          <w:szCs w:val="28"/>
+        </w:rPr>
+        <w:t>Communications Interfaces</w:t>
+      </w:r>
+    </w:p>
+    <w:p>
+      <w:pPr>
+        <w:pStyle w:val="normal0"/>
+        <w:spacing w:line="240" w:lineRule="auto"/>
+      </w:pPr>
+      <w:bookmarkStart w:id="154" w:name="h.4i7ojhp" w:colFirst="0" w:colLast="0"/>
+      <w:bookmarkEnd w:id="154"/>
+      <w:r>
+        <w:rPr>
+          <w:i/>
+        </w:rPr>
+        <w:t>&lt;Describe the requirements associated with any communications functions required by this product, including e-mail, web browser, network server communications protocols, electronic forms, and so on. Define any pertinent message formatting. Identify any communication standards that will be used, such as FTP or HTTP. Specify any communication security or encryption issues, data transfer rates, and synchronization mechanisms.&gt;</w:t>
+      </w:r>
+    </w:p>
+    <w:p>
+      <w:pPr>
+        <w:pStyle w:val="normal0"/>
+        <w:keepNext/>
+        <w:keepLines/>
+        <w:numPr>
+          <w:ilvl w:val="0"/>
+          <w:numId w:val="9"/>
+        </w:numPr>
+        <w:spacing w:before="480" w:after="240" w:line="240" w:lineRule="auto"/>
+      </w:pPr>
+      <w:r>
+        <w:rPr>
+          <w:rFonts w:ascii="Times New Roman" w:eastAsia="Times New Roman" w:hAnsi="Times New Roman" w:cs="Times New Roman"/>
+          <w:b/>
+          <w:sz w:val="36"/>
+          <w:szCs w:val="36"/>
+        </w:rPr>
+        <w:t>System Features</w:t>
+      </w:r>
+    </w:p>
+    <w:p>
+      <w:pPr>
+        <w:pStyle w:val="normal0"/>
+        <w:spacing w:line="240" w:lineRule="auto"/>
+      </w:pPr>
+      <w:bookmarkStart w:id="155" w:name="h.2xcytpi" w:colFirst="0" w:colLast="0"/>
+      <w:bookmarkEnd w:id="155"/>
+      <w:r>
+        <w:rPr>
+          <w:i/>
+        </w:rPr>
+        <w:t>&lt;This template illustrates organizing the functional requirements for the product by system features, the major services provided by the product. You may prefer to organize this section by use case, mode of operation, user class, object class, functional hierarchy, or combinations of these, whatever makes the most logical sense for your product.&gt;</w:t>
+      </w:r>
+    </w:p>
+    <w:p>
+      <w:pPr>
+        <w:pStyle w:val="normal0"/>
+        <w:keepNext/>
+        <w:keepLines/>
+        <w:numPr>
+          <w:ilvl w:val="1"/>
+          <w:numId w:val="9"/>
+        </w:numPr>
+        <w:spacing w:before="280" w:after="280" w:line="240" w:lineRule="auto"/>
+      </w:pPr>
+      <w:r>
+        <w:rPr>
+          <w:rFonts w:ascii="Times New Roman" w:eastAsia="Times New Roman" w:hAnsi="Times New Roman" w:cs="Times New Roman"/>
+          <w:b/>
+          <w:sz w:val="28"/>
+          <w:szCs w:val="28"/>
+        </w:rPr>
+        <w:t>System Feature 1</w:t>
+      </w:r>
+    </w:p>
+    <w:p>
+      <w:pPr>
+        <w:pStyle w:val="normal0"/>
+        <w:spacing w:line="240" w:lineRule="auto"/>
+      </w:pPr>
+      <w:r>
+        <w:rPr>
+          <w:i/>
+        </w:rPr>
+        <w:t>&lt;Don’t really say “System Feature 1.” State the feature name in just a few words.&gt;</w:t>
+      </w:r>
+    </w:p>
+    <w:p>
+      <w:pPr>
+        <w:pStyle w:val="normal0"/>
+        <w:spacing w:before="120" w:after="120" w:line="240" w:lineRule="auto"/>
+        <w:ind w:left="634"/>
+      </w:pPr>
+      <w:r>
+        <w:rPr>
+          <w:rFonts w:ascii="Times New Roman" w:eastAsia="Times New Roman" w:hAnsi="Times New Roman" w:cs="Times New Roman"/>
           <w:sz w:val="24"/>
           <w:szCs w:val="24"/>
         </w:rPr>
-        <w:tab/>
-        <w:t>Definitions</w:t>
-      </w:r>
-    </w:p>
-    <w:p>
-      <w:pPr>
-        <w:pStyle w:val="normal0"/>
-        <w:spacing w:line="240" w:lineRule="auto"/>
-      </w:pPr>
-      <w:bookmarkStart w:id="74" w:name="h.zc10lv8umtgt" w:colFirst="0" w:colLast="0"/>
-      <w:bookmarkEnd w:id="74"/>
-    </w:p>
-    <w:p>
-      <w:pPr>
-        <w:pStyle w:val="normal0"/>
-        <w:numPr>
-          <w:ilvl w:val="0"/>
-          <w:numId w:val="7"/>
-        </w:numPr>
-        <w:spacing w:line="240" w:lineRule="auto"/>
-        <w:ind w:hanging="360"/>
-        <w:contextualSpacing/>
-      </w:pPr>
-      <w:bookmarkStart w:id="75" w:name="h.e4uas63jh9mi" w:colFirst="0" w:colLast="0"/>
-      <w:bookmarkEnd w:id="75"/>
-      <w:r>
-        <w:t>Available driver - is a driver who informed the system that he is available for the rides.</w:t>
-      </w:r>
-    </w:p>
-    <w:p>
-      <w:pPr>
-        <w:pStyle w:val="normal0"/>
-        <w:spacing w:line="240" w:lineRule="auto"/>
-      </w:pPr>
-      <w:bookmarkStart w:id="76" w:name="h.j3g67ut6pk0w" w:colFirst="0" w:colLast="0"/>
-      <w:bookmarkEnd w:id="76"/>
-    </w:p>
-    <w:p>
-      <w:pPr>
-        <w:pStyle w:val="normal0"/>
-        <w:numPr>
-          <w:ilvl w:val="0"/>
-          <w:numId w:val="7"/>
-        </w:numPr>
-        <w:spacing w:line="240" w:lineRule="auto"/>
-        <w:ind w:hanging="360"/>
-        <w:contextualSpacing/>
-      </w:pPr>
-      <w:bookmarkStart w:id="77" w:name="h.1betrub6pth7" w:colFirst="0" w:colLast="0"/>
-      <w:bookmarkEnd w:id="77"/>
-      <w:r>
-        <w:t>Propose</w:t>
-      </w:r>
-      <w:r>
-        <w:t>d taxi - is a taxi, that is not yet allocated by the system, but accepted the request.</w:t>
-      </w:r>
-    </w:p>
-    <w:p>
-      <w:pPr>
-        <w:pStyle w:val="normal0"/>
-        <w:spacing w:line="240" w:lineRule="auto"/>
-      </w:pPr>
-      <w:bookmarkStart w:id="78" w:name="h.fqmuf3d4rmps" w:colFirst="0" w:colLast="0"/>
-      <w:bookmarkEnd w:id="78"/>
-    </w:p>
-    <w:p>
-      <w:pPr>
-        <w:pStyle w:val="normal0"/>
-        <w:spacing w:line="240" w:lineRule="auto"/>
-      </w:pPr>
-      <w:bookmarkStart w:id="79" w:name="h.l71mir8ystwr" w:colFirst="0" w:colLast="0"/>
-      <w:bookmarkEnd w:id="79"/>
-      <w:r>
-        <w:t>1.4.2</w:t>
-      </w:r>
-      <w:r>
-        <w:rPr>
-          <w:rFonts w:ascii="Times New Roman" w:eastAsia="Times New Roman" w:hAnsi="Times New Roman" w:cs="Times New Roman"/>
-          <w:b/>
+        <w:t>4.1.1</w:t>
+      </w:r>
+      <w:r>
+        <w:rPr>
+          <w:rFonts w:ascii="Times New Roman" w:eastAsia="Times New Roman" w:hAnsi="Times New Roman" w:cs="Times New Roman"/>
           <w:sz w:val="24"/>
           <w:szCs w:val="24"/>
         </w:rPr>
         <w:tab/>
-        <w:t>Acronyms</w:t>
-      </w:r>
-    </w:p>
-    <w:p>
-      <w:pPr>
-        <w:pStyle w:val="normal0"/>
-        <w:spacing w:line="240" w:lineRule="auto"/>
-      </w:pPr>
-      <w:bookmarkStart w:id="80" w:name="h.blmexgz0rmx2" w:colFirst="0" w:colLast="0"/>
-      <w:bookmarkEnd w:id="80"/>
-    </w:p>
-    <w:p>
-      <w:pPr>
-        <w:pStyle w:val="normal0"/>
-        <w:numPr>
-          <w:ilvl w:val="0"/>
-          <w:numId w:val="4"/>
-        </w:numPr>
-        <w:spacing w:line="240" w:lineRule="auto"/>
-        <w:ind w:hanging="360"/>
-        <w:contextualSpacing/>
-      </w:pPr>
-      <w:bookmarkStart w:id="81" w:name="h.7625agqu04qk" w:colFirst="0" w:colLast="0"/>
-      <w:bookmarkEnd w:id="81"/>
-      <w:r>
-        <w:t>RASD - Requirements Analysis and Specification Document</w:t>
-      </w:r>
-    </w:p>
-    <w:p>
-      <w:pPr>
-        <w:pStyle w:val="normal0"/>
-        <w:spacing w:line="240" w:lineRule="auto"/>
-      </w:pPr>
-      <w:bookmarkStart w:id="82" w:name="h.46logh3gvuhx" w:colFirst="0" w:colLast="0"/>
-      <w:bookmarkEnd w:id="82"/>
-    </w:p>
-    <w:p>
-      <w:pPr>
-        <w:pStyle w:val="normal0"/>
-        <w:numPr>
-          <w:ilvl w:val="0"/>
-          <w:numId w:val="4"/>
-        </w:numPr>
-        <w:spacing w:line="240" w:lineRule="auto"/>
-        <w:ind w:hanging="360"/>
-        <w:contextualSpacing/>
-      </w:pPr>
-      <w:bookmarkStart w:id="83" w:name="h.ax4t8244e7o2" w:colFirst="0" w:colLast="0"/>
-      <w:bookmarkEnd w:id="83"/>
-      <w:r>
-        <w:t>DBMS - Data Base management system</w:t>
-      </w:r>
-    </w:p>
-    <w:p>
-      <w:pPr>
-        <w:pStyle w:val="normal0"/>
-        <w:spacing w:line="240" w:lineRule="auto"/>
-      </w:pPr>
-      <w:bookmarkStart w:id="84" w:name="h.l45jakbkfwi9" w:colFirst="0" w:colLast="0"/>
-      <w:bookmarkEnd w:id="84"/>
-    </w:p>
-    <w:p>
-      <w:pPr>
-        <w:pStyle w:val="normal0"/>
-        <w:numPr>
-          <w:ilvl w:val="0"/>
-          <w:numId w:val="4"/>
-        </w:numPr>
-        <w:spacing w:line="240" w:lineRule="auto"/>
-        <w:ind w:hanging="360"/>
-        <w:contextualSpacing/>
-      </w:pPr>
-      <w:bookmarkStart w:id="85" w:name="h.ujmw31nbipb" w:colFirst="0" w:colLast="0"/>
-      <w:bookmarkEnd w:id="85"/>
-      <w:r>
-        <w:t>DB - Data Base</w:t>
-      </w:r>
-    </w:p>
-    <w:p>
-      <w:pPr>
-        <w:pStyle w:val="normal0"/>
-        <w:spacing w:line="240" w:lineRule="auto"/>
-      </w:pPr>
-      <w:bookmarkStart w:id="86" w:name="h.g0zrgtgdhekm" w:colFirst="0" w:colLast="0"/>
-      <w:bookmarkEnd w:id="86"/>
-    </w:p>
-    <w:p>
-      <w:pPr>
-        <w:pStyle w:val="normal0"/>
-        <w:numPr>
-          <w:ilvl w:val="0"/>
-          <w:numId w:val="4"/>
-        </w:numPr>
-        <w:spacing w:line="240" w:lineRule="auto"/>
-        <w:ind w:hanging="360"/>
-        <w:contextualSpacing/>
-      </w:pPr>
-      <w:bookmarkStart w:id="87" w:name="h.usaot5qsyyh6" w:colFirst="0" w:colLast="0"/>
-      <w:bookmarkEnd w:id="87"/>
-      <w:r>
-        <w:t>API - Application Programming Interface</w:t>
-      </w:r>
-    </w:p>
-    <w:p>
-      <w:pPr>
-        <w:pStyle w:val="normal0"/>
-        <w:spacing w:line="240" w:lineRule="auto"/>
-      </w:pPr>
-      <w:bookmarkStart w:id="88" w:name="h.d7rjcwwrmnhe" w:colFirst="0" w:colLast="0"/>
-      <w:bookmarkEnd w:id="88"/>
-    </w:p>
-    <w:p>
-      <w:pPr>
-        <w:pStyle w:val="normal0"/>
-        <w:numPr>
-          <w:ilvl w:val="0"/>
-          <w:numId w:val="4"/>
-        </w:numPr>
-        <w:spacing w:line="240" w:lineRule="auto"/>
-        <w:ind w:hanging="360"/>
-        <w:contextualSpacing/>
-      </w:pPr>
-      <w:bookmarkStart w:id="89" w:name="h.ulbrarbdumso" w:colFirst="0" w:colLast="0"/>
-      <w:bookmarkEnd w:id="89"/>
-      <w:r>
-        <w:t>OS</w:t>
-      </w:r>
-      <w:r>
-        <w:t xml:space="preserve"> - Operating System</w:t>
-      </w:r>
-    </w:p>
-    <w:p>
-      <w:pPr>
-        <w:pStyle w:val="normal0"/>
-        <w:spacing w:line="240" w:lineRule="auto"/>
-      </w:pPr>
-      <w:bookmarkStart w:id="90" w:name="h.pncjke2ykkwb" w:colFirst="0" w:colLast="0"/>
-      <w:bookmarkEnd w:id="90"/>
-    </w:p>
-    <w:p>
-      <w:pPr>
-        <w:pStyle w:val="normal0"/>
-        <w:spacing w:line="240" w:lineRule="auto"/>
-      </w:pPr>
-      <w:bookmarkStart w:id="91" w:name="h.g44zhludigok" w:colFirst="0" w:colLast="0"/>
-      <w:bookmarkEnd w:id="91"/>
-      <w:r>
-        <w:t>1.4.3</w:t>
-      </w:r>
-      <w:r>
-        <w:rPr>
-          <w:rFonts w:ascii="Times New Roman" w:eastAsia="Times New Roman" w:hAnsi="Times New Roman" w:cs="Times New Roman"/>
-          <w:b/>
+        <w:t>Description and Priority</w:t>
+      </w:r>
+    </w:p>
+    <w:p>
+      <w:pPr>
+        <w:pStyle w:val="normal0"/>
+        <w:spacing w:line="240" w:lineRule="auto"/>
+        <w:ind w:left="1350" w:hanging="716"/>
+      </w:pPr>
+      <w:r>
+        <w:rPr>
+          <w:i/>
+        </w:rPr>
+        <w:t>&lt;Provide a short description of the feature and indicate whether it is of High, Medium, or Low priority. You could also include specific priority component ratings, such as benefit, penalty, cost, and risk (each rated on a relative scale from a low of 1 to a high of 9).&gt;</w:t>
+      </w:r>
+    </w:p>
+    <w:p>
+      <w:pPr>
+        <w:pStyle w:val="normal0"/>
+        <w:spacing w:before="120" w:after="120" w:line="240" w:lineRule="auto"/>
+        <w:ind w:left="634"/>
+      </w:pPr>
+      <w:r>
+        <w:rPr>
+          <w:rFonts w:ascii="Times New Roman" w:eastAsia="Times New Roman" w:hAnsi="Times New Roman" w:cs="Times New Roman"/>
           <w:sz w:val="24"/>
           <w:szCs w:val="24"/>
         </w:rPr>
+        <w:t>4.1.2</w:t>
+      </w:r>
+      <w:r>
+        <w:rPr>
+          <w:rFonts w:ascii="Times New Roman" w:eastAsia="Times New Roman" w:hAnsi="Times New Roman" w:cs="Times New Roman"/>
+          <w:sz w:val="24"/>
+          <w:szCs w:val="24"/>
+        </w:rPr>
         <w:tab/>
-        <w:t>Abbreviations</w:t>
-      </w:r>
-    </w:p>
-    <w:p>
-      <w:pPr>
-        <w:pStyle w:val="normal0"/>
-        <w:spacing w:line="240" w:lineRule="auto"/>
-      </w:pPr>
-      <w:bookmarkStart w:id="92" w:name="h.euh6u0z29bx3" w:colFirst="0" w:colLast="0"/>
-      <w:bookmarkEnd w:id="92"/>
-    </w:p>
-    <w:p>
-      <w:pPr>
-        <w:pStyle w:val="normal0"/>
-        <w:numPr>
-          <w:ilvl w:val="0"/>
-          <w:numId w:val="6"/>
-        </w:numPr>
-        <w:spacing w:line="240" w:lineRule="auto"/>
-        <w:ind w:hanging="360"/>
-        <w:contextualSpacing/>
-      </w:pPr>
-      <w:bookmarkStart w:id="93" w:name="h.qdhgzlm3h7mh" w:colFirst="0" w:colLast="0"/>
-      <w:bookmarkEnd w:id="93"/>
-      <w:r>
+        <w:t>Stimulus/Response Sequences</w:t>
+      </w:r>
+    </w:p>
+    <w:p>
+      <w:pPr>
+        <w:pStyle w:val="normal0"/>
+        <w:spacing w:line="240" w:lineRule="auto"/>
+        <w:ind w:left="1350" w:hanging="716"/>
+      </w:pPr>
+      <w:r>
+        <w:rPr>
+          <w:i/>
+        </w:rPr>
         <w:lastRenderedPageBreak/>
-        <w:t>[Gn] - n-th Goal</w:t>
-      </w:r>
-    </w:p>
-    <w:p>
-      <w:pPr>
-        <w:pStyle w:val="normal0"/>
-        <w:spacing w:line="240" w:lineRule="auto"/>
-      </w:pPr>
-      <w:bookmarkStart w:id="94" w:name="h.m0f2nnn3nzv4" w:colFirst="0" w:colLast="0"/>
-      <w:bookmarkEnd w:id="94"/>
-    </w:p>
-    <w:p>
-      <w:pPr>
-        <w:pStyle w:val="normal0"/>
-        <w:numPr>
-          <w:ilvl w:val="0"/>
-          <w:numId w:val="6"/>
-        </w:numPr>
-        <w:spacing w:line="240" w:lineRule="auto"/>
-        <w:ind w:hanging="360"/>
-        <w:contextualSpacing/>
-      </w:pPr>
-      <w:bookmarkStart w:id="95" w:name="h.wvks9qb6mjdk" w:colFirst="0" w:colLast="0"/>
-      <w:bookmarkEnd w:id="95"/>
-      <w:r>
-        <w:t>[Rn] - n-th Functional Requirement</w:t>
-      </w:r>
-    </w:p>
-    <w:p>
-      <w:pPr>
-        <w:pStyle w:val="normal0"/>
-        <w:spacing w:line="240" w:lineRule="auto"/>
-      </w:pPr>
-      <w:bookmarkStart w:id="96" w:name="h.3on1selat0et" w:colFirst="0" w:colLast="0"/>
-      <w:bookmarkEnd w:id="96"/>
-    </w:p>
-    <w:p>
-      <w:pPr>
-        <w:pStyle w:val="normal0"/>
-        <w:numPr>
-          <w:ilvl w:val="0"/>
-          <w:numId w:val="6"/>
-        </w:numPr>
-        <w:spacing w:line="240" w:lineRule="auto"/>
-        <w:ind w:hanging="360"/>
-        <w:contextualSpacing/>
-      </w:pPr>
-      <w:bookmarkStart w:id="97" w:name="h.32h1wy3wvzkn" w:colFirst="0" w:colLast="0"/>
-      <w:bookmarkEnd w:id="97"/>
-      <w:r>
-        <w:t>[Dn] - n-th Domain Assumption</w:t>
-      </w:r>
-    </w:p>
-    <w:p>
-      <w:pPr>
-        <w:pStyle w:val="normal0"/>
-        <w:spacing w:line="240" w:lineRule="auto"/>
-      </w:pPr>
-      <w:bookmarkStart w:id="98" w:name="h.2n68l2ujo8c7" w:colFirst="0" w:colLast="0"/>
-      <w:bookmarkEnd w:id="98"/>
-    </w:p>
-    <w:p>
-      <w:pPr>
-        <w:pStyle w:val="normal0"/>
-        <w:numPr>
-          <w:ilvl w:val="0"/>
-          <w:numId w:val="6"/>
-        </w:numPr>
-        <w:spacing w:line="240" w:lineRule="auto"/>
-        <w:ind w:hanging="360"/>
-        <w:contextualSpacing/>
-      </w:pPr>
-      <w:bookmarkStart w:id="99" w:name="h.4gg740bv6bfm" w:colFirst="0" w:colLast="0"/>
-      <w:bookmarkEnd w:id="99"/>
-      <w:r>
-        <w:t>[Mn] - n-th Mockup</w:t>
+        <w:t>&lt;List the sequences of user actions and system responses that stimulate the behavior defined for this feature. These will correspond to the dialog elements associated with use cases.&gt;</w:t>
+      </w:r>
+    </w:p>
+    <w:p>
+      <w:pPr>
+        <w:pStyle w:val="normal0"/>
+        <w:spacing w:before="120" w:after="120" w:line="240" w:lineRule="auto"/>
+        <w:ind w:left="634"/>
+      </w:pPr>
+      <w:r>
+        <w:rPr>
+          <w:rFonts w:ascii="Times New Roman" w:eastAsia="Times New Roman" w:hAnsi="Times New Roman" w:cs="Times New Roman"/>
+          <w:sz w:val="24"/>
+          <w:szCs w:val="24"/>
+        </w:rPr>
+        <w:t>4.1.3</w:t>
+      </w:r>
+      <w:r>
+        <w:rPr>
+          <w:rFonts w:ascii="Times New Roman" w:eastAsia="Times New Roman" w:hAnsi="Times New Roman" w:cs="Times New Roman"/>
+          <w:sz w:val="24"/>
+          <w:szCs w:val="24"/>
+        </w:rPr>
+        <w:tab/>
+        <w:t>Functional Requirements</w:t>
+      </w:r>
+    </w:p>
+    <w:p>
+      <w:pPr>
+        <w:pStyle w:val="normal0"/>
+        <w:spacing w:line="240" w:lineRule="auto"/>
+        <w:ind w:left="1350" w:hanging="716"/>
+      </w:pPr>
+      <w:r>
+        <w:rPr>
+          <w:i/>
+        </w:rPr>
+        <w:t>&lt;Itemize the detailed functional requirements associated with this feature. These are the software capabilities that must be present in order for the user to carry out the services provided by the feature, or to execute the use case. Include how the product should respond to anticipated error conditions or invalid inputs. Requirements should be concise, complete, unambiguous, verifiable, and necessary. Use “TBD” as a placeholder to indicate when necessary information is not yet available.&gt;</w:t>
+      </w:r>
+    </w:p>
+    <w:p>
+      <w:pPr>
+        <w:pStyle w:val="normal0"/>
+        <w:spacing w:line="240" w:lineRule="auto"/>
+        <w:ind w:left="1350" w:hanging="716"/>
+      </w:pPr>
+    </w:p>
+    <w:p>
+      <w:pPr>
+        <w:pStyle w:val="normal0"/>
+        <w:spacing w:line="240" w:lineRule="auto"/>
+        <w:ind w:left="1350" w:hanging="716"/>
+      </w:pPr>
+      <w:r>
+        <w:rPr>
+          <w:i/>
+        </w:rPr>
+        <w:t>&lt;Each requirement should be uniquely identified with a sequence number or a meaningful tag of some kind.&gt;</w:t>
+      </w:r>
+    </w:p>
+    <w:p>
+      <w:pPr>
+        <w:pStyle w:val="normal0"/>
+        <w:spacing w:line="240" w:lineRule="auto"/>
+        <w:ind w:left="1350" w:hanging="716"/>
+      </w:pPr>
+    </w:p>
+    <w:p>
+      <w:pPr>
+        <w:pStyle w:val="normal0"/>
+        <w:spacing w:line="240" w:lineRule="auto"/>
+        <w:ind w:left="2348" w:hanging="994"/>
+      </w:pPr>
+      <w:r>
+        <w:rPr>
+          <w:rFonts w:ascii="Times New Roman" w:eastAsia="Times New Roman" w:hAnsi="Times New Roman" w:cs="Times New Roman"/>
+          <w:sz w:val="24"/>
+          <w:szCs w:val="24"/>
+        </w:rPr>
+        <w:t>REQ-1:</w:t>
+      </w:r>
+      <w:r>
+        <w:rPr>
+          <w:rFonts w:ascii="Times New Roman" w:eastAsia="Times New Roman" w:hAnsi="Times New Roman" w:cs="Times New Roman"/>
+          <w:sz w:val="24"/>
+          <w:szCs w:val="24"/>
+        </w:rPr>
+        <w:tab/>
+      </w:r>
+    </w:p>
+    <w:p>
+      <w:pPr>
+        <w:pStyle w:val="normal0"/>
+        <w:spacing w:line="240" w:lineRule="auto"/>
+        <w:ind w:left="2348" w:hanging="994"/>
+      </w:pPr>
+      <w:bookmarkStart w:id="156" w:name="h.1ci93xb" w:colFirst="0" w:colLast="0"/>
+      <w:bookmarkEnd w:id="156"/>
+      <w:r>
+        <w:rPr>
+          <w:rFonts w:ascii="Times New Roman" w:eastAsia="Times New Roman" w:hAnsi="Times New Roman" w:cs="Times New Roman"/>
+          <w:sz w:val="24"/>
+          <w:szCs w:val="24"/>
+        </w:rPr>
+        <w:t>REQ-2:</w:t>
+      </w:r>
+      <w:r>
+        <w:rPr>
+          <w:rFonts w:ascii="Times New Roman" w:eastAsia="Times New Roman" w:hAnsi="Times New Roman" w:cs="Times New Roman"/>
+          <w:sz w:val="24"/>
+          <w:szCs w:val="24"/>
+        </w:rPr>
+        <w:tab/>
       </w:r>
     </w:p>
     <w:p>
@@ -2923,105 +5319,45 @@
           <w:sz w:val="28"/>
           <w:szCs w:val="28"/>
         </w:rPr>
-        <w:t>References</w:t>
-      </w:r>
-    </w:p>
-    <w:p>
-      <w:pPr>
-        <w:pStyle w:val="normal0"/>
-        <w:spacing w:line="240" w:lineRule="auto"/>
-      </w:pPr>
-      <w:bookmarkStart w:id="100" w:name="h.gbcf0k57jke" w:colFirst="0" w:colLast="0"/>
-      <w:bookmarkEnd w:id="100"/>
-      <w:r>
-        <w:rPr>
-          <w:i/>
-          <w:color w:val="4A86E8"/>
-        </w:rPr>
-        <w:t>&lt;</w:t>
-      </w:r>
-      <w:r>
-        <w:rPr>
-          <w:i/>
-          <w:color w:val="4A86E8"/>
-        </w:rPr>
-        <w:t>List any other documents or Web addresses to which this SRS refers. These may include user interface style guides, contracts, standards, system requirements specifications, use case documents, or a vision and scope document. Provide enough information so t</w:t>
-      </w:r>
-      <w:r>
-        <w:rPr>
-          <w:i/>
-          <w:color w:val="4A86E8"/>
-        </w:rPr>
-        <w:t>hat the reader could access a copy of each reference, including title, author, version number, date, and source or location.&gt;</w:t>
-      </w:r>
-    </w:p>
-    <w:p>
-      <w:pPr>
-        <w:pStyle w:val="normal0"/>
+        <w:t>System Feature 2 (and so on)</w:t>
+      </w:r>
+    </w:p>
+    <w:p>
+      <w:pPr>
+        <w:pStyle w:val="normal0"/>
+        <w:keepNext/>
+        <w:keepLines/>
         <w:numPr>
           <w:ilvl w:val="0"/>
-          <w:numId w:val="2"/>
-        </w:numPr>
-        <w:spacing w:line="240" w:lineRule="auto"/>
-        <w:ind w:hanging="360"/>
-        <w:contextualSpacing/>
-      </w:pPr>
-      <w:bookmarkStart w:id="101" w:name="h.4ba8od4z2ry" w:colFirst="0" w:colLast="0"/>
-      <w:bookmarkEnd w:id="101"/>
-      <w:r>
-        <w:t xml:space="preserve">Specification Document: myTaxiService Project, AA 2015-2016 </w:t>
-      </w:r>
-    </w:p>
-    <w:p>
-      <w:pPr>
-        <w:pStyle w:val="normal0"/>
-        <w:spacing w:line="240" w:lineRule="auto"/>
-      </w:pPr>
-      <w:bookmarkStart w:id="102" w:name="h.gzbjnfgoygzh" w:colFirst="0" w:colLast="0"/>
-      <w:bookmarkEnd w:id="102"/>
-      <w:r>
-        <w:t>.</w:t>
-      </w:r>
-    </w:p>
-    <w:p>
-      <w:pPr>
-        <w:pStyle w:val="normal0"/>
-        <w:numPr>
-          <w:ilvl w:val="0"/>
-          <w:numId w:val="2"/>
-        </w:numPr>
-        <w:spacing w:line="240" w:lineRule="auto"/>
-        <w:ind w:hanging="360"/>
-        <w:contextualSpacing/>
-      </w:pPr>
-      <w:bookmarkStart w:id="103" w:name="h.eioy07t88bt0" w:colFirst="0" w:colLast="0"/>
-      <w:bookmarkEnd w:id="103"/>
-      <w:r>
-        <w:t>IEEE Std 830-1998 IEEE Recommended Practice for Software Requiremen</w:t>
-      </w:r>
-      <w:r>
-        <w:t>ts Specifications.</w:t>
-      </w:r>
-    </w:p>
-    <w:p>
-      <w:pPr>
-        <w:pStyle w:val="normal0"/>
-        <w:spacing w:line="240" w:lineRule="auto"/>
-      </w:pPr>
-      <w:bookmarkStart w:id="104" w:name="h.lozauynkt610" w:colFirst="0" w:colLast="0"/>
-      <w:bookmarkEnd w:id="104"/>
-    </w:p>
-    <w:p>
-      <w:pPr>
-        <w:pStyle w:val="normal0"/>
-        <w:spacing w:line="240" w:lineRule="auto"/>
-      </w:pPr>
-      <w:r>
-        <w:t>1.6</w:t>
-      </w:r>
-      <w:r>
-        <w:tab/>
-      </w:r>
+          <w:numId w:val="9"/>
+        </w:numPr>
+        <w:spacing w:before="480" w:after="240" w:line="240" w:lineRule="auto"/>
+      </w:pPr>
+      <w:bookmarkStart w:id="157" w:name="h.3whwml4" w:colFirst="0" w:colLast="0"/>
+      <w:bookmarkEnd w:id="157"/>
+      <w:r>
+        <w:rPr>
+          <w:rFonts w:ascii="Times New Roman" w:eastAsia="Times New Roman" w:hAnsi="Times New Roman" w:cs="Times New Roman"/>
+          <w:b/>
+          <w:sz w:val="36"/>
+          <w:szCs w:val="36"/>
+        </w:rPr>
+        <w:t>Other Nonfunctional Requirements</w:t>
+      </w:r>
+    </w:p>
+    <w:p>
+      <w:pPr>
+        <w:pStyle w:val="normal0"/>
+        <w:keepNext/>
+        <w:keepLines/>
+        <w:numPr>
+          <w:ilvl w:val="1"/>
+          <w:numId w:val="9"/>
+        </w:numPr>
+        <w:spacing w:before="280" w:after="280" w:line="240" w:lineRule="auto"/>
+      </w:pPr>
+      <w:bookmarkStart w:id="158" w:name="h.2bn6wsx" w:colFirst="0" w:colLast="0"/>
+      <w:bookmarkEnd w:id="158"/>
       <w:r>
         <w:rPr>
           <w:rFonts w:ascii="Times New Roman" w:eastAsia="Times New Roman" w:hAnsi="Times New Roman" w:cs="Times New Roman"/>
@@ -3029,137 +5365,22 @@
           <w:sz w:val="28"/>
           <w:szCs w:val="28"/>
         </w:rPr>
-        <w:t>Document Overview</w:t>
-      </w:r>
-    </w:p>
-    <w:p>
-      <w:pPr>
-        <w:pStyle w:val="normal0"/>
-        <w:spacing w:line="240" w:lineRule="auto"/>
-      </w:pPr>
-    </w:p>
-    <w:p>
-      <w:pPr>
-        <w:pStyle w:val="normal0"/>
-        <w:spacing w:line="240" w:lineRule="auto"/>
-      </w:pPr>
-      <w:r>
-        <w:t>This document is structured in four parts:</w:t>
-      </w:r>
-    </w:p>
-    <w:p>
-      <w:pPr>
-        <w:pStyle w:val="normal0"/>
-        <w:spacing w:line="240" w:lineRule="auto"/>
-      </w:pPr>
-    </w:p>
-    <w:p>
-      <w:pPr>
-        <w:pStyle w:val="normal0"/>
-        <w:numPr>
-          <w:ilvl w:val="0"/>
-          <w:numId w:val="11"/>
-        </w:numPr>
-        <w:spacing w:line="240" w:lineRule="auto"/>
-        <w:ind w:hanging="360"/>
-        <w:contextualSpacing/>
-      </w:pPr>
-      <w:r>
-        <w:t>Section 1 - Introduction. It gives a description of document and some basic information about software.</w:t>
-      </w:r>
-    </w:p>
-    <w:p>
-      <w:pPr>
-        <w:pStyle w:val="normal0"/>
-        <w:spacing w:line="240" w:lineRule="auto"/>
-      </w:pPr>
-    </w:p>
-    <w:p>
-      <w:pPr>
-        <w:pStyle w:val="normal0"/>
-        <w:numPr>
-          <w:ilvl w:val="0"/>
-          <w:numId w:val="11"/>
-        </w:numPr>
-        <w:spacing w:line="240" w:lineRule="auto"/>
-        <w:ind w:hanging="360"/>
-        <w:contextualSpacing/>
-      </w:pPr>
-      <w:r>
-        <w:t>Section 2 - Overall Description. Gives general information about</w:t>
-      </w:r>
-      <w:r>
-        <w:t xml:space="preserve"> the software product with more focus about constraints and assumptions.</w:t>
-      </w:r>
-    </w:p>
-    <w:p>
-      <w:pPr>
-        <w:pStyle w:val="normal0"/>
-        <w:spacing w:line="240" w:lineRule="auto"/>
-      </w:pPr>
-    </w:p>
-    <w:p>
-      <w:pPr>
-        <w:pStyle w:val="normal0"/>
-        <w:numPr>
-          <w:ilvl w:val="0"/>
-          <w:numId w:val="11"/>
-        </w:numPr>
-        <w:spacing w:line="240" w:lineRule="auto"/>
-        <w:ind w:hanging="360"/>
-        <w:contextualSpacing/>
-      </w:pPr>
-      <w:r>
-        <w:t>Section 3 - Specific Requirements. This part lists requirements, typical scenarios and use cases. To give an easy way to understand all functionality of this software, in this section UML diagrams are given.</w:t>
-      </w:r>
-    </w:p>
-    <w:p>
-      <w:pPr>
-        <w:pStyle w:val="normal0"/>
-        <w:spacing w:line="240" w:lineRule="auto"/>
-      </w:pPr>
-    </w:p>
-    <w:p>
-      <w:pPr>
-        <w:pStyle w:val="normal0"/>
-        <w:numPr>
-          <w:ilvl w:val="0"/>
-          <w:numId w:val="11"/>
-        </w:numPr>
-        <w:spacing w:line="240" w:lineRule="auto"/>
-        <w:ind w:hanging="360"/>
-        <w:contextualSpacing/>
-      </w:pPr>
-      <w:r>
-        <w:t>Section 4 - Appendix. This part contains some i</w:t>
-      </w:r>
-      <w:r>
-        <w:t>nformation about the attached .als file and some described screenshot of software used to generate it.</w:t>
-      </w:r>
-    </w:p>
-    <w:p>
-      <w:pPr>
-        <w:pStyle w:val="normal0"/>
-        <w:spacing w:line="240" w:lineRule="auto"/>
-      </w:pPr>
-    </w:p>
-    <w:p>
-      <w:pPr>
-        <w:pStyle w:val="normal0"/>
-        <w:spacing w:line="240" w:lineRule="auto"/>
-      </w:pPr>
-    </w:p>
-    <w:p>
-      <w:pPr>
-        <w:pStyle w:val="normal0"/>
-        <w:spacing w:line="240" w:lineRule="auto"/>
-      </w:pPr>
-    </w:p>
-    <w:p>
-      <w:pPr>
-        <w:pStyle w:val="normal0"/>
-        <w:spacing w:line="240" w:lineRule="auto"/>
-      </w:pPr>
+        <w:t>Performance Requirements</w:t>
+      </w:r>
+    </w:p>
+    <w:p>
+      <w:pPr>
+        <w:pStyle w:val="normal0"/>
+        <w:spacing w:line="240" w:lineRule="auto"/>
+      </w:pPr>
+      <w:bookmarkStart w:id="159" w:name="h.qsh70q" w:colFirst="0" w:colLast="0"/>
+      <w:bookmarkEnd w:id="159"/>
+      <w:r>
+        <w:rPr>
+          <w:i/>
+        </w:rPr>
+        <w:t>&lt;If there are performance requirements for the product under various circumstances, state them here and explain their rationale, to help the developers understand the intent and make suitable design choices. Specify the timing relationships for real time systems. Make such requirements as specific as possible. You may need to state performance requirements for individual functional requirements or features.&gt;</w:t>
+      </w:r>
     </w:p>
     <w:p>
       <w:pPr>
@@ -3167,6 +5388,147 @@
         <w:keepNext/>
         <w:keepLines/>
         <w:numPr>
+          <w:ilvl w:val="1"/>
+          <w:numId w:val="9"/>
+        </w:numPr>
+        <w:spacing w:before="280" w:after="280" w:line="240" w:lineRule="auto"/>
+      </w:pPr>
+      <w:r>
+        <w:rPr>
+          <w:rFonts w:ascii="Times New Roman" w:eastAsia="Times New Roman" w:hAnsi="Times New Roman" w:cs="Times New Roman"/>
+          <w:b/>
+          <w:sz w:val="28"/>
+          <w:szCs w:val="28"/>
+        </w:rPr>
+        <w:t>Safety Requirements</w:t>
+      </w:r>
+    </w:p>
+    <w:p>
+      <w:pPr>
+        <w:pStyle w:val="normal0"/>
+        <w:spacing w:line="240" w:lineRule="auto"/>
+      </w:pPr>
+      <w:bookmarkStart w:id="160" w:name="h.3as4poj" w:colFirst="0" w:colLast="0"/>
+      <w:bookmarkEnd w:id="160"/>
+      <w:r>
+        <w:rPr>
+          <w:i/>
+        </w:rPr>
+        <w:t>&lt;Specify those requirements that are concerned with possible loss, damage, or harm that could result from the use of the product. Define any safeguards or actions that must be taken, as well as actions that must be prevented. Refer to any external policies or regulations that state safety issues that affect the product’s design or use. Define any safety certifications that must be satisfied.&gt;</w:t>
+      </w:r>
+    </w:p>
+    <w:p>
+      <w:pPr>
+        <w:pStyle w:val="normal0"/>
+        <w:keepNext/>
+        <w:keepLines/>
+        <w:numPr>
+          <w:ilvl w:val="1"/>
+          <w:numId w:val="9"/>
+        </w:numPr>
+        <w:spacing w:before="280" w:after="280" w:line="240" w:lineRule="auto"/>
+      </w:pPr>
+      <w:r>
+        <w:rPr>
+          <w:rFonts w:ascii="Times New Roman" w:eastAsia="Times New Roman" w:hAnsi="Times New Roman" w:cs="Times New Roman"/>
+          <w:b/>
+          <w:sz w:val="28"/>
+          <w:szCs w:val="28"/>
+        </w:rPr>
+        <w:t>Security Requirements</w:t>
+      </w:r>
+    </w:p>
+    <w:p>
+      <w:pPr>
+        <w:pStyle w:val="normal0"/>
+        <w:spacing w:line="240" w:lineRule="auto"/>
+      </w:pPr>
+      <w:bookmarkStart w:id="161" w:name="h.1pxezwc" w:colFirst="0" w:colLast="0"/>
+      <w:bookmarkEnd w:id="161"/>
+      <w:r>
+        <w:rPr>
+          <w:i/>
+        </w:rPr>
+        <w:t>&lt;Specify any requirements regarding security or privacy issues surrounding use of the product or protection of the data used or created by the product. Define any user identity authentication requirements. Refer to any external policies or regulations containing security issues that affect the product. Define any security or privacy certifications that must be satisfied.&gt;</w:t>
+      </w:r>
+    </w:p>
+    <w:p>
+      <w:pPr>
+        <w:pStyle w:val="normal0"/>
+        <w:keepNext/>
+        <w:keepLines/>
+        <w:numPr>
+          <w:ilvl w:val="1"/>
+          <w:numId w:val="9"/>
+        </w:numPr>
+        <w:spacing w:before="280" w:after="280" w:line="240" w:lineRule="auto"/>
+      </w:pPr>
+      <w:r>
+        <w:rPr>
+          <w:rFonts w:ascii="Times New Roman" w:eastAsia="Times New Roman" w:hAnsi="Times New Roman" w:cs="Times New Roman"/>
+          <w:b/>
+          <w:sz w:val="28"/>
+          <w:szCs w:val="28"/>
+        </w:rPr>
+        <w:lastRenderedPageBreak/>
+        <w:t>Software Quality Attributes</w:t>
+      </w:r>
+    </w:p>
+    <w:p>
+      <w:pPr>
+        <w:pStyle w:val="normal0"/>
+        <w:spacing w:line="240" w:lineRule="auto"/>
+      </w:pPr>
+      <w:bookmarkStart w:id="162" w:name="h.49x2ik5" w:colFirst="0" w:colLast="0"/>
+      <w:bookmarkEnd w:id="162"/>
+      <w:r>
+        <w:rPr>
+          <w:i/>
+        </w:rPr>
+        <w:t>&lt;Specify any additional quality characteristics for the product that will be important to either the customers or the developers. Some to consider are: adaptability, availability, correctness, flexibility, interoperability, maintainability, portability, reliability, reusability, robustness, testability, and usability. Write these to be specific, quantitative, and verifiable when possible. At the least, clarify the relative preferences for various attributes, such as ease of use over ease of learning.&gt;</w:t>
+      </w:r>
+    </w:p>
+    <w:p>
+      <w:pPr>
+        <w:pStyle w:val="normal0"/>
+        <w:keepNext/>
+        <w:keepLines/>
+        <w:numPr>
+          <w:ilvl w:val="1"/>
+          <w:numId w:val="9"/>
+        </w:numPr>
+        <w:spacing w:before="280" w:after="280" w:line="240" w:lineRule="auto"/>
+      </w:pPr>
+      <w:r>
+        <w:rPr>
+          <w:rFonts w:ascii="Times New Roman" w:eastAsia="Times New Roman" w:hAnsi="Times New Roman" w:cs="Times New Roman"/>
+          <w:b/>
+          <w:sz w:val="28"/>
+          <w:szCs w:val="28"/>
+        </w:rPr>
+        <w:t>Business Rules</w:t>
+      </w:r>
+    </w:p>
+    <w:p>
+      <w:pPr>
+        <w:pStyle w:val="normal0"/>
+        <w:spacing w:line="240" w:lineRule="auto"/>
+      </w:pPr>
+      <w:bookmarkStart w:id="163" w:name="h.2p2csry" w:colFirst="0" w:colLast="0"/>
+      <w:bookmarkEnd w:id="163"/>
+      <w:r>
+        <w:rPr>
+          <w:i/>
+        </w:rPr>
+        <w:t>&lt;List any operating principles about the product, such as which individuals or roles can perform which functions under specific circumstances. These are not functional requirements in themselves, but they may imply certain functional requirements to enforce the rules.&gt;</w:t>
+      </w:r>
+    </w:p>
+    <w:p>
+      <w:pPr>
+        <w:pStyle w:val="normal0"/>
+        <w:keepNext/>
+        <w:keepLines/>
+        <w:numPr>
           <w:ilvl w:val="0"/>
           <w:numId w:val="9"/>
         </w:numPr>
@@ -3179,1731 +5541,6 @@
           <w:sz w:val="36"/>
           <w:szCs w:val="36"/>
         </w:rPr>
-        <w:lastRenderedPageBreak/>
-        <w:t>Overall Description</w:t>
-      </w:r>
-    </w:p>
-    <w:p>
-      <w:pPr>
-        <w:pStyle w:val="normal0"/>
-        <w:keepNext/>
-        <w:keepLines/>
-        <w:numPr>
-          <w:ilvl w:val="1"/>
-          <w:numId w:val="9"/>
-        </w:numPr>
-        <w:spacing w:before="280" w:after="280" w:line="240" w:lineRule="auto"/>
-      </w:pPr>
-      <w:bookmarkStart w:id="105" w:name="h.2s8eyo1" w:colFirst="0" w:colLast="0"/>
-      <w:bookmarkEnd w:id="105"/>
-      <w:r>
-        <w:rPr>
-          <w:rFonts w:ascii="Times New Roman" w:eastAsia="Times New Roman" w:hAnsi="Times New Roman" w:cs="Times New Roman"/>
-          <w:b/>
-          <w:sz w:val="28"/>
-          <w:szCs w:val="28"/>
-        </w:rPr>
-        <w:t>Product Perspective</w:t>
-      </w:r>
-    </w:p>
-    <w:p>
-      <w:pPr>
-        <w:pStyle w:val="normal0"/>
-        <w:spacing w:line="240" w:lineRule="auto"/>
-      </w:pPr>
-      <w:bookmarkStart w:id="106" w:name="h.yw2rkzek7582" w:colFirst="0" w:colLast="0"/>
-      <w:bookmarkEnd w:id="106"/>
-      <w:r>
-        <w:rPr>
-          <w:i/>
-          <w:color w:val="4A86E8"/>
-        </w:rPr>
-        <w:t xml:space="preserve">&lt;Describe the context and origin of the product being specified in this SRS. For example, state whether this </w:t>
-      </w:r>
-      <w:r>
-        <w:rPr>
-          <w:i/>
-          <w:color w:val="4A86E8"/>
-        </w:rPr>
-        <w:t>product is a follow-on member of a product family, a replacement for certain existing systems, or a new, self-contained product. If the SRS defines a component of a larger system, relate the requirements of the larger system to the functionality of this so</w:t>
-      </w:r>
-      <w:r>
-        <w:rPr>
-          <w:i/>
-          <w:color w:val="4A86E8"/>
-        </w:rPr>
-        <w:t>ftware and identify interfaces between the two. A simple diagram that shows the major components of the overall system, subsystem interconnections, and external interfaces can be helpful.&gt;</w:t>
-      </w:r>
-    </w:p>
-    <w:p>
-      <w:pPr>
-        <w:pStyle w:val="normal0"/>
-        <w:spacing w:line="240" w:lineRule="auto"/>
-      </w:pPr>
-      <w:bookmarkStart w:id="107" w:name="h.lw0abbtzuon9" w:colFirst="0" w:colLast="0"/>
-      <w:bookmarkEnd w:id="107"/>
-    </w:p>
-    <w:p>
-      <w:pPr>
-        <w:pStyle w:val="normal0"/>
-        <w:spacing w:line="240" w:lineRule="auto"/>
-      </w:pPr>
-      <w:bookmarkStart w:id="108" w:name="h.17dp8vu" w:colFirst="0" w:colLast="0"/>
-      <w:bookmarkEnd w:id="108"/>
-      <w:r>
-        <w:t>The system myTaxiService is a project being developed for the gove</w:t>
-      </w:r>
-      <w:r>
-        <w:t>rnment of city X. It will be released as a new, self-contained product, not integrated with other existing systems. Users will be able to access the service through a web and mobile application. The application will have a internal interface for administra</w:t>
-      </w:r>
-      <w:r>
-        <w:t>tion, and it will provide API to enable the development of additional services on top of the basic one.</w:t>
-      </w:r>
-    </w:p>
-    <w:p>
-      <w:pPr>
-        <w:pStyle w:val="normal0"/>
-        <w:keepNext/>
-        <w:keepLines/>
-        <w:numPr>
-          <w:ilvl w:val="1"/>
-          <w:numId w:val="9"/>
-        </w:numPr>
-        <w:spacing w:before="280" w:after="280" w:line="240" w:lineRule="auto"/>
-      </w:pPr>
-      <w:r>
-        <w:rPr>
-          <w:rFonts w:ascii="Times New Roman" w:eastAsia="Times New Roman" w:hAnsi="Times New Roman" w:cs="Times New Roman"/>
-          <w:b/>
-          <w:sz w:val="28"/>
-          <w:szCs w:val="28"/>
-        </w:rPr>
-        <w:t>Product Functions</w:t>
-      </w:r>
-    </w:p>
-    <w:p>
-      <w:pPr>
-        <w:pStyle w:val="normal0"/>
-        <w:spacing w:line="240" w:lineRule="auto"/>
-      </w:pPr>
-      <w:bookmarkStart w:id="109" w:name="h.u7vrxtnwlinj" w:colFirst="0" w:colLast="0"/>
-      <w:bookmarkEnd w:id="109"/>
-      <w:r>
-        <w:rPr>
-          <w:i/>
-          <w:color w:val="4A86E8"/>
-        </w:rPr>
-        <w:t>&lt;Summarize the major functions the product must perform or must let the user perform. Details will be provided in Section 3, so only a</w:t>
-      </w:r>
-      <w:r>
-        <w:rPr>
-          <w:i/>
-          <w:color w:val="4A86E8"/>
-        </w:rPr>
-        <w:t xml:space="preserve"> high level summary (such as a bullet list) is needed here. Organize the functions to make them understandable to any reader of the SRS. A picture of the major groups of related requirements and how they relate, such as a top level data flow diagram or obj</w:t>
-      </w:r>
-      <w:r>
-        <w:rPr>
-          <w:i/>
-          <w:color w:val="4A86E8"/>
-        </w:rPr>
-        <w:t>ect class diagram, is often effective.&gt;</w:t>
-      </w:r>
-    </w:p>
-    <w:p>
-      <w:pPr>
-        <w:pStyle w:val="normal0"/>
-        <w:spacing w:line="240" w:lineRule="auto"/>
-      </w:pPr>
-      <w:bookmarkStart w:id="110" w:name="h.3rdcrjn" w:colFirst="0" w:colLast="0"/>
-      <w:bookmarkEnd w:id="110"/>
-    </w:p>
-    <w:p>
-      <w:pPr>
-        <w:pStyle w:val="normal0"/>
-        <w:keepNext/>
-        <w:keepLines/>
-        <w:numPr>
-          <w:ilvl w:val="1"/>
-          <w:numId w:val="9"/>
-        </w:numPr>
-        <w:spacing w:before="280" w:after="280" w:line="240" w:lineRule="auto"/>
-      </w:pPr>
-      <w:r>
-        <w:rPr>
-          <w:rFonts w:ascii="Times New Roman" w:eastAsia="Times New Roman" w:hAnsi="Times New Roman" w:cs="Times New Roman"/>
-          <w:b/>
-          <w:sz w:val="28"/>
-          <w:szCs w:val="28"/>
-        </w:rPr>
-        <w:t>User Classes and Characteristics</w:t>
-      </w:r>
-    </w:p>
-    <w:p>
-      <w:pPr>
-        <w:pStyle w:val="normal0"/>
-        <w:spacing w:line="240" w:lineRule="auto"/>
-      </w:pPr>
-      <w:bookmarkStart w:id="111" w:name="h.26in1rg" w:colFirst="0" w:colLast="0"/>
-      <w:bookmarkEnd w:id="111"/>
-      <w:r>
-        <w:rPr>
-          <w:i/>
-        </w:rPr>
-        <w:t>&lt;Identify the various user classes that you anticipate will use this product. User classes may be differentiated based on frequency of use, subset of product functions used, technica</w:t>
-      </w:r>
-      <w:r>
-        <w:rPr>
-          <w:i/>
-        </w:rPr>
-        <w:t>l expertise, security or privilege levels, educational level, or experience. Describe the pertinent characteristics of each user class. Certain requirements may pertain only to certain user classes. Distinguish the most important user classes for this prod</w:t>
-      </w:r>
-      <w:r>
-        <w:rPr>
-          <w:i/>
-        </w:rPr>
-        <w:t>uct from those who are less important to satisfy.&gt;</w:t>
-      </w:r>
-    </w:p>
-    <w:p>
-      <w:pPr>
-        <w:pStyle w:val="normal0"/>
-        <w:keepNext/>
-        <w:keepLines/>
-        <w:numPr>
-          <w:ilvl w:val="1"/>
-          <w:numId w:val="9"/>
-        </w:numPr>
-        <w:spacing w:before="280" w:after="280" w:line="240" w:lineRule="auto"/>
-      </w:pPr>
-      <w:r>
-        <w:rPr>
-          <w:rFonts w:ascii="Times New Roman" w:eastAsia="Times New Roman" w:hAnsi="Times New Roman" w:cs="Times New Roman"/>
-          <w:b/>
-          <w:sz w:val="28"/>
-          <w:szCs w:val="28"/>
-        </w:rPr>
-        <w:t>Operating Environment</w:t>
-      </w:r>
-    </w:p>
-    <w:p>
-      <w:pPr>
-        <w:pStyle w:val="normal0"/>
-        <w:spacing w:line="240" w:lineRule="auto"/>
-      </w:pPr>
-      <w:bookmarkStart w:id="112" w:name="h.lnxbz9" w:colFirst="0" w:colLast="0"/>
-      <w:bookmarkEnd w:id="112"/>
-      <w:r>
-        <w:rPr>
-          <w:i/>
-        </w:rPr>
-        <w:t>&lt;Describe the environment in which the software will operate, including the hardware platform, operating system and versions, and any other software components or applications with wh</w:t>
-      </w:r>
-      <w:r>
-        <w:rPr>
-          <w:i/>
-        </w:rPr>
-        <w:t>ich it must peacefully coexist.&gt;</w:t>
-      </w:r>
-    </w:p>
-    <w:p>
-      <w:pPr>
-        <w:pStyle w:val="normal0"/>
-        <w:keepNext/>
-        <w:keepLines/>
-        <w:numPr>
-          <w:ilvl w:val="1"/>
-          <w:numId w:val="9"/>
-        </w:numPr>
-        <w:spacing w:before="280" w:after="280" w:line="240" w:lineRule="auto"/>
-      </w:pPr>
-      <w:r>
-        <w:rPr>
-          <w:rFonts w:ascii="Times New Roman" w:eastAsia="Times New Roman" w:hAnsi="Times New Roman" w:cs="Times New Roman"/>
-          <w:b/>
-          <w:sz w:val="28"/>
-          <w:szCs w:val="28"/>
-        </w:rPr>
-        <w:t>Design and Implementation Constraints</w:t>
-      </w:r>
-    </w:p>
-    <w:p>
-      <w:pPr>
-        <w:pStyle w:val="normal0"/>
-        <w:spacing w:line="240" w:lineRule="auto"/>
-      </w:pPr>
-      <w:bookmarkStart w:id="113" w:name="h.hfcelge667kf" w:colFirst="0" w:colLast="0"/>
-      <w:bookmarkEnd w:id="113"/>
-      <w:r>
-        <w:rPr>
-          <w:i/>
-        </w:rPr>
-        <w:t xml:space="preserve">&lt;Describe any items or issues that will limit the options available to the developers. These might include: corporate or regulatory policies; hardware limitations (timing requirements, </w:t>
-      </w:r>
-      <w:r>
-        <w:rPr>
-          <w:i/>
-        </w:rPr>
-        <w:t xml:space="preserve">memory requirements); interfaces to other applications; specific technologies, tools, and databases to be used; parallel operations; language requirements; communications protocols; security </w:t>
-      </w:r>
-      <w:r>
-        <w:rPr>
-          <w:i/>
-        </w:rPr>
-        <w:lastRenderedPageBreak/>
-        <w:t xml:space="preserve">considerations; design conventions or programming standards (for </w:t>
-      </w:r>
-      <w:r>
-        <w:rPr>
-          <w:i/>
-        </w:rPr>
-        <w:t>example, if the customer’s organization will be responsible for maintaining the delivered software).&gt;</w:t>
-      </w:r>
-    </w:p>
-    <w:p>
-      <w:pPr>
-        <w:pStyle w:val="normal0"/>
-        <w:spacing w:line="240" w:lineRule="auto"/>
-      </w:pPr>
-      <w:bookmarkStart w:id="114" w:name="h.gmpowaaoadbr" w:colFirst="0" w:colLast="0"/>
-      <w:bookmarkEnd w:id="114"/>
-    </w:p>
-    <w:p>
-      <w:pPr>
-        <w:pStyle w:val="normal0"/>
-        <w:spacing w:line="240" w:lineRule="auto"/>
-      </w:pPr>
-      <w:bookmarkStart w:id="115" w:name="h.4knrf2mc8nf" w:colFirst="0" w:colLast="0"/>
-      <w:bookmarkEnd w:id="115"/>
-      <w:r>
-        <w:t xml:space="preserve">2.5.1  </w:t>
-      </w:r>
-      <w:r>
-        <w:rPr>
-          <w:b/>
-        </w:rPr>
-        <w:t>Regulatory Policies</w:t>
-      </w:r>
-    </w:p>
-    <w:p>
-      <w:pPr>
-        <w:pStyle w:val="normal0"/>
-        <w:spacing w:line="240" w:lineRule="auto"/>
-      </w:pPr>
-      <w:bookmarkStart w:id="116" w:name="h.e5p8xtf27u7i" w:colFirst="0" w:colLast="0"/>
-      <w:bookmarkEnd w:id="116"/>
-    </w:p>
-    <w:p>
-      <w:pPr>
-        <w:pStyle w:val="normal0"/>
-        <w:numPr>
-          <w:ilvl w:val="0"/>
-          <w:numId w:val="12"/>
-        </w:numPr>
-        <w:spacing w:line="240" w:lineRule="auto"/>
-        <w:ind w:hanging="360"/>
-        <w:contextualSpacing/>
-      </w:pPr>
-      <w:bookmarkStart w:id="117" w:name="h.7vsy9awso56d" w:colFirst="0" w:colLast="0"/>
-      <w:bookmarkEnd w:id="117"/>
-      <w:r>
-        <w:t>Privacy Policy - It fulfills a legal requirement to protect a customer or client's privacy.</w:t>
-      </w:r>
-    </w:p>
-    <w:p>
-      <w:pPr>
-        <w:pStyle w:val="normal0"/>
-        <w:numPr>
-          <w:ilvl w:val="0"/>
-          <w:numId w:val="12"/>
-        </w:numPr>
-        <w:spacing w:line="240" w:lineRule="auto"/>
-        <w:ind w:hanging="360"/>
-        <w:contextualSpacing/>
-      </w:pPr>
-      <w:bookmarkStart w:id="118" w:name="h.8qnqmylo6dip" w:colFirst="0" w:colLast="0"/>
-      <w:bookmarkEnd w:id="118"/>
-      <w:r>
-        <w:t>Online Payment Policy - satisfies a safe online transactions.</w:t>
-      </w:r>
-    </w:p>
-    <w:p>
-      <w:pPr>
-        <w:pStyle w:val="normal0"/>
-        <w:spacing w:line="240" w:lineRule="auto"/>
-      </w:pPr>
-      <w:bookmarkStart w:id="119" w:name="h.ik7rv0q454qo" w:colFirst="0" w:colLast="0"/>
-      <w:bookmarkEnd w:id="119"/>
-    </w:p>
-    <w:p>
-      <w:pPr>
-        <w:pStyle w:val="normal0"/>
-        <w:spacing w:line="240" w:lineRule="auto"/>
-      </w:pPr>
-      <w:bookmarkStart w:id="120" w:name="h.wrzej6feanul" w:colFirst="0" w:colLast="0"/>
-      <w:bookmarkEnd w:id="120"/>
-      <w:r>
-        <w:t xml:space="preserve">2.5.2  </w:t>
-      </w:r>
-      <w:r>
-        <w:rPr>
-          <w:b/>
-        </w:rPr>
-        <w:t>Hardware Limitations</w:t>
-      </w:r>
-    </w:p>
-    <w:p>
-      <w:pPr>
-        <w:pStyle w:val="normal0"/>
-        <w:spacing w:line="240" w:lineRule="auto"/>
-      </w:pPr>
-      <w:bookmarkStart w:id="121" w:name="h.d67v2lsi2mi7" w:colFirst="0" w:colLast="0"/>
-      <w:bookmarkEnd w:id="121"/>
-    </w:p>
-    <w:p>
-      <w:pPr>
-        <w:pStyle w:val="normal0"/>
-        <w:spacing w:line="240" w:lineRule="auto"/>
-      </w:pPr>
-      <w:bookmarkStart w:id="122" w:name="h.q2mfk8jcgmw1" w:colFirst="0" w:colLast="0"/>
-      <w:bookmarkEnd w:id="122"/>
-      <w:r>
-        <w:t>myTaxiService doesn’t have any hardware limitations.</w:t>
-      </w:r>
-    </w:p>
-    <w:p>
-      <w:pPr>
-        <w:pStyle w:val="normal0"/>
-        <w:spacing w:line="240" w:lineRule="auto"/>
-      </w:pPr>
-      <w:bookmarkStart w:id="123" w:name="h.qesydonps9tk" w:colFirst="0" w:colLast="0"/>
-      <w:bookmarkEnd w:id="123"/>
-    </w:p>
-    <w:p>
-      <w:pPr>
-        <w:pStyle w:val="normal0"/>
-        <w:spacing w:line="240" w:lineRule="auto"/>
-      </w:pPr>
-      <w:bookmarkStart w:id="124" w:name="h.mrbthngzovbs" w:colFirst="0" w:colLast="0"/>
-      <w:bookmarkEnd w:id="124"/>
-      <w:r>
-        <w:t xml:space="preserve">2.5.3  </w:t>
-      </w:r>
-      <w:r>
-        <w:rPr>
-          <w:b/>
-        </w:rPr>
-        <w:t>Interfaces to other applications</w:t>
-      </w:r>
-    </w:p>
-    <w:p>
-      <w:pPr>
-        <w:pStyle w:val="normal0"/>
-        <w:spacing w:line="240" w:lineRule="auto"/>
-      </w:pPr>
-      <w:bookmarkStart w:id="125" w:name="h.4dfnabkvod0u" w:colFirst="0" w:colLast="0"/>
-      <w:bookmarkEnd w:id="125"/>
-    </w:p>
-    <w:p>
-      <w:pPr>
-        <w:pStyle w:val="normal0"/>
-        <w:numPr>
-          <w:ilvl w:val="0"/>
-          <w:numId w:val="5"/>
-        </w:numPr>
-        <w:spacing w:line="240" w:lineRule="auto"/>
-        <w:ind w:hanging="360"/>
-        <w:contextualSpacing/>
-      </w:pPr>
-      <w:bookmarkStart w:id="126" w:name="h.ui2z7q7uv1w" w:colFirst="0" w:colLast="0"/>
-      <w:bookmarkEnd w:id="126"/>
-      <w:r>
-        <w:t xml:space="preserve">Online transactions - </w:t>
-      </w:r>
-    </w:p>
-    <w:p>
-      <w:pPr>
-        <w:pStyle w:val="normal0"/>
-        <w:numPr>
-          <w:ilvl w:val="0"/>
-          <w:numId w:val="5"/>
-        </w:numPr>
-        <w:spacing w:line="240" w:lineRule="auto"/>
-        <w:ind w:hanging="360"/>
-        <w:contextualSpacing/>
-      </w:pPr>
-      <w:bookmarkStart w:id="127" w:name="h.e67tj5am8trz" w:colFirst="0" w:colLast="0"/>
-      <w:bookmarkEnd w:id="127"/>
-      <w:r>
-        <w:t xml:space="preserve">Maps - </w:t>
-      </w:r>
-    </w:p>
-    <w:p>
-      <w:pPr>
-        <w:pStyle w:val="normal0"/>
-        <w:spacing w:line="240" w:lineRule="auto"/>
-      </w:pPr>
-      <w:bookmarkStart w:id="128" w:name="h.3schaxfn4802" w:colFirst="0" w:colLast="0"/>
-      <w:bookmarkEnd w:id="128"/>
-    </w:p>
-    <w:p>
-      <w:pPr>
-        <w:pStyle w:val="normal0"/>
-        <w:spacing w:line="240" w:lineRule="auto"/>
-      </w:pPr>
-      <w:bookmarkStart w:id="129" w:name="h.swiqe2izfus6" w:colFirst="0" w:colLast="0"/>
-      <w:bookmarkEnd w:id="129"/>
-      <w:r>
-        <w:t xml:space="preserve">2.5.4  </w:t>
-      </w:r>
-      <w:r>
-        <w:rPr>
-          <w:b/>
-        </w:rPr>
-        <w:t>Parallel operations</w:t>
-      </w:r>
-    </w:p>
-    <w:p>
-      <w:pPr>
-        <w:pStyle w:val="normal0"/>
-        <w:spacing w:line="240" w:lineRule="auto"/>
-      </w:pPr>
-      <w:bookmarkStart w:id="130" w:name="h.uz99ipmyq473" w:colFirst="0" w:colLast="0"/>
-      <w:bookmarkEnd w:id="130"/>
-    </w:p>
-    <w:p>
-      <w:pPr>
-        <w:pStyle w:val="normal0"/>
-        <w:spacing w:line="240" w:lineRule="auto"/>
-      </w:pPr>
-      <w:bookmarkStart w:id="131" w:name="h.4a9rdbu86vak" w:colFirst="0" w:colLast="0"/>
-      <w:bookmarkEnd w:id="131"/>
-      <w:r>
-        <w:t>myTaxiService must support parallel operations from different users when working with database and with all operation done by the user after connection.</w:t>
-      </w:r>
-    </w:p>
-    <w:p>
-      <w:pPr>
-        <w:pStyle w:val="normal0"/>
-        <w:spacing w:line="240" w:lineRule="auto"/>
-      </w:pPr>
-      <w:bookmarkStart w:id="132" w:name="h.4atnjilswp7l" w:colFirst="0" w:colLast="0"/>
-      <w:bookmarkEnd w:id="132"/>
-    </w:p>
-    <w:p>
-      <w:pPr>
-        <w:pStyle w:val="normal0"/>
-        <w:spacing w:line="240" w:lineRule="auto"/>
-      </w:pPr>
-      <w:bookmarkStart w:id="133" w:name="h.tixkn7iqs0re" w:colFirst="0" w:colLast="0"/>
-      <w:bookmarkEnd w:id="133"/>
-      <w:r>
-        <w:t xml:space="preserve">2.5.5   </w:t>
-      </w:r>
-      <w:r>
-        <w:rPr>
-          <w:b/>
-        </w:rPr>
-        <w:t>Documents related</w:t>
-      </w:r>
-    </w:p>
-    <w:p>
-      <w:pPr>
-        <w:pStyle w:val="normal0"/>
-        <w:spacing w:line="240" w:lineRule="auto"/>
-      </w:pPr>
-      <w:bookmarkStart w:id="134" w:name="h.ss78oazai3zm" w:colFirst="0" w:colLast="0"/>
-      <w:bookmarkEnd w:id="134"/>
-    </w:p>
-    <w:p>
-      <w:pPr>
-        <w:pStyle w:val="normal0"/>
-        <w:numPr>
-          <w:ilvl w:val="0"/>
-          <w:numId w:val="10"/>
-        </w:numPr>
-        <w:spacing w:line="240" w:lineRule="auto"/>
-        <w:ind w:hanging="360"/>
-        <w:contextualSpacing/>
-        <w:rPr>
-          <w:i/>
-        </w:rPr>
-      </w:pPr>
-      <w:bookmarkStart w:id="135" w:name="h.fp84ogcp5zpr" w:colFirst="0" w:colLast="0"/>
-      <w:bookmarkEnd w:id="135"/>
-      <w:r>
-        <w:t>Requirements and Analysis Specification Document (RASD).</w:t>
-      </w:r>
-    </w:p>
-    <w:p>
-      <w:pPr>
-        <w:pStyle w:val="normal0"/>
-        <w:numPr>
-          <w:ilvl w:val="0"/>
-          <w:numId w:val="10"/>
-        </w:numPr>
-        <w:spacing w:line="240" w:lineRule="auto"/>
-        <w:ind w:hanging="360"/>
-        <w:contextualSpacing/>
-        <w:rPr>
-          <w:i/>
-        </w:rPr>
-      </w:pPr>
-      <w:bookmarkStart w:id="136" w:name="h.sq3w9jsvrvw" w:colFirst="0" w:colLast="0"/>
-      <w:bookmarkEnd w:id="136"/>
-      <w:r>
-        <w:t>Design Document (D</w:t>
-      </w:r>
-      <w:r>
-        <w:t>D).</w:t>
-      </w:r>
-    </w:p>
-    <w:p>
-      <w:pPr>
-        <w:pStyle w:val="normal0"/>
-        <w:numPr>
-          <w:ilvl w:val="0"/>
-          <w:numId w:val="10"/>
-        </w:numPr>
-        <w:spacing w:line="240" w:lineRule="auto"/>
-        <w:ind w:hanging="360"/>
-        <w:contextualSpacing/>
-        <w:rPr>
-          <w:i/>
-        </w:rPr>
-      </w:pPr>
-      <w:bookmarkStart w:id="137" w:name="h.esgyrsgzhp14" w:colFirst="0" w:colLast="0"/>
-      <w:bookmarkEnd w:id="137"/>
-      <w:r>
-        <w:t>User’s Manual.</w:t>
-      </w:r>
-    </w:p>
-    <w:p>
-      <w:pPr>
-        <w:pStyle w:val="normal0"/>
-        <w:numPr>
-          <w:ilvl w:val="0"/>
-          <w:numId w:val="10"/>
-        </w:numPr>
-        <w:spacing w:line="240" w:lineRule="auto"/>
-        <w:ind w:hanging="360"/>
-        <w:contextualSpacing/>
-        <w:rPr>
-          <w:i/>
-        </w:rPr>
-      </w:pPr>
-      <w:bookmarkStart w:id="138" w:name="h.x71bm5llk01a" w:colFirst="0" w:colLast="0"/>
-      <w:bookmarkEnd w:id="138"/>
-      <w:r>
-        <w:t>Testing report.</w:t>
-      </w:r>
-    </w:p>
-    <w:p>
-      <w:pPr>
-        <w:pStyle w:val="normal0"/>
-        <w:keepNext/>
-        <w:keepLines/>
-        <w:numPr>
-          <w:ilvl w:val="1"/>
-          <w:numId w:val="9"/>
-        </w:numPr>
-        <w:spacing w:before="280" w:after="280" w:line="240" w:lineRule="auto"/>
-      </w:pPr>
-      <w:r>
-        <w:rPr>
-          <w:rFonts w:ascii="Times New Roman" w:eastAsia="Times New Roman" w:hAnsi="Times New Roman" w:cs="Times New Roman"/>
-          <w:b/>
-          <w:sz w:val="28"/>
-          <w:szCs w:val="28"/>
-        </w:rPr>
-        <w:t>Assumptions and Dependencies</w:t>
-      </w:r>
-    </w:p>
-    <w:p>
-      <w:pPr>
-        <w:pStyle w:val="normal0"/>
-        <w:spacing w:line="240" w:lineRule="auto"/>
-      </w:pPr>
-      <w:bookmarkStart w:id="139" w:name="h.8vd5gz8o6g0y" w:colFirst="0" w:colLast="0"/>
-      <w:bookmarkEnd w:id="139"/>
-      <w:r>
-        <w:rPr>
-          <w:i/>
-        </w:rPr>
-        <w:t>&lt;</w:t>
-      </w:r>
-      <w:r>
-        <w:rPr>
-          <w:i/>
-        </w:rPr>
-        <w:t>List any assumed factors (as opposed to known facts) that could affect the requirements stated in the SRS. These could include third-party or commercial components that you plan to use, issues around the development or operating environment, or constraints</w:t>
-      </w:r>
-      <w:r>
-        <w:rPr>
-          <w:i/>
-        </w:rPr>
-        <w:t>. The project could be affected if these assumptions are incorrect, are not shared, or change. Also identify any dependencies the project has on external factors, such as software components that you intend to reuse from another project, unless they are al</w:t>
-      </w:r>
-      <w:r>
-        <w:rPr>
-          <w:i/>
-        </w:rPr>
-        <w:t>ready documented elsewhere (for example, in the vision and scope document or the project plan).&gt;</w:t>
-      </w:r>
-    </w:p>
-    <w:p>
-      <w:pPr>
-        <w:pStyle w:val="normal0"/>
-        <w:spacing w:line="240" w:lineRule="auto"/>
-      </w:pPr>
-      <w:bookmarkStart w:id="140" w:name="h.q5ozn127a4w7" w:colFirst="0" w:colLast="0"/>
-      <w:bookmarkEnd w:id="140"/>
-    </w:p>
-    <w:p>
-      <w:pPr>
-        <w:pStyle w:val="normal0"/>
-        <w:numPr>
-          <w:ilvl w:val="0"/>
-          <w:numId w:val="8"/>
-        </w:numPr>
-        <w:spacing w:line="240" w:lineRule="auto"/>
-        <w:ind w:hanging="360"/>
-        <w:contextualSpacing/>
-      </w:pPr>
-      <w:bookmarkStart w:id="141" w:name="h.wcle3bq7g145" w:colFirst="0" w:colLast="0"/>
-      <w:bookmarkEnd w:id="141"/>
-      <w:r>
-        <w:t>This system will only be used only for government taxi service.</w:t>
-      </w:r>
-    </w:p>
-    <w:p>
-      <w:pPr>
-        <w:pStyle w:val="normal0"/>
-        <w:numPr>
-          <w:ilvl w:val="0"/>
-          <w:numId w:val="8"/>
-        </w:numPr>
-        <w:spacing w:line="240" w:lineRule="auto"/>
-        <w:ind w:hanging="360"/>
-        <w:contextualSpacing/>
-      </w:pPr>
-      <w:bookmarkStart w:id="142" w:name="h.imdg9qxp96oj" w:colFirst="0" w:colLast="0"/>
-      <w:bookmarkEnd w:id="142"/>
-      <w:r>
-        <w:t>Taxi service owns the vehicles, and the drivers work for the government.</w:t>
-      </w:r>
-    </w:p>
-    <w:p>
-      <w:pPr>
-        <w:pStyle w:val="normal0"/>
-        <w:numPr>
-          <w:ilvl w:val="0"/>
-          <w:numId w:val="8"/>
-        </w:numPr>
-        <w:spacing w:line="240" w:lineRule="auto"/>
-        <w:ind w:hanging="360"/>
-        <w:contextualSpacing/>
-      </w:pPr>
-      <w:bookmarkStart w:id="143" w:name="h.oh3hu9klla3m" w:colFirst="0" w:colLast="0"/>
-      <w:bookmarkEnd w:id="143"/>
-      <w:r>
-        <w:t>Taxi service is avail</w:t>
-      </w:r>
-      <w:r>
-        <w:t>able 24 hours a day.</w:t>
-      </w:r>
-    </w:p>
-    <w:p>
-      <w:pPr>
-        <w:pStyle w:val="normal0"/>
-        <w:numPr>
-          <w:ilvl w:val="0"/>
-          <w:numId w:val="8"/>
-        </w:numPr>
-        <w:spacing w:line="240" w:lineRule="auto"/>
-        <w:ind w:hanging="360"/>
-        <w:contextualSpacing/>
-      </w:pPr>
-      <w:bookmarkStart w:id="144" w:name="h.6vsope7qp6l9" w:colFirst="0" w:colLast="0"/>
-      <w:bookmarkEnd w:id="144"/>
-      <w:r>
-        <w:t>Each taxi has a mobile phone, GPS system and a driver.</w:t>
-      </w:r>
-    </w:p>
-    <w:p>
-      <w:pPr>
-        <w:pStyle w:val="normal0"/>
-        <w:numPr>
-          <w:ilvl w:val="0"/>
-          <w:numId w:val="8"/>
-        </w:numPr>
-        <w:spacing w:line="240" w:lineRule="auto"/>
-        <w:ind w:hanging="360"/>
-        <w:contextualSpacing/>
-      </w:pPr>
-      <w:bookmarkStart w:id="145" w:name="h.8aa2lzzajnpn" w:colFirst="0" w:colLast="0"/>
-      <w:bookmarkEnd w:id="145"/>
-      <w:r>
-        <w:t>Passenger has to pay if he accepts the taxi proposal.</w:t>
-      </w:r>
-    </w:p>
-    <w:p>
-      <w:pPr>
-        <w:pStyle w:val="normal0"/>
-        <w:numPr>
-          <w:ilvl w:val="0"/>
-          <w:numId w:val="8"/>
-        </w:numPr>
-        <w:spacing w:line="240" w:lineRule="auto"/>
-        <w:ind w:hanging="360"/>
-        <w:contextualSpacing/>
-      </w:pPr>
-      <w:bookmarkStart w:id="146" w:name="h.z0z49zcqb9zo" w:colFirst="0" w:colLast="0"/>
-      <w:bookmarkEnd w:id="146"/>
-      <w:r>
-        <w:t>If a passenger cancels a taxi ride, he will be refunded 50% of the amount he paid.</w:t>
-      </w:r>
-    </w:p>
-    <w:p>
-      <w:pPr>
-        <w:pStyle w:val="normal0"/>
-        <w:numPr>
-          <w:ilvl w:val="0"/>
-          <w:numId w:val="8"/>
-        </w:numPr>
-        <w:spacing w:line="240" w:lineRule="auto"/>
-        <w:ind w:hanging="360"/>
-        <w:contextualSpacing/>
-      </w:pPr>
-      <w:bookmarkStart w:id="147" w:name="h.oponttzcmvu" w:colFirst="0" w:colLast="0"/>
-      <w:bookmarkEnd w:id="147"/>
-      <w:r>
-        <w:t>If a passenger cancels a taxi reservation b</w:t>
-      </w:r>
-      <w:r>
-        <w:t>efore 48 hours, he will be refunded 70% of the amount he paid.</w:t>
-      </w:r>
-    </w:p>
-    <w:p>
-      <w:pPr>
-        <w:pStyle w:val="normal0"/>
-        <w:numPr>
-          <w:ilvl w:val="0"/>
-          <w:numId w:val="8"/>
-        </w:numPr>
-        <w:spacing w:line="240" w:lineRule="auto"/>
-        <w:ind w:hanging="360"/>
-        <w:contextualSpacing/>
-      </w:pPr>
-      <w:bookmarkStart w:id="148" w:name="h.6lqw6z3jn1qd" w:colFirst="0" w:colLast="0"/>
-      <w:bookmarkEnd w:id="148"/>
-      <w:r>
-        <w:lastRenderedPageBreak/>
-        <w:t>If the passenger is not available at the pick up point, taxi waits up to 15 minutes, and after that the reservation is canceled, and the passenger is refunded 30% of the amount he paid.</w:t>
-      </w:r>
-    </w:p>
-    <w:p>
-      <w:pPr>
-        <w:pStyle w:val="normal0"/>
-        <w:numPr>
-          <w:ilvl w:val="0"/>
-          <w:numId w:val="8"/>
-        </w:numPr>
-        <w:spacing w:line="240" w:lineRule="auto"/>
-        <w:ind w:hanging="360"/>
-        <w:contextualSpacing/>
-      </w:pPr>
-      <w:bookmarkStart w:id="149" w:name="h.44sinio" w:colFirst="0" w:colLast="0"/>
-      <w:bookmarkEnd w:id="149"/>
-      <w:r>
-        <w:t>Passeng</w:t>
-      </w:r>
-      <w:r>
-        <w:t>er can reserve a taxi at least 2 hours before the desired time, and at most 1 week before the desired time.</w:t>
-      </w:r>
-    </w:p>
-    <w:p>
-      <w:pPr>
-        <w:pStyle w:val="normal0"/>
-        <w:spacing w:line="240" w:lineRule="auto"/>
-        <w:contextualSpacing/>
-      </w:pPr>
-    </w:p>
-    <w:p>
-      <w:pPr>
-        <w:pStyle w:val="normal0"/>
-        <w:spacing w:line="240" w:lineRule="auto"/>
-        <w:contextualSpacing/>
-        <w:rPr>
-          <w:b/>
-        </w:rPr>
-      </w:pPr>
-      <w:r>
-        <w:t xml:space="preserve">2.7  </w:t>
-      </w:r>
-      <w:r>
-        <w:rPr>
-          <w:b/>
-        </w:rPr>
-        <w:t>Future Possible Implementation</w:t>
-      </w:r>
-    </w:p>
-    <w:p>
-      <w:pPr>
-        <w:pStyle w:val="normal0"/>
-        <w:spacing w:line="240" w:lineRule="auto"/>
-        <w:contextualSpacing/>
-        <w:rPr>
-          <w:b/>
-        </w:rPr>
-      </w:pPr>
-    </w:p>
-    <w:p>
-      <w:pPr>
-        <w:pStyle w:val="normal0"/>
-        <w:numPr>
-          <w:ilvl w:val="0"/>
-          <w:numId w:val="13"/>
-        </w:numPr>
-        <w:spacing w:line="240" w:lineRule="auto"/>
-        <w:contextualSpacing/>
-      </w:pPr>
-      <w:r>
-        <w:t>Taxi Sharing - if several people from the same zone are requesting a taxi, and going to the same direction, they can share it and split the expenses.</w:t>
-      </w:r>
-    </w:p>
-    <w:p>
-      <w:pPr>
-        <w:pStyle w:val="normal0"/>
-        <w:spacing w:line="240" w:lineRule="auto"/>
-        <w:contextualSpacing/>
-      </w:pPr>
-    </w:p>
-    <w:p>
-      <w:pPr>
-        <w:pStyle w:val="normal0"/>
-        <w:numPr>
-          <w:ilvl w:val="0"/>
-          <w:numId w:val="13"/>
-        </w:numPr>
-        <w:spacing w:line="240" w:lineRule="auto"/>
-        <w:contextualSpacing/>
-      </w:pPr>
-      <w:r>
-        <w:t>myTaxiService Credits - possibility to pay for the rides with credits (e-money), that you can charge at the taxi stations, with your card or at some shops.</w:t>
-      </w:r>
-    </w:p>
-    <w:p>
-      <w:pPr>
-        <w:pStyle w:val="normal0"/>
-        <w:keepNext/>
-        <w:keepLines/>
-        <w:numPr>
-          <w:ilvl w:val="0"/>
-          <w:numId w:val="9"/>
-        </w:numPr>
-        <w:spacing w:before="480" w:after="240" w:line="240" w:lineRule="auto"/>
-      </w:pPr>
-      <w:r>
-        <w:rPr>
-          <w:rFonts w:ascii="Times New Roman" w:eastAsia="Times New Roman" w:hAnsi="Times New Roman" w:cs="Times New Roman"/>
-          <w:b/>
-          <w:sz w:val="36"/>
-          <w:szCs w:val="36"/>
-        </w:rPr>
-        <w:t>External Interface Requirements</w:t>
-      </w:r>
-    </w:p>
-    <w:p>
-      <w:pPr>
-        <w:pStyle w:val="normal0"/>
-        <w:keepNext/>
-        <w:keepLines/>
-        <w:numPr>
-          <w:ilvl w:val="1"/>
-          <w:numId w:val="9"/>
-        </w:numPr>
-        <w:spacing w:before="280" w:after="280" w:line="240" w:lineRule="auto"/>
-      </w:pPr>
-      <w:bookmarkStart w:id="150" w:name="h.2jxsxqh" w:colFirst="0" w:colLast="0"/>
-      <w:bookmarkEnd w:id="150"/>
-      <w:r>
-        <w:rPr>
-          <w:rFonts w:ascii="Times New Roman" w:eastAsia="Times New Roman" w:hAnsi="Times New Roman" w:cs="Times New Roman"/>
-          <w:b/>
-          <w:sz w:val="28"/>
-          <w:szCs w:val="28"/>
-        </w:rPr>
-        <w:t>User Interfaces</w:t>
-      </w:r>
-    </w:p>
-    <w:p>
-      <w:pPr>
-        <w:pStyle w:val="normal0"/>
-        <w:spacing w:line="240" w:lineRule="auto"/>
-      </w:pPr>
-      <w:bookmarkStart w:id="151" w:name="h.z337ya" w:colFirst="0" w:colLast="0"/>
-      <w:bookmarkEnd w:id="151"/>
-      <w:r>
-        <w:rPr>
-          <w:i/>
-        </w:rPr>
-        <w:t xml:space="preserve">&lt;Describe the logical characteristics of each interface between the software product and the users. </w:t>
-      </w:r>
-      <w:r>
-        <w:rPr>
-          <w:i/>
-        </w:rPr>
-        <w:t>This may include sample screen images, any GUI standards or product family style guides that are to be followed, screen layout constraints, standard buttons and functions (e.g., help) that will appear on every screen, keyboard shortcuts, error message disp</w:t>
-      </w:r>
-      <w:r>
-        <w:rPr>
-          <w:i/>
-        </w:rPr>
-        <w:t>lay standards, and so on. Define the software components for which a user interface is needed. Details of the user interface design should be documented in a separate user interface specification.&gt;</w:t>
-      </w:r>
-    </w:p>
-    <w:p>
-      <w:pPr>
-        <w:pStyle w:val="normal0"/>
-        <w:keepNext/>
-        <w:keepLines/>
-        <w:numPr>
-          <w:ilvl w:val="1"/>
-          <w:numId w:val="9"/>
-        </w:numPr>
-        <w:spacing w:before="280" w:after="280" w:line="240" w:lineRule="auto"/>
-      </w:pPr>
-      <w:r>
-        <w:rPr>
-          <w:rFonts w:ascii="Times New Roman" w:eastAsia="Times New Roman" w:hAnsi="Times New Roman" w:cs="Times New Roman"/>
-          <w:b/>
-          <w:sz w:val="28"/>
-          <w:szCs w:val="28"/>
-        </w:rPr>
-        <w:t>Hardware Interfaces</w:t>
-      </w:r>
-    </w:p>
-    <w:p>
-      <w:pPr>
-        <w:pStyle w:val="normal0"/>
-        <w:spacing w:line="240" w:lineRule="auto"/>
-      </w:pPr>
-      <w:bookmarkStart w:id="152" w:name="h.3j2qqm3" w:colFirst="0" w:colLast="0"/>
-      <w:bookmarkEnd w:id="152"/>
-      <w:r>
-        <w:rPr>
-          <w:i/>
-        </w:rPr>
-        <w:t>&lt;Describe the logical and physical cha</w:t>
-      </w:r>
-      <w:r>
-        <w:rPr>
-          <w:i/>
-        </w:rPr>
-        <w:t>racteristics of each interface between the software product and the hardware components of the system. This may include the supported device types, the nature of the data and control interactions between the software and the hardware, and communication pro</w:t>
-      </w:r>
-      <w:r>
-        <w:rPr>
-          <w:i/>
-        </w:rPr>
-        <w:t>tocols to be used.&gt;</w:t>
-      </w:r>
-    </w:p>
-    <w:p>
-      <w:pPr>
-        <w:pStyle w:val="normal0"/>
-        <w:keepNext/>
-        <w:keepLines/>
-        <w:numPr>
-          <w:ilvl w:val="1"/>
-          <w:numId w:val="9"/>
-        </w:numPr>
-        <w:spacing w:before="280" w:after="280" w:line="240" w:lineRule="auto"/>
-      </w:pPr>
-      <w:r>
-        <w:rPr>
-          <w:rFonts w:ascii="Times New Roman" w:eastAsia="Times New Roman" w:hAnsi="Times New Roman" w:cs="Times New Roman"/>
-          <w:b/>
-          <w:sz w:val="28"/>
-          <w:szCs w:val="28"/>
-        </w:rPr>
-        <w:t>Software Interfaces</w:t>
-      </w:r>
-    </w:p>
-    <w:p>
-      <w:pPr>
-        <w:pStyle w:val="normal0"/>
-        <w:spacing w:line="240" w:lineRule="auto"/>
-      </w:pPr>
-      <w:bookmarkStart w:id="153" w:name="h.1y810tw" w:colFirst="0" w:colLast="0"/>
-      <w:bookmarkEnd w:id="153"/>
-      <w:r>
-        <w:rPr>
-          <w:i/>
-        </w:rPr>
-        <w:t>&lt;Describe the connections between this product and other specific software components (name and version), including databases, operating systems, tools, libraries, and integrated commercial components. Identify the d</w:t>
-      </w:r>
-      <w:r>
-        <w:rPr>
-          <w:i/>
-        </w:rPr>
-        <w:t>ata items or messages coming into the system and going out and describe the purpose of each. Describe the services needed and the nature of communications. Refer to documents that describe detailed application programming interface protocols. Identify data</w:t>
-      </w:r>
-      <w:r>
-        <w:rPr>
-          <w:i/>
-        </w:rPr>
-        <w:t xml:space="preserve"> that will be shared across software components. If the data sharing mechanism must be implemented in a specific way (for example, use of a global data area in a multitasking operating system), specify this as an implementation constraint.&gt;</w:t>
-      </w:r>
-    </w:p>
-    <w:p>
-      <w:pPr>
-        <w:pStyle w:val="normal0"/>
-        <w:keepNext/>
-        <w:keepLines/>
-        <w:numPr>
-          <w:ilvl w:val="1"/>
-          <w:numId w:val="9"/>
-        </w:numPr>
-        <w:spacing w:before="280" w:after="280" w:line="240" w:lineRule="auto"/>
-      </w:pPr>
-      <w:r>
-        <w:rPr>
-          <w:rFonts w:ascii="Times New Roman" w:eastAsia="Times New Roman" w:hAnsi="Times New Roman" w:cs="Times New Roman"/>
-          <w:b/>
-          <w:sz w:val="28"/>
-          <w:szCs w:val="28"/>
-        </w:rPr>
-        <w:lastRenderedPageBreak/>
-        <w:t xml:space="preserve">Communications </w:t>
-      </w:r>
-      <w:r>
-        <w:rPr>
-          <w:rFonts w:ascii="Times New Roman" w:eastAsia="Times New Roman" w:hAnsi="Times New Roman" w:cs="Times New Roman"/>
-          <w:b/>
-          <w:sz w:val="28"/>
-          <w:szCs w:val="28"/>
-        </w:rPr>
-        <w:t>Interfaces</w:t>
-      </w:r>
-    </w:p>
-    <w:p>
-      <w:pPr>
-        <w:pStyle w:val="normal0"/>
-        <w:spacing w:line="240" w:lineRule="auto"/>
-      </w:pPr>
-      <w:bookmarkStart w:id="154" w:name="h.4i7ojhp" w:colFirst="0" w:colLast="0"/>
-      <w:bookmarkEnd w:id="154"/>
-      <w:r>
-        <w:rPr>
-          <w:i/>
-        </w:rPr>
-        <w:t>&lt;Describe the requirements associated with any communications functions required by this product, including e-mail, web browser, network server communications protocols, electronic forms, and so on. Define any pertinent message formatting. Ident</w:t>
-      </w:r>
-      <w:r>
-        <w:rPr>
-          <w:i/>
-        </w:rPr>
-        <w:t>ify any communication standards that will be used, such as FTP or HTTP. Specify any communication security or encryption issues, data transfer rates, and synchronization mechanisms.&gt;</w:t>
-      </w:r>
-    </w:p>
-    <w:p>
-      <w:pPr>
-        <w:pStyle w:val="normal0"/>
-        <w:keepNext/>
-        <w:keepLines/>
-        <w:numPr>
-          <w:ilvl w:val="0"/>
-          <w:numId w:val="9"/>
-        </w:numPr>
-        <w:spacing w:before="480" w:after="240" w:line="240" w:lineRule="auto"/>
-      </w:pPr>
-      <w:r>
-        <w:rPr>
-          <w:rFonts w:ascii="Times New Roman" w:eastAsia="Times New Roman" w:hAnsi="Times New Roman" w:cs="Times New Roman"/>
-          <w:b/>
-          <w:sz w:val="36"/>
-          <w:szCs w:val="36"/>
-        </w:rPr>
-        <w:t>System Features</w:t>
-      </w:r>
-    </w:p>
-    <w:p>
-      <w:pPr>
-        <w:pStyle w:val="normal0"/>
-        <w:spacing w:line="240" w:lineRule="auto"/>
-      </w:pPr>
-      <w:bookmarkStart w:id="155" w:name="h.2xcytpi" w:colFirst="0" w:colLast="0"/>
-      <w:bookmarkEnd w:id="155"/>
-      <w:r>
-        <w:rPr>
-          <w:i/>
-        </w:rPr>
-        <w:t>&lt;This template illustrates organizing the functional requ</w:t>
-      </w:r>
-      <w:r>
-        <w:rPr>
-          <w:i/>
-        </w:rPr>
-        <w:t>irements for the product by system features, the major services provided by the product. You may prefer to organize this section by use case, mode of operation, user class, object class, functional hierarchy, or combinations of these, whatever makes the mo</w:t>
-      </w:r>
-      <w:r>
-        <w:rPr>
-          <w:i/>
-        </w:rPr>
-        <w:t>st logical sense for your product.&gt;</w:t>
-      </w:r>
-    </w:p>
-    <w:p>
-      <w:pPr>
-        <w:pStyle w:val="normal0"/>
-        <w:keepNext/>
-        <w:keepLines/>
-        <w:numPr>
-          <w:ilvl w:val="1"/>
-          <w:numId w:val="9"/>
-        </w:numPr>
-        <w:spacing w:before="280" w:after="280" w:line="240" w:lineRule="auto"/>
-      </w:pPr>
-      <w:r>
-        <w:rPr>
-          <w:rFonts w:ascii="Times New Roman" w:eastAsia="Times New Roman" w:hAnsi="Times New Roman" w:cs="Times New Roman"/>
-          <w:b/>
-          <w:sz w:val="28"/>
-          <w:szCs w:val="28"/>
-        </w:rPr>
-        <w:t>System Feature 1</w:t>
-      </w:r>
-    </w:p>
-    <w:p>
-      <w:pPr>
-        <w:pStyle w:val="normal0"/>
-        <w:spacing w:line="240" w:lineRule="auto"/>
-      </w:pPr>
-      <w:r>
-        <w:rPr>
-          <w:i/>
-        </w:rPr>
-        <w:t>&lt;Don’t really say “System Feature 1.” State the feature name in just a few words.&gt;</w:t>
-      </w:r>
-    </w:p>
-    <w:p>
-      <w:pPr>
-        <w:pStyle w:val="normal0"/>
-        <w:spacing w:before="120" w:after="120" w:line="240" w:lineRule="auto"/>
-        <w:ind w:left="634"/>
-      </w:pPr>
-      <w:r>
-        <w:rPr>
-          <w:rFonts w:ascii="Times New Roman" w:eastAsia="Times New Roman" w:hAnsi="Times New Roman" w:cs="Times New Roman"/>
-          <w:sz w:val="24"/>
-          <w:szCs w:val="24"/>
-        </w:rPr>
-        <w:t>4.1.1</w:t>
-      </w:r>
-      <w:r>
-        <w:rPr>
-          <w:rFonts w:ascii="Times New Roman" w:eastAsia="Times New Roman" w:hAnsi="Times New Roman" w:cs="Times New Roman"/>
-          <w:sz w:val="24"/>
-          <w:szCs w:val="24"/>
-        </w:rPr>
-        <w:tab/>
-        <w:t>Description and Priority</w:t>
-      </w:r>
-    </w:p>
-    <w:p>
-      <w:pPr>
-        <w:pStyle w:val="normal0"/>
-        <w:spacing w:line="240" w:lineRule="auto"/>
-        <w:ind w:left="1350" w:hanging="716"/>
-      </w:pPr>
-      <w:r>
-        <w:rPr>
-          <w:i/>
-        </w:rPr>
-        <w:t>&lt;</w:t>
-      </w:r>
-      <w:r>
-        <w:rPr>
-          <w:i/>
-        </w:rPr>
-        <w:t xml:space="preserve">Provide a short description of the feature and indicate whether it is of High, Medium, or Low priority. You could also include specific priority component ratings, such as benefit, penalty, cost, and risk (each rated on a relative scale from a low of 1 to </w:t>
-      </w:r>
-      <w:r>
-        <w:rPr>
-          <w:i/>
-        </w:rPr>
-        <w:t>a high of 9).&gt;</w:t>
-      </w:r>
-    </w:p>
-    <w:p>
-      <w:pPr>
-        <w:pStyle w:val="normal0"/>
-        <w:spacing w:before="120" w:after="120" w:line="240" w:lineRule="auto"/>
-        <w:ind w:left="634"/>
-      </w:pPr>
-      <w:r>
-        <w:rPr>
-          <w:rFonts w:ascii="Times New Roman" w:eastAsia="Times New Roman" w:hAnsi="Times New Roman" w:cs="Times New Roman"/>
-          <w:sz w:val="24"/>
-          <w:szCs w:val="24"/>
-        </w:rPr>
-        <w:t>4.1.2</w:t>
-      </w:r>
-      <w:r>
-        <w:rPr>
-          <w:rFonts w:ascii="Times New Roman" w:eastAsia="Times New Roman" w:hAnsi="Times New Roman" w:cs="Times New Roman"/>
-          <w:sz w:val="24"/>
-          <w:szCs w:val="24"/>
-        </w:rPr>
-        <w:tab/>
-        <w:t>Stimulus/Response Sequences</w:t>
-      </w:r>
-    </w:p>
-    <w:p>
-      <w:pPr>
-        <w:pStyle w:val="normal0"/>
-        <w:spacing w:line="240" w:lineRule="auto"/>
-        <w:ind w:left="1350" w:hanging="716"/>
-      </w:pPr>
-      <w:r>
-        <w:rPr>
-          <w:i/>
-        </w:rPr>
-        <w:t>&lt;List the sequences of user actions and system responses that stimulate the behavior defined for this feature. These will correspond to the dialog elements associated with use cases.&gt;</w:t>
-      </w:r>
-    </w:p>
-    <w:p>
-      <w:pPr>
-        <w:pStyle w:val="normal0"/>
-        <w:spacing w:before="120" w:after="120" w:line="240" w:lineRule="auto"/>
-        <w:ind w:left="634"/>
-      </w:pPr>
-      <w:r>
-        <w:rPr>
-          <w:rFonts w:ascii="Times New Roman" w:eastAsia="Times New Roman" w:hAnsi="Times New Roman" w:cs="Times New Roman"/>
-          <w:sz w:val="24"/>
-          <w:szCs w:val="24"/>
-        </w:rPr>
-        <w:t>4.1.3</w:t>
-      </w:r>
-      <w:r>
-        <w:rPr>
-          <w:rFonts w:ascii="Times New Roman" w:eastAsia="Times New Roman" w:hAnsi="Times New Roman" w:cs="Times New Roman"/>
-          <w:sz w:val="24"/>
-          <w:szCs w:val="24"/>
-        </w:rPr>
-        <w:tab/>
-        <w:t>Functional Requir</w:t>
-      </w:r>
-      <w:r>
-        <w:rPr>
-          <w:rFonts w:ascii="Times New Roman" w:eastAsia="Times New Roman" w:hAnsi="Times New Roman" w:cs="Times New Roman"/>
-          <w:sz w:val="24"/>
-          <w:szCs w:val="24"/>
-        </w:rPr>
-        <w:t>ements</w:t>
-      </w:r>
-    </w:p>
-    <w:p>
-      <w:pPr>
-        <w:pStyle w:val="normal0"/>
-        <w:spacing w:line="240" w:lineRule="auto"/>
-        <w:ind w:left="1350" w:hanging="716"/>
-      </w:pPr>
-      <w:r>
-        <w:rPr>
-          <w:i/>
-        </w:rPr>
-        <w:t>&lt;Itemize the detailed functional requirements associated with this feature. These are the software capabilities that must be present in order for the user to carry out the services provided by the feature, or to execute the use case. Include how the</w:t>
-      </w:r>
-      <w:r>
-        <w:rPr>
-          <w:i/>
-        </w:rPr>
-        <w:t xml:space="preserve"> product should respond to anticipated error conditions or invalid inputs. Requirements should be concise, complete, unambiguous, verifiable, and necessary. Use “TBD” as a placeholder to indicate when necessary information is not yet available.&gt;</w:t>
-      </w:r>
-    </w:p>
-    <w:p>
-      <w:pPr>
-        <w:pStyle w:val="normal0"/>
-        <w:spacing w:line="240" w:lineRule="auto"/>
-        <w:ind w:left="1350" w:hanging="716"/>
-      </w:pPr>
-    </w:p>
-    <w:p>
-      <w:pPr>
-        <w:pStyle w:val="normal0"/>
-        <w:spacing w:line="240" w:lineRule="auto"/>
-        <w:ind w:left="1350" w:hanging="716"/>
-      </w:pPr>
-      <w:r>
-        <w:rPr>
-          <w:i/>
-        </w:rPr>
-        <w:t>&lt;Each req</w:t>
-      </w:r>
-      <w:r>
-        <w:rPr>
-          <w:i/>
-        </w:rPr>
-        <w:t>uirement should be uniquely identified with a sequence number or a meaningful tag of some kind.&gt;</w:t>
-      </w:r>
-    </w:p>
-    <w:p>
-      <w:pPr>
-        <w:pStyle w:val="normal0"/>
-        <w:spacing w:line="240" w:lineRule="auto"/>
-        <w:ind w:left="1350" w:hanging="716"/>
-      </w:pPr>
-    </w:p>
-    <w:p>
-      <w:pPr>
-        <w:pStyle w:val="normal0"/>
-        <w:spacing w:line="240" w:lineRule="auto"/>
-        <w:ind w:left="2348" w:hanging="994"/>
-      </w:pPr>
-      <w:r>
-        <w:rPr>
-          <w:rFonts w:ascii="Times New Roman" w:eastAsia="Times New Roman" w:hAnsi="Times New Roman" w:cs="Times New Roman"/>
-          <w:sz w:val="24"/>
-          <w:szCs w:val="24"/>
-        </w:rPr>
-        <w:t>REQ-1:</w:t>
-      </w:r>
-      <w:r>
-        <w:rPr>
-          <w:rFonts w:ascii="Times New Roman" w:eastAsia="Times New Roman" w:hAnsi="Times New Roman" w:cs="Times New Roman"/>
-          <w:sz w:val="24"/>
-          <w:szCs w:val="24"/>
-        </w:rPr>
-        <w:tab/>
-      </w:r>
-    </w:p>
-    <w:p>
-      <w:pPr>
-        <w:pStyle w:val="normal0"/>
-        <w:spacing w:line="240" w:lineRule="auto"/>
-        <w:ind w:left="2348" w:hanging="994"/>
-      </w:pPr>
-      <w:bookmarkStart w:id="156" w:name="h.1ci93xb" w:colFirst="0" w:colLast="0"/>
-      <w:bookmarkEnd w:id="156"/>
-      <w:r>
-        <w:rPr>
-          <w:rFonts w:ascii="Times New Roman" w:eastAsia="Times New Roman" w:hAnsi="Times New Roman" w:cs="Times New Roman"/>
-          <w:sz w:val="24"/>
-          <w:szCs w:val="24"/>
-        </w:rPr>
-        <w:t>REQ-2:</w:t>
-      </w:r>
-      <w:r>
-        <w:rPr>
-          <w:rFonts w:ascii="Times New Roman" w:eastAsia="Times New Roman" w:hAnsi="Times New Roman" w:cs="Times New Roman"/>
-          <w:sz w:val="24"/>
-          <w:szCs w:val="24"/>
-        </w:rPr>
-        <w:tab/>
-      </w:r>
-    </w:p>
-    <w:p>
-      <w:pPr>
-        <w:pStyle w:val="normal0"/>
-        <w:keepNext/>
-        <w:keepLines/>
-        <w:numPr>
-          <w:ilvl w:val="1"/>
-          <w:numId w:val="9"/>
-        </w:numPr>
-        <w:spacing w:before="280" w:after="280" w:line="240" w:lineRule="auto"/>
-      </w:pPr>
-      <w:r>
-        <w:rPr>
-          <w:rFonts w:ascii="Times New Roman" w:eastAsia="Times New Roman" w:hAnsi="Times New Roman" w:cs="Times New Roman"/>
-          <w:b/>
-          <w:sz w:val="28"/>
-          <w:szCs w:val="28"/>
-        </w:rPr>
-        <w:lastRenderedPageBreak/>
-        <w:t>System Feature 2 (and so on)</w:t>
-      </w:r>
-    </w:p>
-    <w:p>
-      <w:pPr>
-        <w:pStyle w:val="normal0"/>
-        <w:keepNext/>
-        <w:keepLines/>
-        <w:numPr>
-          <w:ilvl w:val="0"/>
-          <w:numId w:val="9"/>
-        </w:numPr>
-        <w:spacing w:before="480" w:after="240" w:line="240" w:lineRule="auto"/>
-      </w:pPr>
-      <w:bookmarkStart w:id="157" w:name="h.3whwml4" w:colFirst="0" w:colLast="0"/>
-      <w:bookmarkEnd w:id="157"/>
-      <w:r>
-        <w:rPr>
-          <w:rFonts w:ascii="Times New Roman" w:eastAsia="Times New Roman" w:hAnsi="Times New Roman" w:cs="Times New Roman"/>
-          <w:b/>
-          <w:sz w:val="36"/>
-          <w:szCs w:val="36"/>
-        </w:rPr>
-        <w:t>Other Nonfunctional Requirements</w:t>
-      </w:r>
-    </w:p>
-    <w:p>
-      <w:pPr>
-        <w:pStyle w:val="normal0"/>
-        <w:keepNext/>
-        <w:keepLines/>
-        <w:numPr>
-          <w:ilvl w:val="1"/>
-          <w:numId w:val="9"/>
-        </w:numPr>
-        <w:spacing w:before="280" w:after="280" w:line="240" w:lineRule="auto"/>
-      </w:pPr>
-      <w:bookmarkStart w:id="158" w:name="h.2bn6wsx" w:colFirst="0" w:colLast="0"/>
-      <w:bookmarkEnd w:id="158"/>
-      <w:r>
-        <w:rPr>
-          <w:rFonts w:ascii="Times New Roman" w:eastAsia="Times New Roman" w:hAnsi="Times New Roman" w:cs="Times New Roman"/>
-          <w:b/>
-          <w:sz w:val="28"/>
-          <w:szCs w:val="28"/>
-        </w:rPr>
-        <w:t>Performance Requirements</w:t>
-      </w:r>
-    </w:p>
-    <w:p>
-      <w:pPr>
-        <w:pStyle w:val="normal0"/>
-        <w:spacing w:line="240" w:lineRule="auto"/>
-      </w:pPr>
-      <w:bookmarkStart w:id="159" w:name="h.qsh70q" w:colFirst="0" w:colLast="0"/>
-      <w:bookmarkEnd w:id="159"/>
-      <w:r>
-        <w:rPr>
-          <w:i/>
-        </w:rPr>
-        <w:t xml:space="preserve">&lt;If there are performance requirements for the product </w:t>
-      </w:r>
-      <w:r>
-        <w:rPr>
-          <w:i/>
-        </w:rPr>
-        <w:t>under various circumstances, state them here and explain their rationale, to help the developers understand the intent and make suitable design choices. Specify the timing relationships for real time systems. Make such requirements as specific as possible.</w:t>
-      </w:r>
-      <w:r>
-        <w:rPr>
-          <w:i/>
-        </w:rPr>
-        <w:t xml:space="preserve"> You may need to state performance requirements for individual functional requirements or features.&gt;</w:t>
-      </w:r>
-    </w:p>
-    <w:p>
-      <w:pPr>
-        <w:pStyle w:val="normal0"/>
-        <w:keepNext/>
-        <w:keepLines/>
-        <w:numPr>
-          <w:ilvl w:val="1"/>
-          <w:numId w:val="9"/>
-        </w:numPr>
-        <w:spacing w:before="280" w:after="280" w:line="240" w:lineRule="auto"/>
-      </w:pPr>
-      <w:r>
-        <w:rPr>
-          <w:rFonts w:ascii="Times New Roman" w:eastAsia="Times New Roman" w:hAnsi="Times New Roman" w:cs="Times New Roman"/>
-          <w:b/>
-          <w:sz w:val="28"/>
-          <w:szCs w:val="28"/>
-        </w:rPr>
-        <w:t>Safety Requirements</w:t>
-      </w:r>
-    </w:p>
-    <w:p>
-      <w:pPr>
-        <w:pStyle w:val="normal0"/>
-        <w:spacing w:line="240" w:lineRule="auto"/>
-      </w:pPr>
-      <w:bookmarkStart w:id="160" w:name="h.3as4poj" w:colFirst="0" w:colLast="0"/>
-      <w:bookmarkEnd w:id="160"/>
-      <w:r>
-        <w:rPr>
-          <w:i/>
-        </w:rPr>
-        <w:t>&lt;Specify those requirements that are concerned with possible loss, damage, or harm that could result from the use of the product. Defin</w:t>
-      </w:r>
-      <w:r>
-        <w:rPr>
-          <w:i/>
-        </w:rPr>
-        <w:t>e any safeguards or actions that must be taken, as well as actions that must be prevented. Refer to any external policies or regulations that state safety issues that affect the product’s design or use. Define any safety certifications that must be satisfi</w:t>
-      </w:r>
-      <w:r>
-        <w:rPr>
-          <w:i/>
-        </w:rPr>
-        <w:t>ed.&gt;</w:t>
-      </w:r>
-    </w:p>
-    <w:p>
-      <w:pPr>
-        <w:pStyle w:val="normal0"/>
-        <w:keepNext/>
-        <w:keepLines/>
-        <w:numPr>
-          <w:ilvl w:val="1"/>
-          <w:numId w:val="9"/>
-        </w:numPr>
-        <w:spacing w:before="280" w:after="280" w:line="240" w:lineRule="auto"/>
-      </w:pPr>
-      <w:r>
-        <w:rPr>
-          <w:rFonts w:ascii="Times New Roman" w:eastAsia="Times New Roman" w:hAnsi="Times New Roman" w:cs="Times New Roman"/>
-          <w:b/>
-          <w:sz w:val="28"/>
-          <w:szCs w:val="28"/>
-        </w:rPr>
-        <w:t>Security Requirements</w:t>
-      </w:r>
-    </w:p>
-    <w:p>
-      <w:pPr>
-        <w:pStyle w:val="normal0"/>
-        <w:spacing w:line="240" w:lineRule="auto"/>
-      </w:pPr>
-      <w:bookmarkStart w:id="161" w:name="h.1pxezwc" w:colFirst="0" w:colLast="0"/>
-      <w:bookmarkEnd w:id="161"/>
-      <w:r>
-        <w:rPr>
-          <w:i/>
-        </w:rPr>
-        <w:t>&lt;Specify any requirements regarding security or privacy issues surrounding use of the product or protection of the data used or created by the product. Define any user identity authentication requirements. Refer to any external p</w:t>
-      </w:r>
-      <w:r>
-        <w:rPr>
-          <w:i/>
-        </w:rPr>
-        <w:t>olicies or regulations containing security issues that affect the product. Define any security or privacy certifications that must be satisfied.&gt;</w:t>
-      </w:r>
-    </w:p>
-    <w:p>
-      <w:pPr>
-        <w:pStyle w:val="normal0"/>
-        <w:keepNext/>
-        <w:keepLines/>
-        <w:numPr>
-          <w:ilvl w:val="1"/>
-          <w:numId w:val="9"/>
-        </w:numPr>
-        <w:spacing w:before="280" w:after="280" w:line="240" w:lineRule="auto"/>
-      </w:pPr>
-      <w:r>
-        <w:rPr>
-          <w:rFonts w:ascii="Times New Roman" w:eastAsia="Times New Roman" w:hAnsi="Times New Roman" w:cs="Times New Roman"/>
-          <w:b/>
-          <w:sz w:val="28"/>
-          <w:szCs w:val="28"/>
-        </w:rPr>
-        <w:t>Software Quality Attributes</w:t>
-      </w:r>
-    </w:p>
-    <w:p>
-      <w:pPr>
-        <w:pStyle w:val="normal0"/>
-        <w:spacing w:line="240" w:lineRule="auto"/>
-      </w:pPr>
-      <w:bookmarkStart w:id="162" w:name="h.49x2ik5" w:colFirst="0" w:colLast="0"/>
-      <w:bookmarkEnd w:id="162"/>
-      <w:r>
-        <w:rPr>
-          <w:i/>
-        </w:rPr>
-        <w:t>&lt;</w:t>
-      </w:r>
-      <w:r>
-        <w:rPr>
-          <w:i/>
-        </w:rPr>
-        <w:t>Specify any additional quality characteristics for the product that will be important to either the customers or the developers. Some to consider are: adaptability, availability, correctness, flexibility, interoperability, maintainability, portability, rel</w:t>
-      </w:r>
-      <w:r>
-        <w:rPr>
-          <w:i/>
-        </w:rPr>
-        <w:t>iability, reusability, robustness, testability, and usability. Write these to be specific, quantitative, and verifiable when possible. At the least, clarify the relative preferences for various attributes, such as ease of use over ease of learning.&gt;</w:t>
-      </w:r>
-    </w:p>
-    <w:p>
-      <w:pPr>
-        <w:pStyle w:val="normal0"/>
-        <w:keepNext/>
-        <w:keepLines/>
-        <w:numPr>
-          <w:ilvl w:val="1"/>
-          <w:numId w:val="9"/>
-        </w:numPr>
-        <w:spacing w:before="280" w:after="280" w:line="240" w:lineRule="auto"/>
-      </w:pPr>
-      <w:r>
-        <w:rPr>
-          <w:rFonts w:ascii="Times New Roman" w:eastAsia="Times New Roman" w:hAnsi="Times New Roman" w:cs="Times New Roman"/>
-          <w:b/>
-          <w:sz w:val="28"/>
-          <w:szCs w:val="28"/>
-        </w:rPr>
-        <w:t>Busine</w:t>
-      </w:r>
-      <w:r>
-        <w:rPr>
-          <w:rFonts w:ascii="Times New Roman" w:eastAsia="Times New Roman" w:hAnsi="Times New Roman" w:cs="Times New Roman"/>
-          <w:b/>
-          <w:sz w:val="28"/>
-          <w:szCs w:val="28"/>
-        </w:rPr>
-        <w:t>ss Rules</w:t>
-      </w:r>
-    </w:p>
-    <w:p>
-      <w:pPr>
-        <w:pStyle w:val="normal0"/>
-        <w:spacing w:line="240" w:lineRule="auto"/>
-      </w:pPr>
-      <w:bookmarkStart w:id="163" w:name="h.2p2csry" w:colFirst="0" w:colLast="0"/>
-      <w:bookmarkEnd w:id="163"/>
-      <w:r>
-        <w:rPr>
-          <w:i/>
-        </w:rPr>
-        <w:t xml:space="preserve">&lt;List any operating principles about the product, such as which individuals or roles can perform which functions under specific circumstances. These are not functional requirements in themselves, but they may imply certain functional requirements </w:t>
-      </w:r>
-      <w:r>
-        <w:rPr>
-          <w:i/>
-        </w:rPr>
-        <w:t>to enforce the rules.&gt;</w:t>
-      </w:r>
-    </w:p>
-    <w:p>
-      <w:pPr>
-        <w:pStyle w:val="normal0"/>
-        <w:keepNext/>
-        <w:keepLines/>
-        <w:numPr>
-          <w:ilvl w:val="0"/>
-          <w:numId w:val="9"/>
-        </w:numPr>
-        <w:spacing w:before="480" w:after="240" w:line="240" w:lineRule="auto"/>
-      </w:pPr>
-      <w:r>
-        <w:rPr>
-          <w:rFonts w:ascii="Times New Roman" w:eastAsia="Times New Roman" w:hAnsi="Times New Roman" w:cs="Times New Roman"/>
-          <w:b/>
-          <w:sz w:val="36"/>
-          <w:szCs w:val="36"/>
-        </w:rPr>
-        <w:lastRenderedPageBreak/>
         <w:t>Other Requirements</w:t>
       </w:r>
     </w:p>
@@ -4918,13 +5555,7 @@
         <w:rPr>
           <w:i/>
         </w:rPr>
-        <w:t>&lt;Define any other requirements not covered elsewhere in the SRS. This might include database requirements, internationalization requirements, legal requirements, reuse objectives for the project, and so on. Add any</w:t>
-      </w:r>
-      <w:r>
-        <w:rPr>
-          <w:i/>
-        </w:rPr>
-        <w:t xml:space="preserve"> new sections that are pertinent to the project.&gt;</w:t>
+        <w:t>&lt;Define any other requirements not covered elsewhere in the SRS. This might include database requirements, internationalization requirements, legal requirements, reuse objectives for the project, and so on. Add any new sections that are pertinent to the project.&gt;</w:t>
       </w:r>
     </w:p>
     <w:p>
@@ -4955,13 +5586,7 @@
         <w:rPr>
           <w:i/>
         </w:rPr>
-        <w:t>&lt;Define all the terms necessary to properly interpret the SRS, including acronyms and abbreviations. You may wish to build a separate glossary that spans multiple projects or the entire</w:t>
-      </w:r>
-      <w:r>
-        <w:rPr>
-          <w:i/>
-        </w:rPr>
-        <w:t xml:space="preserve"> organization, and just include terms specific to a single project in each SRS.&gt;</w:t>
+        <w:t>&lt;Define all the terms necessary to properly interpret the SRS, including acronyms and abbreviations. You may wish to build a separate glossary that spans multiple projects or the entire organization, and just include terms specific to a single project in each SRS.&gt;</w:t>
       </w:r>
     </w:p>
     <w:p>
@@ -4992,13 +5617,7 @@
         <w:rPr>
           <w:i/>
         </w:rPr>
-        <w:t>&lt;Optionally, include any pertinent analysis models, such as data flow diagrams, class diagrams, state-transition diagrams, or entity-relationship d</w:t>
-      </w:r>
-      <w:r>
-        <w:rPr>
-          <w:i/>
-        </w:rPr>
-        <w:t>iagrams</w:t>
+        <w:t>&lt;Optionally, include any pertinent analysis models, such as data flow diagrams, class diagrams, state-transition diagrams, or entity-relationship diagrams</w:t>
       </w:r>
       <w:r>
         <w:t>.&gt;</w:t>
@@ -5034,8 +5653,8 @@
       </w:r>
     </w:p>
     <w:sectPr>
-      <w:headerReference w:type="default" r:id="rId7"/>
-      <w:footerReference w:type="default" r:id="rId8"/>
+      <w:headerReference w:type="default" r:id="rId14"/>
+      <w:footerReference w:type="default" r:id="rId15"/>
       <w:pgSz w:w="12240" w:h="15840"/>
       <w:pgMar w:top="1440" w:right="1296" w:bottom="1440" w:left="1296" w:header="720" w:footer="720" w:gutter="0"/>
       <w:pgNumType w:start="1"/>
@@ -5188,7 +5807,7 @@
         <w:rPr>
           <w:noProof/>
         </w:rPr>
-        <w:t>10</w:t>
+        <w:t>17</w:t>
       </w:r>
     </w:fldSimple>
   </w:p>
@@ -6868,6 +7487,7 @@
   <w:style w:type="paragraph" w:default="1" w:styleId="Normal">
     <w:name w:val="Normal"/>
     <w:qFormat/>
+    <w:rsid w:val="00887341"/>
   </w:style>
   <w:style w:type="paragraph" w:styleId="Heading1">
     <w:name w:val="heading 1"/>
@@ -7062,6 +7682,36 @@
         <w:right w:w="108" w:type="dxa"/>
       </w:tblCellMar>
     </w:tblPr>
+  </w:style>
+  <w:style w:type="paragraph" w:styleId="BalloonText">
+    <w:name w:val="Balloon Text"/>
+    <w:basedOn w:val="Normal"/>
+    <w:link w:val="BalloonTextChar"/>
+    <w:uiPriority w:val="99"/>
+    <w:semiHidden/>
+    <w:unhideWhenUsed/>
+    <w:rsid w:val="006D7874"/>
+    <w:pPr>
+      <w:spacing w:line="240" w:lineRule="auto"/>
+    </w:pPr>
+    <w:rPr>
+      <w:rFonts w:ascii="Tahoma" w:hAnsi="Tahoma" w:cs="Tahoma"/>
+      <w:sz w:val="16"/>
+      <w:szCs w:val="16"/>
+    </w:rPr>
+  </w:style>
+  <w:style w:type="character" w:customStyle="1" w:styleId="BalloonTextChar">
+    <w:name w:val="Balloon Text Char"/>
+    <w:basedOn w:val="DefaultParagraphFont"/>
+    <w:link w:val="BalloonText"/>
+    <w:uiPriority w:val="99"/>
+    <w:semiHidden/>
+    <w:rsid w:val="006D7874"/>
+    <w:rPr>
+      <w:rFonts w:ascii="Tahoma" w:hAnsi="Tahoma" w:cs="Tahoma"/>
+      <w:sz w:val="16"/>
+      <w:szCs w:val="16"/>
+    </w:rPr>
   </w:style>
 </w:styles>
 </file>
@@ -7347,4 +7997,16 @@
   <a:objectDefaults/>
   <a:extraClrSchemeLst/>
 </a:theme>
+</file>
+
+<file path=customXml/item1.xml><?xml version="1.0" encoding="utf-8"?>
+<b:Sources xmlns:b="http://schemas.openxmlformats.org/officeDocument/2006/bibliography" xmlns="http://schemas.openxmlformats.org/officeDocument/2006/bibliography" SelectedStyle="\APA.XSL" StyleName="APA"/>
+</file>
+
+<file path=customXml/itemProps1.xml><?xml version="1.0" encoding="utf-8"?>
+<ds:datastoreItem xmlns:ds="http://schemas.openxmlformats.org/officeDocument/2006/customXml" ds:itemID="{9BB1A1BB-C6A2-41E5-99B0-E80A0F207070}">
+  <ds:schemaRefs>
+    <ds:schemaRef ds:uri="http://schemas.openxmlformats.org/officeDocument/2006/bibliography"/>
+  </ds:schemaRefs>
+</ds:datastoreItem>
 </file>
--- a/Drafts/myTaxiServiceRASDTemplate.docx
+++ b/Drafts/myTaxiServiceRASDTemplate.docx
@@ -1940,14 +1940,18 @@
       <w:r>
         <w:t>List of the goals for myTaxiService:</w:t>
       </w:r>
-    </w:p>
-    <w:p>
-      <w:pPr>
-        <w:pStyle w:val="normal0"/>
-        <w:spacing w:line="240" w:lineRule="auto"/>
-      </w:pPr>
       <w:bookmarkStart w:id="33" w:name="h.26beuporvf7g" w:colFirst="0" w:colLast="0"/>
+      <w:bookmarkStart w:id="34" w:name="h.mhyewi7elquh" w:colFirst="0" w:colLast="0"/>
       <w:bookmarkEnd w:id="33"/>
+      <w:bookmarkEnd w:id="34"/>
+    </w:p>
+    <w:p>
+      <w:pPr>
+        <w:pStyle w:val="normal0"/>
+        <w:spacing w:line="240" w:lineRule="auto"/>
+      </w:pPr>
+      <w:bookmarkStart w:id="35" w:name="h.qtmg7fu3gq5n" w:colFirst="0" w:colLast="0"/>
+      <w:bookmarkEnd w:id="35"/>
     </w:p>
     <w:p>
       <w:pPr>
@@ -1960,19 +1964,19 @@
         <w:ind w:hanging="360"/>
         <w:contextualSpacing/>
       </w:pPr>
-      <w:bookmarkStart w:id="34" w:name="h.mhyewi7elquh" w:colFirst="0" w:colLast="0"/>
-      <w:bookmarkEnd w:id="34"/>
-      <w:r>
-        <w:t>[G1]  Allow users to access myTaxiService through web or mobile application.</w:t>
-      </w:r>
-    </w:p>
-    <w:p>
-      <w:pPr>
-        <w:pStyle w:val="normal0"/>
-        <w:spacing w:line="240" w:lineRule="auto"/>
-      </w:pPr>
-      <w:bookmarkStart w:id="35" w:name="h.qtmg7fu3gq5n" w:colFirst="0" w:colLast="0"/>
-      <w:bookmarkEnd w:id="35"/>
+      <w:bookmarkStart w:id="36" w:name="h.1gpfiol4jo8k" w:colFirst="0" w:colLast="0"/>
+      <w:bookmarkEnd w:id="36"/>
+      <w:r>
+        <w:t>[G2]  Allow visitors to register to the application.</w:t>
+      </w:r>
+    </w:p>
+    <w:p>
+      <w:pPr>
+        <w:pStyle w:val="normal0"/>
+        <w:spacing w:line="240" w:lineRule="auto"/>
+      </w:pPr>
+      <w:bookmarkStart w:id="37" w:name="h.998tpoj4d2l0" w:colFirst="0" w:colLast="0"/>
+      <w:bookmarkEnd w:id="37"/>
     </w:p>
     <w:p>
       <w:pPr>
@@ -1985,19 +1989,19 @@
         <w:ind w:hanging="360"/>
         <w:contextualSpacing/>
       </w:pPr>
-      <w:bookmarkStart w:id="36" w:name="h.1gpfiol4jo8k" w:colFirst="0" w:colLast="0"/>
-      <w:bookmarkEnd w:id="36"/>
-      <w:r>
-        <w:t>[G2]  Allow visitors to register to the application.</w:t>
-      </w:r>
-    </w:p>
-    <w:p>
-      <w:pPr>
-        <w:pStyle w:val="normal0"/>
-        <w:spacing w:line="240" w:lineRule="auto"/>
-      </w:pPr>
-      <w:bookmarkStart w:id="37" w:name="h.998tpoj4d2l0" w:colFirst="0" w:colLast="0"/>
-      <w:bookmarkEnd w:id="37"/>
+      <w:bookmarkStart w:id="38" w:name="h.pysxiniocx5v" w:colFirst="0" w:colLast="0"/>
+      <w:bookmarkEnd w:id="38"/>
+      <w:r>
+        <w:t>[G3]  Allow registered users to log in to the application, with same credentials for both the web and the mobile application.</w:t>
+      </w:r>
+    </w:p>
+    <w:p>
+      <w:pPr>
+        <w:pStyle w:val="normal0"/>
+        <w:spacing w:line="240" w:lineRule="auto"/>
+      </w:pPr>
+      <w:bookmarkStart w:id="39" w:name="h.tkn0q4m2ihq" w:colFirst="0" w:colLast="0"/>
+      <w:bookmarkEnd w:id="39"/>
     </w:p>
     <w:p>
       <w:pPr>
@@ -2010,19 +2014,235 @@
         <w:ind w:hanging="360"/>
         <w:contextualSpacing/>
       </w:pPr>
-      <w:bookmarkStart w:id="38" w:name="h.pysxiniocx5v" w:colFirst="0" w:colLast="0"/>
-      <w:bookmarkEnd w:id="38"/>
-      <w:r>
-        <w:t>[G3]  Allow registered users to log in to the application, with same credentials for both the web and the mobile application.</w:t>
-      </w:r>
-    </w:p>
-    <w:p>
-      <w:pPr>
-        <w:pStyle w:val="normal0"/>
-        <w:spacing w:line="240" w:lineRule="auto"/>
-      </w:pPr>
-      <w:bookmarkStart w:id="39" w:name="h.tkn0q4m2ihq" w:colFirst="0" w:colLast="0"/>
-      <w:bookmarkEnd w:id="39"/>
+      <w:bookmarkStart w:id="40" w:name="h.fc894eo58qnq" w:colFirst="0" w:colLast="0"/>
+      <w:bookmarkEnd w:id="40"/>
+      <w:r>
+        <w:t>[G4]  Passenger can request a taxi ride by specifying his starting point and his destination.</w:t>
+      </w:r>
+    </w:p>
+    <w:p>
+      <w:pPr>
+        <w:pStyle w:val="normal0"/>
+        <w:spacing w:line="240" w:lineRule="auto"/>
+      </w:pPr>
+      <w:bookmarkStart w:id="41" w:name="h.3nqgwq25g19p" w:colFirst="0" w:colLast="0"/>
+      <w:bookmarkEnd w:id="41"/>
+    </w:p>
+    <w:p>
+      <w:pPr>
+        <w:pStyle w:val="normal0"/>
+        <w:numPr>
+          <w:ilvl w:val="1"/>
+          <w:numId w:val="3"/>
+        </w:numPr>
+        <w:spacing w:line="240" w:lineRule="auto"/>
+        <w:ind w:hanging="360"/>
+        <w:contextualSpacing/>
+        <w:rPr>
+          <w:color w:val="FF0000"/>
+        </w:rPr>
+      </w:pPr>
+      <w:bookmarkStart w:id="42" w:name="h.bpqwkkk3sszb" w:colFirst="0" w:colLast="0"/>
+      <w:bookmarkEnd w:id="42"/>
+      <w:r>
+        <w:rPr>
+          <w:color w:val="FF0000"/>
+        </w:rPr>
+        <w:t>[G4.1]</w:t>
+      </w:r>
+      <w:r>
+        <w:t xml:space="preserve">  </w:t>
+      </w:r>
+      <w:r>
+        <w:rPr>
+          <w:color w:val="FF0000"/>
+        </w:rPr>
+        <w:t>When requesting a taxi ride, passenger can specify either his starting point or destination or both by selecting the points on the map for the locations.</w:t>
+      </w:r>
+    </w:p>
+    <w:p>
+      <w:pPr>
+        <w:pStyle w:val="normal0"/>
+        <w:spacing w:line="240" w:lineRule="auto"/>
+        <w:rPr>
+          <w:color w:val="FF0000"/>
+        </w:rPr>
+      </w:pPr>
+    </w:p>
+    <w:p>
+      <w:pPr>
+        <w:pStyle w:val="normal0"/>
+        <w:numPr>
+          <w:ilvl w:val="1"/>
+          <w:numId w:val="3"/>
+        </w:numPr>
+        <w:spacing w:line="240" w:lineRule="auto"/>
+        <w:ind w:hanging="360"/>
+        <w:contextualSpacing/>
+        <w:rPr>
+          <w:color w:val="FF0000"/>
+        </w:rPr>
+      </w:pPr>
+      <w:bookmarkStart w:id="43" w:name="h.5pqimiwk9xey" w:colFirst="0" w:colLast="0"/>
+      <w:bookmarkEnd w:id="43"/>
+      <w:r>
+        <w:rPr>
+          <w:color w:val="FF0000"/>
+        </w:rPr>
+        <w:t>[G4.2]  When requesting a taxi ride, passenger can specify either his starting point or destination or both by typing in the address of the locations.</w:t>
+      </w:r>
+    </w:p>
+    <w:p>
+      <w:pPr>
+        <w:pStyle w:val="normal0"/>
+        <w:spacing w:line="240" w:lineRule="auto"/>
+        <w:rPr>
+          <w:color w:val="FF0000"/>
+        </w:rPr>
+      </w:pPr>
+      <w:bookmarkStart w:id="44" w:name="h.o9zdf4f3xggd" w:colFirst="0" w:colLast="0"/>
+      <w:bookmarkEnd w:id="44"/>
+    </w:p>
+    <w:p>
+      <w:pPr>
+        <w:pStyle w:val="normal0"/>
+        <w:numPr>
+          <w:ilvl w:val="1"/>
+          <w:numId w:val="3"/>
+        </w:numPr>
+        <w:spacing w:line="240" w:lineRule="auto"/>
+        <w:ind w:hanging="360"/>
+        <w:contextualSpacing/>
+        <w:rPr>
+          <w:color w:val="FF0000"/>
+        </w:rPr>
+      </w:pPr>
+      <w:bookmarkStart w:id="45" w:name="h.764moqnw12w2" w:colFirst="0" w:colLast="0"/>
+      <w:bookmarkEnd w:id="45"/>
+      <w:r>
+        <w:rPr>
+          <w:color w:val="FF0000"/>
+        </w:rPr>
+        <w:t>[G4.3]  When requesting a taxi ride, passenger can specify his starting point by revealing his/hers GPS location.</w:t>
+      </w:r>
+      <w:bookmarkStart w:id="46" w:name="h.mehv9klq7hm1" w:colFirst="0" w:colLast="0"/>
+      <w:bookmarkStart w:id="47" w:name="h.5wftbl9b8j6z" w:colFirst="0" w:colLast="0"/>
+      <w:bookmarkEnd w:id="46"/>
+      <w:bookmarkEnd w:id="47"/>
+    </w:p>
+    <w:p>
+      <w:pPr>
+        <w:pStyle w:val="normal0"/>
+        <w:numPr>
+          <w:ilvl w:val="1"/>
+          <w:numId w:val="3"/>
+        </w:numPr>
+        <w:spacing w:line="240" w:lineRule="auto"/>
+        <w:ind w:hanging="360"/>
+        <w:contextualSpacing/>
+      </w:pPr>
+      <w:r>
+        <w:t>[G4.</w:t>
+      </w:r>
+      <w:r>
+        <w:t>1</w:t>
+      </w:r>
+      <w:r>
+        <w:t xml:space="preserve">] The </w:t>
+      </w:r>
+      <w:r>
+        <w:t>passenger</w:t>
+      </w:r>
+      <w:r>
+        <w:t xml:space="preserve"> will</w:t>
+      </w:r>
+      <w:r>
+        <w:t xml:space="preserve"> be notified</w:t>
+      </w:r>
+      <w:r>
+        <w:t xml:space="preserve"> on request </w:t>
+      </w:r>
+      <w:r>
+        <w:t>with</w:t>
+      </w:r>
+      <w:r>
+        <w:t xml:space="preserve"> the taxi code, waiting time and the fare amount.</w:t>
+      </w:r>
+    </w:p>
+    <w:p>
+      <w:pPr>
+        <w:pStyle w:val="normal0"/>
+        <w:spacing w:line="240" w:lineRule="auto"/>
+      </w:pPr>
+      <w:bookmarkStart w:id="48" w:name="h.wi6glas7o6h5" w:colFirst="0" w:colLast="0"/>
+      <w:bookmarkEnd w:id="48"/>
+    </w:p>
+    <w:p>
+      <w:pPr>
+        <w:pStyle w:val="normal0"/>
+        <w:numPr>
+          <w:ilvl w:val="1"/>
+          <w:numId w:val="3"/>
+        </w:numPr>
+        <w:spacing w:line="240" w:lineRule="auto"/>
+        <w:ind w:hanging="360"/>
+        <w:contextualSpacing/>
+      </w:pPr>
+      <w:bookmarkStart w:id="49" w:name="h.r0m0mm6h1bu6" w:colFirst="0" w:colLast="0"/>
+      <w:bookmarkEnd w:id="49"/>
+      <w:r>
+        <w:t>[G4.</w:t>
+      </w:r>
+      <w:r>
+        <w:t>2</w:t>
+      </w:r>
+      <w:r>
+        <w:t>]  The passenger can either accept or cancel the taxi proposal.</w:t>
+      </w:r>
+    </w:p>
+    <w:p>
+      <w:pPr>
+        <w:pStyle w:val="normal0"/>
+        <w:spacing w:line="240" w:lineRule="auto"/>
+        <w:contextualSpacing/>
+      </w:pPr>
+    </w:p>
+    <w:p>
+      <w:pPr>
+        <w:pStyle w:val="normal0"/>
+        <w:numPr>
+          <w:ilvl w:val="1"/>
+          <w:numId w:val="3"/>
+        </w:numPr>
+        <w:spacing w:line="240" w:lineRule="auto"/>
+        <w:ind w:hanging="360"/>
+        <w:contextualSpacing/>
+      </w:pPr>
+      <w:r>
+        <w:t>[G4.3]</w:t>
+      </w:r>
+      <w:r>
+        <w:tab/>
+        <w:t>If the taxi proposal is accepted, taxi is dispatched and will arrive at the requested location in 15 minutes maximum.</w:t>
+      </w:r>
+    </w:p>
+    <w:p>
+      <w:pPr>
+        <w:pStyle w:val="normal0"/>
+        <w:spacing w:line="240" w:lineRule="auto"/>
+      </w:pPr>
+      <w:bookmarkStart w:id="50" w:name="h.8z2293d71xp7" w:colFirst="0" w:colLast="0"/>
+      <w:bookmarkEnd w:id="50"/>
+    </w:p>
+    <w:p>
+      <w:pPr>
+        <w:pStyle w:val="normal0"/>
+        <w:spacing w:line="240" w:lineRule="auto"/>
+      </w:pPr>
+      <w:bookmarkStart w:id="51" w:name="h.n7xdaw76ha1o" w:colFirst="0" w:colLast="0"/>
+      <w:bookmarkStart w:id="52" w:name="h.ov5pdpxdvnj6" w:colFirst="0" w:colLast="0"/>
+      <w:bookmarkEnd w:id="51"/>
+      <w:bookmarkEnd w:id="52"/>
     </w:p>
     <w:p>
       <w:pPr>
@@ -2035,19 +2255,19 @@
         <w:ind w:hanging="360"/>
         <w:contextualSpacing/>
       </w:pPr>
-      <w:bookmarkStart w:id="40" w:name="h.fc894eo58qnq" w:colFirst="0" w:colLast="0"/>
-      <w:bookmarkEnd w:id="40"/>
-      <w:r>
-        <w:t>[G4]  Passenger can request a taxi ride by specifying his starting point and his destination.</w:t>
-      </w:r>
-    </w:p>
-    <w:p>
-      <w:pPr>
-        <w:pStyle w:val="normal0"/>
-        <w:spacing w:line="240" w:lineRule="auto"/>
-      </w:pPr>
-      <w:bookmarkStart w:id="41" w:name="h.3nqgwq25g19p" w:colFirst="0" w:colLast="0"/>
-      <w:bookmarkEnd w:id="41"/>
+      <w:bookmarkStart w:id="53" w:name="h.osghezyb82b4" w:colFirst="0" w:colLast="0"/>
+      <w:bookmarkEnd w:id="53"/>
+      <w:r>
+        <w:t>[G5]  Passenger can reserve a taxi ride specifying his starting point, his destination and the desired time, at least two hours before the ride</w:t>
+      </w:r>
+    </w:p>
+    <w:p>
+      <w:pPr>
+        <w:pStyle w:val="normal0"/>
+        <w:spacing w:line="240" w:lineRule="auto"/>
+      </w:pPr>
+      <w:bookmarkStart w:id="54" w:name="h.i27vxfx94ska" w:colFirst="0" w:colLast="0"/>
+      <w:bookmarkEnd w:id="54"/>
     </w:p>
     <w:p>
       <w:pPr>
@@ -2059,18 +2279,29 @@
         <w:spacing w:line="240" w:lineRule="auto"/>
         <w:ind w:hanging="360"/>
         <w:contextualSpacing/>
-      </w:pPr>
-      <w:bookmarkStart w:id="42" w:name="h.bpqwkkk3sszb" w:colFirst="0" w:colLast="0"/>
-      <w:bookmarkEnd w:id="42"/>
-      <w:r>
-        <w:t>[G4.1]  When requesting a taxi ride, passenger can specify either his starting point or destination or both by selecting the points on the map for the locations.</w:t>
-      </w:r>
-    </w:p>
-    <w:p>
-      <w:pPr>
-        <w:pStyle w:val="normal0"/>
-        <w:spacing w:line="240" w:lineRule="auto"/>
-      </w:pPr>
+        <w:rPr>
+          <w:color w:val="FF0000"/>
+        </w:rPr>
+      </w:pPr>
+      <w:bookmarkStart w:id="55" w:name="h.h9zymfht4qs8" w:colFirst="0" w:colLast="0"/>
+      <w:bookmarkEnd w:id="55"/>
+      <w:r>
+        <w:rPr>
+          <w:color w:val="FF0000"/>
+        </w:rPr>
+        <w:t>[G5.1]  When reserving a taxi ride, passenger can specify either his starting point or destination or both by selecting the points on the map for the locations.</w:t>
+      </w:r>
+    </w:p>
+    <w:p>
+      <w:pPr>
+        <w:pStyle w:val="normal0"/>
+        <w:spacing w:line="240" w:lineRule="auto"/>
+        <w:rPr>
+          <w:color w:val="FF0000"/>
+        </w:rPr>
+      </w:pPr>
+      <w:bookmarkStart w:id="56" w:name="h.9pnzufvawvp9" w:colFirst="0" w:colLast="0"/>
+      <w:bookmarkEnd w:id="56"/>
     </w:p>
     <w:p>
       <w:pPr>
@@ -2082,359 +2313,544 @@
         <w:spacing w:line="240" w:lineRule="auto"/>
         <w:ind w:hanging="360"/>
         <w:contextualSpacing/>
-      </w:pPr>
-      <w:bookmarkStart w:id="43" w:name="h.5pqimiwk9xey" w:colFirst="0" w:colLast="0"/>
-      <w:bookmarkEnd w:id="43"/>
-      <w:r>
-        <w:t>[G4.2]  When requesting a taxi ride, passenger can specify either his starting point or destination or both by typing in the address of the locations.</w:t>
-      </w:r>
-    </w:p>
-    <w:p>
-      <w:pPr>
-        <w:pStyle w:val="normal0"/>
-        <w:spacing w:line="240" w:lineRule="auto"/>
-      </w:pPr>
-      <w:bookmarkStart w:id="44" w:name="h.o9zdf4f3xggd" w:colFirst="0" w:colLast="0"/>
-      <w:bookmarkEnd w:id="44"/>
-    </w:p>
-    <w:p>
-      <w:pPr>
-        <w:pStyle w:val="normal0"/>
-        <w:numPr>
-          <w:ilvl w:val="1"/>
+        <w:rPr>
+          <w:color w:val="FF0000"/>
+        </w:rPr>
+      </w:pPr>
+      <w:bookmarkStart w:id="57" w:name="h.a27isvr2lg03" w:colFirst="0" w:colLast="0"/>
+      <w:bookmarkEnd w:id="57"/>
+      <w:r>
+        <w:rPr>
+          <w:color w:val="FF0000"/>
+        </w:rPr>
+        <w:t>[G5.2]  When requesting a taxi ride, passenger can specify either his starting point or destination or both by typing in the address of the locations.</w:t>
+      </w:r>
+    </w:p>
+    <w:p>
+      <w:pPr>
+        <w:pStyle w:val="normal0"/>
+        <w:spacing w:line="240" w:lineRule="auto"/>
+      </w:pPr>
+      <w:bookmarkStart w:id="58" w:name="h.qhu9ha7dayf" w:colFirst="0" w:colLast="0"/>
+      <w:bookmarkStart w:id="59" w:name="h.9cuc5mqve2e3" w:colFirst="0" w:colLast="0"/>
+      <w:bookmarkStart w:id="60" w:name="h.hv51w4p1fs5s" w:colFirst="0" w:colLast="0"/>
+      <w:bookmarkEnd w:id="58"/>
+      <w:bookmarkEnd w:id="59"/>
+      <w:bookmarkEnd w:id="60"/>
+    </w:p>
+    <w:p>
+      <w:pPr>
+        <w:pStyle w:val="normal0"/>
+        <w:numPr>
+          <w:ilvl w:val="0"/>
           <w:numId w:val="3"/>
         </w:numPr>
         <w:spacing w:line="240" w:lineRule="auto"/>
         <w:ind w:hanging="360"/>
         <w:contextualSpacing/>
       </w:pPr>
-      <w:bookmarkStart w:id="45" w:name="h.764moqnw12w2" w:colFirst="0" w:colLast="0"/>
-      <w:bookmarkEnd w:id="45"/>
-      <w:r>
-        <w:t>[G4.3]  When requesting a taxi ride, passenger can specify his starting point by revealing his/hers GPS location.</w:t>
-      </w:r>
-    </w:p>
-    <w:p>
-      <w:pPr>
-        <w:pStyle w:val="normal0"/>
-        <w:spacing w:line="240" w:lineRule="auto"/>
-      </w:pPr>
-      <w:bookmarkStart w:id="46" w:name="h.mehv9klq7hm1" w:colFirst="0" w:colLast="0"/>
-      <w:bookmarkEnd w:id="46"/>
-    </w:p>
-    <w:p>
-      <w:pPr>
-        <w:pStyle w:val="normal0"/>
-        <w:numPr>
-          <w:ilvl w:val="1"/>
+      <w:bookmarkStart w:id="61" w:name="h.h8mn7fzga0q3" w:colFirst="0" w:colLast="0"/>
+      <w:bookmarkEnd w:id="61"/>
+      <w:r>
+        <w:t>[G6</w:t>
+      </w:r>
+      <w:r>
+        <w:t>]  When the passenger reserves a taxi ride, he will be informed with a code of the incoming taxi 10 minutes before the specified time of the ride.</w:t>
+      </w:r>
+    </w:p>
+    <w:p>
+      <w:pPr>
+        <w:pStyle w:val="normal0"/>
+        <w:spacing w:line="240" w:lineRule="auto"/>
+        <w:ind w:left="720"/>
+        <w:contextualSpacing/>
+      </w:pPr>
+    </w:p>
+    <w:p>
+      <w:pPr>
+        <w:pStyle w:val="normal0"/>
+        <w:numPr>
+          <w:ilvl w:val="0"/>
           <w:numId w:val="3"/>
         </w:numPr>
         <w:spacing w:line="240" w:lineRule="auto"/>
         <w:ind w:hanging="360"/>
         <w:contextualSpacing/>
       </w:pPr>
-      <w:bookmarkStart w:id="47" w:name="h.5wftbl9b8j6z" w:colFirst="0" w:colLast="0"/>
-      <w:bookmarkEnd w:id="47"/>
-      <w:r>
-        <w:t>[G4.4] The system will notify the passenger on request about the taxi code, waiting time and the fare amount.</w:t>
-      </w:r>
-    </w:p>
-    <w:p>
-      <w:pPr>
-        <w:pStyle w:val="normal0"/>
-        <w:spacing w:line="240" w:lineRule="auto"/>
-      </w:pPr>
-      <w:bookmarkStart w:id="48" w:name="h.wi6glas7o6h5" w:colFirst="0" w:colLast="0"/>
-      <w:bookmarkEnd w:id="48"/>
-    </w:p>
-    <w:p>
-      <w:pPr>
-        <w:pStyle w:val="normal0"/>
-        <w:numPr>
-          <w:ilvl w:val="1"/>
+      <w:r>
+        <w:t>[G7]</w:t>
+      </w:r>
+      <w:r>
+        <w:tab/>
+        <w:t>The passenger can cancel his request or reservation.</w:t>
+      </w:r>
+      <w:bookmarkStart w:id="62" w:name="h.fsxqjs6m4u7q" w:colFirst="0" w:colLast="0"/>
+      <w:bookmarkEnd w:id="62"/>
+    </w:p>
+    <w:p>
+      <w:pPr>
+        <w:pStyle w:val="normal0"/>
+        <w:spacing w:line="240" w:lineRule="auto"/>
+        <w:contextualSpacing/>
+      </w:pPr>
+    </w:p>
+    <w:p>
+      <w:pPr>
+        <w:pStyle w:val="normal0"/>
+        <w:numPr>
+          <w:ilvl w:val="0"/>
           <w:numId w:val="3"/>
         </w:numPr>
         <w:spacing w:line="240" w:lineRule="auto"/>
         <w:ind w:hanging="360"/>
         <w:contextualSpacing/>
       </w:pPr>
-      <w:bookmarkStart w:id="49" w:name="h.r0m0mm6h1bu6" w:colFirst="0" w:colLast="0"/>
-      <w:bookmarkEnd w:id="49"/>
-      <w:r>
-        <w:t>[G4.5]  The passenger can either accept or cancel the taxi proposal.</w:t>
-      </w:r>
-    </w:p>
-    <w:p>
-      <w:pPr>
-        <w:pStyle w:val="normal0"/>
-        <w:spacing w:line="240" w:lineRule="auto"/>
-      </w:pPr>
-      <w:bookmarkStart w:id="50" w:name="h.8z2293d71xp7" w:colFirst="0" w:colLast="0"/>
-      <w:bookmarkEnd w:id="50"/>
-    </w:p>
-    <w:p>
-      <w:pPr>
-        <w:pStyle w:val="normal0"/>
-        <w:numPr>
-          <w:ilvl w:val="1"/>
+      <w:r>
+        <w:t>[G8]  The passenger has to pay for the accepted ride, either the request or the reservation, through the application.</w:t>
+      </w:r>
+      <w:bookmarkStart w:id="63" w:name="h.r0obucpxq9i2" w:colFirst="0" w:colLast="0"/>
+      <w:bookmarkEnd w:id="63"/>
+    </w:p>
+    <w:p>
+      <w:pPr>
+        <w:pStyle w:val="normal0"/>
+        <w:spacing w:line="240" w:lineRule="auto"/>
+      </w:pPr>
+      <w:bookmarkStart w:id="64" w:name="h.bkrdvwu4fm3o" w:colFirst="0" w:colLast="0"/>
+      <w:bookmarkStart w:id="65" w:name="h.q70ivxvljwag" w:colFirst="0" w:colLast="0"/>
+      <w:bookmarkEnd w:id="64"/>
+      <w:bookmarkEnd w:id="65"/>
+    </w:p>
+    <w:p>
+      <w:pPr>
+        <w:pStyle w:val="normal0"/>
+        <w:numPr>
+          <w:ilvl w:val="0"/>
           <w:numId w:val="3"/>
         </w:numPr>
         <w:spacing w:line="240" w:lineRule="auto"/>
         <w:ind w:hanging="360"/>
         <w:contextualSpacing/>
       </w:pPr>
-      <w:bookmarkStart w:id="51" w:name="h.n7xdaw76ha1o" w:colFirst="0" w:colLast="0"/>
-      <w:bookmarkEnd w:id="51"/>
-      <w:r>
-        <w:t>[G4.6]  The passenger has to pay for the accepted ride.</w:t>
-      </w:r>
-    </w:p>
-    <w:p>
-      <w:pPr>
-        <w:pStyle w:val="normal0"/>
-        <w:spacing w:line="240" w:lineRule="auto"/>
-      </w:pPr>
-      <w:bookmarkStart w:id="52" w:name="h.ov5pdpxdvnj6" w:colFirst="0" w:colLast="0"/>
-      <w:bookmarkEnd w:id="52"/>
+      <w:bookmarkStart w:id="66" w:name="h.yrmzvipkuxia" w:colFirst="0" w:colLast="0"/>
+      <w:bookmarkEnd w:id="66"/>
+      <w:r>
+        <w:t>[G9</w:t>
+      </w:r>
+      <w:r>
+        <w:t>]  Available driver can confirm or reject the certain request for the ride.</w:t>
+      </w:r>
+    </w:p>
+    <w:p>
+      <w:pPr>
+        <w:pStyle w:val="normal0"/>
+        <w:spacing w:line="240" w:lineRule="auto"/>
+      </w:pPr>
+      <w:bookmarkStart w:id="67" w:name="h.u2knu9y5gm2v" w:colFirst="0" w:colLast="0"/>
+      <w:bookmarkEnd w:id="67"/>
+    </w:p>
+    <w:p>
+      <w:pPr>
+        <w:pStyle w:val="normal0"/>
+        <w:spacing w:line="240" w:lineRule="auto"/>
+      </w:pPr>
+      <w:bookmarkStart w:id="68" w:name="h.dwkth16rzy5p" w:colFirst="0" w:colLast="0"/>
+      <w:bookmarkEnd w:id="68"/>
+      <w:r>
+        <w:t>1.4</w:t>
+      </w:r>
+      <w:r>
+        <w:tab/>
+      </w:r>
+      <w:r>
+        <w:rPr>
+          <w:rFonts w:ascii="Times New Roman" w:eastAsia="Times New Roman" w:hAnsi="Times New Roman" w:cs="Times New Roman"/>
+          <w:b/>
+          <w:sz w:val="28"/>
+          <w:szCs w:val="28"/>
+        </w:rPr>
+        <w:t>Definitions, Acronyms, Abbreviations</w:t>
+      </w:r>
+    </w:p>
+    <w:p>
+      <w:pPr>
+        <w:pStyle w:val="normal0"/>
+        <w:spacing w:line="240" w:lineRule="auto"/>
+      </w:pPr>
+      <w:bookmarkStart w:id="69" w:name="h.orym2vt2jz5l" w:colFirst="0" w:colLast="0"/>
+      <w:bookmarkEnd w:id="69"/>
+    </w:p>
+    <w:p>
+      <w:pPr>
+        <w:pStyle w:val="normal0"/>
+        <w:spacing w:line="240" w:lineRule="auto"/>
+        <w:rPr>
+          <w:rFonts w:ascii="Times New Roman" w:eastAsia="Times New Roman" w:hAnsi="Times New Roman" w:cs="Times New Roman"/>
+          <w:b/>
+          <w:sz w:val="24"/>
+          <w:szCs w:val="24"/>
+        </w:rPr>
+      </w:pPr>
+      <w:bookmarkStart w:id="70" w:name="h.advit3arclmy" w:colFirst="0" w:colLast="0"/>
+      <w:bookmarkEnd w:id="70"/>
+      <w:r>
+        <w:t>1.4.1</w:t>
+      </w:r>
+      <w:r>
+        <w:rPr>
+          <w:rFonts w:ascii="Times New Roman" w:eastAsia="Times New Roman" w:hAnsi="Times New Roman" w:cs="Times New Roman"/>
+          <w:b/>
+          <w:sz w:val="24"/>
+          <w:szCs w:val="24"/>
+        </w:rPr>
+        <w:tab/>
+        <w:t>Definitions</w:t>
+      </w:r>
+    </w:p>
+    <w:p>
+      <w:pPr>
+        <w:pStyle w:val="normal0"/>
+        <w:spacing w:line="240" w:lineRule="auto"/>
+      </w:pPr>
+      <w:bookmarkStart w:id="71" w:name="h.zc10lv8umtgt" w:colFirst="0" w:colLast="0"/>
+      <w:bookmarkEnd w:id="71"/>
     </w:p>
     <w:p>
       <w:pPr>
         <w:pStyle w:val="normal0"/>
         <w:numPr>
           <w:ilvl w:val="0"/>
-          <w:numId w:val="3"/>
+          <w:numId w:val="7"/>
         </w:numPr>
         <w:spacing w:line="240" w:lineRule="auto"/>
         <w:ind w:hanging="360"/>
         <w:contextualSpacing/>
       </w:pPr>
-      <w:bookmarkStart w:id="53" w:name="h.osghezyb82b4" w:colFirst="0" w:colLast="0"/>
-      <w:bookmarkEnd w:id="53"/>
-      <w:r>
-        <w:t>[G5]  Passenger can reserve a taxi ride specifying his starting point, his destination and the desired time, at least two hours before the ride</w:t>
-      </w:r>
-    </w:p>
-    <w:p>
-      <w:pPr>
-        <w:pStyle w:val="normal0"/>
-        <w:spacing w:line="240" w:lineRule="auto"/>
-      </w:pPr>
-      <w:bookmarkStart w:id="54" w:name="h.i27vxfx94ska" w:colFirst="0" w:colLast="0"/>
-      <w:bookmarkEnd w:id="54"/>
-    </w:p>
-    <w:p>
-      <w:pPr>
-        <w:pStyle w:val="normal0"/>
-        <w:numPr>
-          <w:ilvl w:val="1"/>
-          <w:numId w:val="3"/>
+      <w:bookmarkStart w:id="72" w:name="h.e4uas63jh9mi" w:colFirst="0" w:colLast="0"/>
+      <w:bookmarkEnd w:id="72"/>
+      <w:r>
+        <w:t>Available driver - is a driver who informed the system that he is available for the rides.</w:t>
+      </w:r>
+    </w:p>
+    <w:p>
+      <w:pPr>
+        <w:pStyle w:val="normal0"/>
+        <w:spacing w:line="240" w:lineRule="auto"/>
+      </w:pPr>
+      <w:bookmarkStart w:id="73" w:name="h.j3g67ut6pk0w" w:colFirst="0" w:colLast="0"/>
+      <w:bookmarkEnd w:id="73"/>
+    </w:p>
+    <w:p>
+      <w:pPr>
+        <w:pStyle w:val="normal0"/>
+        <w:numPr>
+          <w:ilvl w:val="0"/>
+          <w:numId w:val="7"/>
         </w:numPr>
         <w:spacing w:line="240" w:lineRule="auto"/>
         <w:ind w:hanging="360"/>
         <w:contextualSpacing/>
       </w:pPr>
-      <w:bookmarkStart w:id="55" w:name="h.h9zymfht4qs8" w:colFirst="0" w:colLast="0"/>
-      <w:bookmarkEnd w:id="55"/>
-      <w:r>
-        <w:t>[G5.1]  When reserving a taxi ride, passenger can specify either his starting point or destination or both by selecting the points on the map for the locations.</w:t>
-      </w:r>
-    </w:p>
-    <w:p>
-      <w:pPr>
-        <w:pStyle w:val="normal0"/>
-        <w:spacing w:line="240" w:lineRule="auto"/>
-      </w:pPr>
-      <w:bookmarkStart w:id="56" w:name="h.9pnzufvawvp9" w:colFirst="0" w:colLast="0"/>
-      <w:bookmarkEnd w:id="56"/>
-    </w:p>
-    <w:p>
-      <w:pPr>
-        <w:pStyle w:val="normal0"/>
-        <w:numPr>
-          <w:ilvl w:val="1"/>
-          <w:numId w:val="3"/>
+      <w:bookmarkStart w:id="74" w:name="h.1betrub6pth7" w:colFirst="0" w:colLast="0"/>
+      <w:bookmarkEnd w:id="74"/>
+      <w:r>
+        <w:t>Proposed taxi - is a taxi, that is not yet allocated by the system, but accepted the request.</w:t>
+      </w:r>
+    </w:p>
+    <w:p>
+      <w:pPr>
+        <w:pStyle w:val="normal0"/>
+        <w:spacing w:line="240" w:lineRule="auto"/>
+      </w:pPr>
+      <w:bookmarkStart w:id="75" w:name="h.fqmuf3d4rmps" w:colFirst="0" w:colLast="0"/>
+      <w:bookmarkEnd w:id="75"/>
+    </w:p>
+    <w:p>
+      <w:pPr>
+        <w:pStyle w:val="normal0"/>
+        <w:spacing w:line="240" w:lineRule="auto"/>
+      </w:pPr>
+      <w:bookmarkStart w:id="76" w:name="h.l71mir8ystwr" w:colFirst="0" w:colLast="0"/>
+      <w:bookmarkEnd w:id="76"/>
+      <w:r>
+        <w:t>1.4.2</w:t>
+      </w:r>
+      <w:r>
+        <w:rPr>
+          <w:rFonts w:ascii="Times New Roman" w:eastAsia="Times New Roman" w:hAnsi="Times New Roman" w:cs="Times New Roman"/>
+          <w:b/>
+          <w:sz w:val="24"/>
+          <w:szCs w:val="24"/>
+        </w:rPr>
+        <w:tab/>
+        <w:t>Acronyms</w:t>
+      </w:r>
+    </w:p>
+    <w:p>
+      <w:pPr>
+        <w:pStyle w:val="normal0"/>
+        <w:spacing w:line="240" w:lineRule="auto"/>
+      </w:pPr>
+      <w:bookmarkStart w:id="77" w:name="h.blmexgz0rmx2" w:colFirst="0" w:colLast="0"/>
+      <w:bookmarkEnd w:id="77"/>
+    </w:p>
+    <w:p>
+      <w:pPr>
+        <w:pStyle w:val="normal0"/>
+        <w:numPr>
+          <w:ilvl w:val="0"/>
+          <w:numId w:val="4"/>
         </w:numPr>
         <w:spacing w:line="240" w:lineRule="auto"/>
         <w:ind w:hanging="360"/>
         <w:contextualSpacing/>
       </w:pPr>
-      <w:bookmarkStart w:id="57" w:name="h.a27isvr2lg03" w:colFirst="0" w:colLast="0"/>
-      <w:bookmarkEnd w:id="57"/>
-      <w:r>
-        <w:t>[G5.2]  When requesting a taxi ride, passenger can specify either his starting point or destination or both by typing in the address of the locations.</w:t>
-      </w:r>
-    </w:p>
-    <w:p>
-      <w:pPr>
-        <w:pStyle w:val="normal0"/>
-        <w:spacing w:line="240" w:lineRule="auto"/>
-      </w:pPr>
-      <w:bookmarkStart w:id="58" w:name="h.qhu9ha7dayf" w:colFirst="0" w:colLast="0"/>
-      <w:bookmarkEnd w:id="58"/>
+      <w:bookmarkStart w:id="78" w:name="h.7625agqu04qk" w:colFirst="0" w:colLast="0"/>
+      <w:bookmarkEnd w:id="78"/>
+      <w:r>
+        <w:t>RASD - Requirements Analysis and Specification Document</w:t>
+      </w:r>
+    </w:p>
+    <w:p>
+      <w:pPr>
+        <w:pStyle w:val="normal0"/>
+        <w:spacing w:line="240" w:lineRule="auto"/>
+      </w:pPr>
+      <w:bookmarkStart w:id="79" w:name="h.46logh3gvuhx" w:colFirst="0" w:colLast="0"/>
+      <w:bookmarkEnd w:id="79"/>
     </w:p>
     <w:p>
       <w:pPr>
         <w:pStyle w:val="normal0"/>
         <w:numPr>
           <w:ilvl w:val="0"/>
-          <w:numId w:val="3"/>
+          <w:numId w:val="4"/>
         </w:numPr>
         <w:spacing w:line="240" w:lineRule="auto"/>
         <w:ind w:hanging="360"/>
         <w:contextualSpacing/>
       </w:pPr>
-      <w:bookmarkStart w:id="59" w:name="h.9cuc5mqve2e3" w:colFirst="0" w:colLast="0"/>
-      <w:bookmarkEnd w:id="59"/>
-      <w:r>
-        <w:t>[G6]  When the passenger requested a taxi ride, he will be informed with a code of the incoming taxi and the waiting time.</w:t>
-      </w:r>
-    </w:p>
-    <w:p>
-      <w:pPr>
-        <w:pStyle w:val="normal0"/>
-        <w:spacing w:line="240" w:lineRule="auto"/>
-      </w:pPr>
-      <w:bookmarkStart w:id="60" w:name="h.hv51w4p1fs5s" w:colFirst="0" w:colLast="0"/>
-      <w:bookmarkEnd w:id="60"/>
+      <w:bookmarkStart w:id="80" w:name="h.ax4t8244e7o2" w:colFirst="0" w:colLast="0"/>
+      <w:bookmarkEnd w:id="80"/>
+      <w:r>
+        <w:t>DBMS - Data Base management system</w:t>
+      </w:r>
+    </w:p>
+    <w:p>
+      <w:pPr>
+        <w:pStyle w:val="normal0"/>
+        <w:spacing w:line="240" w:lineRule="auto"/>
+      </w:pPr>
+      <w:bookmarkStart w:id="81" w:name="h.l45jakbkfwi9" w:colFirst="0" w:colLast="0"/>
+      <w:bookmarkEnd w:id="81"/>
     </w:p>
     <w:p>
       <w:pPr>
         <w:pStyle w:val="normal0"/>
         <w:numPr>
           <w:ilvl w:val="0"/>
-          <w:numId w:val="3"/>
+          <w:numId w:val="4"/>
         </w:numPr>
         <w:spacing w:line="240" w:lineRule="auto"/>
         <w:ind w:hanging="360"/>
         <w:contextualSpacing/>
       </w:pPr>
-      <w:bookmarkStart w:id="61" w:name="h.h8mn7fzga0q3" w:colFirst="0" w:colLast="0"/>
-      <w:bookmarkEnd w:id="61"/>
-      <w:r>
-        <w:t>[G7]  When the passenger reserves a taxi ride, he will be informed with a code of the incoming taxi 10 minutes before the specified time of the ride.</w:t>
-      </w:r>
-    </w:p>
-    <w:p>
-      <w:pPr>
-        <w:pStyle w:val="normal0"/>
-        <w:spacing w:line="240" w:lineRule="auto"/>
-      </w:pPr>
-      <w:bookmarkStart w:id="62" w:name="h.fsxqjs6m4u7q" w:colFirst="0" w:colLast="0"/>
-      <w:bookmarkEnd w:id="62"/>
+      <w:bookmarkStart w:id="82" w:name="h.ujmw31nbipb" w:colFirst="0" w:colLast="0"/>
+      <w:bookmarkEnd w:id="82"/>
+      <w:r>
+        <w:t>DB - Data Base</w:t>
+      </w:r>
+    </w:p>
+    <w:p>
+      <w:pPr>
+        <w:pStyle w:val="normal0"/>
+        <w:spacing w:line="240" w:lineRule="auto"/>
+      </w:pPr>
+      <w:bookmarkStart w:id="83" w:name="h.g0zrgtgdhekm" w:colFirst="0" w:colLast="0"/>
+      <w:bookmarkEnd w:id="83"/>
     </w:p>
     <w:p>
       <w:pPr>
         <w:pStyle w:val="normal0"/>
         <w:numPr>
           <w:ilvl w:val="0"/>
-          <w:numId w:val="3"/>
+          <w:numId w:val="4"/>
         </w:numPr>
         <w:spacing w:line="240" w:lineRule="auto"/>
         <w:ind w:hanging="360"/>
         <w:contextualSpacing/>
       </w:pPr>
-      <w:bookmarkStart w:id="63" w:name="h.r0obucpxq9i2" w:colFirst="0" w:colLast="0"/>
-      <w:bookmarkEnd w:id="63"/>
-      <w:r>
-        <w:t>[G8]  Passengers can pay for the ride through the application.</w:t>
-      </w:r>
-    </w:p>
-    <w:p>
-      <w:pPr>
-        <w:pStyle w:val="normal0"/>
-        <w:spacing w:line="240" w:lineRule="auto"/>
-      </w:pPr>
-      <w:bookmarkStart w:id="64" w:name="h.bkrdvwu4fm3o" w:colFirst="0" w:colLast="0"/>
-      <w:bookmarkEnd w:id="64"/>
+      <w:bookmarkStart w:id="84" w:name="h.usaot5qsyyh6" w:colFirst="0" w:colLast="0"/>
+      <w:bookmarkEnd w:id="84"/>
+      <w:r>
+        <w:t>API - Application Programming Interface</w:t>
+      </w:r>
+    </w:p>
+    <w:p>
+      <w:pPr>
+        <w:pStyle w:val="normal0"/>
+        <w:spacing w:line="240" w:lineRule="auto"/>
+      </w:pPr>
+      <w:bookmarkStart w:id="85" w:name="h.d7rjcwwrmnhe" w:colFirst="0" w:colLast="0"/>
+      <w:bookmarkEnd w:id="85"/>
     </w:p>
     <w:p>
       <w:pPr>
         <w:pStyle w:val="normal0"/>
         <w:numPr>
           <w:ilvl w:val="0"/>
-          <w:numId w:val="3"/>
+          <w:numId w:val="4"/>
         </w:numPr>
         <w:spacing w:line="240" w:lineRule="auto"/>
         <w:ind w:hanging="360"/>
         <w:contextualSpacing/>
       </w:pPr>
-      <w:bookmarkStart w:id="65" w:name="h.sy318cvt5pn6" w:colFirst="0" w:colLast="0"/>
-      <w:bookmarkEnd w:id="65"/>
-      <w:r>
-        <w:t>[G9]  Driver can inform the machine that he is available for the rides.</w:t>
-      </w:r>
-    </w:p>
-    <w:p>
-      <w:pPr>
-        <w:pStyle w:val="normal0"/>
-        <w:spacing w:line="240" w:lineRule="auto"/>
-      </w:pPr>
-      <w:bookmarkStart w:id="66" w:name="h.xn7yt3lisw69" w:colFirst="0" w:colLast="0"/>
-      <w:bookmarkEnd w:id="66"/>
+      <w:bookmarkStart w:id="86" w:name="h.ulbrarbdumso" w:colFirst="0" w:colLast="0"/>
+      <w:bookmarkEnd w:id="86"/>
+      <w:r>
+        <w:t>OS - Operating System</w:t>
+      </w:r>
+    </w:p>
+    <w:p>
+      <w:pPr>
+        <w:pStyle w:val="normal0"/>
+        <w:spacing w:line="240" w:lineRule="auto"/>
+      </w:pPr>
+      <w:bookmarkStart w:id="87" w:name="h.pncjke2ykkwb" w:colFirst="0" w:colLast="0"/>
+      <w:bookmarkEnd w:id="87"/>
+    </w:p>
+    <w:p>
+      <w:pPr>
+        <w:pStyle w:val="normal0"/>
+        <w:spacing w:line="240" w:lineRule="auto"/>
+      </w:pPr>
+      <w:bookmarkStart w:id="88" w:name="h.g44zhludigok" w:colFirst="0" w:colLast="0"/>
+      <w:bookmarkEnd w:id="88"/>
+      <w:r>
+        <w:t>1.4.3</w:t>
+      </w:r>
+      <w:r>
+        <w:rPr>
+          <w:rFonts w:ascii="Times New Roman" w:eastAsia="Times New Roman" w:hAnsi="Times New Roman" w:cs="Times New Roman"/>
+          <w:b/>
+          <w:sz w:val="24"/>
+          <w:szCs w:val="24"/>
+        </w:rPr>
+        <w:tab/>
+        <w:t>Abbreviations</w:t>
+      </w:r>
+    </w:p>
+    <w:p>
+      <w:pPr>
+        <w:pStyle w:val="normal0"/>
+        <w:spacing w:line="240" w:lineRule="auto"/>
+      </w:pPr>
+      <w:bookmarkStart w:id="89" w:name="h.euh6u0z29bx3" w:colFirst="0" w:colLast="0"/>
+      <w:bookmarkEnd w:id="89"/>
     </w:p>
     <w:p>
       <w:pPr>
         <w:pStyle w:val="normal0"/>
         <w:numPr>
           <w:ilvl w:val="0"/>
-          <w:numId w:val="3"/>
+          <w:numId w:val="6"/>
         </w:numPr>
         <w:spacing w:line="240" w:lineRule="auto"/>
         <w:ind w:hanging="360"/>
         <w:contextualSpacing/>
       </w:pPr>
-      <w:bookmarkStart w:id="67" w:name="h.4p33poxca0jy" w:colFirst="0" w:colLast="0"/>
-      <w:bookmarkEnd w:id="67"/>
-      <w:r>
-        <w:t>[G10]  Available driver can inform the machine that he is no longer available for the rides.</w:t>
-      </w:r>
-    </w:p>
-    <w:p>
-      <w:pPr>
-        <w:pStyle w:val="normal0"/>
-        <w:spacing w:line="240" w:lineRule="auto"/>
-      </w:pPr>
-      <w:bookmarkStart w:id="68" w:name="h.q70ivxvljwag" w:colFirst="0" w:colLast="0"/>
-      <w:bookmarkEnd w:id="68"/>
+      <w:bookmarkStart w:id="90" w:name="h.qdhgzlm3h7mh" w:colFirst="0" w:colLast="0"/>
+      <w:bookmarkEnd w:id="90"/>
+      <w:r>
+        <w:t>[Gn] - n-th Goal</w:t>
+      </w:r>
+    </w:p>
+    <w:p>
+      <w:pPr>
+        <w:pStyle w:val="normal0"/>
+        <w:spacing w:line="240" w:lineRule="auto"/>
+      </w:pPr>
+      <w:bookmarkStart w:id="91" w:name="h.m0f2nnn3nzv4" w:colFirst="0" w:colLast="0"/>
+      <w:bookmarkEnd w:id="91"/>
     </w:p>
     <w:p>
       <w:pPr>
         <w:pStyle w:val="normal0"/>
         <w:numPr>
           <w:ilvl w:val="0"/>
-          <w:numId w:val="3"/>
+          <w:numId w:val="6"/>
         </w:numPr>
         <w:spacing w:line="240" w:lineRule="auto"/>
         <w:ind w:hanging="360"/>
         <w:contextualSpacing/>
       </w:pPr>
-      <w:bookmarkStart w:id="69" w:name="h.yrmzvipkuxia" w:colFirst="0" w:colLast="0"/>
-      <w:bookmarkEnd w:id="69"/>
-      <w:r>
-        <w:t>[G11]  Available driver can confirm or reject the certain request or reservation for the ride.</w:t>
-      </w:r>
-    </w:p>
-    <w:p>
-      <w:pPr>
-        <w:pStyle w:val="normal0"/>
-        <w:spacing w:line="240" w:lineRule="auto"/>
-      </w:pPr>
-      <w:bookmarkStart w:id="70" w:name="h.u2knu9y5gm2v" w:colFirst="0" w:colLast="0"/>
-      <w:bookmarkEnd w:id="70"/>
-    </w:p>
-    <w:p>
-      <w:pPr>
-        <w:pStyle w:val="normal0"/>
-        <w:spacing w:line="240" w:lineRule="auto"/>
-      </w:pPr>
-      <w:bookmarkStart w:id="71" w:name="h.dwkth16rzy5p" w:colFirst="0" w:colLast="0"/>
-      <w:bookmarkEnd w:id="71"/>
-      <w:r>
-        <w:t>1.4</w:t>
-      </w:r>
-      <w:r>
-        <w:tab/>
-      </w:r>
+      <w:bookmarkStart w:id="92" w:name="h.wvks9qb6mjdk" w:colFirst="0" w:colLast="0"/>
+      <w:bookmarkEnd w:id="92"/>
+      <w:r>
+        <w:t>[Rn] - n-th Functional Requirement</w:t>
+      </w:r>
+    </w:p>
+    <w:p>
+      <w:pPr>
+        <w:pStyle w:val="normal0"/>
+        <w:spacing w:line="240" w:lineRule="auto"/>
+      </w:pPr>
+      <w:bookmarkStart w:id="93" w:name="h.3on1selat0et" w:colFirst="0" w:colLast="0"/>
+      <w:bookmarkEnd w:id="93"/>
+    </w:p>
+    <w:p>
+      <w:pPr>
+        <w:pStyle w:val="normal0"/>
+        <w:numPr>
+          <w:ilvl w:val="0"/>
+          <w:numId w:val="6"/>
+        </w:numPr>
+        <w:spacing w:line="240" w:lineRule="auto"/>
+        <w:ind w:hanging="360"/>
+        <w:contextualSpacing/>
+      </w:pPr>
+      <w:bookmarkStart w:id="94" w:name="h.32h1wy3wvzkn" w:colFirst="0" w:colLast="0"/>
+      <w:bookmarkEnd w:id="94"/>
+      <w:r>
+        <w:t>[Dn] - n-th Domain Assumption</w:t>
+      </w:r>
+    </w:p>
+    <w:p>
+      <w:pPr>
+        <w:pStyle w:val="normal0"/>
+        <w:spacing w:line="240" w:lineRule="auto"/>
+      </w:pPr>
+      <w:bookmarkStart w:id="95" w:name="h.2n68l2ujo8c7" w:colFirst="0" w:colLast="0"/>
+      <w:bookmarkEnd w:id="95"/>
+    </w:p>
+    <w:p>
+      <w:pPr>
+        <w:pStyle w:val="normal0"/>
+        <w:numPr>
+          <w:ilvl w:val="0"/>
+          <w:numId w:val="6"/>
+        </w:numPr>
+        <w:spacing w:line="240" w:lineRule="auto"/>
+        <w:ind w:hanging="360"/>
+        <w:contextualSpacing/>
+      </w:pPr>
+      <w:bookmarkStart w:id="96" w:name="h.4gg740bv6bfm" w:colFirst="0" w:colLast="0"/>
+      <w:bookmarkEnd w:id="96"/>
+      <w:r>
+        <w:t>[Mn] - n-th Mockup</w:t>
+      </w:r>
+    </w:p>
+    <w:p>
+      <w:pPr>
+        <w:pStyle w:val="normal0"/>
+        <w:keepNext/>
+        <w:keepLines/>
+        <w:numPr>
+          <w:ilvl w:val="1"/>
+          <w:numId w:val="9"/>
+        </w:numPr>
+        <w:spacing w:before="280" w:after="280" w:line="240" w:lineRule="auto"/>
+      </w:pPr>
       <w:r>
         <w:rPr>
           <w:rFonts w:ascii="Times New Roman" w:eastAsia="Times New Roman" w:hAnsi="Times New Roman" w:cs="Times New Roman"/>
@@ -2442,370 +2858,781 @@
           <w:sz w:val="28"/>
           <w:szCs w:val="28"/>
         </w:rPr>
-        <w:t>Definitions, Acronyms, Abbreviations</w:t>
-      </w:r>
-    </w:p>
-    <w:p>
-      <w:pPr>
-        <w:pStyle w:val="normal0"/>
-        <w:spacing w:line="240" w:lineRule="auto"/>
-      </w:pPr>
-      <w:bookmarkStart w:id="72" w:name="h.orym2vt2jz5l" w:colFirst="0" w:colLast="0"/>
-      <w:bookmarkEnd w:id="72"/>
-    </w:p>
-    <w:p>
-      <w:pPr>
-        <w:pStyle w:val="normal0"/>
-        <w:spacing w:line="240" w:lineRule="auto"/>
-      </w:pPr>
-      <w:bookmarkStart w:id="73" w:name="h.advit3arclmy" w:colFirst="0" w:colLast="0"/>
-      <w:bookmarkEnd w:id="73"/>
-      <w:r>
-        <w:t>1.4.1</w:t>
-      </w:r>
-      <w:r>
-        <w:rPr>
-          <w:rFonts w:ascii="Times New Roman" w:eastAsia="Times New Roman" w:hAnsi="Times New Roman" w:cs="Times New Roman"/>
-          <w:b/>
-          <w:sz w:val="24"/>
-          <w:szCs w:val="24"/>
-        </w:rPr>
-        <w:tab/>
-        <w:t>Definitions</w:t>
-      </w:r>
-    </w:p>
-    <w:p>
-      <w:pPr>
-        <w:pStyle w:val="normal0"/>
-        <w:spacing w:line="240" w:lineRule="auto"/>
-      </w:pPr>
-      <w:bookmarkStart w:id="74" w:name="h.zc10lv8umtgt" w:colFirst="0" w:colLast="0"/>
-      <w:bookmarkEnd w:id="74"/>
+        <w:t>References</w:t>
+      </w:r>
+    </w:p>
+    <w:p>
+      <w:pPr>
+        <w:pStyle w:val="normal0"/>
+        <w:spacing w:line="240" w:lineRule="auto"/>
+      </w:pPr>
+      <w:bookmarkStart w:id="97" w:name="h.gbcf0k57jke" w:colFirst="0" w:colLast="0"/>
+      <w:bookmarkEnd w:id="97"/>
+      <w:r>
+        <w:rPr>
+          <w:i/>
+          <w:color w:val="4A86E8"/>
+        </w:rPr>
+        <w:t>&lt;List any other documents or Web addresses to which this SRS refers. These may include user interface style guides, contracts, standards, system requirements specifications, use case documents, or a vision and scope document. Provide enough information so that the reader could access a copy of each reference, including title, author, version number, date, and source or location.&gt;</w:t>
+      </w:r>
     </w:p>
     <w:p>
       <w:pPr>
         <w:pStyle w:val="normal0"/>
         <w:numPr>
           <w:ilvl w:val="0"/>
-          <w:numId w:val="7"/>
+          <w:numId w:val="2"/>
         </w:numPr>
         <w:spacing w:line="240" w:lineRule="auto"/>
         <w:ind w:hanging="360"/>
         <w:contextualSpacing/>
       </w:pPr>
-      <w:bookmarkStart w:id="75" w:name="h.e4uas63jh9mi" w:colFirst="0" w:colLast="0"/>
-      <w:bookmarkEnd w:id="75"/>
-      <w:r>
-        <w:t>Available driver - is a driver who informed the system that he is available for the rides.</w:t>
-      </w:r>
-    </w:p>
-    <w:p>
-      <w:pPr>
-        <w:pStyle w:val="normal0"/>
-        <w:spacing w:line="240" w:lineRule="auto"/>
-      </w:pPr>
-      <w:bookmarkStart w:id="76" w:name="h.j3g67ut6pk0w" w:colFirst="0" w:colLast="0"/>
-      <w:bookmarkEnd w:id="76"/>
+      <w:bookmarkStart w:id="98" w:name="h.4ba8od4z2ry" w:colFirst="0" w:colLast="0"/>
+      <w:bookmarkEnd w:id="98"/>
+      <w:r>
+        <w:t xml:space="preserve">Specification Document: myTaxiService Project, AA 2015-2016 </w:t>
+      </w:r>
+    </w:p>
+    <w:p>
+      <w:pPr>
+        <w:pStyle w:val="normal0"/>
+        <w:spacing w:line="240" w:lineRule="auto"/>
+      </w:pPr>
+      <w:bookmarkStart w:id="99" w:name="h.gzbjnfgoygzh" w:colFirst="0" w:colLast="0"/>
+      <w:bookmarkEnd w:id="99"/>
+      <w:r>
+        <w:t>.</w:t>
+      </w:r>
     </w:p>
     <w:p>
       <w:pPr>
         <w:pStyle w:val="normal0"/>
         <w:numPr>
           <w:ilvl w:val="0"/>
-          <w:numId w:val="7"/>
+          <w:numId w:val="2"/>
         </w:numPr>
         <w:spacing w:line="240" w:lineRule="auto"/>
         <w:ind w:hanging="360"/>
         <w:contextualSpacing/>
       </w:pPr>
-      <w:bookmarkStart w:id="77" w:name="h.1betrub6pth7" w:colFirst="0" w:colLast="0"/>
-      <w:bookmarkEnd w:id="77"/>
-      <w:r>
-        <w:t>Proposed taxi - is a taxi, that is not yet allocated by the system, but accepted the request.</w:t>
-      </w:r>
-    </w:p>
-    <w:p>
-      <w:pPr>
-        <w:pStyle w:val="normal0"/>
-        <w:spacing w:line="240" w:lineRule="auto"/>
-      </w:pPr>
-      <w:bookmarkStart w:id="78" w:name="h.fqmuf3d4rmps" w:colFirst="0" w:colLast="0"/>
-      <w:bookmarkEnd w:id="78"/>
-    </w:p>
-    <w:p>
-      <w:pPr>
-        <w:pStyle w:val="normal0"/>
-        <w:spacing w:line="240" w:lineRule="auto"/>
-      </w:pPr>
-      <w:bookmarkStart w:id="79" w:name="h.l71mir8ystwr" w:colFirst="0" w:colLast="0"/>
-      <w:bookmarkEnd w:id="79"/>
-      <w:r>
-        <w:t>1.4.2</w:t>
-      </w:r>
-      <w:r>
-        <w:rPr>
-          <w:rFonts w:ascii="Times New Roman" w:eastAsia="Times New Roman" w:hAnsi="Times New Roman" w:cs="Times New Roman"/>
-          <w:b/>
-          <w:sz w:val="24"/>
-          <w:szCs w:val="24"/>
-        </w:rPr>
+      <w:bookmarkStart w:id="100" w:name="h.eioy07t88bt0" w:colFirst="0" w:colLast="0"/>
+      <w:bookmarkEnd w:id="100"/>
+      <w:r>
+        <w:t>IEEE Std 830-1998 IEEE Recommended Practice for Software Requirements Specifications.</w:t>
+      </w:r>
+    </w:p>
+    <w:p>
+      <w:pPr>
+        <w:pStyle w:val="normal0"/>
+        <w:spacing w:line="240" w:lineRule="auto"/>
+      </w:pPr>
+      <w:bookmarkStart w:id="101" w:name="h.lozauynkt610" w:colFirst="0" w:colLast="0"/>
+      <w:bookmarkEnd w:id="101"/>
+    </w:p>
+    <w:p>
+      <w:pPr>
+        <w:pStyle w:val="normal0"/>
+        <w:spacing w:line="240" w:lineRule="auto"/>
+      </w:pPr>
+      <w:r>
+        <w:t>1.6</w:t>
+      </w:r>
+      <w:r>
         <w:tab/>
-        <w:t>Acronyms</w:t>
-      </w:r>
-    </w:p>
-    <w:p>
-      <w:pPr>
-        <w:pStyle w:val="normal0"/>
-        <w:spacing w:line="240" w:lineRule="auto"/>
-      </w:pPr>
-      <w:bookmarkStart w:id="80" w:name="h.blmexgz0rmx2" w:colFirst="0" w:colLast="0"/>
-      <w:bookmarkEnd w:id="80"/>
+      </w:r>
+      <w:r>
+        <w:rPr>
+          <w:rFonts w:ascii="Times New Roman" w:eastAsia="Times New Roman" w:hAnsi="Times New Roman" w:cs="Times New Roman"/>
+          <w:b/>
+          <w:sz w:val="28"/>
+          <w:szCs w:val="28"/>
+        </w:rPr>
+        <w:t>Document Overview</w:t>
+      </w:r>
+    </w:p>
+    <w:p>
+      <w:pPr>
+        <w:pStyle w:val="normal0"/>
+        <w:spacing w:line="240" w:lineRule="auto"/>
+      </w:pPr>
+    </w:p>
+    <w:p>
+      <w:pPr>
+        <w:pStyle w:val="normal0"/>
+        <w:spacing w:line="240" w:lineRule="auto"/>
+      </w:pPr>
+      <w:r>
+        <w:t>This document is structured in four parts:</w:t>
+      </w:r>
+    </w:p>
+    <w:p>
+      <w:pPr>
+        <w:pStyle w:val="normal0"/>
+        <w:spacing w:line="240" w:lineRule="auto"/>
+      </w:pPr>
     </w:p>
     <w:p>
       <w:pPr>
         <w:pStyle w:val="normal0"/>
         <w:numPr>
           <w:ilvl w:val="0"/>
-          <w:numId w:val="4"/>
+          <w:numId w:val="11"/>
         </w:numPr>
         <w:spacing w:line="240" w:lineRule="auto"/>
         <w:ind w:hanging="360"/>
         <w:contextualSpacing/>
       </w:pPr>
-      <w:bookmarkStart w:id="81" w:name="h.7625agqu04qk" w:colFirst="0" w:colLast="0"/>
-      <w:bookmarkEnd w:id="81"/>
-      <w:r>
-        <w:t>RASD - Requirements Analysis and Specification Document</w:t>
-      </w:r>
-    </w:p>
-    <w:p>
-      <w:pPr>
-        <w:pStyle w:val="normal0"/>
-        <w:spacing w:line="240" w:lineRule="auto"/>
-      </w:pPr>
-      <w:bookmarkStart w:id="82" w:name="h.46logh3gvuhx" w:colFirst="0" w:colLast="0"/>
-      <w:bookmarkEnd w:id="82"/>
+      <w:r>
+        <w:t>Section 1 - Introduction. It gives a description of document and some basic information about software.</w:t>
+      </w:r>
+    </w:p>
+    <w:p>
+      <w:pPr>
+        <w:pStyle w:val="normal0"/>
+        <w:spacing w:line="240" w:lineRule="auto"/>
+      </w:pPr>
     </w:p>
     <w:p>
       <w:pPr>
         <w:pStyle w:val="normal0"/>
         <w:numPr>
           <w:ilvl w:val="0"/>
-          <w:numId w:val="4"/>
+          <w:numId w:val="11"/>
         </w:numPr>
         <w:spacing w:line="240" w:lineRule="auto"/>
         <w:ind w:hanging="360"/>
         <w:contextualSpacing/>
       </w:pPr>
-      <w:bookmarkStart w:id="83" w:name="h.ax4t8244e7o2" w:colFirst="0" w:colLast="0"/>
-      <w:bookmarkEnd w:id="83"/>
-      <w:r>
-        <w:t>DBMS - Data Base management system</w:t>
-      </w:r>
-    </w:p>
-    <w:p>
-      <w:pPr>
-        <w:pStyle w:val="normal0"/>
-        <w:spacing w:line="240" w:lineRule="auto"/>
-      </w:pPr>
-      <w:bookmarkStart w:id="84" w:name="h.l45jakbkfwi9" w:colFirst="0" w:colLast="0"/>
-      <w:bookmarkEnd w:id="84"/>
+      <w:r>
+        <w:t>Section 2 - Overall Description. Gives general information about the software product with more focus about constraints and assumptions.</w:t>
+      </w:r>
+    </w:p>
+    <w:p>
+      <w:pPr>
+        <w:pStyle w:val="normal0"/>
+        <w:spacing w:line="240" w:lineRule="auto"/>
+      </w:pPr>
     </w:p>
     <w:p>
       <w:pPr>
         <w:pStyle w:val="normal0"/>
         <w:numPr>
           <w:ilvl w:val="0"/>
-          <w:numId w:val="4"/>
+          <w:numId w:val="11"/>
         </w:numPr>
         <w:spacing w:line="240" w:lineRule="auto"/>
         <w:ind w:hanging="360"/>
         <w:contextualSpacing/>
       </w:pPr>
-      <w:bookmarkStart w:id="85" w:name="h.ujmw31nbipb" w:colFirst="0" w:colLast="0"/>
-      <w:bookmarkEnd w:id="85"/>
-      <w:r>
-        <w:t>DB - Data Base</w:t>
-      </w:r>
-    </w:p>
-    <w:p>
-      <w:pPr>
-        <w:pStyle w:val="normal0"/>
-        <w:spacing w:line="240" w:lineRule="auto"/>
-      </w:pPr>
-      <w:bookmarkStart w:id="86" w:name="h.g0zrgtgdhekm" w:colFirst="0" w:colLast="0"/>
-      <w:bookmarkEnd w:id="86"/>
+      <w:r>
+        <w:t>Section 3 - Specific Requirements. This part lists requirements, typical scenarios and use cases. To give an easy way to understand all functionality of this software, in this section UML diagrams are given.</w:t>
+      </w:r>
+    </w:p>
+    <w:p>
+      <w:pPr>
+        <w:pStyle w:val="normal0"/>
+        <w:spacing w:line="240" w:lineRule="auto"/>
+      </w:pPr>
     </w:p>
     <w:p>
       <w:pPr>
         <w:pStyle w:val="normal0"/>
         <w:numPr>
           <w:ilvl w:val="0"/>
-          <w:numId w:val="4"/>
+          <w:numId w:val="11"/>
         </w:numPr>
         <w:spacing w:line="240" w:lineRule="auto"/>
         <w:ind w:hanging="360"/>
         <w:contextualSpacing/>
       </w:pPr>
-      <w:bookmarkStart w:id="87" w:name="h.usaot5qsyyh6" w:colFirst="0" w:colLast="0"/>
-      <w:bookmarkEnd w:id="87"/>
-      <w:r>
-        <w:t>API - Application Programming Interface</w:t>
-      </w:r>
-    </w:p>
-    <w:p>
-      <w:pPr>
-        <w:pStyle w:val="normal0"/>
-        <w:spacing w:line="240" w:lineRule="auto"/>
-      </w:pPr>
-      <w:bookmarkStart w:id="88" w:name="h.d7rjcwwrmnhe" w:colFirst="0" w:colLast="0"/>
-      <w:bookmarkEnd w:id="88"/>
-    </w:p>
-    <w:p>
-      <w:pPr>
-        <w:pStyle w:val="normal0"/>
+      <w:r>
+        <w:t>Section 4 - Appendix. This part contains some information about the attached .als file and some described screenshot of software used to generate it.</w:t>
+      </w:r>
+    </w:p>
+    <w:p>
+      <w:pPr>
+        <w:pStyle w:val="normal0"/>
+        <w:spacing w:line="240" w:lineRule="auto"/>
+      </w:pPr>
+    </w:p>
+    <w:p>
+      <w:pPr>
+        <w:pStyle w:val="normal0"/>
+        <w:spacing w:line="240" w:lineRule="auto"/>
+      </w:pPr>
+    </w:p>
+    <w:p>
+      <w:pPr>
+        <w:pStyle w:val="normal0"/>
+        <w:spacing w:line="240" w:lineRule="auto"/>
+      </w:pPr>
+    </w:p>
+    <w:p>
+      <w:pPr>
+        <w:pStyle w:val="normal0"/>
+        <w:spacing w:line="240" w:lineRule="auto"/>
+      </w:pPr>
+    </w:p>
+    <w:p>
+      <w:pPr>
+        <w:pStyle w:val="normal0"/>
+        <w:keepNext/>
+        <w:keepLines/>
         <w:numPr>
           <w:ilvl w:val="0"/>
-          <w:numId w:val="4"/>
+          <w:numId w:val="9"/>
+        </w:numPr>
+        <w:spacing w:before="480" w:after="240" w:line="240" w:lineRule="auto"/>
+      </w:pPr>
+      <w:r>
+        <w:rPr>
+          <w:rFonts w:ascii="Times New Roman" w:eastAsia="Times New Roman" w:hAnsi="Times New Roman" w:cs="Times New Roman"/>
+          <w:b/>
+          <w:sz w:val="36"/>
+          <w:szCs w:val="36"/>
+        </w:rPr>
+        <w:t>Overall Description</w:t>
+      </w:r>
+    </w:p>
+    <w:p>
+      <w:pPr>
+        <w:pStyle w:val="normal0"/>
+        <w:keepNext/>
+        <w:keepLines/>
+        <w:numPr>
+          <w:ilvl w:val="1"/>
+          <w:numId w:val="9"/>
+        </w:numPr>
+        <w:spacing w:before="280" w:after="280" w:line="240" w:lineRule="auto"/>
+      </w:pPr>
+      <w:bookmarkStart w:id="102" w:name="h.2s8eyo1" w:colFirst="0" w:colLast="0"/>
+      <w:bookmarkEnd w:id="102"/>
+      <w:r>
+        <w:rPr>
+          <w:rFonts w:ascii="Times New Roman" w:eastAsia="Times New Roman" w:hAnsi="Times New Roman" w:cs="Times New Roman"/>
+          <w:b/>
+          <w:sz w:val="28"/>
+          <w:szCs w:val="28"/>
+        </w:rPr>
+        <w:t>Product Perspective</w:t>
+      </w:r>
+    </w:p>
+    <w:p>
+      <w:pPr>
+        <w:pStyle w:val="normal0"/>
+        <w:spacing w:line="240" w:lineRule="auto"/>
+      </w:pPr>
+      <w:bookmarkStart w:id="103" w:name="h.yw2rkzek7582" w:colFirst="0" w:colLast="0"/>
+      <w:bookmarkEnd w:id="103"/>
+      <w:r>
+        <w:rPr>
+          <w:i/>
+          <w:color w:val="4A86E8"/>
+        </w:rPr>
+        <w:t>&lt;Describe the context and origin of the product being specified in this SRS. For example, state whether this product is a follow-on member of a product family, a replacement for certain existing systems, or a new, self-contained product. If the SRS defines a component of a larger system, relate the requirements of the larger system to the functionality of this software and identify interfaces between the two. A simple diagram that shows the major components of the overall system, subsystem interconnections, and external interfaces can be helpful.&gt;</w:t>
+      </w:r>
+    </w:p>
+    <w:p>
+      <w:pPr>
+        <w:pStyle w:val="normal0"/>
+        <w:spacing w:line="240" w:lineRule="auto"/>
+      </w:pPr>
+      <w:bookmarkStart w:id="104" w:name="h.lw0abbtzuon9" w:colFirst="0" w:colLast="0"/>
+      <w:bookmarkEnd w:id="104"/>
+    </w:p>
+    <w:p>
+      <w:pPr>
+        <w:pStyle w:val="normal0"/>
+        <w:spacing w:line="240" w:lineRule="auto"/>
+      </w:pPr>
+      <w:bookmarkStart w:id="105" w:name="h.17dp8vu" w:colFirst="0" w:colLast="0"/>
+      <w:bookmarkEnd w:id="105"/>
+      <w:r>
+        <w:t>The system myTaxiService is a project being developed for the government of city X. It will be released as a new, self-contained product, not integrated with other existing systems. Users will be able to access the service through a web and mobile application. The application will have a internal interface for administration, and it will provide API to enable the development of additional services on top of the basic one.</w:t>
+      </w:r>
+    </w:p>
+    <w:p>
+      <w:pPr>
+        <w:pStyle w:val="normal0"/>
+        <w:keepNext/>
+        <w:keepLines/>
+        <w:numPr>
+          <w:ilvl w:val="1"/>
+          <w:numId w:val="9"/>
+        </w:numPr>
+        <w:spacing w:before="280" w:after="280" w:line="240" w:lineRule="auto"/>
+      </w:pPr>
+      <w:r>
+        <w:rPr>
+          <w:rFonts w:ascii="Times New Roman" w:eastAsia="Times New Roman" w:hAnsi="Times New Roman" w:cs="Times New Roman"/>
+          <w:b/>
+          <w:sz w:val="28"/>
+          <w:szCs w:val="28"/>
+        </w:rPr>
+        <w:t>Product Functions</w:t>
+      </w:r>
+    </w:p>
+    <w:p>
+      <w:pPr>
+        <w:pStyle w:val="normal0"/>
+        <w:spacing w:line="240" w:lineRule="auto"/>
+      </w:pPr>
+      <w:bookmarkStart w:id="106" w:name="h.u7vrxtnwlinj" w:colFirst="0" w:colLast="0"/>
+      <w:bookmarkEnd w:id="106"/>
+      <w:r>
+        <w:rPr>
+          <w:i/>
+          <w:color w:val="4A86E8"/>
+        </w:rPr>
+        <w:t>&lt;Summarize the major functions the product must perform or must let the user perform. Details will be provided in Section 3, so only a high level summary (such as a bullet list) is needed here. Organize the functions to make them understandable to any reader of the SRS. A picture of the major groups of related requirements and how they relate, such as a top level data flow diagram or object class diagram, is often effective.&gt;</w:t>
+      </w:r>
+    </w:p>
+    <w:p>
+      <w:pPr>
+        <w:pStyle w:val="normal0"/>
+        <w:spacing w:line="240" w:lineRule="auto"/>
+      </w:pPr>
+      <w:bookmarkStart w:id="107" w:name="h.3rdcrjn" w:colFirst="0" w:colLast="0"/>
+      <w:bookmarkEnd w:id="107"/>
+    </w:p>
+    <w:p>
+      <w:pPr>
+        <w:pStyle w:val="normal0"/>
+        <w:keepNext/>
+        <w:keepLines/>
+        <w:numPr>
+          <w:ilvl w:val="1"/>
+          <w:numId w:val="9"/>
+        </w:numPr>
+        <w:spacing w:before="280" w:after="280" w:line="240" w:lineRule="auto"/>
+      </w:pPr>
+      <w:r>
+        <w:rPr>
+          <w:rFonts w:ascii="Times New Roman" w:eastAsia="Times New Roman" w:hAnsi="Times New Roman" w:cs="Times New Roman"/>
+          <w:b/>
+          <w:sz w:val="28"/>
+          <w:szCs w:val="28"/>
+        </w:rPr>
+        <w:t>User Classes and Characteristics</w:t>
+      </w:r>
+    </w:p>
+    <w:p>
+      <w:pPr>
+        <w:pStyle w:val="normal0"/>
+        <w:spacing w:line="240" w:lineRule="auto"/>
+      </w:pPr>
+      <w:bookmarkStart w:id="108" w:name="h.26in1rg" w:colFirst="0" w:colLast="0"/>
+      <w:bookmarkEnd w:id="108"/>
+      <w:r>
+        <w:rPr>
+          <w:i/>
+        </w:rPr>
+        <w:t>&lt;Identify the various user classes that you anticipate will use this product. User classes may be differentiated based on frequency of use, subset of product functions used, technical expertise, security or privilege levels, educational level, or experience. Describe the pertinent characteristics of each user class. Certain requirements may pertain only to certain user classes. Distinguish the most important user classes for this product from those who are less important to satisfy.&gt;</w:t>
+      </w:r>
+    </w:p>
+    <w:p>
+      <w:pPr>
+        <w:pStyle w:val="normal0"/>
+        <w:keepNext/>
+        <w:keepLines/>
+        <w:numPr>
+          <w:ilvl w:val="1"/>
+          <w:numId w:val="9"/>
+        </w:numPr>
+        <w:spacing w:before="280" w:after="280" w:line="240" w:lineRule="auto"/>
+      </w:pPr>
+      <w:r>
+        <w:rPr>
+          <w:rFonts w:ascii="Times New Roman" w:eastAsia="Times New Roman" w:hAnsi="Times New Roman" w:cs="Times New Roman"/>
+          <w:b/>
+          <w:sz w:val="28"/>
+          <w:szCs w:val="28"/>
+        </w:rPr>
+        <w:t>Operating Environment</w:t>
+      </w:r>
+    </w:p>
+    <w:p>
+      <w:pPr>
+        <w:pStyle w:val="normal0"/>
+        <w:spacing w:line="240" w:lineRule="auto"/>
+      </w:pPr>
+      <w:bookmarkStart w:id="109" w:name="h.lnxbz9" w:colFirst="0" w:colLast="0"/>
+      <w:bookmarkEnd w:id="109"/>
+      <w:r>
+        <w:rPr>
+          <w:i/>
+        </w:rPr>
+        <w:t>&lt;Describe the environment in which the software will operate, including the hardware platform, operating system and versions, and any other software components or applications with which it must peacefully coexist.&gt;</w:t>
+      </w:r>
+    </w:p>
+    <w:p>
+      <w:pPr>
+        <w:pStyle w:val="normal0"/>
+        <w:keepNext/>
+        <w:keepLines/>
+        <w:numPr>
+          <w:ilvl w:val="1"/>
+          <w:numId w:val="9"/>
+        </w:numPr>
+        <w:spacing w:before="280" w:after="280" w:line="240" w:lineRule="auto"/>
+      </w:pPr>
+      <w:r>
+        <w:rPr>
+          <w:rFonts w:ascii="Times New Roman" w:eastAsia="Times New Roman" w:hAnsi="Times New Roman" w:cs="Times New Roman"/>
+          <w:b/>
+          <w:sz w:val="28"/>
+          <w:szCs w:val="28"/>
+        </w:rPr>
+        <w:t>Design and Implementation Constraints</w:t>
+      </w:r>
+    </w:p>
+    <w:p>
+      <w:pPr>
+        <w:pStyle w:val="normal0"/>
+        <w:spacing w:line="240" w:lineRule="auto"/>
+      </w:pPr>
+      <w:bookmarkStart w:id="110" w:name="h.hfcelge667kf" w:colFirst="0" w:colLast="0"/>
+      <w:bookmarkEnd w:id="110"/>
+      <w:r>
+        <w:rPr>
+          <w:i/>
+        </w:rPr>
+        <w:t>&lt;Describe any items or issues that will limit the options available to the developers. These might include: corporate or regulatory policies; hardware limitations (timing requirements, memory requirements); interfaces to other applications; specific technologies, tools, and databases to be used; parallel operations; language requirements; communications protocols; security considerations; design conventions or programming standards (for example, if the customer’s organization will be responsible for maintaining the delivered software).&gt;</w:t>
+      </w:r>
+    </w:p>
+    <w:p>
+      <w:pPr>
+        <w:pStyle w:val="normal0"/>
+        <w:spacing w:line="240" w:lineRule="auto"/>
+      </w:pPr>
+      <w:bookmarkStart w:id="111" w:name="h.gmpowaaoadbr" w:colFirst="0" w:colLast="0"/>
+      <w:bookmarkEnd w:id="111"/>
+    </w:p>
+    <w:p>
+      <w:pPr>
+        <w:pStyle w:val="normal0"/>
+        <w:spacing w:line="240" w:lineRule="auto"/>
+      </w:pPr>
+      <w:bookmarkStart w:id="112" w:name="h.4knrf2mc8nf" w:colFirst="0" w:colLast="0"/>
+      <w:bookmarkEnd w:id="112"/>
+      <w:r>
+        <w:t xml:space="preserve">2.5.1  </w:t>
+      </w:r>
+      <w:r>
+        <w:rPr>
+          <w:b/>
+        </w:rPr>
+        <w:t>Regulatory Policies</w:t>
+      </w:r>
+    </w:p>
+    <w:p>
+      <w:pPr>
+        <w:pStyle w:val="normal0"/>
+        <w:spacing w:line="240" w:lineRule="auto"/>
+      </w:pPr>
+      <w:bookmarkStart w:id="113" w:name="h.e5p8xtf27u7i" w:colFirst="0" w:colLast="0"/>
+      <w:bookmarkEnd w:id="113"/>
+    </w:p>
+    <w:p>
+      <w:pPr>
+        <w:pStyle w:val="normal0"/>
+        <w:numPr>
+          <w:ilvl w:val="0"/>
+          <w:numId w:val="12"/>
         </w:numPr>
         <w:spacing w:line="240" w:lineRule="auto"/>
         <w:ind w:hanging="360"/>
         <w:contextualSpacing/>
       </w:pPr>
-      <w:bookmarkStart w:id="89" w:name="h.ulbrarbdumso" w:colFirst="0" w:colLast="0"/>
-      <w:bookmarkEnd w:id="89"/>
-      <w:r>
-        <w:t>OS - Operating System</w:t>
-      </w:r>
-    </w:p>
-    <w:p>
-      <w:pPr>
-        <w:pStyle w:val="normal0"/>
-        <w:spacing w:line="240" w:lineRule="auto"/>
-      </w:pPr>
-      <w:bookmarkStart w:id="90" w:name="h.pncjke2ykkwb" w:colFirst="0" w:colLast="0"/>
-      <w:bookmarkEnd w:id="90"/>
-    </w:p>
-    <w:p>
-      <w:pPr>
-        <w:pStyle w:val="normal0"/>
-        <w:spacing w:line="240" w:lineRule="auto"/>
-      </w:pPr>
-      <w:bookmarkStart w:id="91" w:name="h.g44zhludigok" w:colFirst="0" w:colLast="0"/>
-      <w:bookmarkEnd w:id="91"/>
-      <w:r>
-        <w:t>1.4.3</w:t>
-      </w:r>
-      <w:r>
-        <w:rPr>
-          <w:rFonts w:ascii="Times New Roman" w:eastAsia="Times New Roman" w:hAnsi="Times New Roman" w:cs="Times New Roman"/>
-          <w:b/>
-          <w:sz w:val="24"/>
-          <w:szCs w:val="24"/>
-        </w:rPr>
-        <w:tab/>
-        <w:t>Abbreviations</w:t>
-      </w:r>
-    </w:p>
-    <w:p>
-      <w:pPr>
-        <w:pStyle w:val="normal0"/>
-        <w:spacing w:line="240" w:lineRule="auto"/>
-      </w:pPr>
-      <w:bookmarkStart w:id="92" w:name="h.euh6u0z29bx3" w:colFirst="0" w:colLast="0"/>
-      <w:bookmarkEnd w:id="92"/>
+      <w:bookmarkStart w:id="114" w:name="h.7vsy9awso56d" w:colFirst="0" w:colLast="0"/>
+      <w:bookmarkEnd w:id="114"/>
+      <w:r>
+        <w:t>Privacy Policy - It fulfills a legal requirement to protect a customer or client's privacy.</w:t>
+      </w:r>
     </w:p>
     <w:p>
       <w:pPr>
         <w:pStyle w:val="normal0"/>
         <w:numPr>
           <w:ilvl w:val="0"/>
-          <w:numId w:val="6"/>
+          <w:numId w:val="12"/>
         </w:numPr>
         <w:spacing w:line="240" w:lineRule="auto"/>
         <w:ind w:hanging="360"/>
         <w:contextualSpacing/>
       </w:pPr>
-      <w:bookmarkStart w:id="93" w:name="h.qdhgzlm3h7mh" w:colFirst="0" w:colLast="0"/>
-      <w:bookmarkEnd w:id="93"/>
-      <w:r>
-        <w:lastRenderedPageBreak/>
-        <w:t>[Gn] - n-th Goal</w:t>
-      </w:r>
-    </w:p>
-    <w:p>
-      <w:pPr>
-        <w:pStyle w:val="normal0"/>
-        <w:spacing w:line="240" w:lineRule="auto"/>
-      </w:pPr>
-      <w:bookmarkStart w:id="94" w:name="h.m0f2nnn3nzv4" w:colFirst="0" w:colLast="0"/>
-      <w:bookmarkEnd w:id="94"/>
+      <w:bookmarkStart w:id="115" w:name="h.8qnqmylo6dip" w:colFirst="0" w:colLast="0"/>
+      <w:bookmarkEnd w:id="115"/>
+      <w:r>
+        <w:t>Online Payment Policy - satisfies a safe online transactions.</w:t>
+      </w:r>
+    </w:p>
+    <w:p>
+      <w:pPr>
+        <w:pStyle w:val="normal0"/>
+        <w:spacing w:line="240" w:lineRule="auto"/>
+      </w:pPr>
+      <w:bookmarkStart w:id="116" w:name="h.ik7rv0q454qo" w:colFirst="0" w:colLast="0"/>
+      <w:bookmarkEnd w:id="116"/>
+    </w:p>
+    <w:p>
+      <w:pPr>
+        <w:pStyle w:val="normal0"/>
+        <w:spacing w:line="240" w:lineRule="auto"/>
+      </w:pPr>
+      <w:bookmarkStart w:id="117" w:name="h.wrzej6feanul" w:colFirst="0" w:colLast="0"/>
+      <w:bookmarkEnd w:id="117"/>
+      <w:r>
+        <w:t xml:space="preserve">2.5.2  </w:t>
+      </w:r>
+      <w:r>
+        <w:rPr>
+          <w:b/>
+        </w:rPr>
+        <w:t>Hardware Limitations</w:t>
+      </w:r>
+    </w:p>
+    <w:p>
+      <w:pPr>
+        <w:pStyle w:val="normal0"/>
+        <w:spacing w:line="240" w:lineRule="auto"/>
+      </w:pPr>
+      <w:bookmarkStart w:id="118" w:name="h.d67v2lsi2mi7" w:colFirst="0" w:colLast="0"/>
+      <w:bookmarkEnd w:id="118"/>
+    </w:p>
+    <w:p>
+      <w:pPr>
+        <w:pStyle w:val="normal0"/>
+        <w:spacing w:line="240" w:lineRule="auto"/>
+      </w:pPr>
+      <w:bookmarkStart w:id="119" w:name="h.q2mfk8jcgmw1" w:colFirst="0" w:colLast="0"/>
+      <w:bookmarkEnd w:id="119"/>
+      <w:r>
+        <w:t>myTaxiService doesn’t have any hardware limitations.</w:t>
+      </w:r>
+    </w:p>
+    <w:p>
+      <w:pPr>
+        <w:pStyle w:val="normal0"/>
+        <w:spacing w:line="240" w:lineRule="auto"/>
+      </w:pPr>
+      <w:bookmarkStart w:id="120" w:name="h.qesydonps9tk" w:colFirst="0" w:colLast="0"/>
+      <w:bookmarkEnd w:id="120"/>
+    </w:p>
+    <w:p>
+      <w:pPr>
+        <w:pStyle w:val="normal0"/>
+        <w:spacing w:line="240" w:lineRule="auto"/>
+      </w:pPr>
+      <w:bookmarkStart w:id="121" w:name="h.mrbthngzovbs" w:colFirst="0" w:colLast="0"/>
+      <w:bookmarkEnd w:id="121"/>
+      <w:r>
+        <w:t xml:space="preserve">2.5.3  </w:t>
+      </w:r>
+      <w:r>
+        <w:rPr>
+          <w:b/>
+        </w:rPr>
+        <w:t>Interfaces to other applications</w:t>
+      </w:r>
+    </w:p>
+    <w:p>
+      <w:pPr>
+        <w:pStyle w:val="normal0"/>
+        <w:spacing w:line="240" w:lineRule="auto"/>
+      </w:pPr>
+      <w:bookmarkStart w:id="122" w:name="h.4dfnabkvod0u" w:colFirst="0" w:colLast="0"/>
+      <w:bookmarkEnd w:id="122"/>
     </w:p>
     <w:p>
       <w:pPr>
         <w:pStyle w:val="normal0"/>
         <w:numPr>
           <w:ilvl w:val="0"/>
-          <w:numId w:val="6"/>
+          <w:numId w:val="5"/>
         </w:numPr>
         <w:spacing w:line="240" w:lineRule="auto"/>
         <w:ind w:hanging="360"/>
         <w:contextualSpacing/>
       </w:pPr>
-      <w:bookmarkStart w:id="95" w:name="h.wvks9qb6mjdk" w:colFirst="0" w:colLast="0"/>
-      <w:bookmarkEnd w:id="95"/>
-      <w:r>
-        <w:t>[Rn] - n-th Functional Requirement</w:t>
-      </w:r>
-    </w:p>
-    <w:p>
-      <w:pPr>
-        <w:pStyle w:val="normal0"/>
-        <w:spacing w:line="240" w:lineRule="auto"/>
-      </w:pPr>
-      <w:bookmarkStart w:id="96" w:name="h.3on1selat0et" w:colFirst="0" w:colLast="0"/>
-      <w:bookmarkEnd w:id="96"/>
+      <w:bookmarkStart w:id="123" w:name="h.ui2z7q7uv1w" w:colFirst="0" w:colLast="0"/>
+      <w:bookmarkEnd w:id="123"/>
+      <w:r>
+        <w:t xml:space="preserve">Online transactions - </w:t>
+      </w:r>
     </w:p>
     <w:p>
       <w:pPr>
         <w:pStyle w:val="normal0"/>
         <w:numPr>
           <w:ilvl w:val="0"/>
-          <w:numId w:val="6"/>
+          <w:numId w:val="5"/>
         </w:numPr>
         <w:spacing w:line="240" w:lineRule="auto"/>
         <w:ind w:hanging="360"/>
         <w:contextualSpacing/>
       </w:pPr>
-      <w:bookmarkStart w:id="97" w:name="h.32h1wy3wvzkn" w:colFirst="0" w:colLast="0"/>
-      <w:bookmarkEnd w:id="97"/>
-      <w:r>
-        <w:t>[Dn] - n-th Domain Assumption</w:t>
-      </w:r>
-    </w:p>
-    <w:p>
-      <w:pPr>
-        <w:pStyle w:val="normal0"/>
-        <w:spacing w:line="240" w:lineRule="auto"/>
-      </w:pPr>
-      <w:bookmarkStart w:id="98" w:name="h.2n68l2ujo8c7" w:colFirst="0" w:colLast="0"/>
-      <w:bookmarkEnd w:id="98"/>
+      <w:bookmarkStart w:id="124" w:name="h.e67tj5am8trz" w:colFirst="0" w:colLast="0"/>
+      <w:bookmarkEnd w:id="124"/>
+      <w:r>
+        <w:t xml:space="preserve">Maps - </w:t>
+      </w:r>
+    </w:p>
+    <w:p>
+      <w:pPr>
+        <w:pStyle w:val="normal0"/>
+        <w:spacing w:line="240" w:lineRule="auto"/>
+      </w:pPr>
+      <w:bookmarkStart w:id="125" w:name="h.3schaxfn4802" w:colFirst="0" w:colLast="0"/>
+      <w:bookmarkEnd w:id="125"/>
+    </w:p>
+    <w:p>
+      <w:pPr>
+        <w:pStyle w:val="normal0"/>
+        <w:spacing w:line="240" w:lineRule="auto"/>
+      </w:pPr>
+      <w:bookmarkStart w:id="126" w:name="h.swiqe2izfus6" w:colFirst="0" w:colLast="0"/>
+      <w:bookmarkEnd w:id="126"/>
+      <w:r>
+        <w:t xml:space="preserve">2.5.4  </w:t>
+      </w:r>
+      <w:r>
+        <w:rPr>
+          <w:b/>
+        </w:rPr>
+        <w:t>Parallel operations</w:t>
+      </w:r>
+    </w:p>
+    <w:p>
+      <w:pPr>
+        <w:pStyle w:val="normal0"/>
+        <w:spacing w:line="240" w:lineRule="auto"/>
+      </w:pPr>
+      <w:bookmarkStart w:id="127" w:name="h.uz99ipmyq473" w:colFirst="0" w:colLast="0"/>
+      <w:bookmarkEnd w:id="127"/>
+    </w:p>
+    <w:p>
+      <w:pPr>
+        <w:pStyle w:val="normal0"/>
+        <w:spacing w:line="240" w:lineRule="auto"/>
+      </w:pPr>
+      <w:bookmarkStart w:id="128" w:name="h.4a9rdbu86vak" w:colFirst="0" w:colLast="0"/>
+      <w:bookmarkEnd w:id="128"/>
+      <w:r>
+        <w:t>myTaxiService must support parallel operations from different users when working with database and with all operation done by the user after connection.</w:t>
+      </w:r>
+    </w:p>
+    <w:p>
+      <w:pPr>
+        <w:pStyle w:val="normal0"/>
+        <w:spacing w:line="240" w:lineRule="auto"/>
+      </w:pPr>
+      <w:bookmarkStart w:id="129" w:name="h.4atnjilswp7l" w:colFirst="0" w:colLast="0"/>
+      <w:bookmarkEnd w:id="129"/>
+    </w:p>
+    <w:p>
+      <w:pPr>
+        <w:pStyle w:val="normal0"/>
+        <w:spacing w:line="240" w:lineRule="auto"/>
+      </w:pPr>
+      <w:bookmarkStart w:id="130" w:name="h.tixkn7iqs0re" w:colFirst="0" w:colLast="0"/>
+      <w:bookmarkEnd w:id="130"/>
+      <w:r>
+        <w:t xml:space="preserve">2.5.5   </w:t>
+      </w:r>
+      <w:r>
+        <w:rPr>
+          <w:b/>
+        </w:rPr>
+        <w:t>Documents related</w:t>
+      </w:r>
+    </w:p>
+    <w:p>
+      <w:pPr>
+        <w:pStyle w:val="normal0"/>
+        <w:spacing w:line="240" w:lineRule="auto"/>
+      </w:pPr>
+      <w:bookmarkStart w:id="131" w:name="h.ss78oazai3zm" w:colFirst="0" w:colLast="0"/>
+      <w:bookmarkEnd w:id="131"/>
     </w:p>
     <w:p>
       <w:pPr>
         <w:pStyle w:val="normal0"/>
         <w:numPr>
           <w:ilvl w:val="0"/>
-          <w:numId w:val="6"/>
+          <w:numId w:val="10"/>
         </w:numPr>
         <w:spacing w:line="240" w:lineRule="auto"/>
         <w:ind w:hanging="360"/>
         <w:contextualSpacing/>
-      </w:pPr>
-      <w:bookmarkStart w:id="99" w:name="h.4gg740bv6bfm" w:colFirst="0" w:colLast="0"/>
-      <w:bookmarkEnd w:id="99"/>
-      <w:r>
-        <w:t>[Mn] - n-th Mockup</w:t>
+        <w:rPr>
+          <w:i/>
+        </w:rPr>
+      </w:pPr>
+      <w:bookmarkStart w:id="132" w:name="h.fp84ogcp5zpr" w:colFirst="0" w:colLast="0"/>
+      <w:bookmarkEnd w:id="132"/>
+      <w:r>
+        <w:t>Requirements and Analysis Specification Document (RASD).</w:t>
+      </w:r>
+    </w:p>
+    <w:p>
+      <w:pPr>
+        <w:pStyle w:val="normal0"/>
+        <w:numPr>
+          <w:ilvl w:val="0"/>
+          <w:numId w:val="10"/>
+        </w:numPr>
+        <w:spacing w:line="240" w:lineRule="auto"/>
+        <w:ind w:hanging="360"/>
+        <w:contextualSpacing/>
+        <w:rPr>
+          <w:i/>
+        </w:rPr>
+      </w:pPr>
+      <w:bookmarkStart w:id="133" w:name="h.sq3w9jsvrvw" w:colFirst="0" w:colLast="0"/>
+      <w:bookmarkEnd w:id="133"/>
+      <w:r>
+        <w:t>Design Document (DD).</w:t>
+      </w:r>
+    </w:p>
+    <w:p>
+      <w:pPr>
+        <w:pStyle w:val="normal0"/>
+        <w:numPr>
+          <w:ilvl w:val="0"/>
+          <w:numId w:val="10"/>
+        </w:numPr>
+        <w:spacing w:line="240" w:lineRule="auto"/>
+        <w:ind w:hanging="360"/>
+        <w:contextualSpacing/>
+        <w:rPr>
+          <w:i/>
+        </w:rPr>
+      </w:pPr>
+      <w:bookmarkStart w:id="134" w:name="h.esgyrsgzhp14" w:colFirst="0" w:colLast="0"/>
+      <w:bookmarkEnd w:id="134"/>
+      <w:r>
+        <w:t>User’s Manual.</w:t>
+      </w:r>
+    </w:p>
+    <w:p>
+      <w:pPr>
+        <w:pStyle w:val="normal0"/>
+        <w:numPr>
+          <w:ilvl w:val="0"/>
+          <w:numId w:val="10"/>
+        </w:numPr>
+        <w:spacing w:line="240" w:lineRule="auto"/>
+        <w:ind w:hanging="360"/>
+        <w:contextualSpacing/>
+        <w:rPr>
+          <w:i/>
+        </w:rPr>
+      </w:pPr>
+      <w:bookmarkStart w:id="135" w:name="h.x71bm5llk01a" w:colFirst="0" w:colLast="0"/>
+      <w:bookmarkEnd w:id="135"/>
+      <w:r>
+        <w:t>Testing report.</w:t>
       </w:r>
     </w:p>
     <w:p>
@@ -2826,50 +3653,46 @@
           <w:sz w:val="28"/>
           <w:szCs w:val="28"/>
         </w:rPr>
-        <w:t>References</w:t>
-      </w:r>
-    </w:p>
-    <w:p>
-      <w:pPr>
-        <w:pStyle w:val="normal0"/>
-        <w:spacing w:line="240" w:lineRule="auto"/>
-      </w:pPr>
-      <w:bookmarkStart w:id="100" w:name="h.gbcf0k57jke" w:colFirst="0" w:colLast="0"/>
-      <w:bookmarkEnd w:id="100"/>
+        <w:t>Assumptions and Dependencies</w:t>
+      </w:r>
+    </w:p>
+    <w:p>
+      <w:pPr>
+        <w:pStyle w:val="normal0"/>
+        <w:spacing w:line="240" w:lineRule="auto"/>
+      </w:pPr>
+      <w:bookmarkStart w:id="136" w:name="h.8vd5gz8o6g0y" w:colFirst="0" w:colLast="0"/>
+      <w:bookmarkEnd w:id="136"/>
       <w:r>
         <w:rPr>
           <w:i/>
-          <w:color w:val="4A86E8"/>
-        </w:rPr>
-        <w:t>&lt;List any other documents or Web addresses to which this SRS refers. These may include user interface style guides, contracts, standards, system requirements specifications, use case documents, or a vision and scope document. Provide enough information so that the reader could access a copy of each reference, including title, author, version number, date, and source or location.&gt;</w:t>
-      </w:r>
+        </w:rPr>
+        <w:t>&lt;List any assumed factors (as opposed to known facts) that could affect the requirements stated in the SRS. These could include third-party or commercial components that you plan to use, issues around the development or operating environment, or constraints. The project could be affected if these assumptions are incorrect, are not shared, or change. Also identify any dependencies the project has on external factors, such as software components that you intend to reuse from another project, unless they are already documented elsewhere (for example, in the vision and scope document or the project plan).&gt;</w:t>
+      </w:r>
+    </w:p>
+    <w:p>
+      <w:pPr>
+        <w:pStyle w:val="normal0"/>
+        <w:spacing w:line="240" w:lineRule="auto"/>
+      </w:pPr>
+      <w:bookmarkStart w:id="137" w:name="h.q5ozn127a4w7" w:colFirst="0" w:colLast="0"/>
+      <w:bookmarkEnd w:id="137"/>
     </w:p>
     <w:p>
       <w:pPr>
         <w:pStyle w:val="normal0"/>
         <w:numPr>
           <w:ilvl w:val="0"/>
-          <w:numId w:val="2"/>
+          <w:numId w:val="8"/>
         </w:numPr>
         <w:spacing w:line="240" w:lineRule="auto"/>
         <w:ind w:hanging="360"/>
         <w:contextualSpacing/>
       </w:pPr>
-      <w:bookmarkStart w:id="101" w:name="h.4ba8od4z2ry" w:colFirst="0" w:colLast="0"/>
-      <w:bookmarkEnd w:id="101"/>
-      <w:r>
-        <w:t xml:space="preserve">Specification Document: myTaxiService Project, AA 2015-2016 </w:t>
-      </w:r>
-    </w:p>
-    <w:p>
-      <w:pPr>
-        <w:pStyle w:val="normal0"/>
-        <w:spacing w:line="240" w:lineRule="auto"/>
-      </w:pPr>
-      <w:bookmarkStart w:id="102" w:name="h.gzbjnfgoygzh" w:colFirst="0" w:colLast="0"/>
-      <w:bookmarkEnd w:id="102"/>
-      <w:r>
-        <w:t>.</w:t>
+      <w:bookmarkStart w:id="138" w:name="h.wcle3bq7g145" w:colFirst="0" w:colLast="0"/>
+      <w:bookmarkEnd w:id="138"/>
+      <w:r>
+        <w:t>This system will only be used only for government taxi service.</w:t>
       </w:r>
     </w:p>
     <w:p>
@@ -2877,37 +3700,243 @@
         <w:pStyle w:val="normal0"/>
         <w:numPr>
           <w:ilvl w:val="0"/>
-          <w:numId w:val="2"/>
+          <w:numId w:val="8"/>
         </w:numPr>
         <w:spacing w:line="240" w:lineRule="auto"/>
         <w:ind w:hanging="360"/>
         <w:contextualSpacing/>
       </w:pPr>
-      <w:bookmarkStart w:id="103" w:name="h.eioy07t88bt0" w:colFirst="0" w:colLast="0"/>
-      <w:bookmarkEnd w:id="103"/>
-      <w:r>
-        <w:t>IEEE Std 830-1998 IEEE Recommended Practice for Software Requirements Specifications.</w:t>
-      </w:r>
-    </w:p>
-    <w:p>
-      <w:pPr>
-        <w:pStyle w:val="normal0"/>
-        <w:spacing w:line="240" w:lineRule="auto"/>
-      </w:pPr>
-      <w:bookmarkStart w:id="104" w:name="h.lozauynkt610" w:colFirst="0" w:colLast="0"/>
-      <w:bookmarkEnd w:id="104"/>
-    </w:p>
-    <w:p>
-      <w:pPr>
-        <w:pStyle w:val="normal0"/>
-        <w:spacing w:line="240" w:lineRule="auto"/>
-      </w:pPr>
-      <w:r>
-        <w:t>1.6</w:t>
-      </w:r>
-      <w:r>
-        <w:tab/>
-      </w:r>
+      <w:bookmarkStart w:id="139" w:name="h.imdg9qxp96oj" w:colFirst="0" w:colLast="0"/>
+      <w:bookmarkEnd w:id="139"/>
+      <w:r>
+        <w:t>Taxi service owns the vehicles, and the drivers work for the government.</w:t>
+      </w:r>
+    </w:p>
+    <w:p>
+      <w:pPr>
+        <w:pStyle w:val="normal0"/>
+        <w:numPr>
+          <w:ilvl w:val="0"/>
+          <w:numId w:val="8"/>
+        </w:numPr>
+        <w:spacing w:line="240" w:lineRule="auto"/>
+        <w:ind w:hanging="360"/>
+        <w:contextualSpacing/>
+      </w:pPr>
+      <w:bookmarkStart w:id="140" w:name="h.oh3hu9klla3m" w:colFirst="0" w:colLast="0"/>
+      <w:bookmarkEnd w:id="140"/>
+      <w:r>
+        <w:t>Taxi service is available 24 hours a day.</w:t>
+      </w:r>
+    </w:p>
+    <w:p>
+      <w:pPr>
+        <w:pStyle w:val="normal0"/>
+        <w:numPr>
+          <w:ilvl w:val="0"/>
+          <w:numId w:val="8"/>
+        </w:numPr>
+        <w:spacing w:line="240" w:lineRule="auto"/>
+        <w:ind w:hanging="360"/>
+        <w:contextualSpacing/>
+      </w:pPr>
+      <w:bookmarkStart w:id="141" w:name="h.6vsope7qp6l9" w:colFirst="0" w:colLast="0"/>
+      <w:bookmarkEnd w:id="141"/>
+      <w:r>
+        <w:t>Each taxi has a mobile phone, GPS system and a driver.</w:t>
+      </w:r>
+    </w:p>
+    <w:p>
+      <w:pPr>
+        <w:pStyle w:val="normal0"/>
+        <w:numPr>
+          <w:ilvl w:val="0"/>
+          <w:numId w:val="8"/>
+        </w:numPr>
+        <w:spacing w:line="240" w:lineRule="auto"/>
+        <w:ind w:hanging="360"/>
+        <w:contextualSpacing/>
+      </w:pPr>
+      <w:bookmarkStart w:id="142" w:name="h.8aa2lzzajnpn" w:colFirst="0" w:colLast="0"/>
+      <w:bookmarkEnd w:id="142"/>
+      <w:r>
+        <w:t>Passenger has to pay if he accepts the taxi proposal.</w:t>
+      </w:r>
+    </w:p>
+    <w:p>
+      <w:pPr>
+        <w:pStyle w:val="normal0"/>
+        <w:numPr>
+          <w:ilvl w:val="0"/>
+          <w:numId w:val="8"/>
+        </w:numPr>
+        <w:spacing w:line="240" w:lineRule="auto"/>
+        <w:ind w:hanging="360"/>
+        <w:contextualSpacing/>
+      </w:pPr>
+      <w:bookmarkStart w:id="143" w:name="h.z0z49zcqb9zo" w:colFirst="0" w:colLast="0"/>
+      <w:bookmarkEnd w:id="143"/>
+      <w:r>
+        <w:t>If a passenger cancels a taxi ride, he will be refunded 50% of the amount he paid.</w:t>
+      </w:r>
+    </w:p>
+    <w:p>
+      <w:pPr>
+        <w:pStyle w:val="normal0"/>
+        <w:numPr>
+          <w:ilvl w:val="0"/>
+          <w:numId w:val="8"/>
+        </w:numPr>
+        <w:spacing w:line="240" w:lineRule="auto"/>
+        <w:ind w:hanging="360"/>
+        <w:contextualSpacing/>
+      </w:pPr>
+      <w:bookmarkStart w:id="144" w:name="h.oponttzcmvu" w:colFirst="0" w:colLast="0"/>
+      <w:bookmarkEnd w:id="144"/>
+      <w:r>
+        <w:t>If a passenger cancels a taxi reservation before 48 hours, he will be refunded 70% of the amount he paid.</w:t>
+      </w:r>
+    </w:p>
+    <w:p>
+      <w:pPr>
+        <w:pStyle w:val="normal0"/>
+        <w:numPr>
+          <w:ilvl w:val="0"/>
+          <w:numId w:val="8"/>
+        </w:numPr>
+        <w:spacing w:line="240" w:lineRule="auto"/>
+        <w:ind w:hanging="360"/>
+        <w:contextualSpacing/>
+      </w:pPr>
+      <w:bookmarkStart w:id="145" w:name="h.6lqw6z3jn1qd" w:colFirst="0" w:colLast="0"/>
+      <w:bookmarkEnd w:id="145"/>
+      <w:r>
+        <w:t>If the passenger is not available at the pick up point, taxi waits up to 15 minutes, and after that the reservation is canceled, and the passenger is refunded 30% of the amount he paid.</w:t>
+      </w:r>
+    </w:p>
+    <w:p>
+      <w:pPr>
+        <w:pStyle w:val="normal0"/>
+        <w:numPr>
+          <w:ilvl w:val="0"/>
+          <w:numId w:val="8"/>
+        </w:numPr>
+        <w:spacing w:line="240" w:lineRule="auto"/>
+        <w:ind w:hanging="360"/>
+        <w:contextualSpacing/>
+      </w:pPr>
+      <w:bookmarkStart w:id="146" w:name="h.44sinio" w:colFirst="0" w:colLast="0"/>
+      <w:bookmarkEnd w:id="146"/>
+      <w:r>
+        <w:t>Passenger can reserve a taxi at least 2 hours before the desired time, and at most 1 week before the desired time.</w:t>
+      </w:r>
+    </w:p>
+    <w:p>
+      <w:pPr>
+        <w:pStyle w:val="normal0"/>
+        <w:spacing w:line="240" w:lineRule="auto"/>
+        <w:contextualSpacing/>
+      </w:pPr>
+    </w:p>
+    <w:p>
+      <w:pPr>
+        <w:pStyle w:val="normal0"/>
+        <w:spacing w:line="240" w:lineRule="auto"/>
+        <w:contextualSpacing/>
+        <w:rPr>
+          <w:b/>
+        </w:rPr>
+      </w:pPr>
+      <w:r>
+        <w:t xml:space="preserve">2.7  </w:t>
+      </w:r>
+      <w:r>
+        <w:rPr>
+          <w:b/>
+        </w:rPr>
+        <w:t>Future Possible Implementation</w:t>
+      </w:r>
+    </w:p>
+    <w:p>
+      <w:pPr>
+        <w:pStyle w:val="normal0"/>
+        <w:spacing w:line="240" w:lineRule="auto"/>
+        <w:contextualSpacing/>
+        <w:rPr>
+          <w:b/>
+        </w:rPr>
+      </w:pPr>
+    </w:p>
+    <w:p>
+      <w:pPr>
+        <w:pStyle w:val="normal0"/>
+        <w:numPr>
+          <w:ilvl w:val="0"/>
+          <w:numId w:val="13"/>
+        </w:numPr>
+        <w:spacing w:line="240" w:lineRule="auto"/>
+        <w:contextualSpacing/>
+      </w:pPr>
+      <w:r>
+        <w:t>Taxi Sharing - if several people from the same zone are requesting a taxi, and going to the same direction, they can share it and split the expenses.</w:t>
+      </w:r>
+    </w:p>
+    <w:p>
+      <w:pPr>
+        <w:pStyle w:val="normal0"/>
+        <w:spacing w:line="240" w:lineRule="auto"/>
+        <w:contextualSpacing/>
+      </w:pPr>
+    </w:p>
+    <w:p>
+      <w:pPr>
+        <w:pStyle w:val="normal0"/>
+        <w:numPr>
+          <w:ilvl w:val="0"/>
+          <w:numId w:val="13"/>
+        </w:numPr>
+        <w:spacing w:line="240" w:lineRule="auto"/>
+        <w:contextualSpacing/>
+      </w:pPr>
+      <w:r>
+        <w:t>myTaxiService Credits - possibility to pay for the rides with credits (e-money), that you can charge at the taxi stations, with your card or at some shops.</w:t>
+      </w:r>
+    </w:p>
+    <w:p>
+      <w:pPr>
+        <w:pStyle w:val="normal0"/>
+        <w:keepNext/>
+        <w:keepLines/>
+        <w:numPr>
+          <w:ilvl w:val="0"/>
+          <w:numId w:val="9"/>
+        </w:numPr>
+        <w:spacing w:before="480" w:after="240" w:line="240" w:lineRule="auto"/>
+      </w:pPr>
+      <w:r>
+        <w:rPr>
+          <w:rFonts w:ascii="Times New Roman" w:eastAsia="Times New Roman" w:hAnsi="Times New Roman" w:cs="Times New Roman"/>
+          <w:b/>
+          <w:sz w:val="36"/>
+          <w:szCs w:val="36"/>
+        </w:rPr>
+        <w:lastRenderedPageBreak/>
+        <w:t>External Interface Requirements</w:t>
+      </w:r>
+    </w:p>
+    <w:p>
+      <w:pPr>
+        <w:pStyle w:val="normal0"/>
+        <w:keepNext/>
+        <w:keepLines/>
+        <w:numPr>
+          <w:ilvl w:val="1"/>
+          <w:numId w:val="9"/>
+        </w:numPr>
+        <w:spacing w:before="280" w:after="280" w:line="240" w:lineRule="auto"/>
+      </w:pPr>
+      <w:bookmarkStart w:id="147" w:name="h.2jxsxqh" w:colFirst="0" w:colLast="0"/>
+      <w:bookmarkEnd w:id="147"/>
       <w:r>
         <w:rPr>
           <w:rFonts w:ascii="Times New Roman" w:eastAsia="Times New Roman" w:hAnsi="Times New Roman" w:cs="Times New Roman"/>
@@ -2915,1011 +3944,6 @@
           <w:sz w:val="28"/>
           <w:szCs w:val="28"/>
         </w:rPr>
-        <w:t>Document Overview</w:t>
-      </w:r>
-    </w:p>
-    <w:p>
-      <w:pPr>
-        <w:pStyle w:val="normal0"/>
-        <w:spacing w:line="240" w:lineRule="auto"/>
-      </w:pPr>
-    </w:p>
-    <w:p>
-      <w:pPr>
-        <w:pStyle w:val="normal0"/>
-        <w:spacing w:line="240" w:lineRule="auto"/>
-      </w:pPr>
-      <w:r>
-        <w:t>This document is structured in four parts:</w:t>
-      </w:r>
-    </w:p>
-    <w:p>
-      <w:pPr>
-        <w:pStyle w:val="normal0"/>
-        <w:spacing w:line="240" w:lineRule="auto"/>
-      </w:pPr>
-    </w:p>
-    <w:p>
-      <w:pPr>
-        <w:pStyle w:val="normal0"/>
-        <w:numPr>
-          <w:ilvl w:val="0"/>
-          <w:numId w:val="11"/>
-        </w:numPr>
-        <w:spacing w:line="240" w:lineRule="auto"/>
-        <w:ind w:hanging="360"/>
-        <w:contextualSpacing/>
-      </w:pPr>
-      <w:r>
-        <w:t>Section 1 - Introduction. It gives a description of document and some basic information about software.</w:t>
-      </w:r>
-    </w:p>
-    <w:p>
-      <w:pPr>
-        <w:pStyle w:val="normal0"/>
-        <w:spacing w:line="240" w:lineRule="auto"/>
-      </w:pPr>
-    </w:p>
-    <w:p>
-      <w:pPr>
-        <w:pStyle w:val="normal0"/>
-        <w:numPr>
-          <w:ilvl w:val="0"/>
-          <w:numId w:val="11"/>
-        </w:numPr>
-        <w:spacing w:line="240" w:lineRule="auto"/>
-        <w:ind w:hanging="360"/>
-        <w:contextualSpacing/>
-      </w:pPr>
-      <w:r>
-        <w:t>Section 2 - Overall Description. Gives general information about the software product with more focus about constraints and assumptions.</w:t>
-      </w:r>
-    </w:p>
-    <w:p>
-      <w:pPr>
-        <w:pStyle w:val="normal0"/>
-        <w:spacing w:line="240" w:lineRule="auto"/>
-      </w:pPr>
-    </w:p>
-    <w:p>
-      <w:pPr>
-        <w:pStyle w:val="normal0"/>
-        <w:numPr>
-          <w:ilvl w:val="0"/>
-          <w:numId w:val="11"/>
-        </w:numPr>
-        <w:spacing w:line="240" w:lineRule="auto"/>
-        <w:ind w:hanging="360"/>
-        <w:contextualSpacing/>
-      </w:pPr>
-      <w:r>
-        <w:t>Section 3 - Specific Requirements. This part lists requirements, typical scenarios and use cases. To give an easy way to understand all functionality of this software, in this section UML diagrams are given.</w:t>
-      </w:r>
-    </w:p>
-    <w:p>
-      <w:pPr>
-        <w:pStyle w:val="normal0"/>
-        <w:spacing w:line="240" w:lineRule="auto"/>
-      </w:pPr>
-    </w:p>
-    <w:p>
-      <w:pPr>
-        <w:pStyle w:val="normal0"/>
-        <w:numPr>
-          <w:ilvl w:val="0"/>
-          <w:numId w:val="11"/>
-        </w:numPr>
-        <w:spacing w:line="240" w:lineRule="auto"/>
-        <w:ind w:hanging="360"/>
-        <w:contextualSpacing/>
-      </w:pPr>
-      <w:r>
-        <w:t>Section 4 - Appendix. This part contains some information about the attached .als file and some described screenshot of software used to generate it.</w:t>
-      </w:r>
-    </w:p>
-    <w:p>
-      <w:pPr>
-        <w:pStyle w:val="normal0"/>
-        <w:spacing w:line="240" w:lineRule="auto"/>
-      </w:pPr>
-    </w:p>
-    <w:p>
-      <w:pPr>
-        <w:pStyle w:val="normal0"/>
-        <w:spacing w:line="240" w:lineRule="auto"/>
-      </w:pPr>
-    </w:p>
-    <w:p>
-      <w:pPr>
-        <w:pStyle w:val="normal0"/>
-        <w:spacing w:line="240" w:lineRule="auto"/>
-      </w:pPr>
-    </w:p>
-    <w:p>
-      <w:pPr>
-        <w:pStyle w:val="normal0"/>
-        <w:spacing w:line="240" w:lineRule="auto"/>
-      </w:pPr>
-    </w:p>
-    <w:p>
-      <w:pPr>
-        <w:pStyle w:val="normal0"/>
-        <w:keepNext/>
-        <w:keepLines/>
-        <w:numPr>
-          <w:ilvl w:val="0"/>
-          <w:numId w:val="9"/>
-        </w:numPr>
-        <w:spacing w:before="480" w:after="240" w:line="240" w:lineRule="auto"/>
-      </w:pPr>
-      <w:r>
-        <w:rPr>
-          <w:rFonts w:ascii="Times New Roman" w:eastAsia="Times New Roman" w:hAnsi="Times New Roman" w:cs="Times New Roman"/>
-          <w:b/>
-          <w:sz w:val="36"/>
-          <w:szCs w:val="36"/>
-        </w:rPr>
-        <w:lastRenderedPageBreak/>
-        <w:t>Overall Description</w:t>
-      </w:r>
-    </w:p>
-    <w:p>
-      <w:pPr>
-        <w:pStyle w:val="normal0"/>
-        <w:keepNext/>
-        <w:keepLines/>
-        <w:numPr>
-          <w:ilvl w:val="1"/>
-          <w:numId w:val="9"/>
-        </w:numPr>
-        <w:spacing w:before="280" w:after="280" w:line="240" w:lineRule="auto"/>
-      </w:pPr>
-      <w:bookmarkStart w:id="105" w:name="h.2s8eyo1" w:colFirst="0" w:colLast="0"/>
-      <w:bookmarkEnd w:id="105"/>
-      <w:r>
-        <w:rPr>
-          <w:rFonts w:ascii="Times New Roman" w:eastAsia="Times New Roman" w:hAnsi="Times New Roman" w:cs="Times New Roman"/>
-          <w:b/>
-          <w:sz w:val="28"/>
-          <w:szCs w:val="28"/>
-        </w:rPr>
-        <w:t>Product Perspective</w:t>
-      </w:r>
-    </w:p>
-    <w:p>
-      <w:pPr>
-        <w:pStyle w:val="normal0"/>
-        <w:spacing w:line="240" w:lineRule="auto"/>
-      </w:pPr>
-      <w:bookmarkStart w:id="106" w:name="h.yw2rkzek7582" w:colFirst="0" w:colLast="0"/>
-      <w:bookmarkEnd w:id="106"/>
-      <w:r>
-        <w:rPr>
-          <w:i/>
-          <w:color w:val="4A86E8"/>
-        </w:rPr>
-        <w:t>&lt;Describe the context and origin of the product being specified in this SRS. For example, state whether this product is a follow-on member of a product family, a replacement for certain existing systems, or a new, self-contained product. If the SRS defines a component of a larger system, relate the requirements of the larger system to the functionality of this software and identify interfaces between the two. A simple diagram that shows the major components of the overall system, subsystem interconnections, and external interfaces can be helpful.&gt;</w:t>
-      </w:r>
-    </w:p>
-    <w:p>
-      <w:pPr>
-        <w:pStyle w:val="normal0"/>
-        <w:spacing w:line="240" w:lineRule="auto"/>
-      </w:pPr>
-      <w:bookmarkStart w:id="107" w:name="h.lw0abbtzuon9" w:colFirst="0" w:colLast="0"/>
-      <w:bookmarkEnd w:id="107"/>
-    </w:p>
-    <w:p>
-      <w:pPr>
-        <w:pStyle w:val="normal0"/>
-        <w:spacing w:line="240" w:lineRule="auto"/>
-      </w:pPr>
-      <w:bookmarkStart w:id="108" w:name="h.17dp8vu" w:colFirst="0" w:colLast="0"/>
-      <w:bookmarkEnd w:id="108"/>
-      <w:r>
-        <w:t>The system myTaxiService is a project being developed for the government of city X. It will be released as a new, self-contained product, not integrated with other existing systems. Users will be able to access the service through a web and mobile application. The application will have a internal interface for administration, and it will provide API to enable the development of additional services on top of the basic one.</w:t>
-      </w:r>
-    </w:p>
-    <w:p>
-      <w:pPr>
-        <w:pStyle w:val="normal0"/>
-        <w:keepNext/>
-        <w:keepLines/>
-        <w:numPr>
-          <w:ilvl w:val="1"/>
-          <w:numId w:val="9"/>
-        </w:numPr>
-        <w:spacing w:before="280" w:after="280" w:line="240" w:lineRule="auto"/>
-      </w:pPr>
-      <w:r>
-        <w:rPr>
-          <w:rFonts w:ascii="Times New Roman" w:eastAsia="Times New Roman" w:hAnsi="Times New Roman" w:cs="Times New Roman"/>
-          <w:b/>
-          <w:sz w:val="28"/>
-          <w:szCs w:val="28"/>
-        </w:rPr>
-        <w:t>Product Functions</w:t>
-      </w:r>
-    </w:p>
-    <w:p>
-      <w:pPr>
-        <w:pStyle w:val="normal0"/>
-        <w:spacing w:line="240" w:lineRule="auto"/>
-      </w:pPr>
-      <w:bookmarkStart w:id="109" w:name="h.u7vrxtnwlinj" w:colFirst="0" w:colLast="0"/>
-      <w:bookmarkEnd w:id="109"/>
-      <w:r>
-        <w:rPr>
-          <w:i/>
-          <w:color w:val="4A86E8"/>
-        </w:rPr>
-        <w:t>&lt;Summarize the major functions the product must perform or must let the user perform. Details will be provided in Section 3, so only a high level summary (such as a bullet list) is needed here. Organize the functions to make them understandable to any reader of the SRS. A picture of the major groups of related requirements and how they relate, such as a top level data flow diagram or object class diagram, is often effective.&gt;</w:t>
-      </w:r>
-    </w:p>
-    <w:p>
-      <w:pPr>
-        <w:pStyle w:val="normal0"/>
-        <w:spacing w:line="240" w:lineRule="auto"/>
-      </w:pPr>
-      <w:bookmarkStart w:id="110" w:name="h.3rdcrjn" w:colFirst="0" w:colLast="0"/>
-      <w:bookmarkEnd w:id="110"/>
-    </w:p>
-    <w:p>
-      <w:pPr>
-        <w:pStyle w:val="normal0"/>
-        <w:keepNext/>
-        <w:keepLines/>
-        <w:numPr>
-          <w:ilvl w:val="1"/>
-          <w:numId w:val="9"/>
-        </w:numPr>
-        <w:spacing w:before="280" w:after="280" w:line="240" w:lineRule="auto"/>
-      </w:pPr>
-      <w:r>
-        <w:rPr>
-          <w:rFonts w:ascii="Times New Roman" w:eastAsia="Times New Roman" w:hAnsi="Times New Roman" w:cs="Times New Roman"/>
-          <w:b/>
-          <w:sz w:val="28"/>
-          <w:szCs w:val="28"/>
-        </w:rPr>
-        <w:t>User Classes and Characteristics</w:t>
-      </w:r>
-    </w:p>
-    <w:p>
-      <w:pPr>
-        <w:pStyle w:val="normal0"/>
-        <w:spacing w:line="240" w:lineRule="auto"/>
-      </w:pPr>
-      <w:bookmarkStart w:id="111" w:name="h.26in1rg" w:colFirst="0" w:colLast="0"/>
-      <w:bookmarkEnd w:id="111"/>
-      <w:r>
-        <w:rPr>
-          <w:i/>
-        </w:rPr>
-        <w:t>&lt;Identify the various user classes that you anticipate will use this product. User classes may be differentiated based on frequency of use, subset of product functions used, technical expertise, security or privilege levels, educational level, or experience. Describe the pertinent characteristics of each user class. Certain requirements may pertain only to certain user classes. Distinguish the most important user classes for this product from those who are less important to satisfy.&gt;</w:t>
-      </w:r>
-    </w:p>
-    <w:p>
-      <w:pPr>
-        <w:pStyle w:val="normal0"/>
-        <w:keepNext/>
-        <w:keepLines/>
-        <w:numPr>
-          <w:ilvl w:val="1"/>
-          <w:numId w:val="9"/>
-        </w:numPr>
-        <w:spacing w:before="280" w:after="280" w:line="240" w:lineRule="auto"/>
-      </w:pPr>
-      <w:r>
-        <w:rPr>
-          <w:rFonts w:ascii="Times New Roman" w:eastAsia="Times New Roman" w:hAnsi="Times New Roman" w:cs="Times New Roman"/>
-          <w:b/>
-          <w:sz w:val="28"/>
-          <w:szCs w:val="28"/>
-        </w:rPr>
-        <w:t>Operating Environment</w:t>
-      </w:r>
-    </w:p>
-    <w:p>
-      <w:pPr>
-        <w:pStyle w:val="normal0"/>
-        <w:spacing w:line="240" w:lineRule="auto"/>
-      </w:pPr>
-      <w:bookmarkStart w:id="112" w:name="h.lnxbz9" w:colFirst="0" w:colLast="0"/>
-      <w:bookmarkEnd w:id="112"/>
-      <w:r>
-        <w:rPr>
-          <w:i/>
-        </w:rPr>
-        <w:t>&lt;Describe the environment in which the software will operate, including the hardware platform, operating system and versions, and any other software components or applications with which it must peacefully coexist.&gt;</w:t>
-      </w:r>
-    </w:p>
-    <w:p>
-      <w:pPr>
-        <w:pStyle w:val="normal0"/>
-        <w:keepNext/>
-        <w:keepLines/>
-        <w:numPr>
-          <w:ilvl w:val="1"/>
-          <w:numId w:val="9"/>
-        </w:numPr>
-        <w:spacing w:before="280" w:after="280" w:line="240" w:lineRule="auto"/>
-      </w:pPr>
-      <w:r>
-        <w:rPr>
-          <w:rFonts w:ascii="Times New Roman" w:eastAsia="Times New Roman" w:hAnsi="Times New Roman" w:cs="Times New Roman"/>
-          <w:b/>
-          <w:sz w:val="28"/>
-          <w:szCs w:val="28"/>
-        </w:rPr>
-        <w:t>Design and Implementation Constraints</w:t>
-      </w:r>
-    </w:p>
-    <w:p>
-      <w:pPr>
-        <w:pStyle w:val="normal0"/>
-        <w:spacing w:line="240" w:lineRule="auto"/>
-      </w:pPr>
-      <w:bookmarkStart w:id="113" w:name="h.hfcelge667kf" w:colFirst="0" w:colLast="0"/>
-      <w:bookmarkEnd w:id="113"/>
-      <w:r>
-        <w:rPr>
-          <w:i/>
-        </w:rPr>
-        <w:t xml:space="preserve">&lt;Describe any items or issues that will limit the options available to the developers. These might include: corporate or regulatory policies; hardware limitations (timing requirements, memory requirements); interfaces to other applications; specific technologies, tools, and databases to be used; parallel operations; language requirements; communications protocols; security </w:t>
-      </w:r>
-      <w:r>
-        <w:rPr>
-          <w:i/>
-        </w:rPr>
-        <w:lastRenderedPageBreak/>
-        <w:t>considerations; design conventions or programming standards (for example, if the customer’s organization will be responsible for maintaining the delivered software).&gt;</w:t>
-      </w:r>
-    </w:p>
-    <w:p>
-      <w:pPr>
-        <w:pStyle w:val="normal0"/>
-        <w:spacing w:line="240" w:lineRule="auto"/>
-      </w:pPr>
-      <w:bookmarkStart w:id="114" w:name="h.gmpowaaoadbr" w:colFirst="0" w:colLast="0"/>
-      <w:bookmarkEnd w:id="114"/>
-    </w:p>
-    <w:p>
-      <w:pPr>
-        <w:pStyle w:val="normal0"/>
-        <w:spacing w:line="240" w:lineRule="auto"/>
-      </w:pPr>
-      <w:bookmarkStart w:id="115" w:name="h.4knrf2mc8nf" w:colFirst="0" w:colLast="0"/>
-      <w:bookmarkEnd w:id="115"/>
-      <w:r>
-        <w:t xml:space="preserve">2.5.1  </w:t>
-      </w:r>
-      <w:r>
-        <w:rPr>
-          <w:b/>
-        </w:rPr>
-        <w:t>Regulatory Policies</w:t>
-      </w:r>
-    </w:p>
-    <w:p>
-      <w:pPr>
-        <w:pStyle w:val="normal0"/>
-        <w:spacing w:line="240" w:lineRule="auto"/>
-      </w:pPr>
-      <w:bookmarkStart w:id="116" w:name="h.e5p8xtf27u7i" w:colFirst="0" w:colLast="0"/>
-      <w:bookmarkEnd w:id="116"/>
-    </w:p>
-    <w:p>
-      <w:pPr>
-        <w:pStyle w:val="normal0"/>
-        <w:numPr>
-          <w:ilvl w:val="0"/>
-          <w:numId w:val="12"/>
-        </w:numPr>
-        <w:spacing w:line="240" w:lineRule="auto"/>
-        <w:ind w:hanging="360"/>
-        <w:contextualSpacing/>
-      </w:pPr>
-      <w:bookmarkStart w:id="117" w:name="h.7vsy9awso56d" w:colFirst="0" w:colLast="0"/>
-      <w:bookmarkEnd w:id="117"/>
-      <w:r>
-        <w:t>Privacy Policy - It fulfills a legal requirement to protect a customer or client's privacy.</w:t>
-      </w:r>
-    </w:p>
-    <w:p>
-      <w:pPr>
-        <w:pStyle w:val="normal0"/>
-        <w:numPr>
-          <w:ilvl w:val="0"/>
-          <w:numId w:val="12"/>
-        </w:numPr>
-        <w:spacing w:line="240" w:lineRule="auto"/>
-        <w:ind w:hanging="360"/>
-        <w:contextualSpacing/>
-      </w:pPr>
-      <w:bookmarkStart w:id="118" w:name="h.8qnqmylo6dip" w:colFirst="0" w:colLast="0"/>
-      <w:bookmarkEnd w:id="118"/>
-      <w:r>
-        <w:t>Online Payment Policy - satisfies a safe online transactions.</w:t>
-      </w:r>
-    </w:p>
-    <w:p>
-      <w:pPr>
-        <w:pStyle w:val="normal0"/>
-        <w:spacing w:line="240" w:lineRule="auto"/>
-      </w:pPr>
-      <w:bookmarkStart w:id="119" w:name="h.ik7rv0q454qo" w:colFirst="0" w:colLast="0"/>
-      <w:bookmarkEnd w:id="119"/>
-    </w:p>
-    <w:p>
-      <w:pPr>
-        <w:pStyle w:val="normal0"/>
-        <w:spacing w:line="240" w:lineRule="auto"/>
-      </w:pPr>
-      <w:bookmarkStart w:id="120" w:name="h.wrzej6feanul" w:colFirst="0" w:colLast="0"/>
-      <w:bookmarkEnd w:id="120"/>
-      <w:r>
-        <w:t xml:space="preserve">2.5.2  </w:t>
-      </w:r>
-      <w:r>
-        <w:rPr>
-          <w:b/>
-        </w:rPr>
-        <w:t>Hardware Limitations</w:t>
-      </w:r>
-    </w:p>
-    <w:p>
-      <w:pPr>
-        <w:pStyle w:val="normal0"/>
-        <w:spacing w:line="240" w:lineRule="auto"/>
-      </w:pPr>
-      <w:bookmarkStart w:id="121" w:name="h.d67v2lsi2mi7" w:colFirst="0" w:colLast="0"/>
-      <w:bookmarkEnd w:id="121"/>
-    </w:p>
-    <w:p>
-      <w:pPr>
-        <w:pStyle w:val="normal0"/>
-        <w:spacing w:line="240" w:lineRule="auto"/>
-      </w:pPr>
-      <w:bookmarkStart w:id="122" w:name="h.q2mfk8jcgmw1" w:colFirst="0" w:colLast="0"/>
-      <w:bookmarkEnd w:id="122"/>
-      <w:r>
-        <w:t>myTaxiService doesn’t have any hardware limitations.</w:t>
-      </w:r>
-    </w:p>
-    <w:p>
-      <w:pPr>
-        <w:pStyle w:val="normal0"/>
-        <w:spacing w:line="240" w:lineRule="auto"/>
-      </w:pPr>
-      <w:bookmarkStart w:id="123" w:name="h.qesydonps9tk" w:colFirst="0" w:colLast="0"/>
-      <w:bookmarkEnd w:id="123"/>
-    </w:p>
-    <w:p>
-      <w:pPr>
-        <w:pStyle w:val="normal0"/>
-        <w:spacing w:line="240" w:lineRule="auto"/>
-      </w:pPr>
-      <w:bookmarkStart w:id="124" w:name="h.mrbthngzovbs" w:colFirst="0" w:colLast="0"/>
-      <w:bookmarkEnd w:id="124"/>
-      <w:r>
-        <w:t xml:space="preserve">2.5.3  </w:t>
-      </w:r>
-      <w:r>
-        <w:rPr>
-          <w:b/>
-        </w:rPr>
-        <w:t>Interfaces to other applications</w:t>
-      </w:r>
-    </w:p>
-    <w:p>
-      <w:pPr>
-        <w:pStyle w:val="normal0"/>
-        <w:spacing w:line="240" w:lineRule="auto"/>
-      </w:pPr>
-      <w:bookmarkStart w:id="125" w:name="h.4dfnabkvod0u" w:colFirst="0" w:colLast="0"/>
-      <w:bookmarkEnd w:id="125"/>
-    </w:p>
-    <w:p>
-      <w:pPr>
-        <w:pStyle w:val="normal0"/>
-        <w:numPr>
-          <w:ilvl w:val="0"/>
-          <w:numId w:val="5"/>
-        </w:numPr>
-        <w:spacing w:line="240" w:lineRule="auto"/>
-        <w:ind w:hanging="360"/>
-        <w:contextualSpacing/>
-      </w:pPr>
-      <w:bookmarkStart w:id="126" w:name="h.ui2z7q7uv1w" w:colFirst="0" w:colLast="0"/>
-      <w:bookmarkEnd w:id="126"/>
-      <w:r>
-        <w:t xml:space="preserve">Online transactions - </w:t>
-      </w:r>
-    </w:p>
-    <w:p>
-      <w:pPr>
-        <w:pStyle w:val="normal0"/>
-        <w:numPr>
-          <w:ilvl w:val="0"/>
-          <w:numId w:val="5"/>
-        </w:numPr>
-        <w:spacing w:line="240" w:lineRule="auto"/>
-        <w:ind w:hanging="360"/>
-        <w:contextualSpacing/>
-      </w:pPr>
-      <w:bookmarkStart w:id="127" w:name="h.e67tj5am8trz" w:colFirst="0" w:colLast="0"/>
-      <w:bookmarkEnd w:id="127"/>
-      <w:r>
-        <w:t xml:space="preserve">Maps - </w:t>
-      </w:r>
-    </w:p>
-    <w:p>
-      <w:pPr>
-        <w:pStyle w:val="normal0"/>
-        <w:spacing w:line="240" w:lineRule="auto"/>
-      </w:pPr>
-      <w:bookmarkStart w:id="128" w:name="h.3schaxfn4802" w:colFirst="0" w:colLast="0"/>
-      <w:bookmarkEnd w:id="128"/>
-    </w:p>
-    <w:p>
-      <w:pPr>
-        <w:pStyle w:val="normal0"/>
-        <w:spacing w:line="240" w:lineRule="auto"/>
-      </w:pPr>
-      <w:bookmarkStart w:id="129" w:name="h.swiqe2izfus6" w:colFirst="0" w:colLast="0"/>
-      <w:bookmarkEnd w:id="129"/>
-      <w:r>
-        <w:t xml:space="preserve">2.5.4  </w:t>
-      </w:r>
-      <w:r>
-        <w:rPr>
-          <w:b/>
-        </w:rPr>
-        <w:t>Parallel operations</w:t>
-      </w:r>
-    </w:p>
-    <w:p>
-      <w:pPr>
-        <w:pStyle w:val="normal0"/>
-        <w:spacing w:line="240" w:lineRule="auto"/>
-      </w:pPr>
-      <w:bookmarkStart w:id="130" w:name="h.uz99ipmyq473" w:colFirst="0" w:colLast="0"/>
-      <w:bookmarkEnd w:id="130"/>
-    </w:p>
-    <w:p>
-      <w:pPr>
-        <w:pStyle w:val="normal0"/>
-        <w:spacing w:line="240" w:lineRule="auto"/>
-      </w:pPr>
-      <w:bookmarkStart w:id="131" w:name="h.4a9rdbu86vak" w:colFirst="0" w:colLast="0"/>
-      <w:bookmarkEnd w:id="131"/>
-      <w:r>
-        <w:t>myTaxiService must support parallel operations from different users when working with database and with all operation done by the user after connection.</w:t>
-      </w:r>
-    </w:p>
-    <w:p>
-      <w:pPr>
-        <w:pStyle w:val="normal0"/>
-        <w:spacing w:line="240" w:lineRule="auto"/>
-      </w:pPr>
-      <w:bookmarkStart w:id="132" w:name="h.4atnjilswp7l" w:colFirst="0" w:colLast="0"/>
-      <w:bookmarkEnd w:id="132"/>
-    </w:p>
-    <w:p>
-      <w:pPr>
-        <w:pStyle w:val="normal0"/>
-        <w:spacing w:line="240" w:lineRule="auto"/>
-      </w:pPr>
-      <w:bookmarkStart w:id="133" w:name="h.tixkn7iqs0re" w:colFirst="0" w:colLast="0"/>
-      <w:bookmarkEnd w:id="133"/>
-      <w:r>
-        <w:t xml:space="preserve">2.5.5   </w:t>
-      </w:r>
-      <w:r>
-        <w:rPr>
-          <w:b/>
-        </w:rPr>
-        <w:t>Documents related</w:t>
-      </w:r>
-    </w:p>
-    <w:p>
-      <w:pPr>
-        <w:pStyle w:val="normal0"/>
-        <w:spacing w:line="240" w:lineRule="auto"/>
-      </w:pPr>
-      <w:bookmarkStart w:id="134" w:name="h.ss78oazai3zm" w:colFirst="0" w:colLast="0"/>
-      <w:bookmarkEnd w:id="134"/>
-    </w:p>
-    <w:p>
-      <w:pPr>
-        <w:pStyle w:val="normal0"/>
-        <w:numPr>
-          <w:ilvl w:val="0"/>
-          <w:numId w:val="10"/>
-        </w:numPr>
-        <w:spacing w:line="240" w:lineRule="auto"/>
-        <w:ind w:hanging="360"/>
-        <w:contextualSpacing/>
-        <w:rPr>
-          <w:i/>
-        </w:rPr>
-      </w:pPr>
-      <w:bookmarkStart w:id="135" w:name="h.fp84ogcp5zpr" w:colFirst="0" w:colLast="0"/>
-      <w:bookmarkEnd w:id="135"/>
-      <w:r>
-        <w:t>Requirements and Analysis Specification Document (RASD).</w:t>
-      </w:r>
-    </w:p>
-    <w:p>
-      <w:pPr>
-        <w:pStyle w:val="normal0"/>
-        <w:numPr>
-          <w:ilvl w:val="0"/>
-          <w:numId w:val="10"/>
-        </w:numPr>
-        <w:spacing w:line="240" w:lineRule="auto"/>
-        <w:ind w:hanging="360"/>
-        <w:contextualSpacing/>
-        <w:rPr>
-          <w:i/>
-        </w:rPr>
-      </w:pPr>
-      <w:bookmarkStart w:id="136" w:name="h.sq3w9jsvrvw" w:colFirst="0" w:colLast="0"/>
-      <w:bookmarkEnd w:id="136"/>
-      <w:r>
-        <w:t>Design Document (DD).</w:t>
-      </w:r>
-    </w:p>
-    <w:p>
-      <w:pPr>
-        <w:pStyle w:val="normal0"/>
-        <w:numPr>
-          <w:ilvl w:val="0"/>
-          <w:numId w:val="10"/>
-        </w:numPr>
-        <w:spacing w:line="240" w:lineRule="auto"/>
-        <w:ind w:hanging="360"/>
-        <w:contextualSpacing/>
-        <w:rPr>
-          <w:i/>
-        </w:rPr>
-      </w:pPr>
-      <w:bookmarkStart w:id="137" w:name="h.esgyrsgzhp14" w:colFirst="0" w:colLast="0"/>
-      <w:bookmarkEnd w:id="137"/>
-      <w:r>
-        <w:t>User’s Manual.</w:t>
-      </w:r>
-    </w:p>
-    <w:p>
-      <w:pPr>
-        <w:pStyle w:val="normal0"/>
-        <w:numPr>
-          <w:ilvl w:val="0"/>
-          <w:numId w:val="10"/>
-        </w:numPr>
-        <w:spacing w:line="240" w:lineRule="auto"/>
-        <w:ind w:hanging="360"/>
-        <w:contextualSpacing/>
-        <w:rPr>
-          <w:i/>
-        </w:rPr>
-      </w:pPr>
-      <w:bookmarkStart w:id="138" w:name="h.x71bm5llk01a" w:colFirst="0" w:colLast="0"/>
-      <w:bookmarkEnd w:id="138"/>
-      <w:r>
-        <w:t>Testing report.</w:t>
-      </w:r>
-    </w:p>
-    <w:p>
-      <w:pPr>
-        <w:pStyle w:val="normal0"/>
-        <w:keepNext/>
-        <w:keepLines/>
-        <w:numPr>
-          <w:ilvl w:val="1"/>
-          <w:numId w:val="9"/>
-        </w:numPr>
-        <w:spacing w:before="280" w:after="280" w:line="240" w:lineRule="auto"/>
-      </w:pPr>
-      <w:r>
-        <w:rPr>
-          <w:rFonts w:ascii="Times New Roman" w:eastAsia="Times New Roman" w:hAnsi="Times New Roman" w:cs="Times New Roman"/>
-          <w:b/>
-          <w:sz w:val="28"/>
-          <w:szCs w:val="28"/>
-        </w:rPr>
-        <w:t>Assumptions and Dependencies</w:t>
-      </w:r>
-    </w:p>
-    <w:p>
-      <w:pPr>
-        <w:pStyle w:val="normal0"/>
-        <w:spacing w:line="240" w:lineRule="auto"/>
-      </w:pPr>
-      <w:bookmarkStart w:id="139" w:name="h.8vd5gz8o6g0y" w:colFirst="0" w:colLast="0"/>
-      <w:bookmarkEnd w:id="139"/>
-      <w:r>
-        <w:rPr>
-          <w:i/>
-        </w:rPr>
-        <w:t>&lt;List any assumed factors (as opposed to known facts) that could affect the requirements stated in the SRS. These could include third-party or commercial components that you plan to use, issues around the development or operating environment, or constraints. The project could be affected if these assumptions are incorrect, are not shared, or change. Also identify any dependencies the project has on external factors, such as software components that you intend to reuse from another project, unless they are already documented elsewhere (for example, in the vision and scope document or the project plan).&gt;</w:t>
-      </w:r>
-    </w:p>
-    <w:p>
-      <w:pPr>
-        <w:pStyle w:val="normal0"/>
-        <w:spacing w:line="240" w:lineRule="auto"/>
-      </w:pPr>
-      <w:bookmarkStart w:id="140" w:name="h.q5ozn127a4w7" w:colFirst="0" w:colLast="0"/>
-      <w:bookmarkEnd w:id="140"/>
-    </w:p>
-    <w:p>
-      <w:pPr>
-        <w:pStyle w:val="normal0"/>
-        <w:numPr>
-          <w:ilvl w:val="0"/>
-          <w:numId w:val="8"/>
-        </w:numPr>
-        <w:spacing w:line="240" w:lineRule="auto"/>
-        <w:ind w:hanging="360"/>
-        <w:contextualSpacing/>
-      </w:pPr>
-      <w:bookmarkStart w:id="141" w:name="h.wcle3bq7g145" w:colFirst="0" w:colLast="0"/>
-      <w:bookmarkEnd w:id="141"/>
-      <w:r>
-        <w:t>This system will only be used only for government taxi service.</w:t>
-      </w:r>
-    </w:p>
-    <w:p>
-      <w:pPr>
-        <w:pStyle w:val="normal0"/>
-        <w:numPr>
-          <w:ilvl w:val="0"/>
-          <w:numId w:val="8"/>
-        </w:numPr>
-        <w:spacing w:line="240" w:lineRule="auto"/>
-        <w:ind w:hanging="360"/>
-        <w:contextualSpacing/>
-      </w:pPr>
-      <w:bookmarkStart w:id="142" w:name="h.imdg9qxp96oj" w:colFirst="0" w:colLast="0"/>
-      <w:bookmarkEnd w:id="142"/>
-      <w:r>
-        <w:t>Taxi service owns the vehicles, and the drivers work for the government.</w:t>
-      </w:r>
-    </w:p>
-    <w:p>
-      <w:pPr>
-        <w:pStyle w:val="normal0"/>
-        <w:numPr>
-          <w:ilvl w:val="0"/>
-          <w:numId w:val="8"/>
-        </w:numPr>
-        <w:spacing w:line="240" w:lineRule="auto"/>
-        <w:ind w:hanging="360"/>
-        <w:contextualSpacing/>
-      </w:pPr>
-      <w:bookmarkStart w:id="143" w:name="h.oh3hu9klla3m" w:colFirst="0" w:colLast="0"/>
-      <w:bookmarkEnd w:id="143"/>
-      <w:r>
-        <w:t>Taxi service is available 24 hours a day.</w:t>
-      </w:r>
-    </w:p>
-    <w:p>
-      <w:pPr>
-        <w:pStyle w:val="normal0"/>
-        <w:numPr>
-          <w:ilvl w:val="0"/>
-          <w:numId w:val="8"/>
-        </w:numPr>
-        <w:spacing w:line="240" w:lineRule="auto"/>
-        <w:ind w:hanging="360"/>
-        <w:contextualSpacing/>
-      </w:pPr>
-      <w:bookmarkStart w:id="144" w:name="h.6vsope7qp6l9" w:colFirst="0" w:colLast="0"/>
-      <w:bookmarkEnd w:id="144"/>
-      <w:r>
-        <w:t>Each taxi has a mobile phone, GPS system and a driver.</w:t>
-      </w:r>
-    </w:p>
-    <w:p>
-      <w:pPr>
-        <w:pStyle w:val="normal0"/>
-        <w:numPr>
-          <w:ilvl w:val="0"/>
-          <w:numId w:val="8"/>
-        </w:numPr>
-        <w:spacing w:line="240" w:lineRule="auto"/>
-        <w:ind w:hanging="360"/>
-        <w:contextualSpacing/>
-      </w:pPr>
-      <w:bookmarkStart w:id="145" w:name="h.8aa2lzzajnpn" w:colFirst="0" w:colLast="0"/>
-      <w:bookmarkEnd w:id="145"/>
-      <w:r>
-        <w:t>Passenger has to pay if he accepts the taxi proposal.</w:t>
-      </w:r>
-    </w:p>
-    <w:p>
-      <w:pPr>
-        <w:pStyle w:val="normal0"/>
-        <w:numPr>
-          <w:ilvl w:val="0"/>
-          <w:numId w:val="8"/>
-        </w:numPr>
-        <w:spacing w:line="240" w:lineRule="auto"/>
-        <w:ind w:hanging="360"/>
-        <w:contextualSpacing/>
-      </w:pPr>
-      <w:bookmarkStart w:id="146" w:name="h.z0z49zcqb9zo" w:colFirst="0" w:colLast="0"/>
-      <w:bookmarkEnd w:id="146"/>
-      <w:r>
-        <w:t>If a passenger cancels a taxi ride, he will be refunded 50% of the amount he paid.</w:t>
-      </w:r>
-    </w:p>
-    <w:p>
-      <w:pPr>
-        <w:pStyle w:val="normal0"/>
-        <w:numPr>
-          <w:ilvl w:val="0"/>
-          <w:numId w:val="8"/>
-        </w:numPr>
-        <w:spacing w:line="240" w:lineRule="auto"/>
-        <w:ind w:hanging="360"/>
-        <w:contextualSpacing/>
-      </w:pPr>
-      <w:bookmarkStart w:id="147" w:name="h.oponttzcmvu" w:colFirst="0" w:colLast="0"/>
-      <w:bookmarkEnd w:id="147"/>
-      <w:r>
-        <w:t>If a passenger cancels a taxi reservation before 48 hours, he will be refunded 70% of the amount he paid.</w:t>
-      </w:r>
-    </w:p>
-    <w:p>
-      <w:pPr>
-        <w:pStyle w:val="normal0"/>
-        <w:numPr>
-          <w:ilvl w:val="0"/>
-          <w:numId w:val="8"/>
-        </w:numPr>
-        <w:spacing w:line="240" w:lineRule="auto"/>
-        <w:ind w:hanging="360"/>
-        <w:contextualSpacing/>
-      </w:pPr>
-      <w:bookmarkStart w:id="148" w:name="h.6lqw6z3jn1qd" w:colFirst="0" w:colLast="0"/>
-      <w:bookmarkEnd w:id="148"/>
-      <w:r>
-        <w:lastRenderedPageBreak/>
-        <w:t>If the passenger is not available at the pick up point, taxi waits up to 15 minutes, and after that the reservation is canceled, and the passenger is refunded 30% of the amount he paid.</w:t>
-      </w:r>
-    </w:p>
-    <w:p>
-      <w:pPr>
-        <w:pStyle w:val="normal0"/>
-        <w:numPr>
-          <w:ilvl w:val="0"/>
-          <w:numId w:val="8"/>
-        </w:numPr>
-        <w:spacing w:line="240" w:lineRule="auto"/>
-        <w:ind w:hanging="360"/>
-        <w:contextualSpacing/>
-      </w:pPr>
-      <w:bookmarkStart w:id="149" w:name="h.44sinio" w:colFirst="0" w:colLast="0"/>
-      <w:bookmarkEnd w:id="149"/>
-      <w:r>
-        <w:t>Passenger can reserve a taxi at least 2 hours before the desired time, and at most 1 week before the desired time.</w:t>
-      </w:r>
-    </w:p>
-    <w:p>
-      <w:pPr>
-        <w:pStyle w:val="normal0"/>
-        <w:spacing w:line="240" w:lineRule="auto"/>
-        <w:contextualSpacing/>
-      </w:pPr>
-    </w:p>
-    <w:p>
-      <w:pPr>
-        <w:pStyle w:val="normal0"/>
-        <w:spacing w:line="240" w:lineRule="auto"/>
-        <w:contextualSpacing/>
-        <w:rPr>
-          <w:b/>
-        </w:rPr>
-      </w:pPr>
-      <w:r>
-        <w:t xml:space="preserve">2.7  </w:t>
-      </w:r>
-      <w:r>
-        <w:rPr>
-          <w:b/>
-        </w:rPr>
-        <w:t>Future Possible Implementation</w:t>
-      </w:r>
-    </w:p>
-    <w:p>
-      <w:pPr>
-        <w:pStyle w:val="normal0"/>
-        <w:spacing w:line="240" w:lineRule="auto"/>
-        <w:contextualSpacing/>
-        <w:rPr>
-          <w:b/>
-        </w:rPr>
-      </w:pPr>
-    </w:p>
-    <w:p>
-      <w:pPr>
-        <w:pStyle w:val="normal0"/>
-        <w:numPr>
-          <w:ilvl w:val="0"/>
-          <w:numId w:val="13"/>
-        </w:numPr>
-        <w:spacing w:line="240" w:lineRule="auto"/>
-        <w:contextualSpacing/>
-      </w:pPr>
-      <w:r>
-        <w:t>Taxi Sharing - if several people from the same zone are requesting a taxi, and going to the same direction, they can share it and split the expenses.</w:t>
-      </w:r>
-    </w:p>
-    <w:p>
-      <w:pPr>
-        <w:pStyle w:val="normal0"/>
-        <w:spacing w:line="240" w:lineRule="auto"/>
-        <w:contextualSpacing/>
-      </w:pPr>
-    </w:p>
-    <w:p>
-      <w:pPr>
-        <w:pStyle w:val="normal0"/>
-        <w:numPr>
-          <w:ilvl w:val="0"/>
-          <w:numId w:val="13"/>
-        </w:numPr>
-        <w:spacing w:line="240" w:lineRule="auto"/>
-        <w:contextualSpacing/>
-      </w:pPr>
-      <w:r>
-        <w:t>myTaxiService Credits - possibility to pay for the rides with credits (e-money), that you can charge at the taxi stations, with your card or at some shops.</w:t>
-      </w:r>
-    </w:p>
-    <w:p>
-      <w:pPr>
-        <w:pStyle w:val="normal0"/>
-        <w:keepNext/>
-        <w:keepLines/>
-        <w:numPr>
-          <w:ilvl w:val="0"/>
-          <w:numId w:val="9"/>
-        </w:numPr>
-        <w:spacing w:before="480" w:after="240" w:line="240" w:lineRule="auto"/>
-      </w:pPr>
-      <w:r>
-        <w:rPr>
-          <w:rFonts w:ascii="Times New Roman" w:eastAsia="Times New Roman" w:hAnsi="Times New Roman" w:cs="Times New Roman"/>
-          <w:b/>
-          <w:sz w:val="36"/>
-          <w:szCs w:val="36"/>
-        </w:rPr>
-        <w:t>External Interface Requirements</w:t>
-      </w:r>
-    </w:p>
-    <w:p>
-      <w:pPr>
-        <w:pStyle w:val="normal0"/>
-        <w:keepNext/>
-        <w:keepLines/>
-        <w:numPr>
-          <w:ilvl w:val="1"/>
-          <w:numId w:val="9"/>
-        </w:numPr>
-        <w:spacing w:before="280" w:after="280" w:line="240" w:lineRule="auto"/>
-      </w:pPr>
-      <w:bookmarkStart w:id="150" w:name="h.2jxsxqh" w:colFirst="0" w:colLast="0"/>
-      <w:bookmarkEnd w:id="150"/>
-      <w:r>
-        <w:rPr>
-          <w:rFonts w:ascii="Times New Roman" w:eastAsia="Times New Roman" w:hAnsi="Times New Roman" w:cs="Times New Roman"/>
-          <w:b/>
-          <w:sz w:val="28"/>
-          <w:szCs w:val="28"/>
-        </w:rPr>
         <w:t>User Interfaces</w:t>
       </w:r>
     </w:p>
@@ -3932,8 +3956,8 @@
           <w:color w:val="4F81BD" w:themeColor="accent1"/>
         </w:rPr>
       </w:pPr>
-      <w:bookmarkStart w:id="151" w:name="h.z337ya" w:colFirst="0" w:colLast="0"/>
-      <w:bookmarkEnd w:id="151"/>
+      <w:bookmarkStart w:id="148" w:name="h.z337ya" w:colFirst="0" w:colLast="0"/>
+      <w:bookmarkEnd w:id="148"/>
       <w:r>
         <w:rPr>
           <w:i/>
@@ -4147,6 +4171,7 @@
         <w:rPr>
           <w:noProof/>
         </w:rPr>
+        <w:lastRenderedPageBreak/>
         <w:drawing>
           <wp:inline distT="0" distB="0" distL="0" distR="0">
             <wp:extent cx="3076575" cy="5472470"/>
@@ -4284,6 +4309,7 @@
         </w:rPr>
       </w:pPr>
       <w:r>
+        <w:lastRenderedPageBreak/>
         <w:t>3.1.2</w:t>
       </w:r>
       <w:r>
@@ -4446,6 +4472,7 @@
         </w:rPr>
       </w:pPr>
       <w:r>
+        <w:lastRenderedPageBreak/>
         <w:t>3.1.3</w:t>
       </w:r>
       <w:r>
@@ -4884,6 +4911,7 @@
         <w:spacing w:line="240" w:lineRule="auto"/>
       </w:pPr>
       <w:r>
+        <w:lastRenderedPageBreak/>
         <w:t>This is the profile page of the user, with all his personal information, that he can edit, as well as the list of his frequently used addresses and payment methodes.</w:t>
       </w:r>
     </w:p>
@@ -4950,6 +4978,87 @@
           <w:numId w:val="9"/>
         </w:numPr>
         <w:spacing w:before="280" w:after="280" w:line="240" w:lineRule="auto"/>
+        <w:rPr>
+          <w:b/>
+        </w:rPr>
+      </w:pPr>
+      <w:r>
+        <w:rPr>
+          <w:b/>
+        </w:rPr>
+        <w:lastRenderedPageBreak/>
+        <w:t>API Interface</w:t>
+      </w:r>
+    </w:p>
+    <w:p>
+      <w:pPr>
+        <w:pStyle w:val="normal0"/>
+        <w:keepNext/>
+        <w:keepLines/>
+        <w:spacing w:before="280" w:after="280" w:line="240" w:lineRule="auto"/>
+      </w:pPr>
+      <w:r>
+        <w:t>myTaxiService will use two APIs:</w:t>
+      </w:r>
+    </w:p>
+    <w:p>
+      <w:pPr>
+        <w:pStyle w:val="normal0"/>
+        <w:keepNext/>
+        <w:keepLines/>
+        <w:numPr>
+          <w:ilvl w:val="0"/>
+          <w:numId w:val="14"/>
+        </w:numPr>
+        <w:spacing w:before="280" w:after="280" w:line="240" w:lineRule="auto"/>
+      </w:pPr>
+      <w:r>
+        <w:t>Google Maps API - for the maps, address seletction, route visualization.</w:t>
+      </w:r>
+    </w:p>
+    <w:p>
+      <w:pPr>
+        <w:pStyle w:val="normal0"/>
+        <w:keepNext/>
+        <w:keepLines/>
+        <w:numPr>
+          <w:ilvl w:val="0"/>
+          <w:numId w:val="14"/>
+        </w:numPr>
+        <w:spacing w:before="280" w:after="280" w:line="240" w:lineRule="auto"/>
+      </w:pPr>
+      <w:r>
+        <w:t>PayPal - the application will support payment through PayPal, for taxi rides, and refund of customer payment in cases of cancelation.</w:t>
+      </w:r>
+    </w:p>
+    <w:p>
+      <w:pPr>
+        <w:pStyle w:val="normal0"/>
+        <w:keepNext/>
+        <w:keepLines/>
+        <w:numPr>
+          <w:ilvl w:val="0"/>
+          <w:numId w:val="14"/>
+        </w:numPr>
+        <w:spacing w:before="280" w:after="280" w:line="240" w:lineRule="auto"/>
+      </w:pPr>
+      <w:r>
+        <w:t xml:space="preserve">Areapay API - </w:t>
+      </w:r>
+      <w:r>
+        <w:t>The service enables payment from a user's mobile device directly to an application provider.</w:t>
+      </w:r>
+    </w:p>
+    <w:p>
+      <w:pPr>
+        <w:pStyle w:val="normal0"/>
+        <w:keepNext/>
+        <w:keepLines/>
+        <w:numPr>
+          <w:ilvl w:val="1"/>
+          <w:numId w:val="9"/>
+        </w:numPr>
+        <w:spacing w:before="280" w:after="280" w:line="240" w:lineRule="auto"/>
       </w:pPr>
       <w:r>
         <w:rPr>
@@ -4958,7 +5067,6 @@
           <w:sz w:val="28"/>
           <w:szCs w:val="28"/>
         </w:rPr>
-        <w:lastRenderedPageBreak/>
         <w:t>Hardware Interfaces</w:t>
       </w:r>
     </w:p>
@@ -4966,15 +5074,33 @@
       <w:pPr>
         <w:pStyle w:val="normal0"/>
         <w:spacing w:line="240" w:lineRule="auto"/>
-      </w:pPr>
-      <w:bookmarkStart w:id="152" w:name="h.3j2qqm3" w:colFirst="0" w:colLast="0"/>
-      <w:bookmarkEnd w:id="152"/>
-      <w:r>
         <w:rPr>
           <w:i/>
         </w:rPr>
+      </w:pPr>
+      <w:bookmarkStart w:id="149" w:name="h.3j2qqm3" w:colFirst="0" w:colLast="0"/>
+      <w:bookmarkEnd w:id="149"/>
+      <w:r>
+        <w:rPr>
+          <w:i/>
+        </w:rPr>
         <w:t>&lt;Describe the logical and physical characteristics of each interface between the software product and the hardware components of the system. This may include the supported device types, the nature of the data and control interactions between the software and the hardware, and communication protocols to be used.&gt;</w:t>
       </w:r>
+    </w:p>
+    <w:p>
+      <w:pPr>
+        <w:pStyle w:val="normal0"/>
+        <w:spacing w:line="240" w:lineRule="auto"/>
+        <w:rPr>
+          <w:i/>
+        </w:rPr>
+      </w:pPr>
+    </w:p>
+    <w:p>
+      <w:pPr>
+        <w:pStyle w:val="normal0"/>
+        <w:spacing w:line="240" w:lineRule="auto"/>
+      </w:pPr>
     </w:p>
     <w:p>
       <w:pPr>
@@ -5001,14 +5127,123 @@
       <w:pPr>
         <w:pStyle w:val="normal0"/>
         <w:spacing w:line="240" w:lineRule="auto"/>
-      </w:pPr>
-      <w:bookmarkStart w:id="153" w:name="h.1y810tw" w:colFirst="0" w:colLast="0"/>
-      <w:bookmarkEnd w:id="153"/>
-      <w:r>
         <w:rPr>
           <w:i/>
         </w:rPr>
+      </w:pPr>
+      <w:bookmarkStart w:id="150" w:name="h.1y810tw" w:colFirst="0" w:colLast="0"/>
+      <w:bookmarkEnd w:id="150"/>
+      <w:r>
+        <w:rPr>
+          <w:i/>
+        </w:rPr>
         <w:t>&lt;Describe the connections between this product and other specific software components (name and version), including databases, operating systems, tools, libraries, and integrated commercial components. Identify the data items or messages coming into the system and going out and describe the purpose of each. Describe the services needed and the nature of communications. Refer to documents that describe detailed application programming interface protocols. Identify data that will be shared across software components. If the data sharing mechanism must be implemented in a specific way (for example, use of a global data area in a multitasking operating system), specify this as an implementation constraint.&gt;</w:t>
+      </w:r>
+    </w:p>
+    <w:p>
+      <w:pPr>
+        <w:pStyle w:val="normal0"/>
+        <w:spacing w:line="240" w:lineRule="auto"/>
+        <w:rPr>
+          <w:i/>
+        </w:rPr>
+      </w:pPr>
+    </w:p>
+    <w:p>
+      <w:pPr>
+        <w:pStyle w:val="normal0"/>
+        <w:numPr>
+          <w:ilvl w:val="0"/>
+          <w:numId w:val="15"/>
+        </w:numPr>
+        <w:spacing w:line="240" w:lineRule="auto"/>
+      </w:pPr>
+      <w:r>
+        <w:t>Data Base - The database that the system is going to use is postgreSQL, version 9.4</w:t>
+      </w:r>
+    </w:p>
+    <w:p>
+      <w:pPr>
+        <w:pStyle w:val="normal0"/>
+        <w:numPr>
+          <w:ilvl w:val="0"/>
+          <w:numId w:val="15"/>
+        </w:numPr>
+        <w:spacing w:line="240" w:lineRule="auto"/>
+      </w:pPr>
+      <w:r>
+        <w:t xml:space="preserve">Python </w:t>
+      </w:r>
+      <w:r>
+        <w:t xml:space="preserve"> - </w:t>
+      </w:r>
+      <w:r>
+        <w:t>For the backend, Python version 3.4 will be used.</w:t>
+      </w:r>
+    </w:p>
+    <w:p>
+      <w:pPr>
+        <w:pStyle w:val="normal0"/>
+        <w:numPr>
+          <w:ilvl w:val="0"/>
+          <w:numId w:val="15"/>
+        </w:numPr>
+        <w:spacing w:line="240" w:lineRule="auto"/>
+      </w:pPr>
+      <w:r>
+        <w:t>Nginx - For the web server</w:t>
+      </w:r>
+    </w:p>
+    <w:p>
+      <w:pPr>
+        <w:pStyle w:val="normal0"/>
+        <w:numPr>
+          <w:ilvl w:val="0"/>
+          <w:numId w:val="15"/>
+        </w:numPr>
+        <w:spacing w:line="240" w:lineRule="auto"/>
+      </w:pPr>
+      <w:r>
+        <w:t>Operating System - For the server ubuntu 14.04 will be used.</w:t>
+      </w:r>
+    </w:p>
+    <w:p>
+      <w:pPr>
+        <w:pStyle w:val="normal0"/>
+        <w:numPr>
+          <w:ilvl w:val="0"/>
+          <w:numId w:val="15"/>
+        </w:numPr>
+        <w:spacing w:line="240" w:lineRule="auto"/>
+      </w:pPr>
+      <w:r>
+        <w:t>jQuery - JavaScript library. Will be used for client side scripting</w:t>
+      </w:r>
+    </w:p>
+    <w:p>
+      <w:pPr>
+        <w:pStyle w:val="normal0"/>
+        <w:numPr>
+          <w:ilvl w:val="0"/>
+          <w:numId w:val="15"/>
+        </w:numPr>
+        <w:spacing w:line="240" w:lineRule="auto"/>
+      </w:pPr>
+      <w:r>
+        <w:t>Java - Will be used to develop the Android App</w:t>
+      </w:r>
+    </w:p>
+    <w:p>
+      <w:pPr>
+        <w:pStyle w:val="normal0"/>
+        <w:numPr>
+          <w:ilvl w:val="0"/>
+          <w:numId w:val="15"/>
+        </w:numPr>
+        <w:spacing w:line="240" w:lineRule="auto"/>
+      </w:pPr>
+      <w:r>
+        <w:t>Objective C - for the iOS app</w:t>
       </w:r>
     </w:p>
     <w:p>
@@ -5036,15 +5271,295 @@
       <w:pPr>
         <w:pStyle w:val="normal0"/>
         <w:spacing w:line="240" w:lineRule="auto"/>
-      </w:pPr>
-      <w:bookmarkStart w:id="154" w:name="h.4i7ojhp" w:colFirst="0" w:colLast="0"/>
-      <w:bookmarkEnd w:id="154"/>
-      <w:r>
         <w:rPr>
           <w:i/>
         </w:rPr>
-        <w:t>&lt;Describe the requirements associated with any communications functions required by this product, including e-mail, web browser, network server communications protocols, electronic forms, and so on. Define any pertinent message formatting. Identify any communication standards that will be used, such as FTP or HTTP. Specify any communication security or encryption issues, data transfer rates, and synchronization mechanisms.&gt;</w:t>
-      </w:r>
+      </w:pPr>
+      <w:bookmarkStart w:id="151" w:name="h.4i7ojhp" w:colFirst="0" w:colLast="0"/>
+      <w:bookmarkEnd w:id="151"/>
+      <w:r>
+        <w:rPr>
+          <w:i/>
+        </w:rPr>
+        <w:t xml:space="preserve">&lt;Describe the requirements associated with any communications functions required by this product, including e-mail, web browser, network server communications protocols, electronic forms, and so on. Define any pertinent message formatting. Identify any communication standards </w:t>
+      </w:r>
+      <w:r>
+        <w:rPr>
+          <w:i/>
+        </w:rPr>
+        <w:lastRenderedPageBreak/>
+        <w:t>that will be used, such as FTP or HTTP. Specify any communication security or encryption issues, data transfer rates, and synchronization mechanisms.&gt;</w:t>
+      </w:r>
+    </w:p>
+    <w:p>
+      <w:pPr>
+        <w:pStyle w:val="normal0"/>
+        <w:spacing w:line="240" w:lineRule="auto"/>
+        <w:rPr>
+          <w:i/>
+        </w:rPr>
+      </w:pPr>
+    </w:p>
+    <w:p>
+      <w:pPr>
+        <w:pStyle w:val="normal0"/>
+        <w:spacing w:line="240" w:lineRule="auto"/>
+        <w:rPr>
+          <w:i/>
+        </w:rPr>
+      </w:pPr>
+    </w:p>
+    <w:p>
+      <w:pPr>
+        <w:pStyle w:val="ListParagraph"/>
+        <w:numPr>
+          <w:ilvl w:val="0"/>
+          <w:numId w:val="16"/>
+        </w:numPr>
+        <w:autoSpaceDE w:val="0"/>
+        <w:autoSpaceDN w:val="0"/>
+        <w:adjustRightInd w:val="0"/>
+        <w:spacing w:line="240" w:lineRule="auto"/>
+        <w:rPr>
+          <w:rFonts w:ascii="SFRM1000" w:hAnsi="SFRM1000" w:cs="SFRM1000"/>
+          <w:sz w:val="20"/>
+          <w:szCs w:val="20"/>
+        </w:rPr>
+      </w:pPr>
+      <w:r>
+        <w:rPr>
+          <w:rFonts w:ascii="SFRM1000" w:hAnsi="SFRM1000" w:cs="SFRM1000"/>
+          <w:sz w:val="20"/>
+          <w:szCs w:val="20"/>
+        </w:rPr>
+        <w:t xml:space="preserve">HTTPS </w:t>
+      </w:r>
+      <w:r>
+        <w:rPr>
+          <w:rFonts w:ascii="SFRM1000" w:hAnsi="SFRM1000" w:cs="SFRM1000"/>
+          <w:sz w:val="20"/>
+          <w:szCs w:val="20"/>
+        </w:rPr>
+        <w:t xml:space="preserve"> - </w:t>
+      </w:r>
+      <w:r>
+        <w:rPr>
+          <w:rFonts w:ascii="SFRM1000" w:hAnsi="SFRM1000" w:cs="SFRM1000"/>
+          <w:sz w:val="20"/>
+          <w:szCs w:val="20"/>
+        </w:rPr>
+        <w:t>443</w:t>
+      </w:r>
+    </w:p>
+    <w:p>
+      <w:pPr>
+        <w:pStyle w:val="ListParagraph"/>
+        <w:numPr>
+          <w:ilvl w:val="0"/>
+          <w:numId w:val="16"/>
+        </w:numPr>
+        <w:autoSpaceDE w:val="0"/>
+        <w:autoSpaceDN w:val="0"/>
+        <w:adjustRightInd w:val="0"/>
+        <w:spacing w:line="240" w:lineRule="auto"/>
+        <w:rPr>
+          <w:rFonts w:ascii="SFRM1000" w:hAnsi="SFRM1000" w:cs="SFRM1000"/>
+          <w:sz w:val="20"/>
+          <w:szCs w:val="20"/>
+        </w:rPr>
+      </w:pPr>
+      <w:r>
+        <w:rPr>
+          <w:rFonts w:ascii="SFRM1000" w:hAnsi="SFRM1000" w:cs="SFRM1000"/>
+          <w:sz w:val="20"/>
+          <w:szCs w:val="20"/>
+        </w:rPr>
+        <w:t>HTTP</w:t>
+      </w:r>
+      <w:r>
+        <w:rPr>
+          <w:rFonts w:ascii="SFRM1000" w:hAnsi="SFRM1000" w:cs="SFRM1000"/>
+          <w:sz w:val="20"/>
+          <w:szCs w:val="20"/>
+        </w:rPr>
+        <w:t xml:space="preserve"> -</w:t>
+      </w:r>
+      <w:r>
+        <w:rPr>
+          <w:rFonts w:ascii="SFRM1000" w:hAnsi="SFRM1000" w:cs="SFRM1000"/>
+          <w:sz w:val="20"/>
+          <w:szCs w:val="20"/>
+        </w:rPr>
+        <w:t xml:space="preserve"> 80</w:t>
+      </w:r>
+    </w:p>
+    <w:p>
+      <w:pPr>
+        <w:pStyle w:val="normal0"/>
+        <w:numPr>
+          <w:ilvl w:val="0"/>
+          <w:numId w:val="16"/>
+        </w:numPr>
+        <w:spacing w:line="240" w:lineRule="auto"/>
+      </w:pPr>
+      <w:r>
+        <w:rPr>
+          <w:rFonts w:ascii="SFRM1000" w:hAnsi="SFRM1000" w:cs="SFRM1000"/>
+          <w:sz w:val="20"/>
+          <w:szCs w:val="20"/>
+        </w:rPr>
+        <w:t>DB (For PosgreSQL)</w:t>
+      </w:r>
+      <w:r>
+        <w:rPr>
+          <w:rFonts w:ascii="SFRM1000" w:hAnsi="SFRM1000" w:cs="SFRM1000"/>
+          <w:sz w:val="20"/>
+          <w:szCs w:val="20"/>
+        </w:rPr>
+        <w:t xml:space="preserve"> - </w:t>
+      </w:r>
+      <w:r>
+        <w:rPr>
+          <w:rFonts w:ascii="SFRM1000" w:hAnsi="SFRM1000" w:cs="SFRM1000"/>
+          <w:sz w:val="20"/>
+          <w:szCs w:val="20"/>
+        </w:rPr>
+        <w:t>5432</w:t>
+      </w:r>
+    </w:p>
+    <w:p>
+      <w:pPr>
+        <w:pStyle w:val="normal0"/>
+        <w:numPr>
+          <w:ilvl w:val="0"/>
+          <w:numId w:val="16"/>
+        </w:numPr>
+        <w:spacing w:line="240" w:lineRule="auto"/>
+      </w:pPr>
+      <w:r>
+        <w:rPr>
+          <w:rFonts w:ascii="SFRM1000" w:hAnsi="SFRM1000" w:cs="SFRM1000"/>
+          <w:sz w:val="20"/>
+          <w:szCs w:val="20"/>
+        </w:rPr>
+        <w:t>FTP (Data Transfer and Control) - 20, 21</w:t>
+      </w:r>
+    </w:p>
+    <w:p>
+      <w:pPr>
+        <w:pStyle w:val="normal0"/>
+        <w:numPr>
+          <w:ilvl w:val="0"/>
+          <w:numId w:val="16"/>
+        </w:numPr>
+        <w:spacing w:line="240" w:lineRule="auto"/>
+      </w:pPr>
+      <w:r>
+        <w:rPr>
+          <w:rFonts w:ascii="SFRM1000" w:hAnsi="SFRM1000" w:cs="SFRM1000"/>
+          <w:sz w:val="20"/>
+          <w:szCs w:val="20"/>
+        </w:rPr>
+        <w:t>SSH (Remote Login) - 22</w:t>
+      </w:r>
+    </w:p>
+    <w:p>
+      <w:pPr>
+        <w:pStyle w:val="normal0"/>
+        <w:spacing w:line="240" w:lineRule="auto"/>
+        <w:rPr>
+          <w:rFonts w:ascii="Times New Roman" w:eastAsia="Times New Roman" w:hAnsi="Times New Roman" w:cs="Times New Roman"/>
+          <w:b/>
+          <w:sz w:val="36"/>
+          <w:szCs w:val="36"/>
+        </w:rPr>
+      </w:pPr>
+      <w:bookmarkStart w:id="152" w:name="h.2xcytpi" w:colFirst="0" w:colLast="0"/>
+      <w:bookmarkEnd w:id="152"/>
+    </w:p>
+    <w:p>
+      <w:pPr>
+        <w:pStyle w:val="normal0"/>
+        <w:spacing w:line="240" w:lineRule="auto"/>
+        <w:rPr>
+          <w:rFonts w:ascii="Times New Roman" w:eastAsia="Times New Roman" w:hAnsi="Times New Roman" w:cs="Times New Roman"/>
+          <w:b/>
+          <w:sz w:val="28"/>
+          <w:szCs w:val="28"/>
+        </w:rPr>
+      </w:pPr>
+      <w:r>
+        <w:rPr>
+          <w:rFonts w:ascii="Times New Roman" w:eastAsia="Times New Roman" w:hAnsi="Times New Roman" w:cs="Times New Roman"/>
+          <w:sz w:val="24"/>
+          <w:szCs w:val="24"/>
+        </w:rPr>
+        <w:t>3.2</w:t>
+      </w:r>
+      <w:r>
+        <w:rPr>
+          <w:rFonts w:ascii="Times New Roman" w:eastAsia="Times New Roman" w:hAnsi="Times New Roman" w:cs="Times New Roman"/>
+          <w:sz w:val="24"/>
+          <w:szCs w:val="24"/>
+        </w:rPr>
+        <w:tab/>
+      </w:r>
+      <w:r>
+        <w:rPr>
+          <w:rFonts w:ascii="Times New Roman" w:eastAsia="Times New Roman" w:hAnsi="Times New Roman" w:cs="Times New Roman"/>
+          <w:b/>
+          <w:sz w:val="28"/>
+          <w:szCs w:val="28"/>
+        </w:rPr>
+        <w:t>Functional Requirements</w:t>
+      </w:r>
+    </w:p>
+    <w:p>
+      <w:pPr>
+        <w:pStyle w:val="normal0"/>
+        <w:spacing w:line="240" w:lineRule="auto"/>
+        <w:rPr>
+          <w:rFonts w:ascii="Times New Roman" w:eastAsia="Times New Roman" w:hAnsi="Times New Roman" w:cs="Times New Roman"/>
+          <w:sz w:val="24"/>
+          <w:szCs w:val="24"/>
+        </w:rPr>
+      </w:pPr>
+    </w:p>
+    <w:p>
+      <w:pPr>
+        <w:pStyle w:val="normal0"/>
+        <w:spacing w:line="240" w:lineRule="auto"/>
+        <w:rPr>
+          <w:i/>
+          <w:color w:val="4BACC6" w:themeColor="accent5"/>
+        </w:rPr>
+      </w:pPr>
+      <w:r>
+        <w:rPr>
+          <w:i/>
+          <w:color w:val="4BACC6" w:themeColor="accent5"/>
+        </w:rPr>
+        <w:t>&lt;This template illustrates organizing the functional requirements for the product by system features, the major services provided by the product. You may prefer to organize this section by use case, mode of operation, user class, object class, functional hierarchy, or combinations of these, whatever makes the most logical sense for your product.&gt;</w:t>
+      </w:r>
+    </w:p>
+    <w:p>
+      <w:pPr>
+        <w:pStyle w:val="normal0"/>
+        <w:spacing w:line="240" w:lineRule="auto"/>
+        <w:rPr>
+          <w:i/>
+          <w:color w:val="4BACC6" w:themeColor="accent5"/>
+        </w:rPr>
+      </w:pPr>
+    </w:p>
+    <w:p>
+      <w:pPr>
+        <w:pStyle w:val="normal0"/>
+        <w:spacing w:line="240" w:lineRule="auto"/>
+        <w:rPr>
+          <w:color w:val="auto"/>
+        </w:rPr>
+      </w:pPr>
     </w:p>
     <w:p>
       <w:pPr>
@@ -5052,11 +5567,254 @@
         <w:keepNext/>
         <w:keepLines/>
         <w:numPr>
+          <w:ilvl w:val="1"/>
+          <w:numId w:val="9"/>
+        </w:numPr>
+        <w:spacing w:before="280" w:after="280" w:line="240" w:lineRule="auto"/>
+      </w:pPr>
+      <w:r>
+        <w:rPr>
+          <w:rFonts w:ascii="Times New Roman" w:eastAsia="Times New Roman" w:hAnsi="Times New Roman" w:cs="Times New Roman"/>
+          <w:b/>
+          <w:sz w:val="28"/>
+          <w:szCs w:val="28"/>
+        </w:rPr>
+        <w:t>System Feature 1</w:t>
+      </w:r>
+    </w:p>
+    <w:p>
+      <w:pPr>
+        <w:pStyle w:val="normal0"/>
+        <w:spacing w:line="240" w:lineRule="auto"/>
+      </w:pPr>
+      <w:r>
+        <w:rPr>
+          <w:i/>
+        </w:rPr>
+        <w:t>&lt;Don’t really say “System Feature 1.” State the feature name in just a few words.&gt;</w:t>
+      </w:r>
+    </w:p>
+    <w:p>
+      <w:pPr>
+        <w:pStyle w:val="normal0"/>
+        <w:spacing w:before="120" w:after="120" w:line="240" w:lineRule="auto"/>
+        <w:ind w:left="634"/>
+      </w:pPr>
+      <w:r>
+        <w:rPr>
+          <w:rFonts w:ascii="Times New Roman" w:eastAsia="Times New Roman" w:hAnsi="Times New Roman" w:cs="Times New Roman"/>
+          <w:sz w:val="24"/>
+          <w:szCs w:val="24"/>
+        </w:rPr>
+        <w:t>4.1.1</w:t>
+      </w:r>
+      <w:r>
+        <w:rPr>
+          <w:rFonts w:ascii="Times New Roman" w:eastAsia="Times New Roman" w:hAnsi="Times New Roman" w:cs="Times New Roman"/>
+          <w:sz w:val="24"/>
+          <w:szCs w:val="24"/>
+        </w:rPr>
+        <w:tab/>
+        <w:t>Description and Priority</w:t>
+      </w:r>
+    </w:p>
+    <w:p>
+      <w:pPr>
+        <w:pStyle w:val="normal0"/>
+        <w:spacing w:line="240" w:lineRule="auto"/>
+        <w:ind w:left="1350" w:hanging="716"/>
+      </w:pPr>
+      <w:r>
+        <w:rPr>
+          <w:i/>
+        </w:rPr>
+        <w:t>&lt;Provide a short description of the feature and indicate whether it is of High, Medium, or Low priority. You could also include specific priority component ratings, such as benefit, penalty, cost, and risk (each rated on a relative scale from a low of 1 to a high of 9).&gt;</w:t>
+      </w:r>
+    </w:p>
+    <w:p>
+      <w:pPr>
+        <w:pStyle w:val="normal0"/>
+        <w:spacing w:before="120" w:after="120" w:line="240" w:lineRule="auto"/>
+        <w:ind w:left="634"/>
+      </w:pPr>
+      <w:r>
+        <w:rPr>
+          <w:rFonts w:ascii="Times New Roman" w:eastAsia="Times New Roman" w:hAnsi="Times New Roman" w:cs="Times New Roman"/>
+          <w:sz w:val="24"/>
+          <w:szCs w:val="24"/>
+        </w:rPr>
+        <w:t>4.1.2</w:t>
+      </w:r>
+      <w:r>
+        <w:rPr>
+          <w:rFonts w:ascii="Times New Roman" w:eastAsia="Times New Roman" w:hAnsi="Times New Roman" w:cs="Times New Roman"/>
+          <w:sz w:val="24"/>
+          <w:szCs w:val="24"/>
+        </w:rPr>
+        <w:tab/>
+        <w:t>Stimulus/Response Sequences</w:t>
+      </w:r>
+    </w:p>
+    <w:p>
+      <w:pPr>
+        <w:pStyle w:val="normal0"/>
+        <w:spacing w:line="240" w:lineRule="auto"/>
+        <w:ind w:left="1350" w:hanging="716"/>
+      </w:pPr>
+      <w:r>
+        <w:rPr>
+          <w:i/>
+        </w:rPr>
+        <w:t>&lt;List the sequences of user actions and system responses that stimulate the behavior defined for this feature. These will correspond to the dialog elements associated with use cases.&gt;</w:t>
+      </w:r>
+    </w:p>
+    <w:p>
+      <w:pPr>
+        <w:pStyle w:val="normal0"/>
+        <w:spacing w:before="120" w:after="120" w:line="240" w:lineRule="auto"/>
+        <w:ind w:left="634"/>
+      </w:pPr>
+      <w:r>
+        <w:rPr>
+          <w:rFonts w:ascii="Times New Roman" w:eastAsia="Times New Roman" w:hAnsi="Times New Roman" w:cs="Times New Roman"/>
+          <w:sz w:val="24"/>
+          <w:szCs w:val="24"/>
+        </w:rPr>
+        <w:t>4.1.3</w:t>
+      </w:r>
+      <w:r>
+        <w:rPr>
+          <w:rFonts w:ascii="Times New Roman" w:eastAsia="Times New Roman" w:hAnsi="Times New Roman" w:cs="Times New Roman"/>
+          <w:sz w:val="24"/>
+          <w:szCs w:val="24"/>
+        </w:rPr>
+        <w:tab/>
+        <w:t>Functional Requirements</w:t>
+      </w:r>
+    </w:p>
+    <w:p>
+      <w:pPr>
+        <w:pStyle w:val="normal0"/>
+        <w:spacing w:line="240" w:lineRule="auto"/>
+        <w:ind w:left="1350" w:hanging="716"/>
+      </w:pPr>
+      <w:r>
+        <w:rPr>
+          <w:i/>
+        </w:rPr>
+        <w:t>&lt;Itemize the detailed functional requirements associated with this feature. These are the software capabilities that must be present in order for the user to carry out the services provided by the feature, or to execute the use case. Include how the product should respond to anticipated error conditions or invalid inputs. Requirements should be concise, complete, unambiguous, verifiable, and necessary. Use “TBD” as a placeholder to indicate when necessary information is not yet available.&gt;</w:t>
+      </w:r>
+    </w:p>
+    <w:p>
+      <w:pPr>
+        <w:pStyle w:val="normal0"/>
+        <w:spacing w:line="240" w:lineRule="auto"/>
+        <w:ind w:left="1350" w:hanging="716"/>
+      </w:pPr>
+    </w:p>
+    <w:p>
+      <w:pPr>
+        <w:pStyle w:val="normal0"/>
+        <w:spacing w:line="240" w:lineRule="auto"/>
+        <w:ind w:left="1350" w:hanging="716"/>
+      </w:pPr>
+      <w:r>
+        <w:rPr>
+          <w:i/>
+        </w:rPr>
+        <w:t>&lt;Each requirement should be uniquely identified with a sequence number or a meaningful tag of some kind.&gt;</w:t>
+      </w:r>
+    </w:p>
+    <w:p>
+      <w:pPr>
+        <w:pStyle w:val="normal0"/>
+        <w:spacing w:line="240" w:lineRule="auto"/>
+        <w:ind w:left="1350" w:hanging="716"/>
+      </w:pPr>
+    </w:p>
+    <w:p>
+      <w:pPr>
+        <w:pStyle w:val="normal0"/>
+        <w:spacing w:line="240" w:lineRule="auto"/>
+        <w:ind w:left="2348" w:hanging="994"/>
+      </w:pPr>
+      <w:r>
+        <w:rPr>
+          <w:rFonts w:ascii="Times New Roman" w:eastAsia="Times New Roman" w:hAnsi="Times New Roman" w:cs="Times New Roman"/>
+          <w:sz w:val="24"/>
+          <w:szCs w:val="24"/>
+        </w:rPr>
+        <w:t>REQ-1:</w:t>
+      </w:r>
+      <w:r>
+        <w:rPr>
+          <w:rFonts w:ascii="Times New Roman" w:eastAsia="Times New Roman" w:hAnsi="Times New Roman" w:cs="Times New Roman"/>
+          <w:sz w:val="24"/>
+          <w:szCs w:val="24"/>
+        </w:rPr>
+        <w:tab/>
+      </w:r>
+    </w:p>
+    <w:p>
+      <w:pPr>
+        <w:pStyle w:val="normal0"/>
+        <w:spacing w:line="240" w:lineRule="auto"/>
+        <w:ind w:left="2348" w:hanging="994"/>
+      </w:pPr>
+      <w:bookmarkStart w:id="153" w:name="h.1ci93xb" w:colFirst="0" w:colLast="0"/>
+      <w:bookmarkEnd w:id="153"/>
+      <w:r>
+        <w:rPr>
+          <w:rFonts w:ascii="Times New Roman" w:eastAsia="Times New Roman" w:hAnsi="Times New Roman" w:cs="Times New Roman"/>
+          <w:sz w:val="24"/>
+          <w:szCs w:val="24"/>
+        </w:rPr>
+        <w:t>REQ-2:</w:t>
+      </w:r>
+      <w:r>
+        <w:rPr>
+          <w:rFonts w:ascii="Times New Roman" w:eastAsia="Times New Roman" w:hAnsi="Times New Roman" w:cs="Times New Roman"/>
+          <w:sz w:val="24"/>
+          <w:szCs w:val="24"/>
+        </w:rPr>
+        <w:tab/>
+      </w:r>
+    </w:p>
+    <w:p>
+      <w:pPr>
+        <w:pStyle w:val="normal0"/>
+        <w:keepNext/>
+        <w:keepLines/>
+        <w:numPr>
+          <w:ilvl w:val="1"/>
+          <w:numId w:val="9"/>
+        </w:numPr>
+        <w:spacing w:before="280" w:after="280" w:line="240" w:lineRule="auto"/>
+      </w:pPr>
+      <w:r>
+        <w:rPr>
+          <w:rFonts w:ascii="Times New Roman" w:eastAsia="Times New Roman" w:hAnsi="Times New Roman" w:cs="Times New Roman"/>
+          <w:b/>
+          <w:sz w:val="28"/>
+          <w:szCs w:val="28"/>
+        </w:rPr>
+        <w:lastRenderedPageBreak/>
+        <w:t>System Feature 2 (and so on)</w:t>
+      </w:r>
+    </w:p>
+    <w:p>
+      <w:pPr>
+        <w:pStyle w:val="normal0"/>
+        <w:keepNext/>
+        <w:keepLines/>
+        <w:numPr>
           <w:ilvl w:val="0"/>
           <w:numId w:val="9"/>
         </w:numPr>
         <w:spacing w:before="480" w:after="240" w:line="240" w:lineRule="auto"/>
       </w:pPr>
+      <w:bookmarkStart w:id="154" w:name="h.3whwml4" w:colFirst="0" w:colLast="0"/>
+      <w:bookmarkEnd w:id="154"/>
       <w:r>
         <w:rPr>
           <w:rFonts w:ascii="Times New Roman" w:eastAsia="Times New Roman" w:hAnsi="Times New Roman" w:cs="Times New Roman"/>
@@ -5064,21 +5822,7 @@
           <w:sz w:val="36"/>
           <w:szCs w:val="36"/>
         </w:rPr>
-        <w:t>System Features</w:t>
-      </w:r>
-    </w:p>
-    <w:p>
-      <w:pPr>
-        <w:pStyle w:val="normal0"/>
-        <w:spacing w:line="240" w:lineRule="auto"/>
-      </w:pPr>
-      <w:bookmarkStart w:id="155" w:name="h.2xcytpi" w:colFirst="0" w:colLast="0"/>
-      <w:bookmarkEnd w:id="155"/>
-      <w:r>
-        <w:rPr>
-          <w:i/>
-        </w:rPr>
-        <w:t>&lt;This template illustrates organizing the functional requirements for the product by system features, the major services provided by the product. You may prefer to organize this section by use case, mode of operation, user class, object class, functional hierarchy, or combinations of these, whatever makes the most logical sense for your product.&gt;</w:t>
+        <w:t>Other Nonfunctional Requirements</w:t>
       </w:r>
     </w:p>
     <w:p>
@@ -5092,6 +5836,8 @@
         </w:numPr>
         <w:spacing w:before="280" w:after="280" w:line="240" w:lineRule="auto"/>
       </w:pPr>
+      <w:bookmarkStart w:id="155" w:name="h.2bn6wsx" w:colFirst="0" w:colLast="0"/>
+      <w:bookmarkEnd w:id="155"/>
       <w:r>
         <w:rPr>
           <w:rFonts w:ascii="Times New Roman" w:eastAsia="Times New Roman" w:hAnsi="Times New Roman" w:cs="Times New Roman"/>
@@ -5099,206 +5845,21 @@
           <w:sz w:val="28"/>
           <w:szCs w:val="28"/>
         </w:rPr>
-        <w:t>System Feature 1</w:t>
-      </w:r>
-    </w:p>
-    <w:p>
-      <w:pPr>
-        <w:pStyle w:val="normal0"/>
-        <w:spacing w:line="240" w:lineRule="auto"/>
-      </w:pPr>
+        <w:t>Performance Requirements</w:t>
+      </w:r>
+    </w:p>
+    <w:p>
+      <w:pPr>
+        <w:pStyle w:val="normal0"/>
+        <w:spacing w:line="240" w:lineRule="auto"/>
+      </w:pPr>
+      <w:bookmarkStart w:id="156" w:name="h.qsh70q" w:colFirst="0" w:colLast="0"/>
+      <w:bookmarkEnd w:id="156"/>
       <w:r>
         <w:rPr>
           <w:i/>
         </w:rPr>
-        <w:t>&lt;Don’t really say “System Feature 1.” State the feature name in just a few words.&gt;</w:t>
-      </w:r>
-    </w:p>
-    <w:p>
-      <w:pPr>
-        <w:pStyle w:val="normal0"/>
-        <w:spacing w:before="120" w:after="120" w:line="240" w:lineRule="auto"/>
-        <w:ind w:left="634"/>
-      </w:pPr>
-      <w:r>
-        <w:rPr>
-          <w:rFonts w:ascii="Times New Roman" w:eastAsia="Times New Roman" w:hAnsi="Times New Roman" w:cs="Times New Roman"/>
-          <w:sz w:val="24"/>
-          <w:szCs w:val="24"/>
-        </w:rPr>
-        <w:t>4.1.1</w:t>
-      </w:r>
-      <w:r>
-        <w:rPr>
-          <w:rFonts w:ascii="Times New Roman" w:eastAsia="Times New Roman" w:hAnsi="Times New Roman" w:cs="Times New Roman"/>
-          <w:sz w:val="24"/>
-          <w:szCs w:val="24"/>
-        </w:rPr>
-        <w:tab/>
-        <w:t>Description and Priority</w:t>
-      </w:r>
-    </w:p>
-    <w:p>
-      <w:pPr>
-        <w:pStyle w:val="normal0"/>
-        <w:spacing w:line="240" w:lineRule="auto"/>
-        <w:ind w:left="1350" w:hanging="716"/>
-      </w:pPr>
-      <w:r>
-        <w:rPr>
-          <w:i/>
-        </w:rPr>
-        <w:t>&lt;Provide a short description of the feature and indicate whether it is of High, Medium, or Low priority. You could also include specific priority component ratings, such as benefit, penalty, cost, and risk (each rated on a relative scale from a low of 1 to a high of 9).&gt;</w:t>
-      </w:r>
-    </w:p>
-    <w:p>
-      <w:pPr>
-        <w:pStyle w:val="normal0"/>
-        <w:spacing w:before="120" w:after="120" w:line="240" w:lineRule="auto"/>
-        <w:ind w:left="634"/>
-      </w:pPr>
-      <w:r>
-        <w:rPr>
-          <w:rFonts w:ascii="Times New Roman" w:eastAsia="Times New Roman" w:hAnsi="Times New Roman" w:cs="Times New Roman"/>
-          <w:sz w:val="24"/>
-          <w:szCs w:val="24"/>
-        </w:rPr>
-        <w:t>4.1.2</w:t>
-      </w:r>
-      <w:r>
-        <w:rPr>
-          <w:rFonts w:ascii="Times New Roman" w:eastAsia="Times New Roman" w:hAnsi="Times New Roman" w:cs="Times New Roman"/>
-          <w:sz w:val="24"/>
-          <w:szCs w:val="24"/>
-        </w:rPr>
-        <w:tab/>
-        <w:t>Stimulus/Response Sequences</w:t>
-      </w:r>
-    </w:p>
-    <w:p>
-      <w:pPr>
-        <w:pStyle w:val="normal0"/>
-        <w:spacing w:line="240" w:lineRule="auto"/>
-        <w:ind w:left="1350" w:hanging="716"/>
-      </w:pPr>
-      <w:r>
-        <w:rPr>
-          <w:i/>
-        </w:rPr>
-        <w:lastRenderedPageBreak/>
-        <w:t>&lt;List the sequences of user actions and system responses that stimulate the behavior defined for this feature. These will correspond to the dialog elements associated with use cases.&gt;</w:t>
-      </w:r>
-    </w:p>
-    <w:p>
-      <w:pPr>
-        <w:pStyle w:val="normal0"/>
-        <w:spacing w:before="120" w:after="120" w:line="240" w:lineRule="auto"/>
-        <w:ind w:left="634"/>
-      </w:pPr>
-      <w:r>
-        <w:rPr>
-          <w:rFonts w:ascii="Times New Roman" w:eastAsia="Times New Roman" w:hAnsi="Times New Roman" w:cs="Times New Roman"/>
-          <w:sz w:val="24"/>
-          <w:szCs w:val="24"/>
-        </w:rPr>
-        <w:t>4.1.3</w:t>
-      </w:r>
-      <w:r>
-        <w:rPr>
-          <w:rFonts w:ascii="Times New Roman" w:eastAsia="Times New Roman" w:hAnsi="Times New Roman" w:cs="Times New Roman"/>
-          <w:sz w:val="24"/>
-          <w:szCs w:val="24"/>
-        </w:rPr>
-        <w:tab/>
-        <w:t>Functional Requirements</w:t>
-      </w:r>
-    </w:p>
-    <w:p>
-      <w:pPr>
-        <w:pStyle w:val="normal0"/>
-        <w:spacing w:line="240" w:lineRule="auto"/>
-        <w:ind w:left="1350" w:hanging="716"/>
-      </w:pPr>
-      <w:r>
-        <w:rPr>
-          <w:i/>
-        </w:rPr>
-        <w:t>&lt;Itemize the detailed functional requirements associated with this feature. These are the software capabilities that must be present in order for the user to carry out the services provided by the feature, or to execute the use case. Include how the product should respond to anticipated error conditions or invalid inputs. Requirements should be concise, complete, unambiguous, verifiable, and necessary. Use “TBD” as a placeholder to indicate when necessary information is not yet available.&gt;</w:t>
-      </w:r>
-    </w:p>
-    <w:p>
-      <w:pPr>
-        <w:pStyle w:val="normal0"/>
-        <w:spacing w:line="240" w:lineRule="auto"/>
-        <w:ind w:left="1350" w:hanging="716"/>
-      </w:pPr>
-    </w:p>
-    <w:p>
-      <w:pPr>
-        <w:pStyle w:val="normal0"/>
-        <w:spacing w:line="240" w:lineRule="auto"/>
-        <w:ind w:left="1350" w:hanging="716"/>
-      </w:pPr>
-      <w:r>
-        <w:rPr>
-          <w:i/>
-        </w:rPr>
-        <w:t>&lt;Each requirement should be uniquely identified with a sequence number or a meaningful tag of some kind.&gt;</w:t>
-      </w:r>
-    </w:p>
-    <w:p>
-      <w:pPr>
-        <w:pStyle w:val="normal0"/>
-        <w:spacing w:line="240" w:lineRule="auto"/>
-        <w:ind w:left="1350" w:hanging="716"/>
-      </w:pPr>
-    </w:p>
-    <w:p>
-      <w:pPr>
-        <w:pStyle w:val="normal0"/>
-        <w:spacing w:line="240" w:lineRule="auto"/>
-        <w:ind w:left="2348" w:hanging="994"/>
-      </w:pPr>
-      <w:r>
-        <w:rPr>
-          <w:rFonts w:ascii="Times New Roman" w:eastAsia="Times New Roman" w:hAnsi="Times New Roman" w:cs="Times New Roman"/>
-          <w:sz w:val="24"/>
-          <w:szCs w:val="24"/>
-        </w:rPr>
-        <w:t>REQ-1:</w:t>
-      </w:r>
-      <w:r>
-        <w:rPr>
-          <w:rFonts w:ascii="Times New Roman" w:eastAsia="Times New Roman" w:hAnsi="Times New Roman" w:cs="Times New Roman"/>
-          <w:sz w:val="24"/>
-          <w:szCs w:val="24"/>
-        </w:rPr>
-        <w:tab/>
-      </w:r>
-    </w:p>
-    <w:p>
-      <w:pPr>
-        <w:pStyle w:val="normal0"/>
-        <w:spacing w:line="240" w:lineRule="auto"/>
-        <w:ind w:left="2348" w:hanging="994"/>
-      </w:pPr>
-      <w:bookmarkStart w:id="156" w:name="h.1ci93xb" w:colFirst="0" w:colLast="0"/>
-      <w:bookmarkEnd w:id="156"/>
-      <w:r>
-        <w:rPr>
-          <w:rFonts w:ascii="Times New Roman" w:eastAsia="Times New Roman" w:hAnsi="Times New Roman" w:cs="Times New Roman"/>
-          <w:sz w:val="24"/>
-          <w:szCs w:val="24"/>
-        </w:rPr>
-        <w:t>REQ-2:</w:t>
-      </w:r>
-      <w:r>
-        <w:rPr>
-          <w:rFonts w:ascii="Times New Roman" w:eastAsia="Times New Roman" w:hAnsi="Times New Roman" w:cs="Times New Roman"/>
-          <w:sz w:val="24"/>
-          <w:szCs w:val="24"/>
-        </w:rPr>
-        <w:tab/>
+        <w:t>&lt;If there are performance requirements for the product under various circumstances, state them here and explain their rationale, to help the developers understand the intent and make suitable design choices. Specify the timing relationships for real time systems. Make such requirements as specific as possible. You may need to state performance requirements for individual functional requirements or features.&gt;</w:t>
       </w:r>
     </w:p>
     <w:p>
@@ -5319,7 +5880,21 @@
           <w:sz w:val="28"/>
           <w:szCs w:val="28"/>
         </w:rPr>
-        <w:t>System Feature 2 (and so on)</w:t>
+        <w:t>Safety Requirements</w:t>
+      </w:r>
+    </w:p>
+    <w:p>
+      <w:pPr>
+        <w:pStyle w:val="normal0"/>
+        <w:spacing w:line="240" w:lineRule="auto"/>
+      </w:pPr>
+      <w:bookmarkStart w:id="157" w:name="h.3as4poj" w:colFirst="0" w:colLast="0"/>
+      <w:bookmarkEnd w:id="157"/>
+      <w:r>
+        <w:rPr>
+          <w:i/>
+        </w:rPr>
+        <w:t>&lt;Specify those requirements that are concerned with possible loss, damage, or harm that could result from the use of the product. Define any safeguards or actions that must be taken, as well as actions that must be prevented. Refer to any external policies or regulations that state safety issues that affect the product’s design or use. Define any safety certifications that must be satisfied.&gt;</w:t>
       </w:r>
     </w:p>
     <w:p>
@@ -5328,13 +5903,116 @@
         <w:keepNext/>
         <w:keepLines/>
         <w:numPr>
+          <w:ilvl w:val="1"/>
+          <w:numId w:val="9"/>
+        </w:numPr>
+        <w:spacing w:before="280" w:after="280" w:line="240" w:lineRule="auto"/>
+      </w:pPr>
+      <w:r>
+        <w:rPr>
+          <w:rFonts w:ascii="Times New Roman" w:eastAsia="Times New Roman" w:hAnsi="Times New Roman" w:cs="Times New Roman"/>
+          <w:b/>
+          <w:sz w:val="28"/>
+          <w:szCs w:val="28"/>
+        </w:rPr>
+        <w:t>Security Requirements</w:t>
+      </w:r>
+    </w:p>
+    <w:p>
+      <w:pPr>
+        <w:pStyle w:val="normal0"/>
+        <w:spacing w:line="240" w:lineRule="auto"/>
+      </w:pPr>
+      <w:bookmarkStart w:id="158" w:name="h.1pxezwc" w:colFirst="0" w:colLast="0"/>
+      <w:bookmarkEnd w:id="158"/>
+      <w:r>
+        <w:rPr>
+          <w:i/>
+        </w:rPr>
+        <w:t>&lt;Specify any requirements regarding security or privacy issues surrounding use of the product or protection of the data used or created by the product. Define any user identity authentication requirements. Refer to any external policies or regulations containing security issues that affect the product. Define any security or privacy certifications that must be satisfied.&gt;</w:t>
+      </w:r>
+    </w:p>
+    <w:p>
+      <w:pPr>
+        <w:pStyle w:val="normal0"/>
+        <w:keepNext/>
+        <w:keepLines/>
+        <w:numPr>
+          <w:ilvl w:val="1"/>
+          <w:numId w:val="9"/>
+        </w:numPr>
+        <w:spacing w:before="280" w:after="280" w:line="240" w:lineRule="auto"/>
+      </w:pPr>
+      <w:r>
+        <w:rPr>
+          <w:rFonts w:ascii="Times New Roman" w:eastAsia="Times New Roman" w:hAnsi="Times New Roman" w:cs="Times New Roman"/>
+          <w:b/>
+          <w:sz w:val="28"/>
+          <w:szCs w:val="28"/>
+        </w:rPr>
+        <w:t>Software Quality Attributes</w:t>
+      </w:r>
+    </w:p>
+    <w:p>
+      <w:pPr>
+        <w:pStyle w:val="normal0"/>
+        <w:spacing w:line="240" w:lineRule="auto"/>
+      </w:pPr>
+      <w:bookmarkStart w:id="159" w:name="h.49x2ik5" w:colFirst="0" w:colLast="0"/>
+      <w:bookmarkEnd w:id="159"/>
+      <w:r>
+        <w:rPr>
+          <w:i/>
+        </w:rPr>
+        <w:t>&lt;Specify any additional quality characteristics for the product that will be important to either the customers or the developers. Some to consider are: adaptability, availability, correctness, flexibility, interoperability, maintainability, portability, reliability, reusability, robustness, testability, and usability. Write these to be specific, quantitative, and verifiable when possible. At the least, clarify the relative preferences for various attributes, such as ease of use over ease of learning.&gt;</w:t>
+      </w:r>
+    </w:p>
+    <w:p>
+      <w:pPr>
+        <w:pStyle w:val="normal0"/>
+        <w:keepNext/>
+        <w:keepLines/>
+        <w:numPr>
+          <w:ilvl w:val="1"/>
+          <w:numId w:val="9"/>
+        </w:numPr>
+        <w:spacing w:before="280" w:after="280" w:line="240" w:lineRule="auto"/>
+      </w:pPr>
+      <w:r>
+        <w:rPr>
+          <w:rFonts w:ascii="Times New Roman" w:eastAsia="Times New Roman" w:hAnsi="Times New Roman" w:cs="Times New Roman"/>
+          <w:b/>
+          <w:sz w:val="28"/>
+          <w:szCs w:val="28"/>
+        </w:rPr>
+        <w:t>Business Rules</w:t>
+      </w:r>
+    </w:p>
+    <w:p>
+      <w:pPr>
+        <w:pStyle w:val="normal0"/>
+        <w:spacing w:line="240" w:lineRule="auto"/>
+      </w:pPr>
+      <w:bookmarkStart w:id="160" w:name="h.2p2csry" w:colFirst="0" w:colLast="0"/>
+      <w:bookmarkEnd w:id="160"/>
+      <w:r>
+        <w:rPr>
+          <w:i/>
+        </w:rPr>
+        <w:t>&lt;List any operating principles about the product, such as which individuals or roles can perform which functions under specific circumstances. These are not functional requirements in themselves, but they may imply certain functional requirements to enforce the rules.&gt;</w:t>
+      </w:r>
+    </w:p>
+    <w:p>
+      <w:pPr>
+        <w:pStyle w:val="normal0"/>
+        <w:keepNext/>
+        <w:keepLines/>
+        <w:numPr>
           <w:ilvl w:val="0"/>
           <w:numId w:val="9"/>
         </w:numPr>
         <w:spacing w:before="480" w:after="240" w:line="240" w:lineRule="auto"/>
       </w:pPr>
-      <w:bookmarkStart w:id="157" w:name="h.3whwml4" w:colFirst="0" w:colLast="0"/>
-      <w:bookmarkEnd w:id="157"/>
       <w:r>
         <w:rPr>
           <w:rFonts w:ascii="Times New Roman" w:eastAsia="Times New Roman" w:hAnsi="Times New Roman" w:cs="Times New Roman"/>
@@ -5342,215 +6020,17 @@
           <w:sz w:val="36"/>
           <w:szCs w:val="36"/>
         </w:rPr>
-        <w:t>Other Nonfunctional Requirements</w:t>
-      </w:r>
-    </w:p>
-    <w:p>
-      <w:pPr>
-        <w:pStyle w:val="normal0"/>
-        <w:keepNext/>
-        <w:keepLines/>
-        <w:numPr>
-          <w:ilvl w:val="1"/>
-          <w:numId w:val="9"/>
-        </w:numPr>
-        <w:spacing w:before="280" w:after="280" w:line="240" w:lineRule="auto"/>
-      </w:pPr>
-      <w:bookmarkStart w:id="158" w:name="h.2bn6wsx" w:colFirst="0" w:colLast="0"/>
-      <w:bookmarkEnd w:id="158"/>
-      <w:r>
-        <w:rPr>
-          <w:rFonts w:ascii="Times New Roman" w:eastAsia="Times New Roman" w:hAnsi="Times New Roman" w:cs="Times New Roman"/>
-          <w:b/>
-          <w:sz w:val="28"/>
-          <w:szCs w:val="28"/>
-        </w:rPr>
-        <w:t>Performance Requirements</w:t>
-      </w:r>
-    </w:p>
-    <w:p>
-      <w:pPr>
-        <w:pStyle w:val="normal0"/>
-        <w:spacing w:line="240" w:lineRule="auto"/>
-      </w:pPr>
-      <w:bookmarkStart w:id="159" w:name="h.qsh70q" w:colFirst="0" w:colLast="0"/>
-      <w:bookmarkEnd w:id="159"/>
-      <w:r>
-        <w:rPr>
-          <w:i/>
-        </w:rPr>
-        <w:t>&lt;If there are performance requirements for the product under various circumstances, state them here and explain their rationale, to help the developers understand the intent and make suitable design choices. Specify the timing relationships for real time systems. Make such requirements as specific as possible. You may need to state performance requirements for individual functional requirements or features.&gt;</w:t>
-      </w:r>
-    </w:p>
-    <w:p>
-      <w:pPr>
-        <w:pStyle w:val="normal0"/>
-        <w:keepNext/>
-        <w:keepLines/>
-        <w:numPr>
-          <w:ilvl w:val="1"/>
-          <w:numId w:val="9"/>
-        </w:numPr>
-        <w:spacing w:before="280" w:after="280" w:line="240" w:lineRule="auto"/>
-      </w:pPr>
-      <w:r>
-        <w:rPr>
-          <w:rFonts w:ascii="Times New Roman" w:eastAsia="Times New Roman" w:hAnsi="Times New Roman" w:cs="Times New Roman"/>
-          <w:b/>
-          <w:sz w:val="28"/>
-          <w:szCs w:val="28"/>
-        </w:rPr>
-        <w:t>Safety Requirements</w:t>
-      </w:r>
-    </w:p>
-    <w:p>
-      <w:pPr>
-        <w:pStyle w:val="normal0"/>
-        <w:spacing w:line="240" w:lineRule="auto"/>
-      </w:pPr>
-      <w:bookmarkStart w:id="160" w:name="h.3as4poj" w:colFirst="0" w:colLast="0"/>
-      <w:bookmarkEnd w:id="160"/>
-      <w:r>
-        <w:rPr>
-          <w:i/>
-        </w:rPr>
-        <w:t>&lt;Specify those requirements that are concerned with possible loss, damage, or harm that could result from the use of the product. Define any safeguards or actions that must be taken, as well as actions that must be prevented. Refer to any external policies or regulations that state safety issues that affect the product’s design or use. Define any safety certifications that must be satisfied.&gt;</w:t>
-      </w:r>
-    </w:p>
-    <w:p>
-      <w:pPr>
-        <w:pStyle w:val="normal0"/>
-        <w:keepNext/>
-        <w:keepLines/>
-        <w:numPr>
-          <w:ilvl w:val="1"/>
-          <w:numId w:val="9"/>
-        </w:numPr>
-        <w:spacing w:before="280" w:after="280" w:line="240" w:lineRule="auto"/>
-      </w:pPr>
-      <w:r>
-        <w:rPr>
-          <w:rFonts w:ascii="Times New Roman" w:eastAsia="Times New Roman" w:hAnsi="Times New Roman" w:cs="Times New Roman"/>
-          <w:b/>
-          <w:sz w:val="28"/>
-          <w:szCs w:val="28"/>
-        </w:rPr>
-        <w:t>Security Requirements</w:t>
-      </w:r>
-    </w:p>
-    <w:p>
-      <w:pPr>
-        <w:pStyle w:val="normal0"/>
-        <w:spacing w:line="240" w:lineRule="auto"/>
-      </w:pPr>
-      <w:bookmarkStart w:id="161" w:name="h.1pxezwc" w:colFirst="0" w:colLast="0"/>
+        <w:lastRenderedPageBreak/>
+        <w:t>Other Requirements</w:t>
+      </w:r>
+    </w:p>
+    <w:p>
+      <w:pPr>
+        <w:pStyle w:val="normal0"/>
+        <w:spacing w:line="240" w:lineRule="auto"/>
+      </w:pPr>
+      <w:bookmarkStart w:id="161" w:name="h.147n2zr" w:colFirst="0" w:colLast="0"/>
       <w:bookmarkEnd w:id="161"/>
-      <w:r>
-        <w:rPr>
-          <w:i/>
-        </w:rPr>
-        <w:t>&lt;Specify any requirements regarding security or privacy issues surrounding use of the product or protection of the data used or created by the product. Define any user identity authentication requirements. Refer to any external policies or regulations containing security issues that affect the product. Define any security or privacy certifications that must be satisfied.&gt;</w:t>
-      </w:r>
-    </w:p>
-    <w:p>
-      <w:pPr>
-        <w:pStyle w:val="normal0"/>
-        <w:keepNext/>
-        <w:keepLines/>
-        <w:numPr>
-          <w:ilvl w:val="1"/>
-          <w:numId w:val="9"/>
-        </w:numPr>
-        <w:spacing w:before="280" w:after="280" w:line="240" w:lineRule="auto"/>
-      </w:pPr>
-      <w:r>
-        <w:rPr>
-          <w:rFonts w:ascii="Times New Roman" w:eastAsia="Times New Roman" w:hAnsi="Times New Roman" w:cs="Times New Roman"/>
-          <w:b/>
-          <w:sz w:val="28"/>
-          <w:szCs w:val="28"/>
-        </w:rPr>
-        <w:lastRenderedPageBreak/>
-        <w:t>Software Quality Attributes</w:t>
-      </w:r>
-    </w:p>
-    <w:p>
-      <w:pPr>
-        <w:pStyle w:val="normal0"/>
-        <w:spacing w:line="240" w:lineRule="auto"/>
-      </w:pPr>
-      <w:bookmarkStart w:id="162" w:name="h.49x2ik5" w:colFirst="0" w:colLast="0"/>
-      <w:bookmarkEnd w:id="162"/>
-      <w:r>
-        <w:rPr>
-          <w:i/>
-        </w:rPr>
-        <w:t>&lt;Specify any additional quality characteristics for the product that will be important to either the customers or the developers. Some to consider are: adaptability, availability, correctness, flexibility, interoperability, maintainability, portability, reliability, reusability, robustness, testability, and usability. Write these to be specific, quantitative, and verifiable when possible. At the least, clarify the relative preferences for various attributes, such as ease of use over ease of learning.&gt;</w:t>
-      </w:r>
-    </w:p>
-    <w:p>
-      <w:pPr>
-        <w:pStyle w:val="normal0"/>
-        <w:keepNext/>
-        <w:keepLines/>
-        <w:numPr>
-          <w:ilvl w:val="1"/>
-          <w:numId w:val="9"/>
-        </w:numPr>
-        <w:spacing w:before="280" w:after="280" w:line="240" w:lineRule="auto"/>
-      </w:pPr>
-      <w:r>
-        <w:rPr>
-          <w:rFonts w:ascii="Times New Roman" w:eastAsia="Times New Roman" w:hAnsi="Times New Roman" w:cs="Times New Roman"/>
-          <w:b/>
-          <w:sz w:val="28"/>
-          <w:szCs w:val="28"/>
-        </w:rPr>
-        <w:t>Business Rules</w:t>
-      </w:r>
-    </w:p>
-    <w:p>
-      <w:pPr>
-        <w:pStyle w:val="normal0"/>
-        <w:spacing w:line="240" w:lineRule="auto"/>
-      </w:pPr>
-      <w:bookmarkStart w:id="163" w:name="h.2p2csry" w:colFirst="0" w:colLast="0"/>
-      <w:bookmarkEnd w:id="163"/>
-      <w:r>
-        <w:rPr>
-          <w:i/>
-        </w:rPr>
-        <w:t>&lt;List any operating principles about the product, such as which individuals or roles can perform which functions under specific circumstances. These are not functional requirements in themselves, but they may imply certain functional requirements to enforce the rules.&gt;</w:t>
-      </w:r>
-    </w:p>
-    <w:p>
-      <w:pPr>
-        <w:pStyle w:val="normal0"/>
-        <w:keepNext/>
-        <w:keepLines/>
-        <w:numPr>
-          <w:ilvl w:val="0"/>
-          <w:numId w:val="9"/>
-        </w:numPr>
-        <w:spacing w:before="480" w:after="240" w:line="240" w:lineRule="auto"/>
-      </w:pPr>
-      <w:r>
-        <w:rPr>
-          <w:rFonts w:ascii="Times New Roman" w:eastAsia="Times New Roman" w:hAnsi="Times New Roman" w:cs="Times New Roman"/>
-          <w:b/>
-          <w:sz w:val="36"/>
-          <w:szCs w:val="36"/>
-        </w:rPr>
-        <w:t>Other Requirements</w:t>
-      </w:r>
-    </w:p>
-    <w:p>
-      <w:pPr>
-        <w:pStyle w:val="normal0"/>
-        <w:spacing w:line="240" w:lineRule="auto"/>
-      </w:pPr>
-      <w:bookmarkStart w:id="164" w:name="h.147n2zr" w:colFirst="0" w:colLast="0"/>
-      <w:bookmarkEnd w:id="164"/>
       <w:r>
         <w:rPr>
           <w:i/>
@@ -5580,8 +6060,8 @@
         <w:pStyle w:val="normal0"/>
         <w:spacing w:line="240" w:lineRule="auto"/>
       </w:pPr>
-      <w:bookmarkStart w:id="165" w:name="h.3o7alnk" w:colFirst="0" w:colLast="0"/>
-      <w:bookmarkEnd w:id="165"/>
+      <w:bookmarkStart w:id="162" w:name="h.3o7alnk" w:colFirst="0" w:colLast="0"/>
+      <w:bookmarkEnd w:id="162"/>
       <w:r>
         <w:rPr>
           <w:i/>
@@ -5611,8 +6091,8 @@
         <w:pStyle w:val="normal0"/>
         <w:spacing w:line="240" w:lineRule="auto"/>
       </w:pPr>
-      <w:bookmarkStart w:id="166" w:name="h.23ckvvd" w:colFirst="0" w:colLast="0"/>
-      <w:bookmarkEnd w:id="166"/>
+      <w:bookmarkStart w:id="163" w:name="h.23ckvvd" w:colFirst="0" w:colLast="0"/>
+      <w:bookmarkEnd w:id="163"/>
       <w:r>
         <w:rPr>
           <w:i/>
@@ -6608,6 +7088,119 @@
     </w:lvl>
   </w:abstractNum>
   <w:abstractNum w:abstractNumId="7">
+    <w:nsid w:val="49492711"/>
+    <w:multiLevelType w:val="hybridMultilevel"/>
+    <w:tmpl w:val="E7B0CB52"/>
+    <w:lvl w:ilvl="0" w:tplc="04090001">
+      <w:start w:val="1"/>
+      <w:numFmt w:val="bullet"/>
+      <w:lvlText w:val=""/>
+      <w:lvlJc w:val="left"/>
+      <w:pPr>
+        <w:ind w:left="720" w:hanging="360"/>
+      </w:pPr>
+      <w:rPr>
+        <w:rFonts w:ascii="Symbol" w:hAnsi="Symbol" w:hint="default"/>
+      </w:rPr>
+    </w:lvl>
+    <w:lvl w:ilvl="1" w:tplc="04090003" w:tentative="1">
+      <w:start w:val="1"/>
+      <w:numFmt w:val="bullet"/>
+      <w:lvlText w:val="o"/>
+      <w:lvlJc w:val="left"/>
+      <w:pPr>
+        <w:ind w:left="1440" w:hanging="360"/>
+      </w:pPr>
+      <w:rPr>
+        <w:rFonts w:ascii="Courier New" w:hAnsi="Courier New" w:cs="Courier New" w:hint="default"/>
+      </w:rPr>
+    </w:lvl>
+    <w:lvl w:ilvl="2" w:tplc="04090005" w:tentative="1">
+      <w:start w:val="1"/>
+      <w:numFmt w:val="bullet"/>
+      <w:lvlText w:val=""/>
+      <w:lvlJc w:val="left"/>
+      <w:pPr>
+        <w:ind w:left="2160" w:hanging="360"/>
+      </w:pPr>
+      <w:rPr>
+        <w:rFonts w:ascii="Wingdings" w:hAnsi="Wingdings" w:hint="default"/>
+      </w:rPr>
+    </w:lvl>
+    <w:lvl w:ilvl="3" w:tplc="04090001" w:tentative="1">
+      <w:start w:val="1"/>
+      <w:numFmt w:val="bullet"/>
+      <w:lvlText w:val=""/>
+      <w:lvlJc w:val="left"/>
+      <w:pPr>
+        <w:ind w:left="2880" w:hanging="360"/>
+      </w:pPr>
+      <w:rPr>
+        <w:rFonts w:ascii="Symbol" w:hAnsi="Symbol" w:hint="default"/>
+      </w:rPr>
+    </w:lvl>
+    <w:lvl w:ilvl="4" w:tplc="04090003" w:tentative="1">
+      <w:start w:val="1"/>
+      <w:numFmt w:val="bullet"/>
+      <w:lvlText w:val="o"/>
+      <w:lvlJc w:val="left"/>
+      <w:pPr>
+        <w:ind w:left="3600" w:hanging="360"/>
+      </w:pPr>
+      <w:rPr>
+        <w:rFonts w:ascii="Courier New" w:hAnsi="Courier New" w:cs="Courier New" w:hint="default"/>
+      </w:rPr>
+    </w:lvl>
+    <w:lvl w:ilvl="5" w:tplc="04090005" w:tentative="1">
+      <w:start w:val="1"/>
+      <w:numFmt w:val="bullet"/>
+      <w:lvlText w:val=""/>
+      <w:lvlJc w:val="left"/>
+      <w:pPr>
+        <w:ind w:left="4320" w:hanging="360"/>
+      </w:pPr>
+      <w:rPr>
+        <w:rFonts w:ascii="Wingdings" w:hAnsi="Wingdings" w:hint="default"/>
+      </w:rPr>
+    </w:lvl>
+    <w:lvl w:ilvl="6" w:tplc="04090001" w:tentative="1">
+      <w:start w:val="1"/>
+      <w:numFmt w:val="bullet"/>
+      <w:lvlText w:val=""/>
+      <w:lvlJc w:val="left"/>
+      <w:pPr>
+        <w:ind w:left="5040" w:hanging="360"/>
+      </w:pPr>
+      <w:rPr>
+        <w:rFonts w:ascii="Symbol" w:hAnsi="Symbol" w:hint="default"/>
+      </w:rPr>
+    </w:lvl>
+    <w:lvl w:ilvl="7" w:tplc="04090003" w:tentative="1">
+      <w:start w:val="1"/>
+      <w:numFmt w:val="bullet"/>
+      <w:lvlText w:val="o"/>
+      <w:lvlJc w:val="left"/>
+      <w:pPr>
+        <w:ind w:left="5760" w:hanging="360"/>
+      </w:pPr>
+      <w:rPr>
+        <w:rFonts w:ascii="Courier New" w:hAnsi="Courier New" w:cs="Courier New" w:hint="default"/>
+      </w:rPr>
+    </w:lvl>
+    <w:lvl w:ilvl="8" w:tplc="04090005" w:tentative="1">
+      <w:start w:val="1"/>
+      <w:numFmt w:val="bullet"/>
+      <w:lvlText w:val=""/>
+      <w:lvlJc w:val="left"/>
+      <w:pPr>
+        <w:ind w:left="6480" w:hanging="360"/>
+      </w:pPr>
+      <w:rPr>
+        <w:rFonts w:ascii="Wingdings" w:hAnsi="Wingdings" w:hint="default"/>
+      </w:rPr>
+    </w:lvl>
+  </w:abstractNum>
+  <w:abstractNum w:abstractNumId="8">
     <w:nsid w:val="5D5D0E7A"/>
     <w:multiLevelType w:val="multilevel"/>
     <w:tmpl w:val="40100A76"/>
@@ -6720,7 +7313,120 @@
       </w:rPr>
     </w:lvl>
   </w:abstractNum>
-  <w:abstractNum w:abstractNumId="8">
+  <w:abstractNum w:abstractNumId="9">
+    <w:nsid w:val="61025A47"/>
+    <w:multiLevelType w:val="hybridMultilevel"/>
+    <w:tmpl w:val="A4887E2A"/>
+    <w:lvl w:ilvl="0" w:tplc="04090001">
+      <w:start w:val="1"/>
+      <w:numFmt w:val="bullet"/>
+      <w:lvlText w:val=""/>
+      <w:lvlJc w:val="left"/>
+      <w:pPr>
+        <w:ind w:left="720" w:hanging="360"/>
+      </w:pPr>
+      <w:rPr>
+        <w:rFonts w:ascii="Symbol" w:hAnsi="Symbol" w:hint="default"/>
+      </w:rPr>
+    </w:lvl>
+    <w:lvl w:ilvl="1" w:tplc="04090003">
+      <w:start w:val="1"/>
+      <w:numFmt w:val="bullet"/>
+      <w:lvlText w:val="o"/>
+      <w:lvlJc w:val="left"/>
+      <w:pPr>
+        <w:ind w:left="1440" w:hanging="360"/>
+      </w:pPr>
+      <w:rPr>
+        <w:rFonts w:ascii="Courier New" w:hAnsi="Courier New" w:cs="Courier New" w:hint="default"/>
+      </w:rPr>
+    </w:lvl>
+    <w:lvl w:ilvl="2" w:tplc="04090005" w:tentative="1">
+      <w:start w:val="1"/>
+      <w:numFmt w:val="bullet"/>
+      <w:lvlText w:val=""/>
+      <w:lvlJc w:val="left"/>
+      <w:pPr>
+        <w:ind w:left="2160" w:hanging="360"/>
+      </w:pPr>
+      <w:rPr>
+        <w:rFonts w:ascii="Wingdings" w:hAnsi="Wingdings" w:hint="default"/>
+      </w:rPr>
+    </w:lvl>
+    <w:lvl w:ilvl="3" w:tplc="04090001" w:tentative="1">
+      <w:start w:val="1"/>
+      <w:numFmt w:val="bullet"/>
+      <w:lvlText w:val=""/>
+      <w:lvlJc w:val="left"/>
+      <w:pPr>
+        <w:ind w:left="2880" w:hanging="360"/>
+      </w:pPr>
+      <w:rPr>
+        <w:rFonts w:ascii="Symbol" w:hAnsi="Symbol" w:hint="default"/>
+      </w:rPr>
+    </w:lvl>
+    <w:lvl w:ilvl="4" w:tplc="04090003" w:tentative="1">
+      <w:start w:val="1"/>
+      <w:numFmt w:val="bullet"/>
+      <w:lvlText w:val="o"/>
+      <w:lvlJc w:val="left"/>
+      <w:pPr>
+        <w:ind w:left="3600" w:hanging="360"/>
+      </w:pPr>
+      <w:rPr>
+        <w:rFonts w:ascii="Courier New" w:hAnsi="Courier New" w:cs="Courier New" w:hint="default"/>
+      </w:rPr>
+    </w:lvl>
+    <w:lvl w:ilvl="5" w:tplc="04090005" w:tentative="1">
+      <w:start w:val="1"/>
+      <w:numFmt w:val="bullet"/>
+      <w:lvlText w:val=""/>
+      <w:lvlJc w:val="left"/>
+      <w:pPr>
+        <w:ind w:left="4320" w:hanging="360"/>
+      </w:pPr>
+      <w:rPr>
+        <w:rFonts w:ascii="Wingdings" w:hAnsi="Wingdings" w:hint="default"/>
+      </w:rPr>
+    </w:lvl>
+    <w:lvl w:ilvl="6" w:tplc="04090001" w:tentative="1">
+      <w:start w:val="1"/>
+      <w:numFmt w:val="bullet"/>
+      <w:lvlText w:val=""/>
+      <w:lvlJc w:val="left"/>
+      <w:pPr>
+        <w:ind w:left="5040" w:hanging="360"/>
+      </w:pPr>
+      <w:rPr>
+        <w:rFonts w:ascii="Symbol" w:hAnsi="Symbol" w:hint="default"/>
+      </w:rPr>
+    </w:lvl>
+    <w:lvl w:ilvl="7" w:tplc="04090003" w:tentative="1">
+      <w:start w:val="1"/>
+      <w:numFmt w:val="bullet"/>
+      <w:lvlText w:val="o"/>
+      <w:lvlJc w:val="left"/>
+      <w:pPr>
+        <w:ind w:left="5760" w:hanging="360"/>
+      </w:pPr>
+      <w:rPr>
+        <w:rFonts w:ascii="Courier New" w:hAnsi="Courier New" w:cs="Courier New" w:hint="default"/>
+      </w:rPr>
+    </w:lvl>
+    <w:lvl w:ilvl="8" w:tplc="04090005" w:tentative="1">
+      <w:start w:val="1"/>
+      <w:numFmt w:val="bullet"/>
+      <w:lvlText w:val=""/>
+      <w:lvlJc w:val="left"/>
+      <w:pPr>
+        <w:ind w:left="6480" w:hanging="360"/>
+      </w:pPr>
+      <w:rPr>
+        <w:rFonts w:ascii="Wingdings" w:hAnsi="Wingdings" w:hint="default"/>
+      </w:rPr>
+    </w:lvl>
+  </w:abstractNum>
+  <w:abstractNum w:abstractNumId="10">
     <w:nsid w:val="659F61DB"/>
     <w:multiLevelType w:val="multilevel"/>
     <w:tmpl w:val="C00659E4"/>
@@ -6833,7 +7539,7 @@
       </w:rPr>
     </w:lvl>
   </w:abstractNum>
-  <w:abstractNum w:abstractNumId="9">
+  <w:abstractNum w:abstractNumId="11">
     <w:nsid w:val="694B30ED"/>
     <w:multiLevelType w:val="hybridMultilevel"/>
     <w:tmpl w:val="802EC572"/>
@@ -6946,7 +7652,7 @@
       </w:rPr>
     </w:lvl>
   </w:abstractNum>
-  <w:abstractNum w:abstractNumId="10">
+  <w:abstractNum w:abstractNumId="12">
     <w:nsid w:val="6D32767D"/>
     <w:multiLevelType w:val="multilevel"/>
     <w:tmpl w:val="DA404B7A"/>
@@ -7059,7 +7765,7 @@
       </w:rPr>
     </w:lvl>
   </w:abstractNum>
-  <w:abstractNum w:abstractNumId="11">
+  <w:abstractNum w:abstractNumId="13">
     <w:nsid w:val="76350F09"/>
     <w:multiLevelType w:val="multilevel"/>
     <w:tmpl w:val="22E8926E"/>
@@ -7172,7 +7878,120 @@
       </w:rPr>
     </w:lvl>
   </w:abstractNum>
-  <w:abstractNum w:abstractNumId="12">
+  <w:abstractNum w:abstractNumId="14">
+    <w:nsid w:val="7920079D"/>
+    <w:multiLevelType w:val="hybridMultilevel"/>
+    <w:tmpl w:val="ABE89382"/>
+    <w:lvl w:ilvl="0" w:tplc="04090001">
+      <w:start w:val="1"/>
+      <w:numFmt w:val="bullet"/>
+      <w:lvlText w:val=""/>
+      <w:lvlJc w:val="left"/>
+      <w:pPr>
+        <w:ind w:left="720" w:hanging="360"/>
+      </w:pPr>
+      <w:rPr>
+        <w:rFonts w:ascii="Symbol" w:hAnsi="Symbol" w:hint="default"/>
+      </w:rPr>
+    </w:lvl>
+    <w:lvl w:ilvl="1" w:tplc="04090003" w:tentative="1">
+      <w:start w:val="1"/>
+      <w:numFmt w:val="bullet"/>
+      <w:lvlText w:val="o"/>
+      <w:lvlJc w:val="left"/>
+      <w:pPr>
+        <w:ind w:left="1440" w:hanging="360"/>
+      </w:pPr>
+      <w:rPr>
+        <w:rFonts w:ascii="Courier New" w:hAnsi="Courier New" w:cs="Courier New" w:hint="default"/>
+      </w:rPr>
+    </w:lvl>
+    <w:lvl w:ilvl="2" w:tplc="04090005" w:tentative="1">
+      <w:start w:val="1"/>
+      <w:numFmt w:val="bullet"/>
+      <w:lvlText w:val=""/>
+      <w:lvlJc w:val="left"/>
+      <w:pPr>
+        <w:ind w:left="2160" w:hanging="360"/>
+      </w:pPr>
+      <w:rPr>
+        <w:rFonts w:ascii="Wingdings" w:hAnsi="Wingdings" w:hint="default"/>
+      </w:rPr>
+    </w:lvl>
+    <w:lvl w:ilvl="3" w:tplc="04090001" w:tentative="1">
+      <w:start w:val="1"/>
+      <w:numFmt w:val="bullet"/>
+      <w:lvlText w:val=""/>
+      <w:lvlJc w:val="left"/>
+      <w:pPr>
+        <w:ind w:left="2880" w:hanging="360"/>
+      </w:pPr>
+      <w:rPr>
+        <w:rFonts w:ascii="Symbol" w:hAnsi="Symbol" w:hint="default"/>
+      </w:rPr>
+    </w:lvl>
+    <w:lvl w:ilvl="4" w:tplc="04090003" w:tentative="1">
+      <w:start w:val="1"/>
+      <w:numFmt w:val="bullet"/>
+      <w:lvlText w:val="o"/>
+      <w:lvlJc w:val="left"/>
+      <w:pPr>
+        <w:ind w:left="3600" w:hanging="360"/>
+      </w:pPr>
+      <w:rPr>
+        <w:rFonts w:ascii="Courier New" w:hAnsi="Courier New" w:cs="Courier New" w:hint="default"/>
+      </w:rPr>
+    </w:lvl>
+    <w:lvl w:ilvl="5" w:tplc="04090005" w:tentative="1">
+      <w:start w:val="1"/>
+      <w:numFmt w:val="bullet"/>
+      <w:lvlText w:val=""/>
+      <w:lvlJc w:val="left"/>
+      <w:pPr>
+        <w:ind w:left="4320" w:hanging="360"/>
+      </w:pPr>
+      <w:rPr>
+        <w:rFonts w:ascii="Wingdings" w:hAnsi="Wingdings" w:hint="default"/>
+      </w:rPr>
+    </w:lvl>
+    <w:lvl w:ilvl="6" w:tplc="04090001" w:tentative="1">
+      <w:start w:val="1"/>
+      <w:numFmt w:val="bullet"/>
+      <w:lvlText w:val=""/>
+      <w:lvlJc w:val="left"/>
+      <w:pPr>
+        <w:ind w:left="5040" w:hanging="360"/>
+      </w:pPr>
+      <w:rPr>
+        <w:rFonts w:ascii="Symbol" w:hAnsi="Symbol" w:hint="default"/>
+      </w:rPr>
+    </w:lvl>
+    <w:lvl w:ilvl="7" w:tplc="04090003" w:tentative="1">
+      <w:start w:val="1"/>
+      <w:numFmt w:val="bullet"/>
+      <w:lvlText w:val="o"/>
+      <w:lvlJc w:val="left"/>
+      <w:pPr>
+        <w:ind w:left="5760" w:hanging="360"/>
+      </w:pPr>
+      <w:rPr>
+        <w:rFonts w:ascii="Courier New" w:hAnsi="Courier New" w:cs="Courier New" w:hint="default"/>
+      </w:rPr>
+    </w:lvl>
+    <w:lvl w:ilvl="8" w:tplc="04090005" w:tentative="1">
+      <w:start w:val="1"/>
+      <w:numFmt w:val="bullet"/>
+      <w:lvlText w:val=""/>
+      <w:lvlJc w:val="left"/>
+      <w:pPr>
+        <w:ind w:left="6480" w:hanging="360"/>
+      </w:pPr>
+      <w:rPr>
+        <w:rFonts w:ascii="Wingdings" w:hAnsi="Wingdings" w:hint="default"/>
+      </w:rPr>
+    </w:lvl>
+  </w:abstractNum>
+  <w:abstractNum w:abstractNumId="15">
     <w:nsid w:val="7B954CE2"/>
     <w:multiLevelType w:val="multilevel"/>
     <w:tmpl w:val="866A0CDC"/>
@@ -7292,19 +8111,19 @@
     <w:abstractNumId w:val="5"/>
   </w:num>
   <w:num w:numId="3">
-    <w:abstractNumId w:val="7"/>
+    <w:abstractNumId w:val="8"/>
   </w:num>
   <w:num w:numId="4">
-    <w:abstractNumId w:val="8"/>
+    <w:abstractNumId w:val="10"/>
   </w:num>
   <w:num w:numId="5">
+    <w:abstractNumId w:val="15"/>
+  </w:num>
+  <w:num w:numId="6">
     <w:abstractNumId w:val="12"/>
   </w:num>
-  <w:num w:numId="6">
-    <w:abstractNumId w:val="10"/>
-  </w:num>
   <w:num w:numId="7">
-    <w:abstractNumId w:val="11"/>
+    <w:abstractNumId w:val="13"/>
   </w:num>
   <w:num w:numId="8">
     <w:abstractNumId w:val="0"/>
@@ -7322,7 +8141,16 @@
     <w:abstractNumId w:val="6"/>
   </w:num>
   <w:num w:numId="13">
+    <w:abstractNumId w:val="11"/>
+  </w:num>
+  <w:num w:numId="14">
+    <w:abstractNumId w:val="7"/>
+  </w:num>
+  <w:num w:numId="15">
     <w:abstractNumId w:val="9"/>
+  </w:num>
+  <w:num w:numId="16">
+    <w:abstractNumId w:val="14"/>
   </w:num>
 </w:numbering>
 </file>
@@ -7713,6 +8541,17 @@
       <w:szCs w:val="16"/>
     </w:rPr>
   </w:style>
+  <w:style w:type="paragraph" w:styleId="ListParagraph">
+    <w:name w:val="List Paragraph"/>
+    <w:basedOn w:val="Normal"/>
+    <w:uiPriority w:val="34"/>
+    <w:qFormat/>
+    <w:rsid w:val="007B27B8"/>
+    <w:pPr>
+      <w:ind w:left="720"/>
+      <w:contextualSpacing/>
+    </w:pPr>
+  </w:style>
 </w:styles>
 </file>
 

--- a/Drafts/myTaxiServiceRASDTemplate.docx
+++ b/Drafts/myTaxiServiceRASDTemplate.docx
@@ -2382,17 +2382,15 @@
       </w:r>
       <w:r>
         <w:tab/>
-        <w:t>The passenger can cancel his request or reservation.</w:t>
+      </w:r>
+      <w:r>
+        <w:t>passenger can cancel his request</w:t>
       </w:r>
       <w:bookmarkStart w:id="62" w:name="h.fsxqjs6m4u7q" w:colFirst="0" w:colLast="0"/>
       <w:bookmarkEnd w:id="62"/>
-    </w:p>
-    <w:p>
-      <w:pPr>
-        <w:pStyle w:val="normal0"/>
-        <w:spacing w:line="240" w:lineRule="auto"/>
-        <w:contextualSpacing/>
-      </w:pPr>
+      <w:r>
+        <w:t>.</w:t>
+      </w:r>
     </w:p>
     <w:p>
       <w:pPr>
@@ -2406,7 +2404,38 @@
         <w:contextualSpacing/>
       </w:pPr>
       <w:r>
-        <w:t>[G8]  The passenger has to pay for the accepted ride, either the request or the reservation, through the application.</w:t>
+        <w:t xml:space="preserve">[G8]     </w:t>
+      </w:r>
+      <w:r>
+        <w:t>passenger can cancel his reservation.</w:t>
+      </w:r>
+    </w:p>
+    <w:p>
+      <w:pPr>
+        <w:pStyle w:val="normal0"/>
+        <w:spacing w:line="240" w:lineRule="auto"/>
+        <w:contextualSpacing/>
+      </w:pPr>
+    </w:p>
+    <w:p>
+      <w:pPr>
+        <w:pStyle w:val="normal0"/>
+        <w:numPr>
+          <w:ilvl w:val="0"/>
+          <w:numId w:val="3"/>
+        </w:numPr>
+        <w:spacing w:line="240" w:lineRule="auto"/>
+        <w:ind w:hanging="360"/>
+        <w:contextualSpacing/>
+      </w:pPr>
+      <w:r>
+        <w:t xml:space="preserve">[G8]  </w:t>
+      </w:r>
+      <w:r>
+        <w:rPr>
+          <w:color w:val="FF0000"/>
+        </w:rPr>
+        <w:t>The passenger has to pay for the accepted ride, either the request or the reservation, through the application.</w:t>
       </w:r>
       <w:bookmarkStart w:id="63" w:name="h.r0obucpxq9i2" w:colFirst="0" w:colLast="0"/>
       <w:bookmarkEnd w:id="63"/>
@@ -2812,6 +2841,7 @@
       <w:bookmarkStart w:id="94" w:name="h.32h1wy3wvzkn" w:colFirst="0" w:colLast="0"/>
       <w:bookmarkEnd w:id="94"/>
       <w:r>
+        <w:lastRenderedPageBreak/>
         <w:t>[Dn] - n-th Domain Assumption</w:t>
       </w:r>
     </w:p>
@@ -3129,7 +3159,15 @@
           <w:i/>
           <w:color w:val="4A86E8"/>
         </w:rPr>
-        <w:t>&lt;Describe the context and origin of the product being specified in this SRS. For example, state whether this product is a follow-on member of a product family, a replacement for certain existing systems, or a new, self-contained product. If the SRS defines a component of a larger system, relate the requirements of the larger system to the functionality of this software and identify interfaces between the two. A simple diagram that shows the major components of the overall system, subsystem interconnections, and external interfaces can be helpful.&gt;</w:t>
+        <w:t xml:space="preserve">&lt;Describe the context and origin of the product being specified in this SRS. For example, state whether this product is a follow-on member of a product family, a replacement for certain existing systems, or a new, self-contained product. If the SRS defines a component of a larger system, relate the requirements of the larger system to the functionality of this software and identify </w:t>
+      </w:r>
+      <w:r>
+        <w:rPr>
+          <w:i/>
+          <w:color w:val="4A86E8"/>
+        </w:rPr>
+        <w:lastRenderedPageBreak/>
+        <w:t>interfaces between the two. A simple diagram that shows the major components of the overall system, subsystem interconnections, and external interfaces can be helpful.&gt;</w:t>
       </w:r>
     </w:p>
     <w:p>
@@ -3899,6 +3937,7 @@
         <w:contextualSpacing/>
       </w:pPr>
       <w:r>
+        <w:lastRenderedPageBreak/>
         <w:t>myTaxiService Credits - possibility to pay for the rides with credits (e-money), that you can charge at the taxi stations, with your card or at some shops.</w:t>
       </w:r>
     </w:p>
@@ -3920,7 +3959,6 @@
           <w:sz w:val="36"/>
           <w:szCs w:val="36"/>
         </w:rPr>
-        <w:lastRenderedPageBreak/>
         <w:t>External Interface Requirements</w:t>
       </w:r>
     </w:p>
@@ -5556,6 +5594,1062 @@
       <w:pPr>
         <w:pStyle w:val="normal0"/>
         <w:spacing w:line="240" w:lineRule="auto"/>
+      </w:pPr>
+      <w:r>
+        <w:rPr>
+          <w:color w:val="auto"/>
+        </w:rPr>
+        <w:t>3.2.1</w:t>
+      </w:r>
+      <w:r>
+        <w:rPr>
+          <w:color w:val="auto"/>
+        </w:rPr>
+        <w:tab/>
+        <w:t xml:space="preserve">[G1] </w:t>
+      </w:r>
+      <w:r>
+        <w:rPr>
+          <w:b/>
+        </w:rPr>
+        <w:t>Allow visitors to register to the application.</w:t>
+      </w:r>
+    </w:p>
+    <w:p>
+      <w:pPr>
+        <w:pStyle w:val="normal0"/>
+        <w:spacing w:line="240" w:lineRule="auto"/>
+      </w:pPr>
+    </w:p>
+    <w:p>
+      <w:pPr>
+        <w:pStyle w:val="normal0"/>
+        <w:spacing w:line="240" w:lineRule="auto"/>
+        <w:rPr>
+          <w:color w:val="auto"/>
+        </w:rPr>
+      </w:pPr>
+      <w:r>
+        <w:rPr>
+          <w:color w:val="auto"/>
+        </w:rPr>
+        <w:tab/>
+        <w:t>[R1] Visitor has to fill and submit the registration form (Name, Email, Password and Phone number).</w:t>
+      </w:r>
+    </w:p>
+    <w:p>
+      <w:pPr>
+        <w:pStyle w:val="normal0"/>
+        <w:spacing w:line="240" w:lineRule="auto"/>
+        <w:rPr>
+          <w:color w:val="auto"/>
+        </w:rPr>
+      </w:pPr>
+    </w:p>
+    <w:p>
+      <w:pPr>
+        <w:pStyle w:val="normal0"/>
+        <w:spacing w:line="240" w:lineRule="auto"/>
+        <w:rPr>
+          <w:color w:val="auto"/>
+        </w:rPr>
+      </w:pPr>
+      <w:r>
+        <w:rPr>
+          <w:color w:val="auto"/>
+        </w:rPr>
+        <w:tab/>
+        <w:t>[R2] The Name, Email and Phone number should not match any other users data.</w:t>
+      </w:r>
+    </w:p>
+    <w:p>
+      <w:pPr>
+        <w:pStyle w:val="normal0"/>
+        <w:spacing w:line="240" w:lineRule="auto"/>
+        <w:rPr>
+          <w:color w:val="auto"/>
+        </w:rPr>
+      </w:pPr>
+    </w:p>
+    <w:p>
+      <w:pPr>
+        <w:pStyle w:val="normal0"/>
+        <w:spacing w:line="240" w:lineRule="auto"/>
+        <w:rPr>
+          <w:color w:val="auto"/>
+        </w:rPr>
+      </w:pPr>
+      <w:r>
+        <w:rPr>
+          <w:color w:val="auto"/>
+        </w:rPr>
+        <w:tab/>
+        <w:t>[D1] The email and phone number should be valid.</w:t>
+      </w:r>
+    </w:p>
+    <w:p>
+      <w:pPr>
+        <w:pStyle w:val="normal0"/>
+        <w:spacing w:line="240" w:lineRule="auto"/>
+        <w:rPr>
+          <w:color w:val="auto"/>
+        </w:rPr>
+      </w:pPr>
+    </w:p>
+    <w:p>
+      <w:pPr>
+        <w:pStyle w:val="normal0"/>
+        <w:spacing w:line="240" w:lineRule="auto"/>
+        <w:rPr>
+          <w:b/>
+        </w:rPr>
+      </w:pPr>
+      <w:r>
+        <w:rPr>
+          <w:color w:val="auto"/>
+        </w:rPr>
+        <w:t>3.2.2</w:t>
+      </w:r>
+      <w:r>
+        <w:rPr>
+          <w:color w:val="auto"/>
+        </w:rPr>
+        <w:tab/>
+        <w:t xml:space="preserve">[G2] </w:t>
+      </w:r>
+      <w:r>
+        <w:rPr>
+          <w:b/>
+        </w:rPr>
+        <w:t>Allow registered users to log in to the application, with same credentials for both the web and the mobile application.</w:t>
+      </w:r>
+    </w:p>
+    <w:p>
+      <w:pPr>
+        <w:pStyle w:val="normal0"/>
+        <w:spacing w:line="240" w:lineRule="auto"/>
+        <w:rPr>
+          <w:b/>
+        </w:rPr>
+      </w:pPr>
+      <w:r>
+        <w:rPr>
+          <w:b/>
+        </w:rPr>
+        <w:tab/>
+      </w:r>
+    </w:p>
+    <w:p>
+      <w:pPr>
+        <w:pStyle w:val="normal0"/>
+        <w:spacing w:line="240" w:lineRule="auto"/>
+      </w:pPr>
+      <w:r>
+        <w:rPr>
+          <w:b/>
+        </w:rPr>
+        <w:tab/>
+      </w:r>
+      <w:r>
+        <w:t>[R1] User has to type in his email/phone number and password in order to log in</w:t>
+      </w:r>
+    </w:p>
+    <w:p>
+      <w:pPr>
+        <w:pStyle w:val="normal0"/>
+        <w:spacing w:line="240" w:lineRule="auto"/>
+      </w:pPr>
+      <w:r>
+        <w:rPr>
+          <w:b/>
+        </w:rPr>
+        <w:tab/>
+      </w:r>
+      <w:r>
+        <w:t>[R2] User's credentials should match with the ones submited at the time of registration.</w:t>
+      </w:r>
+    </w:p>
+    <w:p>
+      <w:pPr>
+        <w:pStyle w:val="normal0"/>
+        <w:spacing w:line="240" w:lineRule="auto"/>
+      </w:pPr>
+      <w:r>
+        <w:tab/>
+        <w:t>[R2] If the user wants to log in from his phone, he need to have myTaxiService application installed in his phone</w:t>
+      </w:r>
+    </w:p>
+    <w:p>
+      <w:pPr>
+        <w:pStyle w:val="normal0"/>
+        <w:spacing w:line="240" w:lineRule="auto"/>
+      </w:pPr>
+      <w:r>
+        <w:tab/>
+        <w:t>[D1] System will implement the forget password functionality.</w:t>
+      </w:r>
+    </w:p>
+    <w:p>
+      <w:pPr>
+        <w:pStyle w:val="normal0"/>
+        <w:spacing w:line="240" w:lineRule="auto"/>
+      </w:pPr>
+      <w:r>
+        <w:tab/>
+        <w:t>[D2] Wrong credentials will not grant access to the application</w:t>
+      </w:r>
+    </w:p>
+    <w:p>
+      <w:pPr>
+        <w:pStyle w:val="normal0"/>
+        <w:spacing w:line="240" w:lineRule="auto"/>
+      </w:pPr>
+    </w:p>
+    <w:p>
+      <w:pPr>
+        <w:pStyle w:val="normal0"/>
+        <w:spacing w:line="240" w:lineRule="auto"/>
+        <w:rPr>
+          <w:b/>
+        </w:rPr>
+      </w:pPr>
+      <w:r>
+        <w:t>3.2.3</w:t>
+      </w:r>
+      <w:r>
+        <w:tab/>
+        <w:t xml:space="preserve">[G3] </w:t>
+      </w:r>
+      <w:r>
+        <w:rPr>
+          <w:b/>
+        </w:rPr>
+        <w:t>Passenger can request a taxi ride.</w:t>
+      </w:r>
+    </w:p>
+    <w:p>
+      <w:pPr>
+        <w:pStyle w:val="normal0"/>
+        <w:spacing w:line="240" w:lineRule="auto"/>
+        <w:rPr>
+          <w:b/>
+        </w:rPr>
+      </w:pPr>
+    </w:p>
+    <w:p>
+      <w:pPr>
+        <w:pStyle w:val="normal0"/>
+        <w:spacing w:line="240" w:lineRule="auto"/>
+      </w:pPr>
+      <w:r>
+        <w:rPr>
+          <w:b/>
+        </w:rPr>
+        <w:tab/>
+      </w:r>
+      <w:r>
+        <w:t>[R1] Passenger has to be logged in to the mobile or web application with his credentials.</w:t>
+      </w:r>
+    </w:p>
+    <w:p>
+      <w:pPr>
+        <w:pStyle w:val="normal0"/>
+        <w:spacing w:line="240" w:lineRule="auto"/>
+      </w:pPr>
+      <w:r>
+        <w:tab/>
+        <w:t>[R2] Passenger has to specify his starting point and destination and submit a request.</w:t>
+      </w:r>
+    </w:p>
+    <w:p>
+      <w:pPr>
+        <w:pStyle w:val="normal0"/>
+        <w:spacing w:line="240" w:lineRule="auto"/>
+      </w:pPr>
+      <w:r>
+        <w:tab/>
+        <w:t xml:space="preserve">[R3] Passenger can specify his starting point and destination by using the map, explicitely </w:t>
+      </w:r>
+      <w:r>
+        <w:tab/>
+        <w:t xml:space="preserve">typing in the addresses, or using his GPS location (only for the starting point). </w:t>
+      </w:r>
+    </w:p>
+    <w:p>
+      <w:pPr>
+        <w:pStyle w:val="normal0"/>
+        <w:spacing w:line="240" w:lineRule="auto"/>
+      </w:pPr>
+    </w:p>
+    <w:p>
+      <w:pPr>
+        <w:pStyle w:val="normal0"/>
+        <w:spacing w:line="240" w:lineRule="auto"/>
+        <w:rPr>
+          <w:b/>
+        </w:rPr>
+      </w:pPr>
+      <w:r>
+        <w:t>3.2.4</w:t>
+      </w:r>
+      <w:r>
+        <w:tab/>
+        <w:t xml:space="preserve">[G4] </w:t>
+      </w:r>
+      <w:r>
+        <w:rPr>
+          <w:b/>
+        </w:rPr>
+        <w:t xml:space="preserve">The system will notify the passenger with the taxi code, fare amount and waiting </w:t>
+      </w:r>
+      <w:r>
+        <w:rPr>
+          <w:b/>
+        </w:rPr>
+        <w:tab/>
+      </w:r>
+      <w:r>
+        <w:rPr>
+          <w:b/>
+        </w:rPr>
+        <w:t xml:space="preserve">time, </w:t>
+      </w:r>
+      <w:r>
+        <w:rPr>
+          <w:b/>
+        </w:rPr>
+        <w:t xml:space="preserve"> </w:t>
+      </w:r>
+      <w:r>
+        <w:rPr>
+          <w:b/>
+        </w:rPr>
+        <w:t>when a taxi driver accepts the system's request.</w:t>
+      </w:r>
+    </w:p>
+    <w:p>
+      <w:pPr>
+        <w:pStyle w:val="normal0"/>
+        <w:spacing w:line="240" w:lineRule="auto"/>
+        <w:rPr>
+          <w:b/>
+        </w:rPr>
+      </w:pPr>
+    </w:p>
+    <w:p>
+      <w:pPr>
+        <w:pStyle w:val="normal0"/>
+        <w:spacing w:line="240" w:lineRule="auto"/>
+      </w:pPr>
+      <w:r>
+        <w:rPr>
+          <w:b/>
+        </w:rPr>
+        <w:tab/>
+      </w:r>
+      <w:r>
+        <w:t>[R1]</w:t>
+      </w:r>
+      <w:r>
+        <w:t xml:space="preserve"> System has to receive the request from the passenger.</w:t>
+      </w:r>
+      <w:r>
+        <w:tab/>
+      </w:r>
+    </w:p>
+    <w:p>
+      <w:pPr>
+        <w:pStyle w:val="normal0"/>
+        <w:spacing w:line="240" w:lineRule="auto"/>
+      </w:pPr>
+      <w:r>
+        <w:tab/>
+      </w:r>
+    </w:p>
+    <w:p>
+      <w:pPr>
+        <w:pStyle w:val="normal0"/>
+        <w:spacing w:line="240" w:lineRule="auto"/>
+      </w:pPr>
+    </w:p>
+    <w:p>
+      <w:pPr>
+        <w:pStyle w:val="normal0"/>
+        <w:spacing w:line="240" w:lineRule="auto"/>
+      </w:pPr>
+      <w:r>
+        <w:tab/>
+        <w:t xml:space="preserve">[R2] System has to forward the passenger's request to the very first taxi in the queue in </w:t>
+      </w:r>
+      <w:r>
+        <w:tab/>
+        <w:t>zone where the passenger's starting point is.</w:t>
+      </w:r>
+    </w:p>
+    <w:p>
+      <w:pPr>
+        <w:pStyle w:val="normal0"/>
+        <w:spacing w:line="240" w:lineRule="auto"/>
+      </w:pPr>
+    </w:p>
+    <w:p>
+      <w:pPr>
+        <w:pStyle w:val="normal0"/>
+        <w:spacing w:line="240" w:lineRule="auto"/>
+      </w:pPr>
+      <w:r>
+        <w:tab/>
+        <w:t>[R3] Taxi driver has to accept the system's request.</w:t>
+      </w:r>
+    </w:p>
+    <w:p>
+      <w:pPr>
+        <w:pStyle w:val="normal0"/>
+        <w:spacing w:line="240" w:lineRule="auto"/>
+      </w:pPr>
+    </w:p>
+    <w:p>
+      <w:pPr>
+        <w:pStyle w:val="normal0"/>
+        <w:spacing w:line="240" w:lineRule="auto"/>
+      </w:pPr>
+      <w:r>
+        <w:tab/>
+        <w:t>[D1] All the taxis in the queue are free.</w:t>
+      </w:r>
+    </w:p>
+    <w:p>
+      <w:pPr>
+        <w:pStyle w:val="normal0"/>
+        <w:spacing w:line="240" w:lineRule="auto"/>
+      </w:pPr>
+    </w:p>
+    <w:p>
+      <w:pPr>
+        <w:pStyle w:val="normal0"/>
+        <w:spacing w:line="240" w:lineRule="auto"/>
+        <w:rPr>
+          <w:b/>
+        </w:rPr>
+      </w:pPr>
+      <w:r>
+        <w:t>3.2.5</w:t>
+      </w:r>
+      <w:r>
+        <w:tab/>
+        <w:t xml:space="preserve">[G5] </w:t>
+      </w:r>
+      <w:r>
+        <w:rPr>
+          <w:b/>
+        </w:rPr>
+        <w:t>The passenger can either accept or cancel the taxi proposal.</w:t>
+      </w:r>
+    </w:p>
+    <w:p>
+      <w:pPr>
+        <w:pStyle w:val="normal0"/>
+        <w:spacing w:line="240" w:lineRule="auto"/>
+        <w:rPr>
+          <w:b/>
+        </w:rPr>
+      </w:pPr>
+    </w:p>
+    <w:p>
+      <w:pPr>
+        <w:pStyle w:val="normal0"/>
+        <w:spacing w:line="240" w:lineRule="auto"/>
+      </w:pPr>
+      <w:r>
+        <w:tab/>
+        <w:t>he has to receive the taxi proposal</w:t>
+      </w:r>
+    </w:p>
+    <w:p>
+      <w:pPr>
+        <w:pStyle w:val="normal0"/>
+        <w:spacing w:line="240" w:lineRule="auto"/>
+      </w:pPr>
+      <w:r>
+        <w:tab/>
+        <w:t>within 2 minutes he has to either accept or reject the taxi proposal [D]</w:t>
+      </w:r>
+    </w:p>
+    <w:p>
+      <w:pPr>
+        <w:pStyle w:val="normal0"/>
+        <w:spacing w:line="240" w:lineRule="auto"/>
+      </w:pPr>
+      <w:r>
+        <w:tab/>
+        <w:t>if he doesn't do anything within 2 minutes, that the request will be automaticaly canceled by the system [D]</w:t>
+      </w:r>
+    </w:p>
+    <w:p>
+      <w:pPr>
+        <w:pStyle w:val="normal0"/>
+        <w:spacing w:line="240" w:lineRule="auto"/>
+      </w:pPr>
+      <w:r>
+        <w:tab/>
+        <w:t>if he accepts the taxi proposal he has to pay through the application</w:t>
+      </w:r>
+    </w:p>
+    <w:p>
+      <w:pPr>
+        <w:pStyle w:val="normal0"/>
+        <w:spacing w:line="240" w:lineRule="auto"/>
+      </w:pPr>
+      <w:r>
+        <w:tab/>
+        <w:t>if he rejects the taxi proposal, the request will be canceled.</w:t>
+      </w:r>
+    </w:p>
+    <w:p>
+      <w:pPr>
+        <w:pStyle w:val="normal0"/>
+        <w:spacing w:line="240" w:lineRule="auto"/>
+      </w:pPr>
+    </w:p>
+    <w:p>
+      <w:pPr>
+        <w:pStyle w:val="normal0"/>
+        <w:spacing w:line="240" w:lineRule="auto"/>
+        <w:rPr>
+          <w:b/>
+        </w:rPr>
+      </w:pPr>
+      <w:r>
+        <w:t>3.2.6</w:t>
+      </w:r>
+      <w:r>
+        <w:tab/>
+        <w:t xml:space="preserve">[G6] </w:t>
+      </w:r>
+      <w:r>
+        <w:rPr>
+          <w:b/>
+        </w:rPr>
+        <w:t>T</w:t>
+      </w:r>
+      <w:r>
+        <w:rPr>
+          <w:b/>
+        </w:rPr>
+        <w:t>axi is dispatched and will arrive at the requested location.</w:t>
+      </w:r>
+    </w:p>
+    <w:p>
+      <w:pPr>
+        <w:pStyle w:val="normal0"/>
+        <w:spacing w:line="240" w:lineRule="auto"/>
+        <w:rPr>
+          <w:b/>
+        </w:rPr>
+      </w:pPr>
+    </w:p>
+    <w:p>
+      <w:pPr>
+        <w:pStyle w:val="normal0"/>
+        <w:spacing w:line="240" w:lineRule="auto"/>
+      </w:pPr>
+      <w:r>
+        <w:rPr>
+          <w:b/>
+        </w:rPr>
+        <w:tab/>
+      </w:r>
+    </w:p>
+    <w:p>
+      <w:pPr>
+        <w:pStyle w:val="normal0"/>
+        <w:spacing w:line="240" w:lineRule="auto"/>
+      </w:pPr>
+      <w:r>
+        <w:tab/>
+        <w:t>Taxi proposal needs to be accepted by the passenger</w:t>
+      </w:r>
+    </w:p>
+    <w:p>
+      <w:pPr>
+        <w:pStyle w:val="normal0"/>
+        <w:spacing w:line="240" w:lineRule="auto"/>
+      </w:pPr>
+      <w:r>
+        <w:tab/>
+        <w:t>Taxi fare needs to be paid by the passenger</w:t>
+      </w:r>
+    </w:p>
+    <w:p>
+      <w:pPr>
+        <w:pStyle w:val="normal0"/>
+        <w:spacing w:line="240" w:lineRule="auto"/>
+      </w:pPr>
+      <w:r>
+        <w:tab/>
+        <w:t>The system will allocate the requested taxi to the customer.</w:t>
+      </w:r>
+    </w:p>
+    <w:p>
+      <w:pPr>
+        <w:pStyle w:val="normal0"/>
+        <w:spacing w:line="240" w:lineRule="auto"/>
+      </w:pPr>
+      <w:r>
+        <w:tab/>
+        <w:t>The passenger will be acknowledged by the system for his payment. [D]</w:t>
+      </w:r>
+    </w:p>
+    <w:p>
+      <w:pPr>
+        <w:pStyle w:val="normal0"/>
+        <w:spacing w:line="240" w:lineRule="auto"/>
+      </w:pPr>
+      <w:r>
+        <w:tab/>
+        <w:t>[D] taxi will arrive within the specified waiting time</w:t>
+      </w:r>
+    </w:p>
+    <w:p>
+      <w:pPr>
+        <w:pStyle w:val="normal0"/>
+        <w:spacing w:line="240" w:lineRule="auto"/>
+      </w:pPr>
+    </w:p>
+    <w:p>
+      <w:pPr>
+        <w:pStyle w:val="normal0"/>
+        <w:spacing w:line="240" w:lineRule="auto"/>
+        <w:rPr>
+          <w:b/>
+        </w:rPr>
+      </w:pPr>
+      <w:r>
+        <w:rPr>
+          <w:color w:val="auto"/>
+        </w:rPr>
+        <w:t xml:space="preserve">3.2.7  [G7] </w:t>
+      </w:r>
+      <w:r>
+        <w:rPr>
+          <w:b/>
+        </w:rPr>
+        <w:t xml:space="preserve">Passenger can reserve a taxi ride specifying his starting point, his destination </w:t>
+      </w:r>
+      <w:r>
+        <w:rPr>
+          <w:b/>
+        </w:rPr>
+        <w:tab/>
+        <w:t>and the desired time</w:t>
+      </w:r>
+    </w:p>
+    <w:p>
+      <w:pPr>
+        <w:pStyle w:val="normal0"/>
+        <w:spacing w:line="240" w:lineRule="auto"/>
+        <w:rPr>
+          <w:b/>
+        </w:rPr>
+      </w:pPr>
+    </w:p>
+    <w:p>
+      <w:pPr>
+        <w:pStyle w:val="normal0"/>
+        <w:spacing w:line="240" w:lineRule="auto"/>
+      </w:pPr>
+      <w:r>
+        <w:rPr>
+          <w:b/>
+        </w:rPr>
+        <w:tab/>
+      </w:r>
+      <w:r>
+        <w:t>[R1] Passenger has to be logged in to the mobile or web application with his credentials.</w:t>
+      </w:r>
+    </w:p>
+    <w:p>
+      <w:pPr>
+        <w:pStyle w:val="normal0"/>
+        <w:spacing w:line="240" w:lineRule="auto"/>
+      </w:pPr>
+      <w:r>
+        <w:tab/>
+        <w:t xml:space="preserve">[R2] Passenger has to specify his starting point, destination, date and time and submit a </w:t>
+      </w:r>
+      <w:r>
+        <w:tab/>
+        <w:t>request.</w:t>
+      </w:r>
+    </w:p>
+    <w:p>
+      <w:pPr>
+        <w:pStyle w:val="normal0"/>
+        <w:spacing w:line="240" w:lineRule="auto"/>
+      </w:pPr>
+      <w:r>
+        <w:tab/>
+        <w:t xml:space="preserve">[R3] Passenger can specify his starting point and destination by using the map, explicitely </w:t>
+      </w:r>
+      <w:r>
+        <w:tab/>
+        <w:t xml:space="preserve">typing in the addresses, or using his GPS location (only for the starting point). </w:t>
+      </w:r>
+    </w:p>
+    <w:p>
+      <w:pPr>
+        <w:pStyle w:val="normal0"/>
+        <w:spacing w:line="240" w:lineRule="auto"/>
+      </w:pPr>
+      <w:r>
+        <w:tab/>
+      </w:r>
+    </w:p>
+    <w:p>
+      <w:pPr>
+        <w:pStyle w:val="normal0"/>
+        <w:spacing w:line="240" w:lineRule="auto"/>
+      </w:pPr>
+    </w:p>
+    <w:p>
+      <w:pPr>
+        <w:pStyle w:val="normal0"/>
+        <w:spacing w:line="240" w:lineRule="auto"/>
+      </w:pPr>
+      <w:r>
+        <w:tab/>
+        <w:t xml:space="preserve">[D] The reservation must occur at least 2 hours before the desired time, and at most 1 </w:t>
+      </w:r>
+      <w:r>
+        <w:tab/>
+        <w:t>week before the desired time</w:t>
+      </w:r>
+    </w:p>
+    <w:p>
+      <w:pPr>
+        <w:pStyle w:val="normal0"/>
+        <w:spacing w:line="240" w:lineRule="auto"/>
+      </w:pPr>
+      <w:r>
+        <w:tab/>
+      </w:r>
+    </w:p>
+    <w:p>
+      <w:pPr>
+        <w:pStyle w:val="normal0"/>
+        <w:spacing w:line="240" w:lineRule="auto"/>
+        <w:rPr>
+          <w:b/>
+        </w:rPr>
+      </w:pPr>
+      <w:r>
+        <w:t xml:space="preserve">3.2.8  [G8] </w:t>
+      </w:r>
+      <w:r>
+        <w:rPr>
+          <w:b/>
+        </w:rPr>
+        <w:t>Passenger can accept or reject the taxi proposal for reservation of the taxi</w:t>
+      </w:r>
+    </w:p>
+    <w:p>
+      <w:pPr>
+        <w:pStyle w:val="normal0"/>
+        <w:spacing w:line="240" w:lineRule="auto"/>
+        <w:rPr>
+          <w:b/>
+        </w:rPr>
+      </w:pPr>
+    </w:p>
+    <w:p>
+      <w:pPr>
+        <w:pStyle w:val="normal0"/>
+        <w:spacing w:line="240" w:lineRule="auto"/>
+      </w:pPr>
+      <w:r>
+        <w:tab/>
+        <w:t xml:space="preserve">the system will send the information about the fares to the passenger when he submits </w:t>
+      </w:r>
+      <w:r>
+        <w:tab/>
+        <w:t>the reservation</w:t>
+      </w:r>
+    </w:p>
+    <w:p>
+      <w:pPr>
+        <w:pStyle w:val="normal0"/>
+        <w:spacing w:line="240" w:lineRule="auto"/>
+      </w:pPr>
+    </w:p>
+    <w:p>
+      <w:pPr>
+        <w:pStyle w:val="normal0"/>
+        <w:spacing w:line="240" w:lineRule="auto"/>
+      </w:pPr>
+      <w:r>
+        <w:tab/>
+        <w:t>if he accepts the taxi proposal he has to pay through the application</w:t>
+      </w:r>
+    </w:p>
+    <w:p>
+      <w:pPr>
+        <w:pStyle w:val="normal0"/>
+        <w:spacing w:line="240" w:lineRule="auto"/>
+      </w:pPr>
+      <w:r>
+        <w:tab/>
+        <w:t>if he rejects the taxi proposal, the reservation will not occur</w:t>
+      </w:r>
+    </w:p>
+    <w:p>
+      <w:pPr>
+        <w:pStyle w:val="normal0"/>
+        <w:spacing w:line="240" w:lineRule="auto"/>
+      </w:pPr>
+      <w:r>
+        <w:tab/>
+        <w:t>The passenger will be acknowledged by the system for his payment. [D]</w:t>
+      </w:r>
+    </w:p>
+    <w:p>
+      <w:pPr>
+        <w:pStyle w:val="normal0"/>
+        <w:spacing w:line="240" w:lineRule="auto"/>
+      </w:pPr>
+    </w:p>
+    <w:p>
+      <w:pPr>
+        <w:pStyle w:val="normal0"/>
+        <w:spacing w:line="240" w:lineRule="auto"/>
+      </w:pPr>
+    </w:p>
+    <w:p>
+      <w:pPr>
+        <w:pStyle w:val="normal0"/>
+        <w:spacing w:line="240" w:lineRule="auto"/>
+      </w:pPr>
+      <w:r>
+        <w:lastRenderedPageBreak/>
+        <w:tab/>
+      </w:r>
+      <w:r>
+        <w:tab/>
+      </w:r>
+    </w:p>
+    <w:p>
+      <w:pPr>
+        <w:pStyle w:val="normal0"/>
+        <w:spacing w:line="240" w:lineRule="auto"/>
+      </w:pPr>
+    </w:p>
+    <w:p>
+      <w:pPr>
+        <w:pStyle w:val="normal0"/>
+        <w:spacing w:line="240" w:lineRule="auto"/>
+        <w:rPr>
+          <w:b/>
+        </w:rPr>
+      </w:pPr>
+      <w:r>
+        <w:rPr>
+          <w:color w:val="auto"/>
+        </w:rPr>
+        <w:t xml:space="preserve">3.2.9 [G9] </w:t>
+      </w:r>
+      <w:r>
+        <w:rPr>
+          <w:b/>
+        </w:rPr>
+        <w:t>When the passenger reserves a taxi ride, he will be informed with a code of the incoming taxi 10 minutes before the specified time of the ride.</w:t>
+      </w:r>
+    </w:p>
+    <w:p>
+      <w:pPr>
+        <w:pStyle w:val="normal0"/>
+        <w:spacing w:line="240" w:lineRule="auto"/>
+      </w:pPr>
+      <w:r>
+        <w:rPr>
+          <w:b/>
+        </w:rPr>
+        <w:tab/>
+        <w:t>R</w:t>
+      </w:r>
+      <w:r>
+        <w:t>The passenger will receive the remainder message from the system on his day of travel before two hours from his pickup time and he is asked to either accepts or cancel the reservation</w:t>
+      </w:r>
+    </w:p>
+    <w:p>
+      <w:pPr>
+        <w:pStyle w:val="normal0"/>
+        <w:spacing w:line="240" w:lineRule="auto"/>
+      </w:pPr>
+      <w:r>
+        <w:tab/>
+        <w:t>R if he accepts it,taxi will be allocated by the system.</w:t>
+      </w:r>
+    </w:p>
+    <w:p>
+      <w:pPr>
+        <w:pStyle w:val="normal0"/>
+        <w:spacing w:line="240" w:lineRule="auto"/>
+      </w:pPr>
+      <w:r>
+        <w:tab/>
+        <w:t>R if he rejects it,he will be refunded only 50% of his payment.</w:t>
+      </w:r>
+    </w:p>
+    <w:p>
+      <w:pPr>
+        <w:pStyle w:val="normal0"/>
+        <w:spacing w:line="240" w:lineRule="auto"/>
+      </w:pPr>
+      <w:r>
+        <w:t xml:space="preserve">3.2.10[G10] </w:t>
+      </w:r>
+      <w:r>
+        <w:rPr>
+          <w:b/>
+        </w:rPr>
+        <w:t>The passenger can cancel his request</w:t>
+      </w:r>
+      <w:r>
+        <w:t>.</w:t>
+      </w:r>
+    </w:p>
+    <w:p>
+      <w:pPr>
+        <w:pStyle w:val="normal0"/>
+        <w:spacing w:line="240" w:lineRule="auto"/>
+      </w:pPr>
+      <w:r>
+        <w:rPr>
+          <w:b/>
+        </w:rPr>
+        <w:tab/>
+      </w:r>
+      <w:r>
+        <w:t>R The passenger should have accepted the taxi proposal and paid the fare.</w:t>
+      </w:r>
+    </w:p>
+    <w:p>
+      <w:pPr>
+        <w:pStyle w:val="normal0"/>
+        <w:spacing w:line="240" w:lineRule="auto"/>
+      </w:pPr>
+      <w:r>
+        <w:tab/>
+        <w:t>R If he cancels the request,he will be refunded only 50% of his payment</w:t>
+      </w:r>
+    </w:p>
+    <w:p>
+      <w:pPr>
+        <w:pStyle w:val="normal0"/>
+        <w:spacing w:line="240" w:lineRule="auto"/>
+      </w:pPr>
+      <w:r>
+        <w:tab/>
+        <w:t>D If he doesn't show up in the starting point within 15 minutes from the pick up time, the system will cancel the request automaticaly, and the passenger will not be refunded any money.</w:t>
+      </w:r>
+    </w:p>
+    <w:p>
+      <w:pPr>
+        <w:pStyle w:val="normal0"/>
+        <w:spacing w:line="240" w:lineRule="auto"/>
+      </w:pPr>
+    </w:p>
+    <w:p>
+      <w:pPr>
+        <w:pStyle w:val="normal0"/>
+        <w:spacing w:line="240" w:lineRule="auto"/>
+      </w:pPr>
+      <w:r>
+        <w:t xml:space="preserve">3.2.11 [G11] </w:t>
+      </w:r>
+      <w:r>
+        <w:rPr>
+          <w:b/>
+        </w:rPr>
+        <w:t xml:space="preserve">The passenger can cancel his </w:t>
+      </w:r>
+      <w:r>
+        <w:rPr>
+          <w:b/>
+        </w:rPr>
+        <w:t>reservation</w:t>
+      </w:r>
+      <w:r>
+        <w:t>.</w:t>
+      </w:r>
+    </w:p>
+    <w:p>
+      <w:pPr>
+        <w:pStyle w:val="normal0"/>
+        <w:spacing w:line="240" w:lineRule="auto"/>
+      </w:pPr>
+    </w:p>
+    <w:p>
+      <w:pPr>
+        <w:pStyle w:val="normal0"/>
+        <w:spacing w:line="240" w:lineRule="auto"/>
+      </w:pPr>
+      <w:r>
+        <w:tab/>
+        <w:t>R The passenger should have accepted the taxi proposal for reservation and paid the fare.</w:t>
+      </w:r>
+    </w:p>
+    <w:p>
+      <w:pPr>
+        <w:pStyle w:val="normal0"/>
+        <w:spacing w:line="240" w:lineRule="auto"/>
+      </w:pPr>
+      <w:r>
+        <w:tab/>
+        <w:t xml:space="preserve">R If he cancels the reservation before 48h of the specified time,he will be refunded 70% of </w:t>
+      </w:r>
+      <w:r>
+        <w:tab/>
+        <w:t>his payment</w:t>
+      </w:r>
+    </w:p>
+    <w:p>
+      <w:pPr>
+        <w:pStyle w:val="normal0"/>
+        <w:spacing w:line="240" w:lineRule="auto"/>
+      </w:pPr>
+      <w:r>
+        <w:tab/>
+        <w:t xml:space="preserve">R If he cancels the reservation before 1 hour of the specified time,he will be refunded 50% </w:t>
+      </w:r>
+      <w:r>
+        <w:tab/>
+        <w:t>of his payment</w:t>
+      </w:r>
+    </w:p>
+    <w:p>
+      <w:pPr>
+        <w:pStyle w:val="normal0"/>
+        <w:spacing w:line="240" w:lineRule="auto"/>
+      </w:pPr>
+      <w:r>
+        <w:tab/>
+        <w:t xml:space="preserve">D If he doesn't show up in the starting point within 15 minutes from the pick up time, the </w:t>
+      </w:r>
+      <w:r>
+        <w:tab/>
+        <w:t>system will cancel the reservation automaticaly, and the passenger will not be refunded any money</w:t>
+      </w:r>
+    </w:p>
+    <w:p>
+      <w:pPr>
+        <w:pStyle w:val="normal0"/>
+        <w:spacing w:line="240" w:lineRule="auto"/>
+      </w:pPr>
+    </w:p>
+    <w:p>
+      <w:pPr>
+        <w:pStyle w:val="normal0"/>
+        <w:spacing w:line="240" w:lineRule="auto"/>
         <w:rPr>
           <w:color w:val="auto"/>
         </w:rPr>
@@ -5702,7 +6796,14 @@
         <w:rPr>
           <w:i/>
         </w:rPr>
-        <w:t>&lt;Itemize the detailed functional requirements associated with this feature. These are the software capabilities that must be present in order for the user to carry out the services provided by the feature, or to execute the use case. Include how the product should respond to anticipated error conditions or invalid inputs. Requirements should be concise, complete, unambiguous, verifiable, and necessary. Use “TBD” as a placeholder to indicate when necessary information is not yet available.&gt;</w:t>
+        <w:t xml:space="preserve">&lt;Itemize the detailed functional requirements associated with this feature. These are the software capabilities that must be present in order for the user to carry out the services provided by the feature, or to execute the use case. Include how the product should respond to anticipated error conditions or invalid inputs. Requirements should </w:t>
+      </w:r>
+      <w:r>
+        <w:rPr>
+          <w:i/>
+        </w:rPr>
+        <w:lastRenderedPageBreak/>
+        <w:t>be concise, complete, unambiguous, verifiable, and necessary. Use “TBD” as a placeholder to indicate when necessary information is not yet available.&gt;</w:t>
       </w:r>
     </w:p>
     <w:p>
@@ -5798,7 +6899,6 @@
           <w:sz w:val="28"/>
           <w:szCs w:val="28"/>
         </w:rPr>
-        <w:lastRenderedPageBreak/>
         <w:t>System Feature 2 (and so on)</w:t>
       </w:r>
     </w:p>
@@ -5985,6 +7085,7 @@
           <w:sz w:val="28"/>
           <w:szCs w:val="28"/>
         </w:rPr>
+        <w:lastRenderedPageBreak/>
         <w:t>Business Rules</w:t>
       </w:r>
     </w:p>
@@ -6020,7 +7121,6 @@
           <w:sz w:val="36"/>
           <w:szCs w:val="36"/>
         </w:rPr>
-        <w:lastRenderedPageBreak/>
         <w:t>Other Requirements</w:t>
       </w:r>
     </w:p>
@@ -6287,7 +7387,7 @@
         <w:rPr>
           <w:noProof/>
         </w:rPr>
-        <w:t>17</w:t>
+        <w:t>20</w:t>
       </w:r>
     </w:fldSimple>
   </w:p>
